--- a/videos/Video Script - India.docx
+++ b/videos/Video Script - India.docx
@@ -864,7 +864,21 @@
               <w:rPr>
                 <w:lang w:val="en-US"/>
               </w:rPr>
-              <w:t>Now, let’s turn to a policy that combines a tax on carbon emissions to reduce emissions and cash transfers to protect people’s purchasing power.</w:t>
+              <w:t xml:space="preserve">Now, let’s turn to a </w:t>
+            </w:r>
+            <w:r>
+              <w:rPr>
+                <w:lang w:val="en-US"/>
+              </w:rPr>
+              <w:t xml:space="preserve">national </w:t>
+            </w:r>
+            <w:bookmarkStart w:id="0" w:name="_GoBack"/>
+            <w:bookmarkEnd w:id="0"/>
+            <w:r>
+              <w:rPr>
+                <w:lang w:val="en-US"/>
+              </w:rPr>
+              <w:t>policy that combines a tax on carbon emissions to reduce emissions and cash transfers to protect people’s purchasing power.</w:t>
             </w:r>
           </w:p>
         </w:tc>
@@ -2659,8 +2673,6 @@
               </w:rPr>
               <w:t>Hindi</w:t>
             </w:r>
-            <w:bookmarkStart w:id="0" w:name="_GoBack"/>
-            <w:bookmarkEnd w:id="0"/>
           </w:p>
         </w:tc>
         <w:tc>
@@ -3199,7 +3211,7 @@
               </w:numPr>
               <w:rPr>
                 <w:b/>
-                <w:lang w:val="fr-FR"/>
+                <w:lang w:val="en-US"/>
               </w:rPr>
             </w:pPr>
           </w:p>

--- a/videos/Video Script - India.docx
+++ b/videos/Video Script - India.docx
@@ -86,8 +86,20 @@
         <w:t xml:space="preserve">Policy Video Script </w:t>
       </w:r>
     </w:p>
-    <w:p/>
-    <w:p/>
+    <w:p>
+      <w:pPr>
+        <w:rPr>
+          <w:lang w:val="en-GB"/>
+        </w:rPr>
+      </w:pPr>
+    </w:p>
+    <w:p>
+      <w:pPr>
+        <w:rPr>
+          <w:lang w:val="en-GB"/>
+        </w:rPr>
+      </w:pPr>
+    </w:p>
     <w:tbl>
       <w:tblPr>
         <w:tblStyle w:val="TableGrid"/>
@@ -178,7 +190,75 @@
           <w:p>
             <w:pPr>
               <w:jc w:val="both"/>
-            </w:pPr>
+              <w:rPr>
+                <w:rFonts w:cs="Mangal"/>
+                <w:szCs w:val="20"/>
+                <w:lang w:bidi="hi-IN"/>
+              </w:rPr>
+            </w:pPr>
+            <w:r>
+              <w:rPr>
+                <w:rFonts w:cs="Mangal" w:hint="cs"/>
+                <w:szCs w:val="20"/>
+                <w:cs/>
+                <w:lang w:bidi="hi-IN"/>
+              </w:rPr>
+              <w:t xml:space="preserve">जलवायु परिवर्तन से निपटने और </w:t>
+            </w:r>
+            <w:r>
+              <w:rPr>
+                <w:rFonts w:cs="Mangal" w:hint="cs"/>
+                <w:szCs w:val="20"/>
+                <w:cs/>
+                <w:lang w:bidi="hi-IN"/>
+              </w:rPr>
+              <w:t>अंतहीन</w:t>
+            </w:r>
+            <w:r>
+              <w:rPr>
+                <w:rFonts w:cs="Mangal" w:hint="cs"/>
+                <w:szCs w:val="20"/>
+                <w:cs/>
+                <w:lang w:bidi="hi-IN"/>
+              </w:rPr>
+              <w:t xml:space="preserve">-गर्म </w:t>
+            </w:r>
+            <w:r>
+              <w:rPr>
+                <w:rFonts w:cs="Mangal" w:hint="cs"/>
+                <w:szCs w:val="20"/>
+                <w:cs/>
+                <w:lang w:bidi="hi-IN"/>
+              </w:rPr>
+              <w:t>जलवायु</w:t>
+            </w:r>
+            <w:r>
+              <w:rPr>
+                <w:rFonts w:cs="Mangal" w:hint="cs"/>
+                <w:szCs w:val="20"/>
+                <w:cs/>
+                <w:lang w:bidi="hi-IN"/>
+              </w:rPr>
+              <w:t xml:space="preserve"> से बचने के लिए, हमें नीतियों की श्रृंखला की जरूरत हैI </w:t>
+            </w:r>
+            <w:r>
+              <w:rPr>
+                <w:rFonts w:cs="Mangal" w:hint="cs"/>
+                <w:szCs w:val="20"/>
+                <w:cs/>
+                <w:lang w:bidi="hi-IN"/>
+              </w:rPr>
+              <w:t>जलवायु</w:t>
+            </w:r>
+            <w:r>
+              <w:rPr>
+                <w:rFonts w:cs="Mangal" w:hint="cs"/>
+                <w:szCs w:val="20"/>
+                <w:cs/>
+                <w:lang w:bidi="hi-IN"/>
+              </w:rPr>
+              <w:t xml:space="preserve"> नीतियों की आवश्यकता है </w:t>
+            </w:r>
           </w:p>
         </w:tc>
         <w:tc>
@@ -235,9 +315,20 @@
             <w:pPr>
               <w:jc w:val="both"/>
               <w:rPr>
-                <w:lang w:val="en-US"/>
-              </w:rPr>
-            </w:pPr>
+                <w:rFonts w:cs="Mangal"/>
+                <w:szCs w:val="20"/>
+                <w:lang w:val="en-US" w:bidi="hi-IN"/>
+              </w:rPr>
+            </w:pPr>
+            <w:r>
+              <w:rPr>
+                <w:rFonts w:cs="Mangal" w:hint="cs"/>
+                <w:szCs w:val="20"/>
+                <w:cs/>
+                <w:lang w:val="en-US" w:bidi="hi-IN"/>
+              </w:rPr>
+              <w:t xml:space="preserve">हमारे ऊर्जा उत्पादन के तरीके को बदलने के लिए, </w:t>
+            </w:r>
           </w:p>
         </w:tc>
         <w:tc>
@@ -294,9 +385,20 @@
             <w:pPr>
               <w:jc w:val="both"/>
               <w:rPr>
-                <w:lang w:val="en-US"/>
-              </w:rPr>
-            </w:pPr>
+                <w:rFonts w:cs="Mangal"/>
+                <w:szCs w:val="20"/>
+                <w:lang w:val="en-US" w:bidi="hi-IN"/>
+              </w:rPr>
+            </w:pPr>
+            <w:r>
+              <w:rPr>
+                <w:rFonts w:cs="Mangal" w:hint="cs"/>
+                <w:szCs w:val="20"/>
+                <w:cs/>
+                <w:lang w:val="en-US" w:bidi="hi-IN"/>
+              </w:rPr>
+              <w:t xml:space="preserve">इमारतों को हरित बनाने के लिए, </w:t>
+            </w:r>
           </w:p>
         </w:tc>
         <w:tc>
@@ -344,7 +446,21 @@
           <w:p>
             <w:pPr>
               <w:jc w:val="both"/>
-            </w:pPr>
+              <w:rPr>
+                <w:rFonts w:cs="Mangal"/>
+                <w:szCs w:val="20"/>
+                <w:lang w:bidi="hi-IN"/>
+              </w:rPr>
+            </w:pPr>
+            <w:r>
+              <w:rPr>
+                <w:rFonts w:cs="Mangal" w:hint="cs"/>
+                <w:szCs w:val="20"/>
+                <w:cs/>
+                <w:lang w:bidi="hi-IN"/>
+              </w:rPr>
+              <w:t xml:space="preserve">सड़कों पर इलैक्ट्रिक कारों को लाने के लिए और हमारी ईंधन की खपत को घटाने के लिएI </w:t>
+            </w:r>
           </w:p>
         </w:tc>
         <w:tc>
@@ -394,9 +510,38 @@
             <w:pPr>
               <w:jc w:val="both"/>
               <w:rPr>
-                <w:lang w:val="en-US"/>
-              </w:rPr>
-            </w:pPr>
+                <w:rFonts w:cs="Mangal"/>
+                <w:szCs w:val="20"/>
+                <w:lang w:val="en-US" w:bidi="hi-IN"/>
+              </w:rPr>
+            </w:pPr>
+            <w:r>
+              <w:rPr>
+                <w:rFonts w:cs="Mangal" w:hint="cs"/>
+                <w:szCs w:val="20"/>
+                <w:cs/>
+                <w:lang w:val="en-US" w:bidi="hi-IN"/>
+              </w:rPr>
+              <w:t>लेकिन इन नीतियों को लोगों के र</w:t>
+            </w:r>
+            <w:r>
+              <w:rPr>
+                <w:rFonts w:cs="Mangal" w:hint="cs"/>
+                <w:szCs w:val="20"/>
+                <w:cs/>
+                <w:lang w:val="en-US" w:bidi="hi-IN"/>
+              </w:rPr>
+              <w:t xml:space="preserve">ोजगार और कमाई को </w:t>
+            </w:r>
+            <w:r>
+              <w:rPr>
+                <w:rFonts w:cs="Mangal" w:hint="cs"/>
+                <w:szCs w:val="20"/>
+                <w:cs/>
+                <w:lang w:val="en-US" w:bidi="hi-IN"/>
+              </w:rPr>
+              <w:t xml:space="preserve">संरक्षित करने की भी आवश्यकता हैI आइये हम तीन संभावित जलवायु नीतियों पर करीब से नज़र डालते हैंI </w:t>
+            </w:r>
           </w:p>
         </w:tc>
         <w:tc>
@@ -465,9 +610,56 @@
             <w:pPr>
               <w:jc w:val="both"/>
               <w:rPr>
-                <w:lang w:val="en-US"/>
-              </w:rPr>
-            </w:pPr>
+                <w:rFonts w:cs="Mangal"/>
+                <w:szCs w:val="20"/>
+                <w:lang w:val="en-US" w:bidi="hi-IN"/>
+              </w:rPr>
+            </w:pPr>
+            <w:r>
+              <w:rPr>
+                <w:rFonts w:cs="Mangal" w:hint="cs"/>
+                <w:szCs w:val="20"/>
+                <w:cs/>
+                <w:lang w:val="en-US" w:bidi="hi-IN"/>
+              </w:rPr>
+              <w:t xml:space="preserve">आइये शुरू करते हैं उस नीति के साथ जो कार निर्माताओं को इलेक्ट्रिक कार बनाने के लिए बाधित करती है </w:t>
+            </w:r>
+            <w:r>
+              <w:rPr>
+                <w:rFonts w:cs="Mangal"/>
+                <w:szCs w:val="20"/>
+                <w:cs/>
+                <w:lang w:val="en-US" w:bidi="hi-IN"/>
+              </w:rPr>
+              <w:t>–</w:t>
+            </w:r>
+            <w:r>
+              <w:rPr>
+                <w:rFonts w:cs="Mangal" w:hint="cs"/>
+                <w:szCs w:val="20"/>
+                <w:cs/>
+                <w:lang w:val="en-US" w:bidi="hi-IN"/>
+              </w:rPr>
+              <w:t xml:space="preserve"> ज्वलित-इंजन वाली कारों पर</w:t>
+            </w:r>
+            <w:r>
+              <w:rPr>
+                <w:rFonts w:cs="Mangal" w:hint="cs"/>
+                <w:szCs w:val="20"/>
+                <w:cs/>
+                <w:lang w:val="en-US" w:bidi="hi-IN"/>
+              </w:rPr>
+              <w:t xml:space="preserve"> प्रतिबंध</w:t>
+            </w:r>
+            <w:r>
+              <w:rPr>
+                <w:rFonts w:cs="Mangal" w:hint="cs"/>
+                <w:szCs w:val="20"/>
+                <w:cs/>
+                <w:lang w:val="en-US" w:bidi="hi-IN"/>
+              </w:rPr>
+              <w:t xml:space="preserve">I </w:t>
+            </w:r>
           </w:p>
         </w:tc>
         <w:tc>
@@ -587,9 +779,89 @@
           <w:p>
             <w:pPr>
               <w:rPr>
-                <w:lang w:val="en-US"/>
-              </w:rPr>
-            </w:pPr>
+                <w:rFonts w:cs="Mangal"/>
+                <w:szCs w:val="20"/>
+                <w:lang w:val="en-US" w:bidi="hi-IN"/>
+              </w:rPr>
+            </w:pPr>
+            <w:r>
+              <w:rPr>
+                <w:rFonts w:cs="Mangal" w:hint="cs"/>
+                <w:szCs w:val="20"/>
+                <w:cs/>
+                <w:lang w:val="en-US" w:bidi="hi-IN"/>
+              </w:rPr>
+              <w:lastRenderedPageBreak/>
+              <w:t xml:space="preserve">ज्वलित इंजन कारों पर प्रतिबंध लगाने के साथ, कारों के निर्माताओं को क़ानून के तहत सर्वप्रथम उन कारों को बनाने की आवश्यकता है जो प्रति किलोमीटर कम </w:t>
+            </w:r>
+            <w:r>
+              <w:rPr>
+                <w:lang w:val="en-US"/>
+              </w:rPr>
+              <w:t>CO</w:t>
+            </w:r>
+            <w:r>
+              <w:rPr>
+                <w:vertAlign w:val="subscript"/>
+                <w:lang w:val="en-US"/>
+              </w:rPr>
+              <w:t>2</w:t>
+            </w:r>
+            <w:r>
+              <w:rPr>
+                <w:rFonts w:cs="Mangal" w:hint="cs"/>
+                <w:szCs w:val="20"/>
+                <w:vertAlign w:val="subscript"/>
+                <w:cs/>
+                <w:lang w:val="en-US" w:bidi="hi-IN"/>
+              </w:rPr>
+              <w:t xml:space="preserve"> </w:t>
+            </w:r>
+            <w:r>
+              <w:rPr>
+                <w:rFonts w:cs="Mangal" w:hint="cs"/>
+                <w:szCs w:val="20"/>
+                <w:cs/>
+                <w:lang w:val="en-US" w:bidi="hi-IN"/>
+              </w:rPr>
+              <w:t xml:space="preserve">छोड़ती </w:t>
+            </w:r>
+            <w:r>
+              <w:rPr>
+                <w:rFonts w:cs="Mangal" w:hint="cs"/>
+                <w:szCs w:val="20"/>
+                <w:cs/>
+                <w:lang w:val="en-US" w:bidi="hi-IN"/>
+              </w:rPr>
+              <w:t>हैं</w:t>
+            </w:r>
+            <w:r>
+              <w:rPr>
+                <w:rFonts w:cs="Mangal"/>
+                <w:szCs w:val="20"/>
+                <w:lang w:val="en-US" w:bidi="hi-IN"/>
+              </w:rPr>
+              <w:t xml:space="preserve">I </w:t>
+            </w:r>
+            <w:r>
+              <w:rPr>
+                <w:rFonts w:cs="Mangal" w:hint="cs"/>
+                <w:szCs w:val="20"/>
+                <w:cs/>
+                <w:lang w:val="en-US" w:bidi="hi-IN"/>
+              </w:rPr>
+              <w:t xml:space="preserve">प्रतिवर्ष उत्सर्जन की सीमा कम होती रहेगी, </w:t>
+            </w:r>
+            <w:r>
+              <w:rPr>
+                <w:rFonts w:cs="Mangal" w:hint="cs"/>
+                <w:szCs w:val="20"/>
+                <w:vertAlign w:val="subscript"/>
+                <w:cs/>
+                <w:lang w:val="en-US" w:bidi="hi-IN"/>
+              </w:rPr>
+              <w:t xml:space="preserve"> </w:t>
+            </w:r>
           </w:p>
         </w:tc>
         <w:tc>
@@ -650,14 +922,7 @@
               <w:rPr>
                 <w:lang w:val="en-US"/>
               </w:rPr>
-              <w:t xml:space="preserve">/km [\newline] 2021” written, then the smoke diminishes, then </w:t>
-            </w:r>
-            <w:r>
-              <w:rPr>
-                <w:lang w:val="en-US"/>
-              </w:rPr>
-              <w:lastRenderedPageBreak/>
-              <w:t>the text becomes “max 60 gCO</w:t>
+              <w:t>/km [\newline] 2021” written, then the smoke diminishes, then the text becomes “max 60 gCO</w:t>
             </w:r>
             <w:r>
               <w:rPr>
@@ -702,9 +967,32 @@
           <w:p>
             <w:pPr>
               <w:rPr>
-                <w:lang w:val="en-US"/>
-              </w:rPr>
-            </w:pPr>
+                <w:rFonts w:cs="Mangal"/>
+                <w:szCs w:val="20"/>
+                <w:lang w:bidi="hi-IN"/>
+              </w:rPr>
+            </w:pPr>
+            <w:r>
+              <w:rPr>
+                <w:rFonts w:cs="Mangal" w:hint="cs"/>
+                <w:szCs w:val="20"/>
+                <w:cs/>
+                <w:lang w:val="en-US" w:bidi="hi-IN"/>
+              </w:rPr>
+              <w:t xml:space="preserve">जिससे </w:t>
+            </w:r>
+            <w:r>
+              <w:t>2030</w:t>
+            </w:r>
+            <w:r>
+              <w:rPr>
+                <w:rFonts w:cs="Mangal" w:hint="cs"/>
+                <w:szCs w:val="20"/>
+                <w:cs/>
+                <w:lang w:val="en-US" w:bidi="hi-IN"/>
+              </w:rPr>
+              <w:t xml:space="preserve"> के बाद सिर्फ इलेक्ट्रिक या हाइड्रोजन वाहन बेचे जा सकेंI ध्यान दें कि इलेक्ट्रिक वाहन फिलहाल ज्यादा दूरी तय नहीं कर सकते और पेट्रोल से चलने वाली कारों से महँगे हो सकते हैं </w:t>
+            </w:r>
           </w:p>
         </w:tc>
         <w:tc>
@@ -783,9 +1071,38 @@
           <w:p>
             <w:pPr>
               <w:rPr>
-                <w:lang w:val="en-US"/>
-              </w:rPr>
-            </w:pPr>
+                <w:rFonts w:cs="Mangal"/>
+                <w:szCs w:val="20"/>
+                <w:lang w:val="en-US" w:bidi="hi-IN"/>
+              </w:rPr>
+            </w:pPr>
+            <w:r>
+              <w:rPr>
+                <w:rFonts w:cs="Mangal" w:hint="cs"/>
+                <w:szCs w:val="20"/>
+                <w:cs/>
+                <w:lang w:val="en-US" w:bidi="hi-IN"/>
+              </w:rPr>
+              <w:t>साफ़ स्त्रोतों से बिजली उत्पादन की योजना के साथ-साथ, ज्वलित-इंजन वाली कारों पर प्रतिबंध कार इंडस्ट्री में होने वाले आवश्यक</w:t>
+            </w:r>
+            <w:r>
+              <w:rPr>
+                <w:rFonts w:cs="Mangal" w:hint="cs"/>
+                <w:szCs w:val="20"/>
+                <w:cs/>
+                <w:lang w:val="en-US" w:bidi="hi-IN"/>
+              </w:rPr>
+              <w:t xml:space="preserve"> बदलाव</w:t>
+            </w:r>
+            <w:r>
+              <w:rPr>
+                <w:rFonts w:cs="Mangal" w:hint="cs"/>
+                <w:szCs w:val="20"/>
+                <w:cs/>
+                <w:lang w:val="en-US" w:bidi="hi-IN"/>
+              </w:rPr>
+              <w:t xml:space="preserve"> को पूर्ण करेगाI  </w:t>
+            </w:r>
           </w:p>
         </w:tc>
         <w:tc>
@@ -845,9 +1162,137 @@
           <w:p>
             <w:pPr>
               <w:rPr>
-                <w:lang w:val="en-US"/>
-              </w:rPr>
-            </w:pPr>
+                <w:rFonts w:cs="Mangal"/>
+                <w:szCs w:val="20"/>
+                <w:lang w:val="en-US" w:bidi="hi-IN"/>
+              </w:rPr>
+            </w:pPr>
+            <w:r>
+              <w:rPr>
+                <w:rFonts w:cs="Mangal" w:hint="cs"/>
+                <w:szCs w:val="20"/>
+                <w:cs/>
+                <w:lang w:val="en-US" w:bidi="hi-IN"/>
+              </w:rPr>
+              <w:t xml:space="preserve">आइये अब </w:t>
+            </w:r>
+            <w:r>
+              <w:rPr>
+                <w:rFonts w:cs="Mangal" w:hint="cs"/>
+                <w:szCs w:val="20"/>
+                <w:cs/>
+                <w:lang w:val="en-US" w:bidi="hi-IN"/>
+              </w:rPr>
+              <w:t xml:space="preserve">एक राष्ट्रीय </w:t>
+            </w:r>
+            <w:r>
+              <w:rPr>
+                <w:rFonts w:cs="Mangal" w:hint="cs"/>
+                <w:szCs w:val="20"/>
+                <w:cs/>
+                <w:lang w:val="en-US" w:bidi="hi-IN"/>
+              </w:rPr>
+              <w:t xml:space="preserve">नीति </w:t>
+            </w:r>
+            <w:r>
+              <w:rPr>
+                <w:rFonts w:cs="Mangal" w:hint="cs"/>
+                <w:szCs w:val="20"/>
+                <w:cs/>
+                <w:lang w:val="en-US" w:bidi="hi-IN"/>
+              </w:rPr>
+              <w:t>की ओर अग्रसर हों जो</w:t>
+            </w:r>
+            <w:r>
+              <w:rPr>
+                <w:rFonts w:cs="Mangal" w:hint="cs"/>
+                <w:szCs w:val="20"/>
+                <w:cs/>
+                <w:lang w:val="en-US" w:bidi="hi-IN"/>
+              </w:rPr>
+              <w:t xml:space="preserve"> उत्सर्जन को </w:t>
+            </w:r>
+            <w:r>
+              <w:rPr>
+                <w:rFonts w:cs="Mangal" w:hint="cs"/>
+                <w:szCs w:val="20"/>
+                <w:cs/>
+                <w:lang w:val="en-US" w:bidi="hi-IN"/>
+              </w:rPr>
+              <w:t>घटाने</w:t>
+            </w:r>
+            <w:r>
+              <w:rPr>
+                <w:rFonts w:cs="Mangal" w:hint="cs"/>
+                <w:szCs w:val="20"/>
+                <w:cs/>
+                <w:lang w:val="en-US" w:bidi="hi-IN"/>
+              </w:rPr>
+              <w:t xml:space="preserve"> के लिए </w:t>
+            </w:r>
+            <w:r>
+              <w:rPr>
+                <w:rFonts w:cs="Mangal" w:hint="cs"/>
+                <w:szCs w:val="20"/>
+                <w:cs/>
+                <w:lang w:val="en-US" w:bidi="hi-IN"/>
+              </w:rPr>
+              <w:t xml:space="preserve">कार्बन उत्सर्जन पर </w:t>
+            </w:r>
+            <w:r>
+              <w:rPr>
+                <w:rFonts w:cs="Mangal" w:hint="cs"/>
+                <w:szCs w:val="20"/>
+                <w:cs/>
+                <w:lang w:val="en-US" w:bidi="hi-IN"/>
+              </w:rPr>
+              <w:t>टैक्स</w:t>
+            </w:r>
+            <w:r>
+              <w:rPr>
+                <w:rFonts w:cs="Mangal" w:hint="cs"/>
+                <w:szCs w:val="20"/>
+                <w:cs/>
+                <w:lang w:val="en-US" w:bidi="hi-IN"/>
+              </w:rPr>
+              <w:t xml:space="preserve"> </w:t>
+            </w:r>
+            <w:r>
+              <w:rPr>
+                <w:rFonts w:cs="Mangal" w:hint="cs"/>
+                <w:szCs w:val="20"/>
+                <w:cs/>
+                <w:lang w:val="en-US" w:bidi="hi-IN"/>
+              </w:rPr>
+              <w:t xml:space="preserve">को </w:t>
+            </w:r>
+            <w:r>
+              <w:rPr>
+                <w:rFonts w:cs="Mangal" w:hint="cs"/>
+                <w:szCs w:val="20"/>
+                <w:cs/>
+                <w:lang w:val="en-US" w:bidi="hi-IN"/>
+              </w:rPr>
+              <w:t>और लोगों के खरीदने की क्षमता को सुरक्षित करने के लिए नगद-राशि के भुगतान को संयोजित करे</w:t>
+            </w:r>
+            <w:r>
+              <w:rPr>
+                <w:rFonts w:cs="Mangal" w:hint="cs"/>
+                <w:szCs w:val="20"/>
+                <w:cs/>
+                <w:lang w:val="en-US" w:bidi="hi-IN"/>
+              </w:rPr>
+              <w:t xml:space="preserve">I </w:t>
+            </w:r>
+            <w:r>
+              <w:rPr>
+                <w:rFonts w:cs="Mangal" w:hint="cs"/>
+                <w:szCs w:val="20"/>
+                <w:cs/>
+                <w:lang w:val="en-US" w:bidi="hi-IN"/>
+              </w:rPr>
+              <w:t xml:space="preserve"> </w:t>
+            </w:r>
           </w:p>
         </w:tc>
         <w:tc>
@@ -907,9 +1352,120 @@
           <w:p>
             <w:pPr>
               <w:rPr>
-                <w:lang w:val="en-US"/>
-              </w:rPr>
-            </w:pPr>
+                <w:rFonts w:cs="Mangal"/>
+                <w:szCs w:val="20"/>
+                <w:lang w:val="en-US" w:bidi="hi-IN"/>
+              </w:rPr>
+            </w:pPr>
+            <w:r>
+              <w:rPr>
+                <w:rFonts w:cs="Mangal" w:hint="cs"/>
+                <w:szCs w:val="20"/>
+                <w:cs/>
+                <w:lang w:val="en-US" w:bidi="hi-IN"/>
+              </w:rPr>
+              <w:t>कार्बन टैक्स के साथ, सभी उ</w:t>
+            </w:r>
+            <w:r>
+              <w:rPr>
+                <w:rFonts w:cs="Mangal" w:hint="cs"/>
+                <w:szCs w:val="20"/>
+                <w:cs/>
+                <w:lang w:val="en-US" w:bidi="hi-IN"/>
+              </w:rPr>
+              <w:t>त्पाद जो ग्रीनहाउस</w:t>
+            </w:r>
+            <w:r>
+              <w:rPr>
+                <w:rFonts w:cs="Mangal" w:hint="cs"/>
+                <w:szCs w:val="20"/>
+                <w:cs/>
+                <w:lang w:val="en-US" w:bidi="hi-IN"/>
+              </w:rPr>
+              <w:t xml:space="preserve"> गैस छोड़ते हैं</w:t>
+            </w:r>
+            <w:r>
+              <w:rPr>
+                <w:rFonts w:cs="Mangal" w:hint="cs"/>
+                <w:szCs w:val="20"/>
+                <w:cs/>
+                <w:lang w:val="en-US" w:bidi="hi-IN"/>
+              </w:rPr>
+              <w:t>, को</w:t>
+            </w:r>
+            <w:r>
+              <w:rPr>
+                <w:rFonts w:cs="Mangal" w:hint="cs"/>
+                <w:szCs w:val="20"/>
+                <w:cs/>
+                <w:lang w:val="en-US" w:bidi="hi-IN"/>
+              </w:rPr>
+              <w:t xml:space="preserve"> टैक्स</w:t>
+            </w:r>
+            <w:r>
+              <w:rPr>
+                <w:rFonts w:cs="Mangal" w:hint="cs"/>
+                <w:szCs w:val="20"/>
+                <w:cs/>
+                <w:lang w:val="en-US" w:bidi="hi-IN"/>
+              </w:rPr>
+              <w:t xml:space="preserve"> देना पड़ेगा</w:t>
+            </w:r>
+            <w:r>
+              <w:rPr>
+                <w:rFonts w:cs="Mangal" w:hint="cs"/>
+                <w:szCs w:val="20"/>
+                <w:cs/>
+                <w:lang w:val="en-US" w:bidi="hi-IN"/>
+              </w:rPr>
+              <w:t xml:space="preserve">I </w:t>
+            </w:r>
+            <w:r>
+              <w:rPr>
+                <w:rFonts w:cs="Mangal" w:hint="cs"/>
+                <w:szCs w:val="20"/>
+                <w:cs/>
+                <w:lang w:val="en-US" w:bidi="hi-IN"/>
+              </w:rPr>
+              <w:t xml:space="preserve">उदाहरण के लिए, गैसोलीन का दाम प्रति लीटर </w:t>
+            </w:r>
+            <w:r>
+              <w:rPr>
+                <w:b/>
+                <w:lang w:val="en-US"/>
+              </w:rPr>
+              <w:t>8</w:t>
+            </w:r>
+            <w:r>
+              <w:rPr>
+                <w:rFonts w:cs="Mangal" w:hint="cs"/>
+                <w:b/>
+                <w:szCs w:val="20"/>
+                <w:cs/>
+                <w:lang w:val="en-US" w:bidi="hi-IN"/>
+              </w:rPr>
+              <w:t xml:space="preserve"> </w:t>
+            </w:r>
+            <w:r>
+              <w:rPr>
+                <w:rFonts w:cs="Mangal" w:hint="cs"/>
+                <w:bCs/>
+                <w:szCs w:val="20"/>
+                <w:cs/>
+                <w:lang w:val="en-US" w:bidi="hi-IN"/>
+              </w:rPr>
+              <w:t>रूपये</w:t>
+            </w:r>
+            <w:r>
+              <w:rPr>
+                <w:rFonts w:cs="Mangal" w:hint="cs"/>
+                <w:b/>
+                <w:szCs w:val="20"/>
+                <w:cs/>
+                <w:lang w:val="en-US" w:bidi="hi-IN"/>
+              </w:rPr>
+              <w:t xml:space="preserve"> बढ़ जाएगाI </w:t>
+            </w:r>
           </w:p>
         </w:tc>
         <w:tc>
@@ -1015,7 +1571,17 @@
                 <w:b/>
                 <w:lang w:val="en-US"/>
               </w:rPr>
-              <w:t>8 Rs</w:t>
+              <w:t xml:space="preserve">8 </w:t>
+            </w:r>
+            <w:r>
+              <w:rPr>
+                <w:rFonts w:cs="Mangal" w:hint="cs"/>
+                <w:bCs/>
+                <w:szCs w:val="20"/>
+                <w:cs/>
+                <w:lang w:val="en-US" w:bidi="hi-IN"/>
+              </w:rPr>
+              <w:t>रूपये</w:t>
             </w:r>
             <w:r>
               <w:rPr>
@@ -1034,9 +1600,83 @@
           <w:p>
             <w:pPr>
               <w:rPr>
-                <w:lang w:val="en-US"/>
-              </w:rPr>
-            </w:pPr>
+                <w:rFonts w:cs="Mangal"/>
+                <w:szCs w:val="20"/>
+                <w:lang w:bidi="hi-IN"/>
+              </w:rPr>
+            </w:pPr>
+            <w:r>
+              <w:rPr>
+                <w:rFonts w:cs="Mangal" w:hint="cs"/>
+                <w:szCs w:val="20"/>
+                <w:cs/>
+                <w:lang w:val="en-US" w:bidi="hi-IN"/>
+              </w:rPr>
+              <w:t xml:space="preserve">कार्बन टैक्स के साथ, कम्पनियाँ और लोग उनके द्वारा उत्सर्जित </w:t>
+            </w:r>
+            <w:r>
+              <w:rPr>
+                <w:rFonts w:cs="Mangal" w:hint="cs"/>
+                <w:szCs w:val="20"/>
+                <w:cs/>
+                <w:lang w:val="en-US" w:bidi="hi-IN"/>
+              </w:rPr>
+              <w:t xml:space="preserve">ग्रीनहाउस </w:t>
+            </w:r>
+            <w:r>
+              <w:rPr>
+                <w:rFonts w:cs="Mangal" w:hint="cs"/>
+                <w:szCs w:val="20"/>
+                <w:cs/>
+                <w:lang w:val="en-US" w:bidi="hi-IN"/>
+              </w:rPr>
+              <w:t>गैसों के लिए भुगतान</w:t>
+            </w:r>
+            <w:r>
+              <w:rPr>
+                <w:rFonts w:cs="Mangal" w:hint="cs"/>
+                <w:szCs w:val="20"/>
+                <w:cs/>
+                <w:lang w:val="en-US" w:bidi="hi-IN"/>
+              </w:rPr>
+              <w:t xml:space="preserve"> करेंगे</w:t>
+            </w:r>
+            <w:r>
+              <w:rPr>
+                <w:rFonts w:cs="Mangal" w:hint="cs"/>
+                <w:szCs w:val="20"/>
+                <w:cs/>
+                <w:lang w:val="en-US" w:bidi="hi-IN"/>
+              </w:rPr>
+              <w:t xml:space="preserve">I यह </w:t>
+            </w:r>
+            <w:r>
+              <w:rPr>
+                <w:rFonts w:cs="Mangal" w:hint="cs"/>
+                <w:szCs w:val="20"/>
+                <w:cs/>
+                <w:lang w:val="en-US" w:bidi="hi-IN"/>
+              </w:rPr>
+              <w:t xml:space="preserve">उन पर </w:t>
+            </w:r>
+            <w:r>
+              <w:rPr>
+                <w:rFonts w:cs="Mangal" w:hint="cs"/>
+                <w:szCs w:val="20"/>
+                <w:cs/>
+                <w:lang w:val="en-US" w:bidi="hi-IN"/>
+              </w:rPr>
+              <w:t xml:space="preserve"> उनके उत्सर्जन </w:t>
+            </w:r>
+            <w:r>
+              <w:rPr>
+                <w:rFonts w:cs="Mangal" w:hint="cs"/>
+                <w:szCs w:val="20"/>
+                <w:cs/>
+                <w:lang w:val="en-US" w:bidi="hi-IN"/>
+              </w:rPr>
+              <w:t xml:space="preserve">को कम करने के लिए दबाव डालेगाI </w:t>
+            </w:r>
           </w:p>
         </w:tc>
         <w:tc>
@@ -1084,9 +1724,93 @@
           <w:p>
             <w:pPr>
               <w:rPr>
-                <w:lang w:val="en-US"/>
-              </w:rPr>
-            </w:pPr>
+                <w:rFonts w:cs="Mangal"/>
+                <w:szCs w:val="20"/>
+                <w:lang w:val="en-US" w:bidi="hi-IN"/>
+              </w:rPr>
+            </w:pPr>
+            <w:r>
+              <w:rPr>
+                <w:rFonts w:cs="Mangal" w:hint="cs"/>
+                <w:szCs w:val="20"/>
+                <w:cs/>
+                <w:lang w:val="en-US" w:bidi="hi-IN"/>
+              </w:rPr>
+              <w:t>लोगों को बढ़े हुए दाम की भरपाई करने के लिए, कार्बन</w:t>
+            </w:r>
+            <w:r>
+              <w:rPr>
+                <w:rFonts w:cs="Mangal" w:hint="cs"/>
+                <w:szCs w:val="20"/>
+                <w:cs/>
+                <w:lang w:val="en-US" w:bidi="hi-IN"/>
+              </w:rPr>
+              <w:t xml:space="preserve"> टैक्स के राजस्व को सभी परिवारों</w:t>
+            </w:r>
+            <w:r>
+              <w:rPr>
+                <w:rFonts w:cs="Mangal" w:hint="cs"/>
+                <w:szCs w:val="20"/>
+                <w:cs/>
+                <w:lang w:val="en-US" w:bidi="hi-IN"/>
+              </w:rPr>
+              <w:t xml:space="preserve"> को पुनः वितरित किया जाएगा, चाहें उनकी आय कुछ भी होI </w:t>
+            </w:r>
+            <w:r>
+              <w:rPr>
+                <w:rFonts w:cs="Mangal" w:hint="cs"/>
+                <w:szCs w:val="20"/>
+                <w:cs/>
+                <w:lang w:val="en-US" w:bidi="hi-IN"/>
+              </w:rPr>
+              <w:t>इस प्रकार हर व्यस्क को हर वर्ष</w:t>
+            </w:r>
+            <w:r>
+              <w:rPr>
+                <w:rFonts w:cs="Mangal" w:hint="cs"/>
+                <w:szCs w:val="20"/>
+                <w:cs/>
+                <w:lang w:val="en-US" w:bidi="hi-IN"/>
+              </w:rPr>
+              <w:t xml:space="preserve"> </w:t>
+            </w:r>
+            <w:r>
+              <w:rPr>
+                <w:b/>
+                <w:lang w:val="en-US"/>
+              </w:rPr>
+              <w:t>6 000</w:t>
+            </w:r>
+            <w:r>
+              <w:rPr>
+                <w:rFonts w:cs="Mangal" w:hint="cs"/>
+                <w:b/>
+                <w:szCs w:val="20"/>
+                <w:cs/>
+                <w:lang w:val="en-US" w:bidi="hi-IN"/>
+              </w:rPr>
+              <w:t xml:space="preserve"> </w:t>
+            </w:r>
+            <w:r>
+              <w:rPr>
+                <w:rFonts w:cs="Mangal" w:hint="cs"/>
+                <w:bCs/>
+                <w:szCs w:val="20"/>
+                <w:cs/>
+                <w:lang w:val="en-US" w:bidi="hi-IN"/>
+              </w:rPr>
+              <w:t>रूपये</w:t>
+            </w:r>
+            <w:r>
+              <w:rPr>
+                <w:rFonts w:cs="Mangal" w:hint="cs"/>
+                <w:b/>
+                <w:szCs w:val="20"/>
+                <w:cs/>
+                <w:lang w:val="en-US" w:bidi="hi-IN"/>
+              </w:rPr>
+              <w:t xml:space="preserve"> प्राप्त होंगेI </w:t>
+            </w:r>
           </w:p>
         </w:tc>
         <w:tc>
@@ -1143,7 +1867,17 @@
                 <w:b/>
                 <w:lang w:val="en-US"/>
               </w:rPr>
-              <w:t xml:space="preserve"> 3,000 Rs</w:t>
+              <w:t xml:space="preserve"> 3,000 </w:t>
+            </w:r>
+            <w:r>
+              <w:rPr>
+                <w:rFonts w:cs="Mangal" w:hint="cs"/>
+                <w:bCs/>
+                <w:szCs w:val="20"/>
+                <w:cs/>
+                <w:lang w:val="en-US" w:bidi="hi-IN"/>
+              </w:rPr>
+              <w:t>रूपये</w:t>
             </w:r>
             <w:r>
               <w:rPr>
@@ -1182,7 +1916,17 @@
                 <w:b/>
                 <w:lang w:val="en-US"/>
               </w:rPr>
-              <w:t>6,000 Rs</w:t>
+              <w:t xml:space="preserve">6,000 </w:t>
+            </w:r>
+            <w:r>
+              <w:rPr>
+                <w:rFonts w:cs="Mangal" w:hint="cs"/>
+                <w:bCs/>
+                <w:szCs w:val="20"/>
+                <w:cs/>
+                <w:lang w:val="en-US" w:bidi="hi-IN"/>
+              </w:rPr>
+              <w:t>रूपये</w:t>
             </w:r>
             <w:r>
               <w:rPr>
@@ -1218,6 +1962,24 @@
               </w:rPr>
             </w:pPr>
           </w:p>
+          <w:p>
+            <w:pPr>
+              <w:rPr>
+                <w:rFonts w:cs="Mangal"/>
+                <w:szCs w:val="20"/>
+                <w:lang w:val="en-US" w:bidi="hi-IN"/>
+              </w:rPr>
+            </w:pPr>
+            <w:r>
+              <w:rPr>
+                <w:rFonts w:cs="Mangal" w:hint="cs"/>
+                <w:szCs w:val="20"/>
+                <w:cs/>
+                <w:lang w:val="en-US" w:bidi="hi-IN"/>
+              </w:rPr>
+              <w:t xml:space="preserve">औसतन, ज्यादा गरीब लोगों के पास ज्यादा छोटी कारें होती हैं,  </w:t>
+            </w:r>
+          </w:p>
         </w:tc>
         <w:tc>
           <w:tcPr>
@@ -1264,9 +2026,21 @@
           <w:p>
             <w:pPr>
               <w:rPr>
-                <w:lang w:val="en-US"/>
-              </w:rPr>
-            </w:pPr>
+                <w:rFonts w:cs="Mangal"/>
+                <w:szCs w:val="20"/>
+                <w:lang w:val="en-US" w:bidi="hi-IN"/>
+              </w:rPr>
+            </w:pPr>
+            <w:r>
+              <w:rPr>
+                <w:rFonts w:cs="Mangal" w:hint="cs"/>
+                <w:szCs w:val="20"/>
+                <w:cs/>
+                <w:lang w:val="en-US" w:bidi="hi-IN"/>
+              </w:rPr>
+              <w:lastRenderedPageBreak/>
+              <w:t xml:space="preserve">ज्यादा छोटे घरों में रहते हैं और कम हवाई यात्रा करते हैं, इसलिए वे खनिज तेल का औसतन कम इस्तेमाल करते हैंI  </w:t>
+            </w:r>
           </w:p>
         </w:tc>
         <w:tc>
@@ -1308,9 +2082,65 @@
           <w:p>
             <w:pPr>
               <w:rPr>
-                <w:lang w:val="en-US"/>
-              </w:rPr>
-            </w:pPr>
+                <w:rFonts w:cs="Mangal"/>
+                <w:szCs w:val="20"/>
+                <w:lang w:val="en-US" w:bidi="hi-IN"/>
+              </w:rPr>
+            </w:pPr>
+            <w:r>
+              <w:rPr>
+                <w:rFonts w:cs="Mangal" w:hint="cs"/>
+                <w:szCs w:val="20"/>
+                <w:cs/>
+                <w:lang w:val="en-US" w:bidi="hi-IN"/>
+              </w:rPr>
+              <w:t xml:space="preserve">जैसे कि उनको भी </w:t>
+            </w:r>
+            <w:r>
+              <w:rPr>
+                <w:rFonts w:cs="Mangal" w:hint="cs"/>
+                <w:szCs w:val="20"/>
+                <w:cs/>
+                <w:lang w:val="en-US" w:bidi="hi-IN"/>
+              </w:rPr>
+              <w:t xml:space="preserve">दूसरों के जितनी ही </w:t>
+            </w:r>
+            <w:r>
+              <w:rPr>
+                <w:rFonts w:cs="Mangal" w:hint="cs"/>
+                <w:szCs w:val="20"/>
+                <w:cs/>
+                <w:lang w:val="en-US" w:bidi="hi-IN"/>
+              </w:rPr>
+              <w:t xml:space="preserve">नकद राशि </w:t>
+            </w:r>
+            <w:r>
+              <w:rPr>
+                <w:rFonts w:cs="Mangal" w:hint="cs"/>
+                <w:szCs w:val="20"/>
+                <w:cs/>
+                <w:lang w:val="en-US" w:bidi="hi-IN"/>
+              </w:rPr>
+              <w:t>प्राप्त  होगी</w:t>
+            </w:r>
+            <w:r>
+              <w:rPr>
+                <w:rFonts w:cs="Mangal" w:hint="cs"/>
+                <w:szCs w:val="20"/>
+                <w:cs/>
+                <w:lang w:val="en-US" w:bidi="hi-IN"/>
+              </w:rPr>
+              <w:t xml:space="preserve">, </w:t>
+            </w:r>
+            <w:r>
+              <w:rPr>
+                <w:rFonts w:cs="Mangal" w:hint="cs"/>
+                <w:szCs w:val="20"/>
+                <w:cs/>
+                <w:lang w:val="en-US" w:bidi="hi-IN"/>
+              </w:rPr>
+              <w:t xml:space="preserve">आम तौर पर ज्यादा गरीब लोगों को कार्बन टैक्स के नकद भुगतान से ज्यादा लाभ मिलेगाI  </w:t>
+            </w:r>
           </w:p>
         </w:tc>
         <w:tc>
@@ -1354,9 +2184,20 @@
           <w:p>
             <w:pPr>
               <w:rPr>
-                <w:lang w:val="en-US"/>
-              </w:rPr>
-            </w:pPr>
+                <w:rFonts w:cs="Mangal"/>
+                <w:szCs w:val="20"/>
+                <w:lang w:val="en-US" w:bidi="hi-IN"/>
+              </w:rPr>
+            </w:pPr>
+            <w:r>
+              <w:rPr>
+                <w:rFonts w:cs="Mangal" w:hint="cs"/>
+                <w:szCs w:val="20"/>
+                <w:cs/>
+                <w:lang w:val="en-US" w:bidi="hi-IN"/>
+              </w:rPr>
+              <w:t xml:space="preserve">इसके विपरीत, अमीर लोगों को नुकसान होगाI  </w:t>
+            </w:r>
           </w:p>
         </w:tc>
         <w:tc>
@@ -1408,10 +2249,99 @@
           <w:p>
             <w:pPr>
               <w:rPr>
+                <w:rFonts w:cs="Mangal"/>
+                <w:i/>
+                <w:szCs w:val="20"/>
+                <w:lang w:val="en-US" w:bidi="hi-IN"/>
+              </w:rPr>
+            </w:pPr>
+            <w:r>
+              <w:rPr>
+                <w:rFonts w:cs="Mangal" w:hint="cs"/>
+                <w:i/>
+                <w:szCs w:val="20"/>
+                <w:cs/>
+                <w:lang w:val="en-US" w:bidi="hi-IN"/>
+              </w:rPr>
+              <w:t>क्या ये नीति काम करती है?</w:t>
+            </w:r>
+            <w:r>
+              <w:rPr>
+                <w:rFonts w:cs="Mangal" w:hint="cs"/>
+                <w:i/>
+                <w:szCs w:val="20"/>
+                <w:cs/>
+                <w:lang w:val="en-US" w:bidi="hi-IN"/>
+              </w:rPr>
+              <w:t xml:space="preserve"> हाँ! </w:t>
+            </w:r>
+            <w:r>
+              <w:rPr>
+                <w:rFonts w:cs="Mangal" w:hint="cs"/>
+                <w:i/>
+                <w:szCs w:val="20"/>
+                <w:cs/>
+                <w:lang w:val="en-US" w:bidi="hi-IN"/>
+              </w:rPr>
+              <w:t xml:space="preserve">ब्रिटिश कोलम्बिया के कैनेडियन प्रांत में </w:t>
+            </w:r>
+            <w:r>
+              <w:rPr>
                 <w:iCs/>
                 <w:lang w:val="en-US"/>
               </w:rPr>
-            </w:pPr>
+              <w:t>2008</w:t>
+            </w:r>
+            <w:r>
+              <w:rPr>
+                <w:rFonts w:cs="Mangal" w:hint="cs"/>
+                <w:iCs/>
+                <w:szCs w:val="20"/>
+                <w:cs/>
+                <w:lang w:val="en-US" w:bidi="hi-IN"/>
+              </w:rPr>
+              <w:t xml:space="preserve"> </w:t>
+            </w:r>
+            <w:r>
+              <w:rPr>
+                <w:rFonts w:cs="Mangal" w:hint="cs"/>
+                <w:i/>
+                <w:szCs w:val="20"/>
+                <w:cs/>
+                <w:lang w:val="en-US" w:bidi="hi-IN"/>
+              </w:rPr>
+              <w:t xml:space="preserve">से नकद भुगतान के साथ कार्बन टैक्स </w:t>
+            </w:r>
+            <w:r>
+              <w:rPr>
+                <w:rFonts w:cs="Mangal" w:hint="cs"/>
+                <w:i/>
+                <w:szCs w:val="20"/>
+                <w:cs/>
+                <w:lang w:val="en-US" w:bidi="hi-IN"/>
+              </w:rPr>
+              <w:t xml:space="preserve">नीति </w:t>
+            </w:r>
+            <w:r>
+              <w:rPr>
+                <w:rFonts w:cs="Mangal" w:hint="cs"/>
+                <w:i/>
+                <w:szCs w:val="20"/>
+                <w:cs/>
+                <w:lang w:val="en-US" w:bidi="hi-IN"/>
+              </w:rPr>
+              <w:t>है</w:t>
+            </w:r>
+            <w:r>
+              <w:rPr>
+                <w:rFonts w:cs="Mangal" w:hint="cs"/>
+                <w:i/>
+                <w:szCs w:val="20"/>
+                <w:cs/>
+                <w:lang w:val="en-US" w:bidi="hi-IN"/>
+              </w:rPr>
+              <w:t xml:space="preserve">I </w:t>
+            </w:r>
           </w:p>
         </w:tc>
         <w:tc>
@@ -1463,10 +2393,32 @@
           <w:p>
             <w:pPr>
               <w:rPr>
-                <w:iCs/>
-                <w:lang w:val="en-US"/>
-              </w:rPr>
-            </w:pPr>
+                <w:rFonts w:cs="Mangal"/>
+                <w:i/>
+                <w:szCs w:val="20"/>
+                <w:lang w:val="en-US" w:bidi="hi-IN"/>
+              </w:rPr>
+            </w:pPr>
+            <w:r>
+              <w:rPr>
+                <w:rFonts w:cs="Mangal" w:hint="cs"/>
+                <w:i/>
+                <w:szCs w:val="20"/>
+                <w:cs/>
+                <w:lang w:val="en-US" w:bidi="hi-IN"/>
+              </w:rPr>
+              <w:t xml:space="preserve">शोध बताते हैं </w:t>
+            </w:r>
+            <w:r>
+              <w:rPr>
+                <w:rFonts w:cs="Mangal" w:hint="cs"/>
+                <w:i/>
+                <w:szCs w:val="20"/>
+                <w:cs/>
+                <w:lang w:val="en-US" w:bidi="hi-IN"/>
+              </w:rPr>
+              <w:t xml:space="preserve">कि इस नीति ने कार्बन के उत्सर्जन को कम किया है, </w:t>
+            </w:r>
           </w:p>
         </w:tc>
         <w:tc>
@@ -1516,9 +2468,22 @@
           <w:p>
             <w:pPr>
               <w:rPr>
-                <w:iCs/>
-              </w:rPr>
-            </w:pPr>
+                <w:rFonts w:cs="Mangal"/>
+                <w:i/>
+                <w:szCs w:val="20"/>
+                <w:lang w:bidi="hi-IN"/>
+              </w:rPr>
+            </w:pPr>
+            <w:r>
+              <w:rPr>
+                <w:rFonts w:cs="Mangal" w:hint="cs"/>
+                <w:i/>
+                <w:szCs w:val="20"/>
+                <w:cs/>
+                <w:lang w:bidi="hi-IN"/>
+              </w:rPr>
+              <w:t xml:space="preserve">रोजगार को बढ़ाया है, </w:t>
+            </w:r>
           </w:p>
         </w:tc>
         <w:tc>
@@ -1568,10 +2533,22 @@
           <w:p>
             <w:pPr>
               <w:rPr>
-                <w:iCs/>
-                <w:lang w:val="en-US"/>
-              </w:rPr>
-            </w:pPr>
+                <w:rFonts w:cs="Mangal"/>
+                <w:i/>
+                <w:szCs w:val="20"/>
+                <w:lang w:val="en-US" w:bidi="hi-IN"/>
+              </w:rPr>
+            </w:pPr>
+            <w:r>
+              <w:rPr>
+                <w:rFonts w:cs="Mangal" w:hint="cs"/>
+                <w:i/>
+                <w:szCs w:val="20"/>
+                <w:cs/>
+                <w:lang w:val="en-US" w:bidi="hi-IN"/>
+              </w:rPr>
+              <w:t xml:space="preserve">और अधिकाँश लोगों को अमीर बनाया हैI </w:t>
+            </w:r>
           </w:p>
         </w:tc>
         <w:tc>
@@ -1630,9 +2607,32 @@
           <w:p>
             <w:pPr>
               <w:rPr>
-                <w:iCs/>
-              </w:rPr>
-            </w:pPr>
+                <w:rFonts w:cs="Mangal"/>
+                <w:i/>
+                <w:szCs w:val="20"/>
+                <w:lang w:bidi="hi-IN"/>
+              </w:rPr>
+            </w:pPr>
+            <w:r>
+              <w:rPr>
+                <w:rFonts w:cs="Mangal" w:hint="cs"/>
+                <w:i/>
+                <w:szCs w:val="20"/>
+                <w:cs/>
+                <w:lang w:bidi="hi-IN"/>
+              </w:rPr>
+              <w:t>आखिरी</w:t>
+            </w:r>
+            <w:r>
+              <w:rPr>
+                <w:rFonts w:cs="Mangal" w:hint="cs"/>
+                <w:i/>
+                <w:szCs w:val="20"/>
+                <w:cs/>
+                <w:lang w:bidi="hi-IN"/>
+              </w:rPr>
+              <w:t xml:space="preserve"> नीति हरित संरचना में सार्वजनिक निवेश का एक विशाल कार्यक्रम है </w:t>
+            </w:r>
           </w:p>
         </w:tc>
         <w:tc>
@@ -1686,9 +2686,22 @@
           <w:p>
             <w:pPr>
               <w:rPr>
-                <w:lang w:val="en-US"/>
-              </w:rPr>
-            </w:pPr>
+                <w:rFonts w:cs="Mangal"/>
+                <w:i/>
+                <w:szCs w:val="20"/>
+                <w:lang w:val="en-US" w:bidi="hi-IN"/>
+              </w:rPr>
+            </w:pPr>
+            <w:r>
+              <w:rPr>
+                <w:rFonts w:cs="Mangal" w:hint="cs"/>
+                <w:i/>
+                <w:szCs w:val="20"/>
+                <w:cs/>
+                <w:lang w:val="en-US" w:bidi="hi-IN"/>
+              </w:rPr>
+              <w:t xml:space="preserve">जिसमें सरकार से अतिरिक्त ऋण लेकर पूँजी लगाई जायेगीI </w:t>
+            </w:r>
           </w:p>
         </w:tc>
         <w:tc>
@@ -1736,9 +2749,179 @@
           <w:p>
             <w:pPr>
               <w:rPr>
-                <w:lang w:val="en-US"/>
-              </w:rPr>
-            </w:pPr>
+                <w:rFonts w:cs="Mangal"/>
+                <w:szCs w:val="20"/>
+                <w:lang w:val="en-US" w:bidi="hi-IN"/>
+              </w:rPr>
+            </w:pPr>
+            <w:r>
+              <w:rPr>
+                <w:rFonts w:cs="Mangal" w:hint="cs"/>
+                <w:szCs w:val="20"/>
+                <w:cs/>
+                <w:lang w:val="en-US" w:bidi="hi-IN"/>
+              </w:rPr>
+              <w:t>हरित संरचना कार्यक्रम</w:t>
+            </w:r>
+            <w:r>
+              <w:rPr>
+                <w:rFonts w:cs="Mangal" w:hint="cs"/>
+                <w:szCs w:val="20"/>
+                <w:cs/>
+                <w:lang w:val="en-US" w:bidi="hi-IN"/>
+              </w:rPr>
+              <w:t xml:space="preserve"> </w:t>
+            </w:r>
+            <w:r>
+              <w:rPr>
+                <w:rFonts w:cs="Mangal" w:hint="cs"/>
+                <w:szCs w:val="20"/>
+                <w:cs/>
+                <w:lang w:val="en-US" w:bidi="hi-IN"/>
+              </w:rPr>
+              <w:t xml:space="preserve">ऊर्जा संरचना में </w:t>
+            </w:r>
+            <w:r>
+              <w:rPr>
+                <w:rFonts w:cs="Mangal" w:hint="cs"/>
+                <w:szCs w:val="20"/>
+                <w:cs/>
+                <w:lang w:val="en-US" w:bidi="hi-IN"/>
+              </w:rPr>
+              <w:t xml:space="preserve">लगभग </w:t>
+            </w:r>
+            <w:r>
+              <w:rPr>
+                <w:rFonts w:cs="Mangal" w:hint="cs"/>
+                <w:szCs w:val="20"/>
+                <w:cs/>
+                <w:lang w:val="en-US" w:bidi="hi-IN"/>
+              </w:rPr>
+              <w:t xml:space="preserve">उस </w:t>
+            </w:r>
+            <w:r>
+              <w:rPr>
+                <w:rFonts w:cs="Mangal" w:hint="cs"/>
+                <w:szCs w:val="20"/>
+                <w:cs/>
+                <w:lang w:val="en-US" w:bidi="hi-IN"/>
+              </w:rPr>
+              <w:t>बदलाव</w:t>
+            </w:r>
+            <w:r>
+              <w:rPr>
+                <w:rFonts w:cs="Mangal" w:hint="cs"/>
+                <w:szCs w:val="20"/>
+                <w:cs/>
+                <w:lang w:val="en-US" w:bidi="hi-IN"/>
+              </w:rPr>
+              <w:t xml:space="preserve"> को लेकर आएगा जिसकी जलवायु परिवर्तन को रोकने के लिए आवश्यकता है </w:t>
+            </w:r>
+            <w:r>
+              <w:rPr>
+                <w:rFonts w:cs="Mangal" w:hint="cs"/>
+                <w:szCs w:val="20"/>
+                <w:cs/>
+                <w:lang w:val="en-US" w:bidi="hi-IN"/>
+              </w:rPr>
+              <w:t xml:space="preserve">लेकिन यह </w:t>
+            </w:r>
+            <w:r>
+              <w:rPr>
+                <w:rFonts w:cs="Mangal" w:hint="cs"/>
+                <w:szCs w:val="20"/>
+                <w:cs/>
+                <w:lang w:val="en-US" w:bidi="hi-IN"/>
+              </w:rPr>
+              <w:t xml:space="preserve">परिवर्तन </w:t>
+            </w:r>
+            <w:r>
+              <w:rPr>
+                <w:rFonts w:cs="Mangal" w:hint="cs"/>
+                <w:szCs w:val="20"/>
+                <w:cs/>
+                <w:lang w:val="en-US" w:bidi="hi-IN"/>
+              </w:rPr>
+              <w:t>सरकार द्वारा अनुदानित संभा</w:t>
+            </w:r>
+            <w:r>
+              <w:rPr>
+                <w:rFonts w:cs="Mangal" w:hint="cs"/>
+                <w:szCs w:val="20"/>
+                <w:cs/>
+                <w:lang w:val="en-US" w:bidi="hi-IN"/>
+              </w:rPr>
+              <w:t>वित योजना</w:t>
+            </w:r>
+            <w:r>
+              <w:rPr>
+                <w:rFonts w:cs="Mangal" w:hint="cs"/>
+                <w:szCs w:val="20"/>
+                <w:cs/>
+                <w:lang w:val="en-US" w:bidi="hi-IN"/>
+              </w:rPr>
+              <w:t>ओं</w:t>
+            </w:r>
+            <w:r>
+              <w:rPr>
+                <w:rFonts w:cs="Mangal" w:hint="cs"/>
+                <w:szCs w:val="20"/>
+                <w:cs/>
+                <w:lang w:val="en-US" w:bidi="hi-IN"/>
+              </w:rPr>
+              <w:t xml:space="preserve"> की</w:t>
+            </w:r>
+            <w:r>
+              <w:rPr>
+                <w:rFonts w:cs="Mangal" w:hint="cs"/>
+                <w:szCs w:val="20"/>
+                <w:cs/>
+                <w:lang w:val="en-US" w:bidi="hi-IN"/>
+              </w:rPr>
+              <w:t xml:space="preserve"> कीमत पर आ</w:t>
+            </w:r>
+            <w:r>
+              <w:rPr>
+                <w:rFonts w:cs="Mangal" w:hint="cs"/>
+                <w:szCs w:val="20"/>
+                <w:cs/>
+                <w:lang w:val="en-US" w:bidi="hi-IN"/>
+              </w:rPr>
+              <w:t xml:space="preserve"> सकता हैI भारत में, ऐसा कार्यक्रम हरित क्षेत्रों में </w:t>
+            </w:r>
+            <w:r>
+              <w:rPr>
+                <w:lang w:val="en-US"/>
+              </w:rPr>
+              <w:t>4.5</w:t>
+            </w:r>
+            <w:r>
+              <w:rPr>
+                <w:rFonts w:cs="Mangal" w:hint="cs"/>
+                <w:szCs w:val="20"/>
+                <w:cs/>
+                <w:lang w:val="en-US" w:bidi="hi-IN"/>
+              </w:rPr>
+              <w:t xml:space="preserve"> मिलियन रोजगारों का निर्माण कर सकता है, जैसे कि सार्वजनिक परिवहन, </w:t>
+            </w:r>
+          </w:p>
+          <w:p>
+            <w:pPr>
+              <w:rPr>
+                <w:rFonts w:cs="Mangal"/>
+                <w:szCs w:val="20"/>
+                <w:lang w:val="en-US" w:bidi="hi-IN"/>
+              </w:rPr>
+            </w:pPr>
+            <w:r>
+              <w:rPr>
+                <w:rFonts w:cs="Mangal" w:hint="cs"/>
+                <w:szCs w:val="20"/>
+                <w:cs/>
+                <w:lang w:val="en-US" w:bidi="hi-IN"/>
+              </w:rPr>
+              <w:t xml:space="preserve"> </w:t>
+            </w:r>
           </w:p>
         </w:tc>
         <w:tc>
@@ -1843,9 +3026,29 @@
           <w:p>
             <w:pPr>
               <w:rPr>
-                <w:lang w:val="en-US"/>
-              </w:rPr>
-            </w:pPr>
+                <w:rFonts w:cs="Mangal"/>
+                <w:szCs w:val="20"/>
+                <w:lang w:val="en-US" w:bidi="hi-IN"/>
+              </w:rPr>
+            </w:pPr>
+            <w:r>
+              <w:rPr>
+                <w:rFonts w:cs="Mangal" w:hint="cs"/>
+                <w:szCs w:val="20"/>
+                <w:cs/>
+                <w:lang w:val="en-US" w:bidi="hi-IN"/>
+              </w:rPr>
+              <w:t>पुनः नवीनीकरण योग्य</w:t>
+            </w:r>
+            <w:r>
+              <w:rPr>
+                <w:rFonts w:cs="Mangal" w:hint="cs"/>
+                <w:szCs w:val="20"/>
+                <w:cs/>
+                <w:lang w:val="en-US" w:bidi="hi-IN"/>
+              </w:rPr>
+              <w:t xml:space="preserve"> विद्युत संयंत्र, </w:t>
+            </w:r>
           </w:p>
         </w:tc>
         <w:tc>
@@ -1894,9 +3097,20 @@
           <w:p>
             <w:pPr>
               <w:rPr>
-                <w:lang w:val="en-US"/>
-              </w:rPr>
-            </w:pPr>
+                <w:rFonts w:cs="Mangal"/>
+                <w:szCs w:val="20"/>
+                <w:lang w:val="en-US" w:bidi="hi-IN"/>
+              </w:rPr>
+            </w:pPr>
+            <w:r>
+              <w:rPr>
+                <w:rFonts w:cs="Mangal" w:hint="cs"/>
+                <w:szCs w:val="20"/>
+                <w:cs/>
+                <w:lang w:val="en-US" w:bidi="hi-IN"/>
+              </w:rPr>
+              <w:t xml:space="preserve">इमारतों का ताप अवरोधन </w:t>
+            </w:r>
           </w:p>
         </w:tc>
         <w:tc>
@@ -1945,9 +3159,20 @@
           <w:p>
             <w:pPr>
               <w:rPr>
-                <w:lang w:val="en-US"/>
-              </w:rPr>
-            </w:pPr>
+                <w:rFonts w:cs="Mangal"/>
+                <w:szCs w:val="20"/>
+                <w:lang w:val="en-US" w:bidi="hi-IN"/>
+              </w:rPr>
+            </w:pPr>
+            <w:r>
+              <w:rPr>
+                <w:rFonts w:cs="Mangal" w:hint="cs"/>
+                <w:szCs w:val="20"/>
+                <w:cs/>
+                <w:lang w:val="en-US" w:bidi="hi-IN"/>
+              </w:rPr>
+              <w:t xml:space="preserve">या स्थायी बनाये रखने योग्य कृषि, </w:t>
+            </w:r>
           </w:p>
         </w:tc>
         <w:tc>
@@ -1996,10 +3221,66 @@
           <w:p>
             <w:pPr>
               <w:rPr>
+                <w:rFonts w:cs="Mangal"/>
+                <w:i/>
+                <w:szCs w:val="20"/>
+                <w:lang w:val="en-US" w:bidi="hi-IN"/>
+              </w:rPr>
+            </w:pPr>
+            <w:r>
+              <w:rPr>
+                <w:rFonts w:cs="Mangal" w:hint="cs"/>
+                <w:i/>
+                <w:szCs w:val="20"/>
+                <w:cs/>
+                <w:lang w:val="en-US" w:bidi="hi-IN"/>
+              </w:rPr>
+              <w:t>लेकिन खनिज ईंधन इंडस्ट्री के</w:t>
+            </w:r>
+            <w:r>
+              <w:rPr>
+                <w:i/>
+                <w:lang w:val="en-US"/>
+              </w:rPr>
+              <w:t xml:space="preserve"> </w:t>
+            </w:r>
+            <w:r>
+              <w:rPr>
                 <w:iCs/>
                 <w:lang w:val="en-US"/>
               </w:rPr>
-            </w:pPr>
+              <w:t>2.5</w:t>
+            </w:r>
+            <w:r>
+              <w:rPr>
+                <w:rFonts w:cs="Mangal" w:hint="cs"/>
+                <w:i/>
+                <w:szCs w:val="20"/>
+                <w:cs/>
+                <w:lang w:val="en-US" w:bidi="hi-IN"/>
+              </w:rPr>
+              <w:t xml:space="preserve"> मिलियन</w:t>
+            </w:r>
+            <w:r>
+              <w:rPr>
+                <w:rFonts w:cs="Mangal" w:hint="cs"/>
+                <w:i/>
+                <w:szCs w:val="20"/>
+                <w:cs/>
+                <w:lang w:val="en-US" w:bidi="hi-IN"/>
+              </w:rPr>
+              <w:t xml:space="preserve"> लोग अपनी नौकरी गंवा</w:t>
+            </w:r>
+            <w:r>
+              <w:rPr>
+                <w:rFonts w:cs="Mangal" w:hint="cs"/>
+                <w:i/>
+                <w:szCs w:val="20"/>
+                <w:cs/>
+                <w:lang w:val="en-US" w:bidi="hi-IN"/>
+              </w:rPr>
+              <w:t xml:space="preserve"> सकते हैंI </w:t>
+            </w:r>
           </w:p>
         </w:tc>
         <w:tc>
@@ -2061,29 +3342,71 @@
           <w:p>
             <w:pPr>
               <w:rPr>
+                <w:rFonts w:cs="Mangal"/>
+                <w:i/>
+                <w:szCs w:val="20"/>
+                <w:lang w:val="en-US" w:bidi="hi-IN"/>
+              </w:rPr>
+            </w:pPr>
+            <w:r>
+              <w:rPr>
+                <w:rFonts w:cs="Mangal" w:hint="cs"/>
+                <w:i/>
+                <w:szCs w:val="20"/>
+                <w:cs/>
+                <w:lang w:val="en-US" w:bidi="hi-IN"/>
+              </w:rPr>
+              <w:t xml:space="preserve">सामान्य तौर पर, सभी जलवायु नीतियों में अर्थव्यवस्था को </w:t>
+            </w:r>
+            <w:r>
+              <w:rPr>
+                <w:rFonts w:cs="Mangal" w:hint="cs"/>
+                <w:i/>
+                <w:szCs w:val="20"/>
+                <w:cs/>
+                <w:lang w:val="en-US" w:bidi="hi-IN"/>
+              </w:rPr>
+              <w:lastRenderedPageBreak/>
+              <w:t>हरित, सुरक्षित, कम प्रदूषित विश्व में बदलने की क्षमता है</w:t>
+            </w:r>
+            <w:r>
+              <w:rPr>
+                <w:rFonts w:cs="Mangal" w:hint="cs"/>
+                <w:i/>
+                <w:szCs w:val="20"/>
+                <w:cs/>
+                <w:lang w:val="en-US" w:bidi="hi-IN"/>
+              </w:rPr>
+              <w:t xml:space="preserve">I </w:t>
+            </w:r>
+          </w:p>
+        </w:tc>
+        <w:tc>
+          <w:tcPr>
+            <w:tcW w:w="5386" w:type="dxa"/>
+          </w:tcPr>
+          <w:p>
+            <w:pPr>
+              <w:rPr>
                 <w:iCs/>
                 <w:lang w:val="en-US"/>
               </w:rPr>
             </w:pPr>
-          </w:p>
-        </w:tc>
-        <w:tc>
-          <w:tcPr>
-            <w:tcW w:w="5386" w:type="dxa"/>
-          </w:tcPr>
-          <w:p>
-            <w:pPr>
+            <w:r>
               <w:rPr>
                 <w:iCs/>
                 <w:lang w:val="en-US"/>
               </w:rPr>
-            </w:pPr>
+              <w:lastRenderedPageBreak/>
+              <w:t xml:space="preserve">In general, all climate policies have the potential to </w:t>
+            </w:r>
             <w:r>
               <w:rPr>
                 <w:iCs/>
                 <w:lang w:val="en-US"/>
               </w:rPr>
-              <w:t xml:space="preserve">In general, all climate policies have the potential to transform the economy into a greener, safer, less polluted world. </w:t>
+              <w:lastRenderedPageBreak/>
+              <w:t xml:space="preserve">transform the economy into a greener, safer, less polluted world. </w:t>
             </w:r>
           </w:p>
         </w:tc>
@@ -2103,7 +3426,16 @@
                 <w:iCs/>
                 <w:lang w:val="en-US"/>
               </w:rPr>
-              <w:t xml:space="preserve">Shows a factory / coal power plant, a polluting car and a coal miner, then an arrow, then a wind turbine, a bicycle and a construction worker. </w:t>
+              <w:lastRenderedPageBreak/>
+              <w:t xml:space="preserve">Shows a factory / coal power plant, a polluting car </w:t>
+            </w:r>
+            <w:r>
+              <w:rPr>
+                <w:iCs/>
+                <w:lang w:val="en-US"/>
+              </w:rPr>
+              <w:lastRenderedPageBreak/>
+              <w:t xml:space="preserve">and a coal miner, then an arrow, then a wind turbine, a bicycle and a construction worker. </w:t>
             </w:r>
           </w:p>
         </w:tc>
@@ -2116,10 +3448,23 @@
           <w:p>
             <w:pPr>
               <w:rPr>
-                <w:iCs/>
-                <w:lang w:val="en-US"/>
-              </w:rPr>
-            </w:pPr>
+                <w:rFonts w:cs="Mangal"/>
+                <w:i/>
+                <w:szCs w:val="20"/>
+                <w:lang w:val="en-US" w:bidi="hi-IN"/>
+              </w:rPr>
+            </w:pPr>
+            <w:r>
+              <w:rPr>
+                <w:rFonts w:cs="Mangal" w:hint="cs"/>
+                <w:i/>
+                <w:szCs w:val="20"/>
+                <w:cs/>
+                <w:lang w:val="en-US" w:bidi="hi-IN"/>
+              </w:rPr>
+              <w:lastRenderedPageBreak/>
+              <w:t xml:space="preserve">इस हरित परिवर्तन की कुछ खामियाँ हैं: लोगों को उनकी आदतों को बदलना पड़ेगा, और यहाँ तक कि कुछ लोगों को अपनी नौकरी भी बदलनी पड़ेगीI  </w:t>
+            </w:r>
           </w:p>
         </w:tc>
         <w:tc>
@@ -2171,10 +3516,82 @@
           <w:p>
             <w:pPr>
               <w:rPr>
-                <w:iCs/>
-                <w:lang w:val="en-US"/>
-              </w:rPr>
-            </w:pPr>
+                <w:rFonts w:cs="Mangal"/>
+                <w:i/>
+                <w:szCs w:val="20"/>
+                <w:lang w:val="en-US" w:bidi="hi-IN"/>
+              </w:rPr>
+            </w:pPr>
+            <w:r>
+              <w:rPr>
+                <w:rFonts w:cs="Mangal" w:hint="cs"/>
+                <w:i/>
+                <w:szCs w:val="20"/>
+                <w:cs/>
+                <w:lang w:val="en-US" w:bidi="hi-IN"/>
+              </w:rPr>
+              <w:t>उदाहरण के लिए, प्रदुषण व</w:t>
+            </w:r>
+            <w:r>
+              <w:rPr>
+                <w:rFonts w:cs="Mangal" w:hint="cs"/>
+                <w:i/>
+                <w:szCs w:val="20"/>
+                <w:cs/>
+                <w:lang w:val="en-US" w:bidi="hi-IN"/>
+              </w:rPr>
+              <w:t>ाले क्षेत्रों जैसे कोयला खनन के लिए</w:t>
+            </w:r>
+            <w:r>
+              <w:rPr>
+                <w:rFonts w:cs="Mangal" w:hint="cs"/>
+                <w:i/>
+                <w:szCs w:val="20"/>
+                <w:cs/>
+                <w:lang w:val="en-US" w:bidi="hi-IN"/>
+              </w:rPr>
+              <w:t xml:space="preserve"> माँग </w:t>
+            </w:r>
+            <w:r>
+              <w:rPr>
+                <w:rFonts w:cs="Mangal" w:hint="cs"/>
+                <w:i/>
+                <w:szCs w:val="20"/>
+                <w:cs/>
+                <w:lang w:val="en-US" w:bidi="hi-IN"/>
+              </w:rPr>
+              <w:t xml:space="preserve">कम </w:t>
+            </w:r>
+            <w:r>
+              <w:rPr>
+                <w:rFonts w:cs="Mangal" w:hint="cs"/>
+                <w:i/>
+                <w:szCs w:val="20"/>
+                <w:cs/>
+                <w:lang w:val="en-US" w:bidi="hi-IN"/>
+              </w:rPr>
+              <w:t xml:space="preserve">होगीI लेकिन इन क्षेत्रों में कर्मियों को पुनः-प्रशिक्षण </w:t>
+            </w:r>
+            <w:r>
+              <w:rPr>
+                <w:rFonts w:cs="Mangal" w:hint="cs"/>
+                <w:i/>
+                <w:szCs w:val="20"/>
+                <w:cs/>
+                <w:lang w:val="en-US" w:bidi="hi-IN"/>
+              </w:rPr>
+              <w:t xml:space="preserve">का विकल्प </w:t>
+            </w:r>
+            <w:r>
+              <w:rPr>
+                <w:rFonts w:cs="Mangal" w:hint="cs"/>
+                <w:i/>
+                <w:szCs w:val="20"/>
+                <w:cs/>
+                <w:lang w:val="en-US" w:bidi="hi-IN"/>
+              </w:rPr>
+              <w:t xml:space="preserve">दिया जाएगा ताकि उनका किसी और स्थान पर नई नौकरी पाना सुनिश्चित किया जा सकेंI </w:t>
+            </w:r>
           </w:p>
         </w:tc>
         <w:tc>
@@ -2247,9 +3664,112 @@
           <w:p>
             <w:pPr>
               <w:rPr>
-                <w:iCs/>
-              </w:rPr>
-            </w:pPr>
+                <w:rFonts w:cs="Mangal"/>
+                <w:i/>
+                <w:szCs w:val="20"/>
+                <w:lang w:bidi="hi-IN"/>
+              </w:rPr>
+            </w:pPr>
+            <w:r>
+              <w:rPr>
+                <w:rFonts w:cs="Mangal" w:hint="cs"/>
+                <w:i/>
+                <w:szCs w:val="20"/>
+                <w:cs/>
+                <w:lang w:bidi="hi-IN"/>
+              </w:rPr>
+              <w:t>और साथ ही हरित परिवर्तन फायदे भी लेकर आता है: आने वाली पीढ़ी के लिए यकीनन एक सुरक्षित दुनिया, और साथ ही कम प्रदूषितI और जलवायु नीतियों को गरीब और मध्यम-वर्गीय परिवारों की सुरक्षा को ध्यान में रखते हु</w:t>
+            </w:r>
+            <w:r>
+              <w:rPr>
+                <w:rFonts w:cs="Mangal" w:hint="cs"/>
+                <w:i/>
+                <w:szCs w:val="20"/>
+                <w:cs/>
+                <w:lang w:bidi="hi-IN"/>
+              </w:rPr>
+              <w:t>ए बनाया जा सकता है, जिससे वे</w:t>
+            </w:r>
+            <w:r>
+              <w:rPr>
+                <w:rFonts w:cs="Mangal" w:hint="cs"/>
+                <w:i/>
+                <w:szCs w:val="20"/>
+                <w:cs/>
+                <w:lang w:bidi="hi-IN"/>
+              </w:rPr>
+              <w:t xml:space="preserve"> कार</w:t>
+            </w:r>
+            <w:r>
+              <w:rPr>
+                <w:rFonts w:cs="Mangal" w:hint="cs"/>
+                <w:i/>
+                <w:szCs w:val="20"/>
+                <w:cs/>
+                <w:lang w:bidi="hi-IN"/>
+              </w:rPr>
+              <w:t>्बन टैक्स के साथ नकद भुगतान होने</w:t>
+            </w:r>
+            <w:r>
+              <w:rPr>
+                <w:rFonts w:cs="Mangal" w:hint="cs"/>
+                <w:i/>
+                <w:szCs w:val="20"/>
+                <w:cs/>
+                <w:lang w:bidi="hi-IN"/>
+              </w:rPr>
+              <w:t xml:space="preserve"> से अधिक </w:t>
+            </w:r>
+            <w:r>
+              <w:rPr>
+                <w:rFonts w:cs="Mangal" w:hint="cs"/>
+                <w:i/>
+                <w:szCs w:val="20"/>
+                <w:cs/>
+                <w:lang w:bidi="hi-IN"/>
+              </w:rPr>
+              <w:t>आय</w:t>
+            </w:r>
+            <w:r>
+              <w:rPr>
+                <w:rFonts w:cs="Mangal" w:hint="cs"/>
+                <w:i/>
+                <w:szCs w:val="20"/>
+                <w:cs/>
+                <w:lang w:bidi="hi-IN"/>
+              </w:rPr>
+              <w:t>, और हरित संरचना कार्यक्रम के</w:t>
+            </w:r>
+            <w:r>
+              <w:rPr>
+                <w:rFonts w:cs="Mangal" w:hint="cs"/>
+                <w:i/>
+                <w:szCs w:val="20"/>
+                <w:cs/>
+                <w:lang w:bidi="hi-IN"/>
+              </w:rPr>
+              <w:t xml:space="preserve"> साथ और अधिक नौकरियाँ पा सकते</w:t>
+            </w:r>
+            <w:r>
+              <w:rPr>
+                <w:rFonts w:cs="Mangal" w:hint="cs"/>
+                <w:i/>
+                <w:szCs w:val="20"/>
+                <w:cs/>
+                <w:lang w:bidi="hi-IN"/>
+              </w:rPr>
+              <w:t xml:space="preserve"> हैंI  </w:t>
+            </w:r>
+            <w:r>
+              <w:rPr>
+                <w:rFonts w:cs="Mangal" w:hint="cs"/>
+                <w:i/>
+                <w:szCs w:val="20"/>
+                <w:cs/>
+                <w:lang w:bidi="hi-IN"/>
+              </w:rPr>
+              <w:t xml:space="preserve"> </w:t>
+            </w:r>
           </w:p>
         </w:tc>
         <w:tc>
@@ -2398,28 +3918,165 @@
           <w:p>
             <w:pPr>
               <w:rPr>
+                <w:rFonts w:cs="Mangal"/>
+                <w:i/>
+                <w:szCs w:val="20"/>
+                <w:lang w:bidi="hi-IN"/>
+              </w:rPr>
+            </w:pPr>
+            <w:r>
+              <w:rPr>
+                <w:rFonts w:cs="Mangal" w:hint="cs"/>
+                <w:i/>
+                <w:szCs w:val="20"/>
+                <w:cs/>
+                <w:lang w:bidi="hi-IN"/>
+              </w:rPr>
+              <w:t xml:space="preserve">हमने तीन मुख्य नीतियों पर ध्यान केंद्रित किया है, लेकिन </w:t>
+            </w:r>
+            <w:r>
+              <w:rPr>
+                <w:rFonts w:cs="Mangal" w:hint="cs"/>
+                <w:i/>
+                <w:szCs w:val="20"/>
+                <w:cs/>
+                <w:lang w:bidi="hi-IN"/>
+              </w:rPr>
+              <w:t xml:space="preserve">जलवायु परिवर्तन से निपटने के लिए </w:t>
+            </w:r>
+            <w:r>
+              <w:rPr>
+                <w:rFonts w:cs="Mangal" w:hint="cs"/>
+                <w:i/>
+                <w:szCs w:val="20"/>
+                <w:cs/>
+                <w:lang w:bidi="hi-IN"/>
+              </w:rPr>
+              <w:t>हरित तकनीकों</w:t>
+            </w:r>
+            <w:r>
+              <w:rPr>
+                <w:rFonts w:cs="Mangal" w:hint="cs"/>
+                <w:i/>
+                <w:szCs w:val="20"/>
+                <w:cs/>
+                <w:lang w:bidi="hi-IN"/>
+              </w:rPr>
+              <w:t xml:space="preserve"> के</w:t>
+            </w:r>
+            <w:r>
+              <w:rPr>
+                <w:rFonts w:cs="Mangal" w:hint="cs"/>
+                <w:i/>
+                <w:szCs w:val="20"/>
+                <w:cs/>
+                <w:lang w:bidi="hi-IN"/>
+              </w:rPr>
+              <w:t xml:space="preserve"> </w:t>
+            </w:r>
+            <w:r>
+              <w:rPr>
+                <w:rFonts w:cs="Mangal" w:hint="cs"/>
+                <w:i/>
+                <w:szCs w:val="20"/>
+                <w:cs/>
+                <w:lang w:bidi="hi-IN"/>
+              </w:rPr>
+              <w:t xml:space="preserve">शोध </w:t>
+            </w:r>
+            <w:r>
+              <w:rPr>
+                <w:rFonts w:cs="Mangal" w:hint="cs"/>
+                <w:i/>
+                <w:szCs w:val="20"/>
+                <w:cs/>
+                <w:lang w:bidi="hi-IN"/>
+              </w:rPr>
+              <w:t xml:space="preserve">में </w:t>
+            </w:r>
+            <w:r>
+              <w:rPr>
+                <w:rFonts w:cs="Mangal" w:hint="cs"/>
+                <w:i/>
+                <w:szCs w:val="20"/>
+                <w:cs/>
+                <w:lang w:bidi="hi-IN"/>
+              </w:rPr>
+              <w:t>निवेश</w:t>
+            </w:r>
+            <w:r>
+              <w:rPr>
+                <w:rFonts w:cs="Mangal" w:hint="cs"/>
+                <w:i/>
+                <w:szCs w:val="20"/>
+                <w:cs/>
+                <w:lang w:bidi="hi-IN"/>
+              </w:rPr>
+              <w:t xml:space="preserve">, सहित और भी बहुत सी नीतियाँ </w:t>
+            </w:r>
+            <w:r>
+              <w:rPr>
+                <w:rFonts w:cs="Mangal" w:hint="cs"/>
+                <w:i/>
+                <w:szCs w:val="20"/>
+                <w:cs/>
+                <w:lang w:bidi="hi-IN"/>
+              </w:rPr>
+              <w:t>लाभदायक होंगी</w:t>
+            </w:r>
+            <w:r>
+              <w:rPr>
+                <w:rFonts w:cs="Mangal" w:hint="cs"/>
+                <w:i/>
+                <w:szCs w:val="20"/>
+                <w:cs/>
+                <w:lang w:bidi="hi-IN"/>
+              </w:rPr>
+              <w:t xml:space="preserve">, </w:t>
+            </w:r>
+            <w:r>
+              <w:rPr>
+                <w:rFonts w:cs="Mangal" w:hint="cs"/>
+                <w:i/>
+                <w:szCs w:val="20"/>
+                <w:cs/>
+                <w:lang w:bidi="hi-IN"/>
+              </w:rPr>
+              <w:t>जलवायु परिवर्तन को रोकने के लिए हमें शायद इन सभी की एक साथ जरूरत हैI</w:t>
+            </w:r>
+          </w:p>
+        </w:tc>
+        <w:tc>
+          <w:tcPr>
+            <w:tcW w:w="5386" w:type="dxa"/>
+          </w:tcPr>
+          <w:p>
+            <w:pPr>
+              <w:rPr>
                 <w:iCs/>
-              </w:rPr>
-            </w:pPr>
-          </w:p>
-        </w:tc>
-        <w:tc>
-          <w:tcPr>
-            <w:tcW w:w="5386" w:type="dxa"/>
-          </w:tcPr>
-          <w:p>
-            <w:pPr>
+                <w:lang w:val="en-US"/>
+              </w:rPr>
+            </w:pPr>
+            <w:r>
               <w:rPr>
                 <w:iCs/>
                 <w:lang w:val="en-US"/>
               </w:rPr>
-            </w:pPr>
+              <w:t xml:space="preserve">We have focused on three important policies, but many others would be useful to fight climate change, including </w:t>
+            </w:r>
             <w:r>
               <w:rPr>
                 <w:iCs/>
                 <w:lang w:val="en-US"/>
               </w:rPr>
-              <w:t>We have focused on three important policies, but many others would be useful to fight climate change, including funding research into green technologies, To stop climate change, we probably need all of them together.</w:t>
+              <w:t xml:space="preserve">funding </w:t>
+            </w:r>
+            <w:r>
+              <w:rPr>
+                <w:iCs/>
+                <w:lang w:val="en-US"/>
+              </w:rPr>
+              <w:t>research into green technologies, To stop climate change, we probably need all of them together.</w:t>
             </w:r>
           </w:p>
         </w:tc>
@@ -2452,10 +4109,52 @@
           <w:p>
             <w:pPr>
               <w:rPr>
-                <w:iCs/>
-                <w:lang w:val="en-US"/>
-              </w:rPr>
-            </w:pPr>
+                <w:rFonts w:cs="Mangal"/>
+                <w:i/>
+                <w:szCs w:val="20"/>
+                <w:lang w:val="en-US" w:bidi="hi-IN"/>
+              </w:rPr>
+            </w:pPr>
+            <w:r>
+              <w:rPr>
+                <w:rFonts w:cs="Mangal" w:hint="cs"/>
+                <w:i/>
+                <w:szCs w:val="20"/>
+                <w:cs/>
+                <w:lang w:val="en-US" w:bidi="hi-IN"/>
+              </w:rPr>
+              <w:t xml:space="preserve">इमारतों के </w:t>
+            </w:r>
+            <w:r>
+              <w:rPr>
+                <w:rFonts w:cs="Mangal" w:hint="cs"/>
+                <w:i/>
+                <w:szCs w:val="20"/>
+                <w:cs/>
+                <w:lang w:val="en-US" w:bidi="hi-IN"/>
+              </w:rPr>
+              <w:t>ताप अवरोधन के लिए अनुदान देना</w:t>
+            </w:r>
+            <w:r>
+              <w:rPr>
+                <w:rFonts w:cs="Mangal" w:hint="cs"/>
+                <w:i/>
+                <w:szCs w:val="20"/>
+                <w:cs/>
+                <w:lang w:val="en-US" w:bidi="hi-IN"/>
+              </w:rPr>
+              <w:t>,</w:t>
+            </w:r>
+            <w:r>
+              <w:rPr>
+                <w:rFonts w:cs="Mangal" w:hint="cs"/>
+                <w:i/>
+                <w:szCs w:val="20"/>
+                <w:cs/>
+                <w:lang w:val="en-US" w:bidi="hi-IN"/>
+              </w:rPr>
+              <w:t xml:space="preserve"> </w:t>
+            </w:r>
           </w:p>
         </w:tc>
         <w:tc>
@@ -2507,10 +4206,22 @@
           <w:p>
             <w:pPr>
               <w:rPr>
-                <w:iCs/>
-                <w:lang w:val="en-US"/>
-              </w:rPr>
-            </w:pPr>
+                <w:rFonts w:cs="Mangal"/>
+                <w:i/>
+                <w:szCs w:val="20"/>
+                <w:lang w:val="en-US" w:bidi="hi-IN"/>
+              </w:rPr>
+            </w:pPr>
+            <w:r>
+              <w:rPr>
+                <w:rFonts w:cs="Mangal" w:hint="cs"/>
+                <w:i/>
+                <w:szCs w:val="20"/>
+                <w:cs/>
+                <w:lang w:val="en-US" w:bidi="hi-IN"/>
+              </w:rPr>
+              <w:t xml:space="preserve">या पेड़ों को कटने से रोकनाI </w:t>
+            </w:r>
           </w:p>
         </w:tc>
         <w:tc>
@@ -2562,9 +4273,22 @@
           <w:p>
             <w:pPr>
               <w:rPr>
-                <w:iCs/>
-              </w:rPr>
-            </w:pPr>
+                <w:rFonts w:cs="Mangal"/>
+                <w:i/>
+                <w:szCs w:val="20"/>
+                <w:lang w:bidi="hi-IN"/>
+              </w:rPr>
+            </w:pPr>
+            <w:r>
+              <w:rPr>
+                <w:rFonts w:cs="Mangal" w:hint="cs"/>
+                <w:i/>
+                <w:szCs w:val="20"/>
+                <w:cs/>
+                <w:lang w:bidi="hi-IN"/>
+              </w:rPr>
+              <w:t xml:space="preserve">जलवायु परिवर्तन को रोकने के लिए हमें शायद इन सभी की एक साथ जरूरत हैI </w:t>
+            </w:r>
           </w:p>
         </w:tc>
         <w:tc>
@@ -2637,6 +4361,7 @@
           <w:b/>
           <w:lang w:val="de-DE"/>
         </w:rPr>
+        <w:lastRenderedPageBreak/>
         <w:t xml:space="preserve">Climate Video Script </w:t>
       </w:r>
     </w:p>
@@ -2726,9 +4451,107 @@
             <w:pPr>
               <w:jc w:val="both"/>
               <w:rPr>
-                <w:b/>
-              </w:rPr>
-            </w:pPr>
+                <w:rFonts w:cs="Mangal"/>
+                <w:b/>
+                <w:szCs w:val="20"/>
+                <w:lang w:bidi="hi-IN"/>
+              </w:rPr>
+            </w:pPr>
+            <w:r>
+              <w:rPr>
+                <w:rFonts w:cs="Mangal" w:hint="cs"/>
+                <w:b/>
+                <w:szCs w:val="20"/>
+                <w:cs/>
+                <w:lang w:bidi="hi-IN"/>
+              </w:rPr>
+              <w:t xml:space="preserve">पिछले </w:t>
+            </w:r>
+            <w:r>
+              <w:rPr>
+                <w:rFonts w:cs="Mangal" w:hint="cs"/>
+                <w:b/>
+                <w:szCs w:val="20"/>
+                <w:cs/>
+                <w:lang w:bidi="hi-IN"/>
+              </w:rPr>
+              <w:t xml:space="preserve">कई </w:t>
+            </w:r>
+            <w:r>
+              <w:rPr>
+                <w:rFonts w:cs="Mangal" w:hint="cs"/>
+                <w:b/>
+                <w:szCs w:val="20"/>
+                <w:cs/>
+                <w:lang w:bidi="hi-IN"/>
+              </w:rPr>
+              <w:t>दशकों से, मनुष्य अधिक से अधिक खनिज ईंधनों जैसे कि कोयला, गै</w:t>
+            </w:r>
+            <w:r>
+              <w:rPr>
+                <w:rFonts w:cs="Mangal" w:hint="cs"/>
+                <w:b/>
+                <w:szCs w:val="20"/>
+                <w:cs/>
+                <w:lang w:bidi="hi-IN"/>
+              </w:rPr>
+              <w:t>स, या तेल को जला</w:t>
+            </w:r>
+            <w:r>
+              <w:rPr>
+                <w:rFonts w:cs="Mangal" w:hint="cs"/>
+                <w:b/>
+                <w:szCs w:val="20"/>
+                <w:cs/>
+                <w:lang w:bidi="hi-IN"/>
+              </w:rPr>
+              <w:t xml:space="preserve"> रहा हैI जलते हुए खनिज ईंधन वातावरण में </w:t>
+            </w:r>
+            <w:r>
+              <w:t>CO</w:t>
+            </w:r>
+            <w:r>
+              <w:rPr>
+                <w:vertAlign w:val="subscript"/>
+              </w:rPr>
+              <w:t>2</w:t>
+            </w:r>
+            <w:r>
+              <w:rPr>
+                <w:rFonts w:cs="Mangal" w:hint="cs"/>
+                <w:szCs w:val="20"/>
+                <w:vertAlign w:val="subscript"/>
+                <w:cs/>
+                <w:lang w:val="en-US" w:bidi="hi-IN"/>
+              </w:rPr>
+              <w:t xml:space="preserve"> </w:t>
+            </w:r>
+            <w:r>
+              <w:rPr>
+                <w:rFonts w:cs="Mangal" w:hint="cs"/>
+                <w:szCs w:val="20"/>
+                <w:cs/>
+                <w:lang w:val="en-US" w:bidi="hi-IN"/>
+              </w:rPr>
+              <w:t>छोड़ते हैं</w:t>
+            </w:r>
+            <w:r>
+              <w:rPr>
+                <w:rFonts w:cs="Mangal" w:hint="cs"/>
+                <w:szCs w:val="20"/>
+                <w:cs/>
+                <w:lang w:val="en-US" w:bidi="hi-IN"/>
+              </w:rPr>
+              <w:t xml:space="preserve">I </w:t>
+            </w:r>
+            <w:r>
+              <w:rPr>
+                <w:rFonts w:cs="Mangal"/>
+                <w:szCs w:val="20"/>
+                <w:lang w:bidi="hi-IN"/>
+              </w:rPr>
+              <w:t xml:space="preserve"> </w:t>
+            </w:r>
           </w:p>
         </w:tc>
         <w:tc>
@@ -2759,7 +4582,19 @@
               <w:rPr>
                 <w:lang w:val="en-US"/>
               </w:rPr>
-              <w:t xml:space="preserve"> the past decades, humans have been emitting more and more fossil fuels like coal, gas or oil. </w:t>
+              <w:t xml:space="preserve"> the past decades, humans have been </w:t>
+            </w:r>
+            <w:r>
+              <w:rPr>
+                <w:lang w:val="en-US"/>
+              </w:rPr>
+              <w:t xml:space="preserve">emitting </w:t>
+            </w:r>
+            <w:r>
+              <w:rPr>
+                <w:lang w:val="en-US"/>
+              </w:rPr>
+              <w:t xml:space="preserve">more and more fossil fuels like coal, gas or oil. </w:t>
             </w:r>
             <w:r>
               <w:rPr>
@@ -2821,14 +4656,7 @@
               <w:rPr>
                 <w:lang w:val="en-US"/>
               </w:rPr>
-              <w:t xml:space="preserve"> concentration, next to polluting cars (cars with </w:t>
-            </w:r>
-            <w:r>
-              <w:rPr>
-                <w:lang w:val="en-US"/>
-              </w:rPr>
-              <w:lastRenderedPageBreak/>
-              <w:t xml:space="preserve">smoke), planes, and coal power plants / factories (e.g. using </w:t>
+              <w:t xml:space="preserve"> concentration, next to polluting cars (cars with smoke), planes, and coal power plants / factories (e.g. using </w:t>
             </w:r>
             <w:hyperlink r:id="rId7">
               <w:r>
@@ -2860,9 +4688,85 @@
             <w:pPr>
               <w:jc w:val="both"/>
               <w:rPr>
-                <w:lang w:val="en-US"/>
-              </w:rPr>
-            </w:pPr>
+                <w:rFonts w:cs="Mangal"/>
+                <w:szCs w:val="20"/>
+                <w:lang w:val="en-US" w:bidi="hi-IN"/>
+              </w:rPr>
+            </w:pPr>
+            <w:r>
+              <w:rPr>
+                <w:rFonts w:cs="Mangal" w:hint="cs"/>
+                <w:szCs w:val="20"/>
+                <w:cs/>
+                <w:lang w:val="en-US" w:bidi="hi-IN"/>
+              </w:rPr>
+              <w:t xml:space="preserve">आज, वातावरण में </w:t>
+            </w:r>
+            <w:r>
+              <w:rPr>
+                <w:lang w:val="en-US"/>
+              </w:rPr>
+              <w:t>CO</w:t>
+            </w:r>
+            <w:r>
+              <w:rPr>
+                <w:vertAlign w:val="subscript"/>
+                <w:lang w:val="en-US"/>
+              </w:rPr>
+              <w:t>2</w:t>
+            </w:r>
+            <w:r>
+              <w:rPr>
+                <w:rFonts w:cs="Mangal" w:hint="cs"/>
+                <w:szCs w:val="20"/>
+                <w:vertAlign w:val="subscript"/>
+                <w:cs/>
+                <w:lang w:val="en-US" w:bidi="hi-IN"/>
+              </w:rPr>
+              <w:t xml:space="preserve"> </w:t>
+            </w:r>
+            <w:r>
+              <w:rPr>
+                <w:rFonts w:cs="Mangal" w:hint="cs"/>
+                <w:szCs w:val="20"/>
+                <w:cs/>
+                <w:lang w:val="en-US" w:bidi="hi-IN"/>
+              </w:rPr>
+              <w:t xml:space="preserve">का </w:t>
+            </w:r>
+            <w:r>
+              <w:rPr>
+                <w:rFonts w:cs="Mangal" w:hint="cs"/>
+                <w:szCs w:val="20"/>
+                <w:cs/>
+                <w:lang w:val="en-US" w:bidi="hi-IN"/>
+              </w:rPr>
+              <w:t xml:space="preserve">सम्मिश्रण </w:t>
+            </w:r>
+            <w:r>
+              <w:rPr>
+                <w:rFonts w:cs="Mangal" w:hint="cs"/>
+                <w:szCs w:val="20"/>
+                <w:cs/>
+                <w:lang w:val="en-US" w:bidi="hi-IN"/>
+              </w:rPr>
+              <w:t xml:space="preserve">पिछले </w:t>
+            </w:r>
+            <w:r>
+              <w:rPr>
+                <w:lang w:val="en-US"/>
+              </w:rPr>
+              <w:t>800,000</w:t>
+            </w:r>
+            <w:r>
+              <w:rPr>
+                <w:rFonts w:cs="Mangal" w:hint="cs"/>
+                <w:szCs w:val="20"/>
+                <w:cs/>
+                <w:lang w:val="en-US" w:bidi="hi-IN"/>
+              </w:rPr>
+              <w:t xml:space="preserve"> वर्षों के किसी भी समय की अपेक्षा सबसे अधिक हैI </w:t>
+            </w:r>
           </w:p>
         </w:tc>
         <w:tc>
@@ -2952,9 +4856,125 @@
             <w:pPr>
               <w:jc w:val="both"/>
               <w:rPr>
-                <w:lang w:val="en-US"/>
-              </w:rPr>
-            </w:pPr>
+                <w:rFonts w:cs="Mangal"/>
+                <w:szCs w:val="20"/>
+                <w:lang w:val="en-US" w:bidi="hi-IN"/>
+              </w:rPr>
+            </w:pPr>
+            <w:r>
+              <w:rPr>
+                <w:rFonts w:cs="Mangal" w:hint="cs"/>
+                <w:szCs w:val="20"/>
+                <w:cs/>
+                <w:lang w:val="en-US" w:bidi="hi-IN"/>
+              </w:rPr>
+              <w:t xml:space="preserve">और </w:t>
+            </w:r>
+            <w:r>
+              <w:rPr>
+                <w:rFonts w:cs="Mangal" w:hint="cs"/>
+                <w:szCs w:val="20"/>
+                <w:cs/>
+                <w:lang w:val="en-US" w:bidi="hi-IN"/>
+              </w:rPr>
+              <w:t xml:space="preserve">यह </w:t>
+            </w:r>
+            <w:r>
+              <w:rPr>
+                <w:rFonts w:cs="Mangal" w:hint="cs"/>
+                <w:szCs w:val="20"/>
+                <w:cs/>
+                <w:lang w:val="en-US" w:bidi="hi-IN"/>
+              </w:rPr>
+              <w:t>ग्रीन-हाउस</w:t>
+            </w:r>
+            <w:r>
+              <w:rPr>
+                <w:rFonts w:cs="Mangal" w:hint="cs"/>
+                <w:szCs w:val="20"/>
+                <w:cs/>
+                <w:lang w:val="en-US" w:bidi="hi-IN"/>
+              </w:rPr>
+              <w:t xml:space="preserve"> की </w:t>
+            </w:r>
+            <w:r>
+              <w:rPr>
+                <w:lang w:val="en-US"/>
+              </w:rPr>
+              <w:t>CO</w:t>
+            </w:r>
+            <w:r>
+              <w:rPr>
+                <w:vertAlign w:val="subscript"/>
+                <w:lang w:val="en-US"/>
+              </w:rPr>
+              <w:t>2</w:t>
+            </w:r>
+            <w:r>
+              <w:rPr>
+                <w:rFonts w:cs="Mangal" w:hint="cs"/>
+                <w:szCs w:val="20"/>
+                <w:vertAlign w:val="subscript"/>
+                <w:cs/>
+                <w:lang w:val="en-US" w:bidi="hi-IN"/>
+              </w:rPr>
+              <w:t xml:space="preserve"> </w:t>
+            </w:r>
+            <w:r>
+              <w:rPr>
+                <w:rFonts w:cs="Mangal" w:hint="cs"/>
+                <w:szCs w:val="20"/>
+                <w:cs/>
+                <w:lang w:val="en-US" w:bidi="hi-IN"/>
+              </w:rPr>
+              <w:t>जैसी</w:t>
+            </w:r>
+            <w:r>
+              <w:rPr>
+                <w:rFonts w:cs="Mangal" w:hint="cs"/>
+                <w:szCs w:val="20"/>
+                <w:cs/>
+                <w:lang w:val="en-US" w:bidi="hi-IN"/>
+              </w:rPr>
+              <w:t xml:space="preserve"> </w:t>
+            </w:r>
+            <w:r>
+              <w:rPr>
+                <w:rFonts w:cs="Mangal" w:hint="cs"/>
+                <w:szCs w:val="20"/>
+                <w:cs/>
+                <w:lang w:val="en-US" w:bidi="hi-IN"/>
+              </w:rPr>
+              <w:t>गैसों</w:t>
+            </w:r>
+            <w:r>
+              <w:rPr>
+                <w:rFonts w:cs="Mangal" w:hint="cs"/>
+                <w:szCs w:val="20"/>
+                <w:vertAlign w:val="subscript"/>
+                <w:cs/>
+                <w:lang w:val="en-US" w:bidi="hi-IN"/>
+              </w:rPr>
+              <w:t xml:space="preserve"> </w:t>
+            </w:r>
+            <w:r>
+              <w:rPr>
+                <w:rFonts w:cs="Mangal" w:hint="cs"/>
+                <w:szCs w:val="20"/>
+                <w:cs/>
+                <w:lang w:val="en-US" w:bidi="hi-IN"/>
+              </w:rPr>
+              <w:t>का सम्मिश्रण ह</w:t>
+            </w:r>
+            <w:r>
+              <w:rPr>
+                <w:rFonts w:cs="Mangal" w:hint="cs"/>
+                <w:szCs w:val="20"/>
+                <w:cs/>
+                <w:lang w:val="en-US" w:bidi="hi-IN"/>
+              </w:rPr>
+              <w:t xml:space="preserve">ै जो वैश्विक तापमान को बढ़ाता हैI </w:t>
+            </w:r>
           </w:p>
         </w:tc>
         <w:tc>
@@ -3031,9 +5051,92 @@
           <w:p>
             <w:pPr>
               <w:rPr>
-                <w:lang w:val="en-US"/>
-              </w:rPr>
-            </w:pPr>
+                <w:rFonts w:cs="Mangal"/>
+                <w:szCs w:val="20"/>
+                <w:lang w:val="en-US" w:bidi="hi-IN"/>
+              </w:rPr>
+            </w:pPr>
+            <w:r>
+              <w:rPr>
+                <w:rFonts w:cs="Mangal" w:hint="cs"/>
+                <w:szCs w:val="20"/>
+                <w:cs/>
+                <w:lang w:val="en-US" w:bidi="hi-IN"/>
+              </w:rPr>
+              <w:t xml:space="preserve">जलवायु वैज्ञानिक सहमत हैं: </w:t>
+            </w:r>
+            <w:r>
+              <w:rPr>
+                <w:rFonts w:cs="Mangal" w:hint="cs"/>
+                <w:szCs w:val="20"/>
+                <w:cs/>
+                <w:lang w:val="en-US" w:bidi="hi-IN"/>
+              </w:rPr>
+              <w:t xml:space="preserve">वातावरण में </w:t>
+            </w:r>
+            <w:r>
+              <w:rPr>
+                <w:rFonts w:cs="Mangal" w:hint="cs"/>
+                <w:szCs w:val="20"/>
+                <w:cs/>
+                <w:lang w:val="en-US" w:bidi="hi-IN"/>
+              </w:rPr>
+              <w:t xml:space="preserve">मानवीय </w:t>
+            </w:r>
+            <w:r>
+              <w:rPr>
+                <w:rFonts w:cs="Mangal" w:hint="cs"/>
+                <w:szCs w:val="20"/>
+                <w:cs/>
+                <w:lang w:val="en-US" w:bidi="hi-IN"/>
+              </w:rPr>
+              <w:t>गतिविधि</w:t>
+            </w:r>
+            <w:r>
+              <w:rPr>
+                <w:rFonts w:cs="Mangal" w:hint="cs"/>
+                <w:szCs w:val="20"/>
+                <w:cs/>
+                <w:lang w:val="en-US" w:bidi="hi-IN"/>
+              </w:rPr>
+              <w:t xml:space="preserve"> द्वारा छोड़ी गई ग्रीनहाउस</w:t>
+            </w:r>
+            <w:r>
+              <w:rPr>
+                <w:rFonts w:cs="Mangal" w:hint="cs"/>
+                <w:szCs w:val="20"/>
+                <w:cs/>
+                <w:lang w:val="en-US" w:bidi="hi-IN"/>
+              </w:rPr>
+              <w:t xml:space="preserve"> गैसों का बन</w:t>
+            </w:r>
+            <w:r>
+              <w:rPr>
+                <w:rFonts w:cs="Mangal" w:hint="cs"/>
+                <w:szCs w:val="20"/>
+                <w:cs/>
+                <w:lang w:val="en-US" w:bidi="hi-IN"/>
+              </w:rPr>
+              <w:t>ना</w:t>
+            </w:r>
+            <w:r>
+              <w:rPr>
+                <w:rFonts w:cs="Mangal" w:hint="cs"/>
+                <w:szCs w:val="20"/>
+                <w:cs/>
+                <w:lang w:val="en-US" w:bidi="hi-IN"/>
+              </w:rPr>
+              <w:t xml:space="preserve"> जलवायु परिवर्तन का कारण बनता हैI </w:t>
+            </w:r>
+            <w:r>
+              <w:rPr>
+                <w:rFonts w:cs="Mangal" w:hint="cs"/>
+                <w:szCs w:val="20"/>
+                <w:cs/>
+                <w:lang w:val="en-US" w:bidi="hi-IN"/>
+              </w:rPr>
+              <w:t xml:space="preserve"> </w:t>
+            </w:r>
           </w:p>
         </w:tc>
         <w:tc>
@@ -3076,9 +5179,53 @@
           <w:p>
             <w:pPr>
               <w:rPr>
-                <w:lang w:val="en-US"/>
-              </w:rPr>
-            </w:pPr>
+                <w:rFonts w:cs="Mangal"/>
+                <w:szCs w:val="20"/>
+                <w:lang w:val="en-US" w:bidi="hi-IN"/>
+              </w:rPr>
+            </w:pPr>
+            <w:r>
+              <w:rPr>
+                <w:rFonts w:cs="Mangal" w:hint="cs"/>
+                <w:szCs w:val="20"/>
+                <w:cs/>
+                <w:lang w:val="en-US" w:bidi="hi-IN"/>
+              </w:rPr>
+              <w:t xml:space="preserve">खनिज ईंधन से एक त्वरित बदलाव संभव है और इसमें </w:t>
+            </w:r>
+            <w:r>
+              <w:rPr>
+                <w:lang w:val="en-US"/>
+              </w:rPr>
+              <w:t>+2°C</w:t>
+            </w:r>
+            <w:r>
+              <w:rPr>
+                <w:rFonts w:cs="Mangal" w:hint="cs"/>
+                <w:szCs w:val="20"/>
+                <w:cs/>
+                <w:lang w:val="en-US" w:bidi="hi-IN"/>
+              </w:rPr>
+              <w:t xml:space="preserve"> से </w:t>
+            </w:r>
+            <w:r>
+              <w:rPr>
+                <w:rFonts w:cs="Mangal" w:hint="cs"/>
+                <w:szCs w:val="20"/>
+                <w:cs/>
+                <w:lang w:val="en-US" w:bidi="hi-IN"/>
+              </w:rPr>
+              <w:t>नीचे</w:t>
+            </w:r>
+            <w:r>
+              <w:rPr>
+                <w:rFonts w:cs="Mangal" w:hint="cs"/>
+                <w:szCs w:val="20"/>
+                <w:cs/>
+                <w:lang w:val="en-US" w:bidi="hi-IN"/>
+              </w:rPr>
+              <w:t xml:space="preserve"> ग्लोबल वार्मिंग हो सकती हैI </w:t>
+            </w:r>
           </w:p>
         </w:tc>
         <w:tc>
@@ -3126,9 +5273,92 @@
           <w:p>
             <w:pPr>
               <w:rPr>
-                <w:lang w:val="en-US"/>
-              </w:rPr>
-            </w:pPr>
+                <w:rFonts w:cs="Mangal"/>
+                <w:szCs w:val="20"/>
+                <w:lang w:val="en-US" w:bidi="hi-IN"/>
+              </w:rPr>
+            </w:pPr>
+            <w:r>
+              <w:rPr>
+                <w:rFonts w:cs="Mangal" w:hint="cs"/>
+                <w:szCs w:val="20"/>
+                <w:cs/>
+                <w:lang w:val="en-US" w:bidi="hi-IN"/>
+              </w:rPr>
+              <w:t xml:space="preserve">लेकिन अगर मौजूदा प्रवृति पर ही ग्रीनहाउस गैस का उत्सर्जन  जारी रहता है, तो औसतन ग्लोबल वार्मिंग </w:t>
+            </w:r>
+            <w:r>
+              <w:rPr>
+                <w:lang w:val="en-US"/>
+              </w:rPr>
+              <w:t>2100</w:t>
+            </w:r>
+            <w:r>
+              <w:rPr>
+                <w:lang w:val="en-US"/>
+              </w:rPr>
+              <w:t xml:space="preserve"> </w:t>
+            </w:r>
+            <w:r>
+              <w:rPr>
+                <w:rFonts w:cs="Mangal" w:hint="cs"/>
+                <w:szCs w:val="20"/>
+                <w:cs/>
+                <w:lang w:val="en-US" w:bidi="hi-IN"/>
+              </w:rPr>
+              <w:t xml:space="preserve">में </w:t>
+            </w:r>
+            <w:r>
+              <w:rPr>
+                <w:lang w:val="en-US"/>
+              </w:rPr>
+              <w:t xml:space="preserve">+4°C </w:t>
+            </w:r>
+            <w:r>
+              <w:rPr>
+                <w:lang w:val="en-US"/>
+              </w:rPr>
+              <w:t xml:space="preserve"> </w:t>
+            </w:r>
+            <w:r>
+              <w:rPr>
+                <w:rFonts w:cs="Mangal" w:hint="cs"/>
+                <w:szCs w:val="20"/>
+                <w:cs/>
+                <w:lang w:val="en-US" w:bidi="hi-IN"/>
+              </w:rPr>
+              <w:t xml:space="preserve">और </w:t>
+            </w:r>
+            <w:r>
+              <w:rPr>
+                <w:lang w:val="en-US"/>
+              </w:rPr>
+              <w:t>2200</w:t>
+            </w:r>
+            <w:r>
+              <w:rPr>
+                <w:rFonts w:cs="Mangal" w:hint="cs"/>
+                <w:szCs w:val="20"/>
+                <w:cs/>
+                <w:lang w:val="en-US" w:bidi="hi-IN"/>
+              </w:rPr>
+              <w:t xml:space="preserve"> में </w:t>
+            </w:r>
+            <w:r>
+              <w:rPr>
+                <w:lang w:val="en-US"/>
+              </w:rPr>
+              <w:t xml:space="preserve">+7°C </w:t>
+            </w:r>
+            <w:r>
+              <w:rPr>
+                <w:rFonts w:cs="Mangal" w:hint="cs"/>
+                <w:szCs w:val="20"/>
+                <w:cs/>
+                <w:lang w:val="en-US" w:bidi="hi-IN"/>
+              </w:rPr>
+              <w:t xml:space="preserve">होगीI </w:t>
+            </w:r>
           </w:p>
         </w:tc>
         <w:tc>
@@ -3212,6 +5442,304 @@
                 <w:lang w:val="en-US"/>
               </w:rPr>
             </w:pPr>
+            <w:r>
+              <w:rPr>
+                <w:rFonts w:cs="Mangal" w:hint="cs"/>
+                <w:b/>
+                <w:szCs w:val="20"/>
+                <w:cs/>
+                <w:lang w:val="en-US" w:bidi="hi-IN"/>
+              </w:rPr>
+              <w:t>यह हमें दूर प्रतीत हो सकता है, लेकिन जलवायु परिवर्तन हमें पहले से ही जहाँ पर भी हम रह रहे हैं</w:t>
+            </w:r>
+            <w:r>
+              <w:rPr>
+                <w:rFonts w:cs="Mangal" w:hint="cs"/>
+                <w:b/>
+                <w:szCs w:val="20"/>
+                <w:cs/>
+                <w:lang w:val="en-US" w:bidi="hi-IN"/>
+              </w:rPr>
+              <w:t>, हमें</w:t>
+            </w:r>
+            <w:r>
+              <w:rPr>
+                <w:rFonts w:cs="Mangal" w:hint="cs"/>
+                <w:b/>
+                <w:szCs w:val="20"/>
+                <w:cs/>
+                <w:lang w:val="en-US" w:bidi="hi-IN"/>
+              </w:rPr>
+              <w:t xml:space="preserve"> प्रभावित कर रहा हैI</w:t>
+            </w:r>
+          </w:p>
+          <w:p>
+            <w:pPr>
+              <w:pStyle w:val="ListParagraph"/>
+              <w:numPr>
+                <w:ilvl w:val="0"/>
+                <w:numId w:val="1"/>
+              </w:numPr>
+              <w:rPr>
+                <w:b/>
+                <w:lang w:val="en-US"/>
+              </w:rPr>
+            </w:pPr>
+            <w:r>
+              <w:rPr>
+                <w:rFonts w:cs="Mangal" w:hint="cs"/>
+                <w:b/>
+                <w:szCs w:val="20"/>
+                <w:cs/>
+                <w:lang w:val="en-US" w:bidi="hi-IN"/>
+              </w:rPr>
+              <w:t xml:space="preserve">- </w:t>
+            </w:r>
+            <w:r>
+              <w:rPr>
+                <w:rFonts w:cs="Mangal" w:hint="cs"/>
+                <w:bCs/>
+                <w:szCs w:val="20"/>
+                <w:cs/>
+                <w:lang w:val="en-US" w:bidi="hi-IN"/>
+              </w:rPr>
+              <w:t xml:space="preserve">गर्मी की </w:t>
+            </w:r>
+            <w:r>
+              <w:rPr>
+                <w:rFonts w:cs="Mangal" w:hint="cs"/>
+                <w:bCs/>
+                <w:szCs w:val="20"/>
+                <w:cs/>
+                <w:lang w:val="en-US" w:bidi="hi-IN"/>
+              </w:rPr>
+              <w:t>लहरें लम्बे समय तक टिकती हैं, और बार-बार</w:t>
+            </w:r>
+            <w:r>
+              <w:rPr>
+                <w:rFonts w:cs="Mangal" w:hint="cs"/>
+                <w:bCs/>
+                <w:szCs w:val="20"/>
+                <w:cs/>
+                <w:lang w:val="en-US" w:bidi="hi-IN"/>
+              </w:rPr>
+              <w:t xml:space="preserve"> आती हैं और ज्यादा भयानक होती </w:t>
+            </w:r>
+            <w:r>
+              <w:rPr>
+                <w:rFonts w:cs="Mangal" w:hint="cs"/>
+                <w:bCs/>
+                <w:szCs w:val="20"/>
+                <w:cs/>
+                <w:lang w:val="en-US" w:bidi="hi-IN"/>
+              </w:rPr>
+              <w:t xml:space="preserve">हैं: </w:t>
+            </w:r>
+            <w:r>
+              <w:rPr>
+                <w:b/>
+                <w:lang w:val="en-US"/>
+              </w:rPr>
+              <w:t>2019</w:t>
+            </w:r>
+            <w:r>
+              <w:rPr>
+                <w:rFonts w:cs="Mangal" w:hint="cs"/>
+                <w:bCs/>
+                <w:szCs w:val="20"/>
+                <w:cs/>
+                <w:lang w:val="en-US" w:bidi="hi-IN"/>
+              </w:rPr>
+              <w:t xml:space="preserve"> में दिल्ली का तापमान </w:t>
+            </w:r>
+            <w:r>
+              <w:rPr>
+                <w:b/>
+                <w:lang w:val="en-US"/>
+              </w:rPr>
+              <w:t>48 °C</w:t>
+            </w:r>
+            <w:r>
+              <w:rPr>
+                <w:rFonts w:cs="Mangal" w:hint="cs"/>
+                <w:bCs/>
+                <w:szCs w:val="20"/>
+                <w:cs/>
+                <w:lang w:val="en-US" w:bidi="hi-IN"/>
+              </w:rPr>
+              <w:t xml:space="preserve"> तक पहुँच गया था, और</w:t>
+            </w:r>
+            <w:r>
+              <w:rPr>
+                <w:rFonts w:cs="Mangal" w:hint="cs"/>
+                <w:bCs/>
+                <w:szCs w:val="20"/>
+                <w:cs/>
+                <w:lang w:val="en-US" w:bidi="hi-IN"/>
+              </w:rPr>
+              <w:t xml:space="preserve"> </w:t>
+            </w:r>
+            <w:r>
+              <w:rPr>
+                <w:rFonts w:cs="Mangal" w:hint="cs"/>
+                <w:bCs/>
+                <w:szCs w:val="20"/>
+                <w:cs/>
+                <w:lang w:val="en-US" w:bidi="hi-IN"/>
+              </w:rPr>
+              <w:t>दर्ज किये गए</w:t>
+            </w:r>
+            <w:r>
+              <w:rPr>
+                <w:rFonts w:cs="Mangal" w:hint="cs"/>
+                <w:bCs/>
+                <w:szCs w:val="20"/>
+                <w:cs/>
+                <w:lang w:val="en-US" w:bidi="hi-IN"/>
+              </w:rPr>
+              <w:t xml:space="preserve"> </w:t>
+            </w:r>
+            <w:r>
+              <w:rPr>
+                <w:rFonts w:cs="Mangal" w:hint="cs"/>
+                <w:bCs/>
+                <w:szCs w:val="20"/>
+                <w:cs/>
+                <w:lang w:val="en-US" w:bidi="hi-IN"/>
+              </w:rPr>
+              <w:t xml:space="preserve">सबसे गर्म </w:t>
+            </w:r>
+            <w:r>
+              <w:rPr>
+                <w:b/>
+                <w:lang w:val="en-US"/>
+              </w:rPr>
+              <w:t>15</w:t>
+            </w:r>
+            <w:r>
+              <w:rPr>
+                <w:rFonts w:cs="Mangal" w:hint="cs"/>
+                <w:bCs/>
+                <w:szCs w:val="20"/>
+                <w:cs/>
+                <w:lang w:val="en-US" w:bidi="hi-IN"/>
+              </w:rPr>
+              <w:t xml:space="preserve"> </w:t>
+            </w:r>
+            <w:r>
+              <w:rPr>
+                <w:rFonts w:cs="Mangal" w:hint="cs"/>
+                <w:bCs/>
+                <w:szCs w:val="20"/>
+                <w:cs/>
+                <w:lang w:val="en-US" w:bidi="hi-IN"/>
+              </w:rPr>
+              <w:t xml:space="preserve">वर्षों में से </w:t>
+            </w:r>
+            <w:r>
+              <w:rPr>
+                <w:b/>
+                <w:lang w:val="en-US"/>
+              </w:rPr>
+              <w:t>11</w:t>
+            </w:r>
+            <w:r>
+              <w:rPr>
+                <w:rFonts w:cs="Mangal" w:hint="cs"/>
+                <w:b/>
+                <w:szCs w:val="20"/>
+                <w:cs/>
+                <w:lang w:val="en-US" w:bidi="hi-IN"/>
+              </w:rPr>
+              <w:t xml:space="preserve"> </w:t>
+            </w:r>
+            <w:r>
+              <w:rPr>
+                <w:rFonts w:cs="Mangal" w:hint="cs"/>
+                <w:bCs/>
+                <w:szCs w:val="20"/>
+                <w:cs/>
+                <w:lang w:val="en-US" w:bidi="hi-IN"/>
+              </w:rPr>
+              <w:t>सबसे गर्म</w:t>
+            </w:r>
+            <w:r>
+              <w:rPr>
+                <w:rFonts w:cs="Mangal" w:hint="cs"/>
+                <w:bCs/>
+                <w:szCs w:val="20"/>
+                <w:cs/>
+                <w:lang w:val="en-US" w:bidi="hi-IN"/>
+              </w:rPr>
+              <w:t xml:space="preserve"> वर्ष </w:t>
+            </w:r>
+            <w:r>
+              <w:rPr>
+                <w:rFonts w:cs="Mangal" w:hint="cs"/>
+                <w:bCs/>
+                <w:szCs w:val="20"/>
+                <w:cs/>
+                <w:lang w:val="en-US" w:bidi="hi-IN"/>
+              </w:rPr>
+              <w:t xml:space="preserve">पिछले </w:t>
+            </w:r>
+            <w:r>
+              <w:rPr>
+                <w:b/>
+                <w:lang w:val="en-US"/>
+              </w:rPr>
+              <w:t>15</w:t>
+            </w:r>
+            <w:r>
+              <w:rPr>
+                <w:rFonts w:cs="Mangal" w:hint="cs"/>
+                <w:bCs/>
+                <w:szCs w:val="20"/>
+                <w:cs/>
+                <w:lang w:val="en-US" w:bidi="hi-IN"/>
+              </w:rPr>
+              <w:t xml:space="preserve"> वर्षों में हुए</w:t>
+            </w:r>
+            <w:r>
+              <w:rPr>
+                <w:rFonts w:cs="Mangal" w:hint="cs"/>
+                <w:bCs/>
+                <w:szCs w:val="20"/>
+                <w:cs/>
+                <w:lang w:val="en-US" w:bidi="hi-IN"/>
+              </w:rPr>
+              <w:t xml:space="preserve"> </w:t>
+            </w:r>
+            <w:r>
+              <w:rPr>
+                <w:rFonts w:cs="Mangal" w:hint="cs"/>
+                <w:bCs/>
+                <w:szCs w:val="20"/>
+                <w:cs/>
+                <w:lang w:val="en-US" w:bidi="hi-IN"/>
+              </w:rPr>
+              <w:t>हैं</w:t>
+            </w:r>
+            <w:r>
+              <w:rPr>
+                <w:rFonts w:cs="Mangal" w:hint="cs"/>
+                <w:bCs/>
+                <w:szCs w:val="20"/>
+                <w:cs/>
+                <w:lang w:val="en-US" w:bidi="hi-IN"/>
+              </w:rPr>
+              <w:t>I</w:t>
+            </w:r>
+            <w:r>
+              <w:rPr>
+                <w:rFonts w:cs="Mangal" w:hint="cs"/>
+                <w:b/>
+                <w:szCs w:val="20"/>
+                <w:cs/>
+                <w:lang w:val="en-US" w:bidi="hi-IN"/>
+              </w:rPr>
+              <w:t xml:space="preserve"> </w:t>
+            </w:r>
           </w:p>
         </w:tc>
         <w:tc>
@@ -3248,7 +5776,48 @@
                 <w:b/>
                 <w:lang w:val="en-US"/>
               </w:rPr>
-              <w:t xml:space="preserve">Heatwaves are lasting longer, and are more frequent and more severe: thermometers hit 48 °C in Delhi in 2019, and 11 out of the 15 warmest years have occurred within the last 15 years. </w:t>
+              <w:t xml:space="preserve">Heatwaves are lasting longer, and are more frequent and more severe: </w:t>
+            </w:r>
+            <w:del w:id="0" w:author="DECHEZLEPRETRE Antoine, STI/PIE" w:date="2021-05-12T09:08:00Z">
+              <w:r>
+                <w:rPr>
+                  <w:b/>
+                  <w:lang w:val="en-US"/>
+                </w:rPr>
+                <w:delText>thermometers hit</w:delText>
+              </w:r>
+            </w:del>
+            <w:ins w:id="1" w:author="DECHEZLEPRETRE Antoine, STI/PIE" w:date="2021-05-12T09:08:00Z">
+              <w:r>
+                <w:rPr>
+                  <w:b/>
+                  <w:lang w:val="en-US"/>
+                </w:rPr>
+                <w:t>the temperature reached</w:t>
+              </w:r>
+            </w:ins>
+            <w:r>
+              <w:rPr>
+                <w:b/>
+                <w:lang w:val="en-US"/>
+              </w:rPr>
+              <w:t xml:space="preserve"> 48 °C in Delhi in 2019, and 11 out of the 15 warmest years </w:t>
+            </w:r>
+            <w:ins w:id="2" w:author="DECHEZLEPRETRE Antoine, STI/PIE" w:date="2021-05-12T09:08:00Z">
+              <w:r>
+                <w:rPr>
+                  <w:b/>
+                  <w:lang w:val="en-US"/>
+                </w:rPr>
+                <w:t xml:space="preserve">on record </w:t>
+              </w:r>
+            </w:ins>
+            <w:r>
+              <w:rPr>
+                <w:b/>
+                <w:lang w:val="en-US"/>
+              </w:rPr>
+              <w:t xml:space="preserve">have occurred within the last 15 years. </w:t>
             </w:r>
           </w:p>
         </w:tc>
@@ -3304,10 +5873,58 @@
                 <w:numId w:val="1"/>
               </w:numPr>
               <w:rPr>
-                <w:b/>
-                <w:lang w:val="en-US"/>
-              </w:rPr>
-            </w:pPr>
+                <w:rFonts w:cs="Mangal"/>
+                <w:bCs/>
+                <w:szCs w:val="20"/>
+                <w:cs/>
+                <w:lang w:val="en-US" w:bidi="hi-IN"/>
+              </w:rPr>
+            </w:pPr>
+            <w:r>
+              <w:rPr>
+                <w:rFonts w:cs="Mangal" w:hint="cs"/>
+                <w:bCs/>
+                <w:szCs w:val="20"/>
+                <w:cs/>
+                <w:lang w:val="en-US" w:bidi="hi-IN"/>
+              </w:rPr>
+              <w:t xml:space="preserve">खनिज तेल को जलाने से पैदा हुआ वायु प्रदुषण </w:t>
+            </w:r>
+            <w:r>
+              <w:rPr>
+                <w:rFonts w:cs="Mangal" w:hint="cs"/>
+                <w:bCs/>
+                <w:szCs w:val="20"/>
+                <w:cs/>
+                <w:lang w:val="en-US" w:bidi="hi-IN"/>
+              </w:rPr>
+              <w:lastRenderedPageBreak/>
+              <w:t xml:space="preserve">भारत में हर वर्ष होने वाली </w:t>
+            </w:r>
+            <w:r>
+              <w:rPr>
+                <w:b/>
+                <w:lang w:val="en-US"/>
+              </w:rPr>
+              <w:t>700,000</w:t>
+            </w:r>
+            <w:r>
+              <w:rPr>
+                <w:bCs/>
+                <w:lang w:val="en-US"/>
+              </w:rPr>
+              <w:t xml:space="preserve"> </w:t>
+            </w:r>
+            <w:r>
+              <w:rPr>
+                <w:rFonts w:cs="Mangal" w:hint="cs"/>
+                <w:bCs/>
+                <w:szCs w:val="20"/>
+                <w:cs/>
+                <w:lang w:val="en-US" w:bidi="hi-IN"/>
+              </w:rPr>
+              <w:t xml:space="preserve"> मौतों के लिए पहले से ही जिम्मेदार हैI   </w:t>
+            </w:r>
           </w:p>
         </w:tc>
         <w:tc>
@@ -3331,7 +5948,16 @@
                 <w:b/>
                 <w:lang w:val="en-US"/>
               </w:rPr>
-              <w:t>Air pollution generated by fossil fuel combust</w:t>
+              <w:lastRenderedPageBreak/>
+              <w:t xml:space="preserve">Air pollution generated by fossil fuel </w:t>
+            </w:r>
+            <w:r>
+              <w:rPr>
+                <w:b/>
+                <w:lang w:val="en-US"/>
+              </w:rPr>
+              <w:lastRenderedPageBreak/>
+              <w:t>combust</w:t>
             </w:r>
             <w:r>
               <w:rPr>
@@ -3361,6 +5987,16 @@
               </w:rPr>
               <w:t>.</w:t>
             </w:r>
+            <w:r>
+              <w:rPr>
+                <w:rFonts w:cs="Mangal" w:hint="cs"/>
+                <w:b/>
+                <w:szCs w:val="20"/>
+                <w:cs/>
+                <w:lang w:val="en-US" w:bidi="hi-IN"/>
+              </w:rPr>
+              <w:t xml:space="preserve"> </w:t>
+            </w:r>
           </w:p>
         </w:tc>
         <w:tc>
@@ -3379,6 +6015,7 @@
                 <w:iCs/>
                 <w:lang w:val="en-US"/>
               </w:rPr>
+              <w:lastRenderedPageBreak/>
               <w:t>Shows a polluting car and a skull with</w:t>
             </w:r>
             <w:r>
@@ -3387,7 +6024,25 @@
                 <w:iCs/>
                 <w:lang w:val="en-US"/>
               </w:rPr>
-              <w:t xml:space="preserve"> “700 000”</w:t>
+              <w:t xml:space="preserve"> “7,</w:t>
+            </w:r>
+            <w:bookmarkStart w:id="3" w:name="_GoBack"/>
+            <w:bookmarkEnd w:id="3"/>
+            <w:r>
+              <w:rPr>
+                <w:b/>
+                <w:iCs/>
+                <w:lang w:val="en-US"/>
+              </w:rPr>
+              <w:t>00,</w:t>
+            </w:r>
+            <w:r>
+              <w:rPr>
+                <w:b/>
+                <w:iCs/>
+                <w:lang w:val="en-US"/>
+              </w:rPr>
+              <w:t>000”</w:t>
             </w:r>
           </w:p>
         </w:tc>
@@ -3412,6 +6067,16 @@
                 <w:lang w:val="en-US"/>
               </w:rPr>
             </w:pPr>
+            <w:r>
+              <w:rPr>
+                <w:rFonts w:cs="Mangal" w:hint="cs"/>
+                <w:b/>
+                <w:szCs w:val="20"/>
+                <w:cs/>
+                <w:lang w:val="en-US" w:bidi="hi-IN"/>
+              </w:rPr>
+              <w:t>जलवायु परिवर्तन को रोकने के सशक्त उपायों के बिना, प्रभाव वैज्ञानिकों द्वारा सोचे गए प्रभावों से कहीं अधिक बुरे होंगे:</w:t>
+            </w:r>
           </w:p>
         </w:tc>
         <w:tc>
@@ -3473,6 +6138,36 @@
                 <w:lang w:val="en-US"/>
               </w:rPr>
             </w:pPr>
+            <w:r>
+              <w:rPr>
+                <w:rFonts w:cs="Mangal" w:hint="cs"/>
+                <w:b/>
+                <w:szCs w:val="20"/>
+                <w:cs/>
+                <w:lang w:val="en-US" w:bidi="hi-IN"/>
+              </w:rPr>
+              <w:t xml:space="preserve">- </w:t>
+            </w:r>
+            <w:r>
+              <w:rPr>
+                <w:rFonts w:cs="Mangal" w:hint="cs"/>
+                <w:bCs/>
+                <w:szCs w:val="20"/>
+                <w:cs/>
+                <w:lang w:val="en-US" w:bidi="hi-IN"/>
+              </w:rPr>
+              <w:t>तापमान जलवायु परिवर्तन के साथ और भी अधिक बढ़ जाएगा, यहाँ तक कि कुछ क्षेत्र अत्यधिक गर्मी के कारण न रहने योग्य होंगेI</w:t>
+            </w:r>
+            <w:r>
+              <w:rPr>
+                <w:rFonts w:cs="Mangal" w:hint="cs"/>
+                <w:b/>
+                <w:szCs w:val="20"/>
+                <w:cs/>
+                <w:lang w:val="en-US" w:bidi="hi-IN"/>
+              </w:rPr>
+              <w:t xml:space="preserve"> </w:t>
+            </w:r>
           </w:p>
         </w:tc>
         <w:tc>
@@ -3516,7 +6211,23 @@
                 <w:b/>
                 <w:lang w:val="en-US"/>
               </w:rPr>
-              <w:t>Show people leaving the place they live, under a bright sun.</w:t>
+              <w:t>Show people leaving the place they live</w:t>
+            </w:r>
+            <w:ins w:id="4" w:author="DECHEZLEPRETRE Antoine, STI/PIE" w:date="2021-05-12T09:09:00Z">
+              <w:r>
+                <w:rPr>
+                  <w:b/>
+                  <w:lang w:val="en-US"/>
+                </w:rPr>
+                <w:t xml:space="preserve"> in</w:t>
+              </w:r>
+            </w:ins>
+            <w:r>
+              <w:rPr>
+                <w:b/>
+                <w:lang w:val="en-US"/>
+              </w:rPr>
+              <w:t>, under a bright sun.</w:t>
             </w:r>
           </w:p>
         </w:tc>
@@ -3538,10 +6249,109 @@
               </w:numPr>
               <w:rPr>
                 <w:b/>
-                <w:iCs/>
-                <w:lang w:val="en-US"/>
-              </w:rPr>
-            </w:pPr>
+                <w:i/>
+                <w:lang w:val="en-US"/>
+              </w:rPr>
+            </w:pPr>
+            <w:r>
+              <w:rPr>
+                <w:rFonts w:cs="Mangal" w:hint="cs"/>
+                <w:bCs/>
+                <w:i/>
+                <w:szCs w:val="20"/>
+                <w:cs/>
+                <w:lang w:val="en-US" w:bidi="hi-IN"/>
+              </w:rPr>
+              <w:t xml:space="preserve">सूखे वर्षों का और ज्यादा सूखा </w:t>
+            </w:r>
+            <w:r>
+              <w:rPr>
+                <w:rFonts w:cs="Mangal" w:hint="cs"/>
+                <w:bCs/>
+                <w:i/>
+                <w:szCs w:val="20"/>
+                <w:cs/>
+                <w:lang w:val="en-US" w:bidi="hi-IN"/>
+              </w:rPr>
+              <w:t xml:space="preserve">होना </w:t>
+            </w:r>
+            <w:r>
+              <w:rPr>
+                <w:rFonts w:cs="Mangal" w:hint="cs"/>
+                <w:bCs/>
+                <w:i/>
+                <w:szCs w:val="20"/>
+                <w:cs/>
+                <w:lang w:val="en-US" w:bidi="hi-IN"/>
+              </w:rPr>
+              <w:t xml:space="preserve">और नम वर्षों का और ज्यादा नम होना अपेक्षित हैI </w:t>
+            </w:r>
+            <w:r>
+              <w:rPr>
+                <w:rFonts w:cs="Mangal" w:hint="cs"/>
+                <w:bCs/>
+                <w:i/>
+                <w:szCs w:val="20"/>
+                <w:cs/>
+                <w:lang w:val="en-US" w:bidi="hi-IN"/>
+              </w:rPr>
+              <w:t xml:space="preserve">मानसून में अचानक बदलाव </w:t>
+            </w:r>
+            <w:r>
+              <w:rPr>
+                <w:rFonts w:cs="Mangal" w:hint="cs"/>
+                <w:bCs/>
+                <w:i/>
+                <w:szCs w:val="20"/>
+                <w:cs/>
+                <w:lang w:val="en-US" w:bidi="hi-IN"/>
+              </w:rPr>
+              <w:t>बड़ी आपदाओं</w:t>
+            </w:r>
+            <w:r>
+              <w:rPr>
+                <w:rFonts w:cs="Mangal" w:hint="cs"/>
+                <w:bCs/>
+                <w:i/>
+                <w:szCs w:val="20"/>
+                <w:cs/>
+                <w:lang w:val="en-US" w:bidi="hi-IN"/>
+              </w:rPr>
+              <w:t xml:space="preserve"> का कारण बन सकता है, जो कि भारत के बड़े भागों में लगातार</w:t>
+            </w:r>
+            <w:r>
+              <w:rPr>
+                <w:rFonts w:cs="Mangal" w:hint="cs"/>
+                <w:b/>
+                <w:i/>
+                <w:szCs w:val="20"/>
+                <w:cs/>
+                <w:lang w:val="en-US" w:bidi="hi-IN"/>
+              </w:rPr>
+              <w:t xml:space="preserve"> </w:t>
+            </w:r>
+            <w:r>
+              <w:rPr>
+                <w:rFonts w:cs="Mangal" w:hint="cs"/>
+                <w:bCs/>
+                <w:i/>
+                <w:szCs w:val="20"/>
+                <w:cs/>
+                <w:lang w:val="en-US" w:bidi="hi-IN"/>
+              </w:rPr>
+              <w:t>ज्यादा सूखे साथ ही साथ ज्यादा बाढ़ का संकेत देता हैI यह आगे चलकर कृषि उत्पादन को प्रभावित करेगाI</w:t>
+            </w:r>
+            <w:r>
+              <w:rPr>
+                <w:rFonts w:cs="Mangal" w:hint="cs"/>
+                <w:b/>
+                <w:i/>
+                <w:szCs w:val="20"/>
+                <w:cs/>
+                <w:lang w:val="en-US" w:bidi="hi-IN"/>
+              </w:rPr>
+              <w:t xml:space="preserve"> </w:t>
+            </w:r>
           </w:p>
         </w:tc>
         <w:tc>
@@ -3581,6 +6391,16 @@
               </w:rPr>
               <w:t>This is turn would affect agricultural production.</w:t>
             </w:r>
+            <w:r>
+              <w:rPr>
+                <w:rFonts w:cs="Mangal" w:hint="cs"/>
+                <w:b/>
+                <w:szCs w:val="20"/>
+                <w:cs/>
+                <w:lang w:val="en-US" w:bidi="hi-IN"/>
+              </w:rPr>
+              <w:t xml:space="preserve"> </w:t>
+            </w:r>
           </w:p>
         </w:tc>
         <w:tc>
@@ -3615,8 +6435,6 @@
               </w:rPr>
               <w:t xml:space="preserve"> </w:t>
             </w:r>
-            <w:bookmarkStart w:id="0" w:name="_GoBack"/>
-            <w:bookmarkEnd w:id="0"/>
             <w:r>
               <w:rPr>
                 <w:b/>
@@ -3657,11 +6475,99 @@
                 <w:numId w:val="1"/>
               </w:numPr>
               <w:rPr>
-                <w:b/>
-                <w:iCs/>
-                <w:lang w:val="en-US"/>
-              </w:rPr>
-            </w:pPr>
+                <w:bCs/>
+                <w:i/>
+                <w:lang w:val="en-US"/>
+              </w:rPr>
+            </w:pPr>
+            <w:r>
+              <w:rPr>
+                <w:rFonts w:cs="Mangal" w:hint="cs"/>
+                <w:bCs/>
+                <w:i/>
+                <w:szCs w:val="20"/>
+                <w:cs/>
+                <w:lang w:val="en-US" w:bidi="hi-IN"/>
+              </w:rPr>
+              <w:t xml:space="preserve">समुद्र का स्तर बढ़ जाएगा, </w:t>
+            </w:r>
+            <w:r>
+              <w:rPr>
+                <w:rFonts w:cs="Mangal" w:hint="cs"/>
+                <w:bCs/>
+                <w:i/>
+                <w:szCs w:val="20"/>
+                <w:cs/>
+                <w:lang w:val="en-US" w:bidi="hi-IN"/>
+              </w:rPr>
+              <w:t>जो</w:t>
+            </w:r>
+            <w:r>
+              <w:rPr>
+                <w:rFonts w:cs="Mangal" w:hint="cs"/>
+                <w:bCs/>
+                <w:i/>
+                <w:szCs w:val="20"/>
+                <w:cs/>
+                <w:lang w:val="en-US" w:bidi="hi-IN"/>
+              </w:rPr>
+              <w:t xml:space="preserve"> </w:t>
+            </w:r>
+            <w:r>
+              <w:rPr>
+                <w:rFonts w:cs="Mangal" w:hint="cs"/>
+                <w:bCs/>
+                <w:i/>
+                <w:szCs w:val="20"/>
+                <w:cs/>
+                <w:lang w:val="en-US" w:bidi="hi-IN"/>
+              </w:rPr>
+              <w:t>कि तटीय भूमि</w:t>
+            </w:r>
+            <w:r>
+              <w:rPr>
+                <w:rFonts w:cs="Mangal" w:hint="cs"/>
+                <w:bCs/>
+                <w:i/>
+                <w:szCs w:val="20"/>
+                <w:cs/>
+                <w:lang w:val="en-US" w:bidi="hi-IN"/>
+              </w:rPr>
+              <w:t xml:space="preserve"> को,</w:t>
+            </w:r>
+            <w:r>
+              <w:rPr>
+                <w:rFonts w:cs="Mangal" w:hint="cs"/>
+                <w:bCs/>
+                <w:i/>
+                <w:szCs w:val="20"/>
+                <w:cs/>
+                <w:lang w:val="en-US" w:bidi="hi-IN"/>
+              </w:rPr>
+              <w:t xml:space="preserve"> जहाँ पर वर्तमान में 38 मिलियन लोग रहते हैं, स्थायी रूप </w:t>
+            </w:r>
+            <w:r>
+              <w:rPr>
+                <w:rFonts w:cs="Mangal" w:hint="cs"/>
+                <w:bCs/>
+                <w:i/>
+                <w:szCs w:val="20"/>
+                <w:cs/>
+                <w:lang w:val="en-US" w:bidi="hi-IN"/>
+              </w:rPr>
+              <w:t xml:space="preserve">से </w:t>
+            </w:r>
+            <w:r>
+              <w:rPr>
+                <w:rFonts w:cs="Mangal" w:hint="cs"/>
+                <w:bCs/>
+                <w:i/>
+                <w:szCs w:val="20"/>
+                <w:cs/>
+                <w:lang w:val="en-US" w:bidi="hi-IN"/>
+              </w:rPr>
+              <w:t xml:space="preserve">बाढ़ में बहा देगाI </w:t>
+            </w:r>
           </w:p>
         </w:tc>
         <w:tc>
@@ -3732,10 +6638,132 @@
           <w:p>
             <w:pPr>
               <w:rPr>
-                <w:iCs/>
-                <w:lang w:val="en-US"/>
-              </w:rPr>
-            </w:pPr>
+                <w:rFonts w:cs="Mangal"/>
+                <w:i/>
+                <w:szCs w:val="20"/>
+                <w:lang w:bidi="hi-IN"/>
+              </w:rPr>
+            </w:pPr>
+            <w:r>
+              <w:rPr>
+                <w:rFonts w:cs="Mangal" w:hint="cs"/>
+                <w:i/>
+                <w:szCs w:val="20"/>
+                <w:cs/>
+                <w:lang w:val="en-US" w:bidi="hi-IN"/>
+              </w:rPr>
+              <w:t>जलवायु परिवर्तन को नियंत्रित करने के लिए, हमें ग्रीनहाउस गैस के उत्सर्जन के स्तर को शून्य तक लाना होगाI यह मुमकिन है, लेकिन इसके</w:t>
+            </w:r>
+            <w:r>
+              <w:rPr>
+                <w:rFonts w:cs="Mangal" w:hint="cs"/>
+                <w:i/>
+                <w:szCs w:val="20"/>
+                <w:cs/>
+                <w:lang w:val="en-US" w:bidi="hi-IN"/>
+              </w:rPr>
+              <w:t xml:space="preserve"> लिए</w:t>
+            </w:r>
+            <w:r>
+              <w:rPr>
+                <w:rFonts w:cs="Mangal" w:hint="cs"/>
+                <w:i/>
+                <w:szCs w:val="20"/>
+                <w:cs/>
+                <w:lang w:val="en-US" w:bidi="hi-IN"/>
+              </w:rPr>
+              <w:t xml:space="preserve"> उत्सर्जन के लिए सबसे ज्यादा जिम्मेदार क्षेत्रों में </w:t>
+            </w:r>
+            <w:r>
+              <w:rPr>
+                <w:rFonts w:cs="Mangal" w:hint="cs"/>
+                <w:i/>
+                <w:szCs w:val="20"/>
+                <w:cs/>
+                <w:lang w:val="en-US" w:bidi="hi-IN"/>
+              </w:rPr>
+              <w:t>गहन</w:t>
+            </w:r>
+            <w:r>
+              <w:rPr>
+                <w:rFonts w:cs="Mangal" w:hint="cs"/>
+                <w:i/>
+                <w:szCs w:val="20"/>
+                <w:cs/>
+                <w:lang w:val="en-US" w:bidi="hi-IN"/>
+              </w:rPr>
+              <w:t xml:space="preserve"> </w:t>
+            </w:r>
+            <w:r>
+              <w:rPr>
+                <w:rFonts w:cs="Mangal" w:hint="cs"/>
+                <w:i/>
+                <w:szCs w:val="20"/>
+                <w:cs/>
+                <w:lang w:val="en-US" w:bidi="hi-IN"/>
+              </w:rPr>
+              <w:t>परिवर्तन</w:t>
+            </w:r>
+            <w:r>
+              <w:rPr>
+                <w:rFonts w:cs="Mangal" w:hint="cs"/>
+                <w:i/>
+                <w:szCs w:val="20"/>
+                <w:cs/>
+                <w:lang w:val="en-US" w:bidi="hi-IN"/>
+              </w:rPr>
+              <w:t xml:space="preserve"> की आवश्यकता है</w:t>
+            </w:r>
+            <w:r>
+              <w:rPr>
+                <w:rFonts w:cs="Mangal" w:hint="cs"/>
+                <w:i/>
+                <w:szCs w:val="20"/>
+                <w:cs/>
+                <w:lang w:val="en-US" w:bidi="hi-IN"/>
+              </w:rPr>
+              <w:t>:</w:t>
+            </w:r>
+            <w:r>
+              <w:rPr>
+                <w:rFonts w:cs="Mangal" w:hint="cs"/>
+                <w:i/>
+                <w:szCs w:val="20"/>
+                <w:cs/>
+                <w:lang w:val="en-US" w:bidi="hi-IN"/>
+              </w:rPr>
+              <w:t xml:space="preserve"> </w:t>
+            </w:r>
+            <w:r>
+              <w:rPr>
+                <w:rFonts w:cs="Mangal" w:hint="cs"/>
+                <w:i/>
+                <w:szCs w:val="20"/>
+                <w:cs/>
+                <w:lang w:val="en-US" w:bidi="hi-IN"/>
+              </w:rPr>
+              <w:t xml:space="preserve"> </w:t>
+            </w:r>
+          </w:p>
+          <w:p>
+            <w:pPr>
+              <w:rPr>
+                <w:rFonts w:cs="Mangal"/>
+                <w:i/>
+                <w:szCs w:val="20"/>
+                <w:lang w:val="en-US" w:bidi="hi-IN"/>
+              </w:rPr>
+            </w:pPr>
+            <w:r>
+              <w:rPr>
+                <w:rFonts w:cs="Mangal" w:hint="cs"/>
+                <w:i/>
+                <w:szCs w:val="20"/>
+                <w:cs/>
+                <w:lang w:val="en-US" w:bidi="hi-IN"/>
+              </w:rPr>
+              <w:t xml:space="preserve">ऊर्जा   </w:t>
+            </w:r>
           </w:p>
         </w:tc>
         <w:tc>
@@ -3781,10 +6809,22 @@
           <w:p>
             <w:pPr>
               <w:rPr>
-                <w:iCs/>
-                <w:lang w:val="en-US"/>
-              </w:rPr>
-            </w:pPr>
+                <w:rFonts w:cs="Mangal"/>
+                <w:i/>
+                <w:szCs w:val="20"/>
+                <w:lang w:val="en-US" w:bidi="hi-IN"/>
+              </w:rPr>
+            </w:pPr>
+            <w:r>
+              <w:rPr>
+                <w:rFonts w:cs="Mangal" w:hint="cs"/>
+                <w:i/>
+                <w:szCs w:val="20"/>
+                <w:cs/>
+                <w:lang w:val="en-US" w:bidi="hi-IN"/>
+              </w:rPr>
+              <w:t xml:space="preserve">परिवहन </w:t>
+            </w:r>
           </w:p>
         </w:tc>
         <w:tc>
@@ -3828,10 +6868,22 @@
           <w:p>
             <w:pPr>
               <w:rPr>
-                <w:iCs/>
-                <w:lang w:val="en-US"/>
-              </w:rPr>
-            </w:pPr>
+                <w:rFonts w:cs="Mangal"/>
+                <w:i/>
+                <w:szCs w:val="20"/>
+                <w:lang w:val="en-US" w:bidi="hi-IN"/>
+              </w:rPr>
+            </w:pPr>
+            <w:r>
+              <w:rPr>
+                <w:rFonts w:cs="Mangal" w:hint="cs"/>
+                <w:i/>
+                <w:szCs w:val="20"/>
+                <w:cs/>
+                <w:lang w:val="en-US" w:bidi="hi-IN"/>
+              </w:rPr>
+              <w:t xml:space="preserve">और इंडस्ट्री </w:t>
+            </w:r>
           </w:p>
         </w:tc>
         <w:tc>
@@ -4488,6 +7540,14 @@
     <w:abstractNumId w:val="2"/>
   </w:num>
 </w:numbering>
+</file>
+
+<file path=word/people.xml><?xml version="1.0" encoding="utf-8"?>
+<w15:people xmlns:wpc="http://schemas.microsoft.com/office/word/2010/wordprocessingCanvas" xmlns:cx="http://schemas.microsoft.com/office/drawing/2014/chartex" xmlns:cx1="http://schemas.microsoft.com/office/drawing/2015/9/8/chartex" xmlns:mc="http://schemas.openxmlformats.org/markup-compatibility/2006" xmlns:o="urn:schemas-microsoft-com:office:office" xmlns:r="http://schemas.openxmlformats.org/officeDocument/2006/relationships" xmlns:m="http://schemas.openxmlformats.org/officeDocument/2006/math" xmlns:v="urn:schemas-microsoft-com:vml" xmlns:wp14="http://schemas.microsoft.com/office/word/2010/wordprocessingDrawing" xmlns:wp="http://schemas.openxmlformats.org/drawingml/2006/wordprocessingDrawing" xmlns:w10="urn:schemas-microsoft-com:office:word" xmlns:w="http://schemas.openxmlformats.org/wordprocessingml/2006/main" xmlns:w14="http://schemas.microsoft.com/office/word/2010/wordml" xmlns:w15="http://schemas.microsoft.com/office/word/2012/wordml" xmlns:w16se="http://schemas.microsoft.com/office/word/2015/wordml/symex" xmlns:wpg="http://schemas.microsoft.com/office/word/2010/wordprocessingGroup" xmlns:wpi="http://schemas.microsoft.com/office/word/2010/wordprocessingInk" xmlns:wne="http://schemas.microsoft.com/office/word/2006/wordml" xmlns:wps="http://schemas.microsoft.com/office/word/2010/wordprocessingShape" mc:Ignorable="w14 w15 w16se wp14">
+  <w15:person w15:author="DECHEZLEPRETRE Antoine, STI/PIE">
+    <w15:presenceInfo w15:providerId="AD" w15:userId="S-1-5-21-2146598497-832928401-1254845835-171994"/>
+  </w15:person>
+</w15:people>
 </file>
 
 <file path=word/styles.xml><?xml version="1.0" encoding="utf-8"?>
@@ -5175,7 +8235,7 @@
     </a:clrScheme>
     <a:fontScheme name="Office">
       <a:majorFont>
-        <a:latin typeface="Calibri Light" panose="020F0302020204030204"/>
+        <a:latin typeface="Calibri Light"/>
         <a:ea typeface=""/>
         <a:cs typeface=""/>
         <a:font script="Jpan" typeface="游ゴシック Light"/>
@@ -5210,7 +8270,7 @@
         <a:font script="Geor" typeface="Sylfaen"/>
       </a:majorFont>
       <a:minorFont>
-        <a:latin typeface="Calibri" panose="020F0502020204030204"/>
+        <a:latin typeface="Calibri"/>
         <a:ea typeface=""/>
         <a:cs typeface=""/>
         <a:font script="Jpan" typeface="游明朝"/>

--- a/videos/Video Script - India.docx
+++ b/videos/Video Script - India.docx
@@ -969,7 +969,7 @@
               <w:rPr>
                 <w:rFonts w:cs="Mangal"/>
                 <w:szCs w:val="20"/>
-                <w:lang w:bidi="hi-IN"/>
+                <w:lang w:val="en-US" w:bidi="hi-IN"/>
               </w:rPr>
             </w:pPr>
             <w:r>
@@ -982,6 +982,9 @@
               <w:t xml:space="preserve">जिससे </w:t>
             </w:r>
             <w:r>
+              <w:rPr>
+                <w:lang w:val="en-US"/>
+              </w:rPr>
               <w:t>2030</w:t>
             </w:r>
             <w:r>
@@ -1164,7 +1167,7 @@
               <w:rPr>
                 <w:rFonts w:cs="Mangal"/>
                 <w:szCs w:val="20"/>
-                <w:lang w:val="en-US" w:bidi="hi-IN"/>
+                <w:lang w:bidi="hi-IN"/>
               </w:rPr>
             </w:pPr>
             <w:r>
@@ -3926,43 +3929,13 @@
             </w:pPr>
             <w:r>
               <w:rPr>
-                <w:rFonts w:cs="Mangal" w:hint="cs"/>
-                <w:i/>
-                <w:szCs w:val="20"/>
-                <w:cs/>
-                <w:lang w:bidi="hi-IN"/>
-              </w:rPr>
-              <w:t xml:space="preserve">हमने तीन मुख्य नीतियों पर ध्यान केंद्रित किया है, लेकिन </w:t>
-            </w:r>
-            <w:r>
-              <w:rPr>
-                <w:rFonts w:cs="Mangal" w:hint="cs"/>
-                <w:i/>
-                <w:szCs w:val="20"/>
-                <w:cs/>
-                <w:lang w:bidi="hi-IN"/>
-              </w:rPr>
-              <w:t xml:space="preserve">जलवायु परिवर्तन से निपटने के लिए </w:t>
-            </w:r>
-            <w:r>
-              <w:rPr>
-                <w:rFonts w:cs="Mangal" w:hint="cs"/>
-                <w:i/>
-                <w:szCs w:val="20"/>
-                <w:cs/>
-                <w:lang w:bidi="hi-IN"/>
-              </w:rPr>
-              <w:t>हरित तकनीकों</w:t>
-            </w:r>
-            <w:r>
-              <w:rPr>
-                <w:rFonts w:cs="Mangal" w:hint="cs"/>
-                <w:i/>
-                <w:szCs w:val="20"/>
-                <w:cs/>
-                <w:lang w:bidi="hi-IN"/>
-              </w:rPr>
-              <w:t xml:space="preserve"> के</w:t>
+                <w:rFonts w:ascii="Nirmala UI" w:hAnsi="Nirmala UI" w:cs="Nirmala UI" w:hint="cs"/>
+                <w:i/>
+                <w:szCs w:val="20"/>
+                <w:cs/>
+                <w:lang w:bidi="hi-IN"/>
+              </w:rPr>
+              <w:t>हमने</w:t>
             </w:r>
             <w:r>
               <w:rPr>
@@ -3976,27 +3949,407 @@
             </w:r>
             <w:r>
               <w:rPr>
-                <w:rFonts w:cs="Mangal" w:hint="cs"/>
-                <w:i/>
-                <w:szCs w:val="20"/>
-                <w:cs/>
-                <w:lang w:bidi="hi-IN"/>
-              </w:rPr>
-              <w:t xml:space="preserve">शोध </w:t>
-            </w:r>
-            <w:r>
-              <w:rPr>
-                <w:rFonts w:cs="Mangal" w:hint="cs"/>
-                <w:i/>
-                <w:szCs w:val="20"/>
-                <w:cs/>
-                <w:lang w:bidi="hi-IN"/>
-              </w:rPr>
-              <w:t xml:space="preserve">में </w:t>
-            </w:r>
-            <w:r>
-              <w:rPr>
-                <w:rFonts w:cs="Mangal" w:hint="cs"/>
+                <w:rFonts w:ascii="Nirmala UI" w:hAnsi="Nirmala UI" w:cs="Nirmala UI" w:hint="cs"/>
+                <w:i/>
+                <w:szCs w:val="20"/>
+                <w:cs/>
+                <w:lang w:bidi="hi-IN"/>
+              </w:rPr>
+              <w:t>तीन</w:t>
+            </w:r>
+            <w:r>
+              <w:rPr>
+                <w:rFonts w:cs="Mangal" w:hint="cs"/>
+                <w:i/>
+                <w:szCs w:val="20"/>
+                <w:cs/>
+                <w:lang w:bidi="hi-IN"/>
+              </w:rPr>
+              <w:t xml:space="preserve"> </w:t>
+            </w:r>
+            <w:r>
+              <w:rPr>
+                <w:rFonts w:ascii="Nirmala UI" w:hAnsi="Nirmala UI" w:cs="Nirmala UI" w:hint="cs"/>
+                <w:i/>
+                <w:szCs w:val="20"/>
+                <w:cs/>
+                <w:lang w:bidi="hi-IN"/>
+              </w:rPr>
+              <w:t>मुख्य</w:t>
+            </w:r>
+            <w:r>
+              <w:rPr>
+                <w:rFonts w:cs="Mangal" w:hint="cs"/>
+                <w:i/>
+                <w:szCs w:val="20"/>
+                <w:cs/>
+                <w:lang w:bidi="hi-IN"/>
+              </w:rPr>
+              <w:t xml:space="preserve"> </w:t>
+            </w:r>
+            <w:r>
+              <w:rPr>
+                <w:rFonts w:ascii="Nirmala UI" w:hAnsi="Nirmala UI" w:cs="Nirmala UI" w:hint="cs"/>
+                <w:i/>
+                <w:szCs w:val="20"/>
+                <w:cs/>
+                <w:lang w:bidi="hi-IN"/>
+              </w:rPr>
+              <w:t>नीतियों</w:t>
+            </w:r>
+            <w:r>
+              <w:rPr>
+                <w:rFonts w:cs="Mangal" w:hint="cs"/>
+                <w:i/>
+                <w:szCs w:val="20"/>
+                <w:cs/>
+                <w:lang w:bidi="hi-IN"/>
+              </w:rPr>
+              <w:t xml:space="preserve"> </w:t>
+            </w:r>
+            <w:r>
+              <w:rPr>
+                <w:rFonts w:ascii="Nirmala UI" w:hAnsi="Nirmala UI" w:cs="Nirmala UI" w:hint="cs"/>
+                <w:i/>
+                <w:szCs w:val="20"/>
+                <w:cs/>
+                <w:lang w:bidi="hi-IN"/>
+              </w:rPr>
+              <w:t>पर</w:t>
+            </w:r>
+            <w:r>
+              <w:rPr>
+                <w:rFonts w:cs="Mangal" w:hint="cs"/>
+                <w:i/>
+                <w:szCs w:val="20"/>
+                <w:cs/>
+                <w:lang w:bidi="hi-IN"/>
+              </w:rPr>
+              <w:t xml:space="preserve"> </w:t>
+            </w:r>
+            <w:r>
+              <w:rPr>
+                <w:rFonts w:ascii="Nirmala UI" w:hAnsi="Nirmala UI" w:cs="Nirmala UI" w:hint="cs"/>
+                <w:i/>
+                <w:szCs w:val="20"/>
+                <w:cs/>
+                <w:lang w:bidi="hi-IN"/>
+              </w:rPr>
+              <w:t>ध्यान</w:t>
+            </w:r>
+            <w:r>
+              <w:rPr>
+                <w:rFonts w:cs="Mangal" w:hint="cs"/>
+                <w:i/>
+                <w:szCs w:val="20"/>
+                <w:cs/>
+                <w:lang w:bidi="hi-IN"/>
+              </w:rPr>
+              <w:t xml:space="preserve"> </w:t>
+            </w:r>
+            <w:r>
+              <w:rPr>
+                <w:rFonts w:ascii="Nirmala UI" w:hAnsi="Nirmala UI" w:cs="Nirmala UI" w:hint="cs"/>
+                <w:i/>
+                <w:szCs w:val="20"/>
+                <w:cs/>
+                <w:lang w:bidi="hi-IN"/>
+              </w:rPr>
+              <w:t>केंद्रित</w:t>
+            </w:r>
+            <w:r>
+              <w:rPr>
+                <w:rFonts w:cs="Mangal" w:hint="cs"/>
+                <w:i/>
+                <w:szCs w:val="20"/>
+                <w:cs/>
+                <w:lang w:bidi="hi-IN"/>
+              </w:rPr>
+              <w:t xml:space="preserve"> </w:t>
+            </w:r>
+            <w:r>
+              <w:rPr>
+                <w:rFonts w:ascii="Nirmala UI" w:hAnsi="Nirmala UI" w:cs="Nirmala UI" w:hint="cs"/>
+                <w:i/>
+                <w:szCs w:val="20"/>
+                <w:cs/>
+                <w:lang w:bidi="hi-IN"/>
+              </w:rPr>
+              <w:t>किया</w:t>
+            </w:r>
+            <w:r>
+              <w:rPr>
+                <w:rFonts w:cs="Mangal" w:hint="cs"/>
+                <w:i/>
+                <w:szCs w:val="20"/>
+                <w:cs/>
+                <w:lang w:bidi="hi-IN"/>
+              </w:rPr>
+              <w:t xml:space="preserve"> </w:t>
+            </w:r>
+            <w:r>
+              <w:rPr>
+                <w:rFonts w:ascii="Nirmala UI" w:hAnsi="Nirmala UI" w:cs="Nirmala UI" w:hint="cs"/>
+                <w:i/>
+                <w:szCs w:val="20"/>
+                <w:cs/>
+                <w:lang w:bidi="hi-IN"/>
+              </w:rPr>
+              <w:t>है</w:t>
+            </w:r>
+            <w:r>
+              <w:rPr>
+                <w:rFonts w:cs="Mangal" w:hint="cs"/>
+                <w:i/>
+                <w:szCs w:val="20"/>
+                <w:cs/>
+                <w:lang w:bidi="hi-IN"/>
+              </w:rPr>
+              <w:t xml:space="preserve">, </w:t>
+            </w:r>
+            <w:r>
+              <w:rPr>
+                <w:rFonts w:ascii="Nirmala UI" w:hAnsi="Nirmala UI" w:cs="Nirmala UI" w:hint="cs"/>
+                <w:i/>
+                <w:szCs w:val="20"/>
+                <w:cs/>
+                <w:lang w:bidi="hi-IN"/>
+              </w:rPr>
+              <w:t>लेकिन</w:t>
+            </w:r>
+            <w:r>
+              <w:rPr>
+                <w:rFonts w:cs="Mangal" w:hint="cs"/>
+                <w:i/>
+                <w:szCs w:val="20"/>
+                <w:cs/>
+                <w:lang w:bidi="hi-IN"/>
+              </w:rPr>
+              <w:t xml:space="preserve"> </w:t>
+            </w:r>
+            <w:r>
+              <w:rPr>
+                <w:rFonts w:ascii="Nirmala UI" w:hAnsi="Nirmala UI" w:cs="Nirmala UI" w:hint="cs"/>
+                <w:i/>
+                <w:szCs w:val="20"/>
+                <w:cs/>
+                <w:lang w:bidi="hi-IN"/>
+              </w:rPr>
+              <w:t>जलवायु</w:t>
+            </w:r>
+            <w:r>
+              <w:rPr>
+                <w:rFonts w:cs="Mangal" w:hint="cs"/>
+                <w:i/>
+                <w:szCs w:val="20"/>
+                <w:cs/>
+                <w:lang w:bidi="hi-IN"/>
+              </w:rPr>
+              <w:t xml:space="preserve"> </w:t>
+            </w:r>
+            <w:r>
+              <w:rPr>
+                <w:rFonts w:ascii="Nirmala UI" w:hAnsi="Nirmala UI" w:cs="Nirmala UI" w:hint="cs"/>
+                <w:i/>
+                <w:szCs w:val="20"/>
+                <w:cs/>
+                <w:lang w:bidi="hi-IN"/>
+              </w:rPr>
+              <w:t>परिवर्तन</w:t>
+            </w:r>
+            <w:r>
+              <w:rPr>
+                <w:rFonts w:cs="Mangal" w:hint="cs"/>
+                <w:i/>
+                <w:szCs w:val="20"/>
+                <w:cs/>
+                <w:lang w:bidi="hi-IN"/>
+              </w:rPr>
+              <w:t xml:space="preserve"> </w:t>
+            </w:r>
+            <w:r>
+              <w:rPr>
+                <w:rFonts w:ascii="Nirmala UI" w:hAnsi="Nirmala UI" w:cs="Nirmala UI" w:hint="cs"/>
+                <w:i/>
+                <w:szCs w:val="20"/>
+                <w:cs/>
+                <w:lang w:bidi="hi-IN"/>
+              </w:rPr>
+              <w:t>से</w:t>
+            </w:r>
+            <w:r>
+              <w:rPr>
+                <w:rFonts w:cs="Mangal" w:hint="cs"/>
+                <w:i/>
+                <w:szCs w:val="20"/>
+                <w:cs/>
+                <w:lang w:bidi="hi-IN"/>
+              </w:rPr>
+              <w:t xml:space="preserve"> </w:t>
+            </w:r>
+            <w:r>
+              <w:rPr>
+                <w:rFonts w:ascii="Nirmala UI" w:hAnsi="Nirmala UI" w:cs="Nirmala UI" w:hint="cs"/>
+                <w:i/>
+                <w:szCs w:val="20"/>
+                <w:cs/>
+                <w:lang w:bidi="hi-IN"/>
+              </w:rPr>
+              <w:t>निपटने</w:t>
+            </w:r>
+            <w:r>
+              <w:rPr>
+                <w:rFonts w:cs="Mangal" w:hint="cs"/>
+                <w:i/>
+                <w:szCs w:val="20"/>
+                <w:cs/>
+                <w:lang w:bidi="hi-IN"/>
+              </w:rPr>
+              <w:t xml:space="preserve"> </w:t>
+            </w:r>
+            <w:r>
+              <w:rPr>
+                <w:rFonts w:ascii="Nirmala UI" w:hAnsi="Nirmala UI" w:cs="Nirmala UI" w:hint="cs"/>
+                <w:i/>
+                <w:szCs w:val="20"/>
+                <w:cs/>
+                <w:lang w:bidi="hi-IN"/>
+              </w:rPr>
+              <w:t>के</w:t>
+            </w:r>
+            <w:r>
+              <w:rPr>
+                <w:rFonts w:cs="Mangal" w:hint="cs"/>
+                <w:i/>
+                <w:szCs w:val="20"/>
+                <w:cs/>
+                <w:lang w:bidi="hi-IN"/>
+              </w:rPr>
+              <w:t xml:space="preserve"> </w:t>
+            </w:r>
+            <w:r>
+              <w:rPr>
+                <w:rFonts w:ascii="Nirmala UI" w:hAnsi="Nirmala UI" w:cs="Nirmala UI" w:hint="cs"/>
+                <w:i/>
+                <w:szCs w:val="20"/>
+                <w:cs/>
+                <w:lang w:bidi="hi-IN"/>
+              </w:rPr>
+              <w:t>लिए</w:t>
+            </w:r>
+            <w:r>
+              <w:rPr>
+                <w:rFonts w:cs="Mangal" w:hint="cs"/>
+                <w:i/>
+                <w:szCs w:val="20"/>
+                <w:cs/>
+                <w:lang w:bidi="hi-IN"/>
+              </w:rPr>
+              <w:t xml:space="preserve"> </w:t>
+            </w:r>
+            <w:r>
+              <w:rPr>
+                <w:rFonts w:ascii="Nirmala UI" w:hAnsi="Nirmala UI" w:cs="Nirmala UI" w:hint="cs"/>
+                <w:i/>
+                <w:szCs w:val="20"/>
+                <w:cs/>
+                <w:lang w:bidi="hi-IN"/>
+              </w:rPr>
+              <w:t>हरित</w:t>
+            </w:r>
+            <w:r>
+              <w:rPr>
+                <w:rFonts w:cs="Mangal" w:hint="cs"/>
+                <w:i/>
+                <w:szCs w:val="20"/>
+                <w:cs/>
+                <w:lang w:bidi="hi-IN"/>
+              </w:rPr>
+              <w:t xml:space="preserve"> </w:t>
+            </w:r>
+            <w:r>
+              <w:rPr>
+                <w:rFonts w:ascii="Nirmala UI" w:hAnsi="Nirmala UI" w:cs="Nirmala UI" w:hint="cs"/>
+                <w:i/>
+                <w:szCs w:val="20"/>
+                <w:cs/>
+                <w:lang w:bidi="hi-IN"/>
+              </w:rPr>
+              <w:t>तकनीकों</w:t>
+            </w:r>
+            <w:r>
+              <w:rPr>
+                <w:rFonts w:cs="Mangal" w:hint="cs"/>
+                <w:i/>
+                <w:szCs w:val="20"/>
+                <w:cs/>
+                <w:lang w:bidi="hi-IN"/>
+              </w:rPr>
+              <w:t xml:space="preserve"> </w:t>
+            </w:r>
+            <w:r>
+              <w:rPr>
+                <w:rFonts w:ascii="Nirmala UI" w:hAnsi="Nirmala UI" w:cs="Nirmala UI" w:hint="cs"/>
+                <w:i/>
+                <w:szCs w:val="20"/>
+                <w:cs/>
+                <w:lang w:bidi="hi-IN"/>
+              </w:rPr>
+              <w:t>के</w:t>
+            </w:r>
+            <w:r>
+              <w:rPr>
+                <w:rFonts w:cs="Mangal" w:hint="cs"/>
+                <w:i/>
+                <w:szCs w:val="20"/>
+                <w:cs/>
+                <w:lang w:bidi="hi-IN"/>
+              </w:rPr>
+              <w:t xml:space="preserve"> </w:t>
+            </w:r>
+            <w:r>
+              <w:rPr>
+                <w:rFonts w:ascii="Nirmala UI" w:hAnsi="Nirmala UI" w:cs="Nirmala UI" w:hint="cs"/>
+                <w:i/>
+                <w:szCs w:val="20"/>
+                <w:cs/>
+                <w:lang w:bidi="hi-IN"/>
+              </w:rPr>
+              <w:t>शोध</w:t>
+            </w:r>
+            <w:r>
+              <w:rPr>
+                <w:rFonts w:cs="Mangal" w:hint="cs"/>
+                <w:i/>
+                <w:szCs w:val="20"/>
+                <w:cs/>
+                <w:lang w:bidi="hi-IN"/>
+              </w:rPr>
+              <w:t xml:space="preserve"> </w:t>
+            </w:r>
+            <w:r>
+              <w:rPr>
+                <w:rFonts w:ascii="Nirmala UI" w:hAnsi="Nirmala UI" w:cs="Nirmala UI" w:hint="cs"/>
+                <w:i/>
+                <w:szCs w:val="20"/>
+                <w:cs/>
+                <w:lang w:bidi="hi-IN"/>
+              </w:rPr>
+              <w:t>में</w:t>
+            </w:r>
+            <w:r>
+              <w:rPr>
+                <w:rFonts w:cs="Mangal" w:hint="cs"/>
+                <w:i/>
+                <w:szCs w:val="20"/>
+                <w:cs/>
+                <w:lang w:bidi="hi-IN"/>
+              </w:rPr>
+              <w:t xml:space="preserve"> </w:t>
+            </w:r>
+            <w:r>
+              <w:rPr>
+                <w:rFonts w:ascii="Nirmala UI" w:hAnsi="Nirmala UI" w:cs="Nirmala UI" w:hint="cs"/>
                 <w:i/>
                 <w:szCs w:val="20"/>
                 <w:cs/>
@@ -4012,37 +4365,167 @@
                 <w:cs/>
                 <w:lang w:bidi="hi-IN"/>
               </w:rPr>
-              <w:t xml:space="preserve">, सहित और भी बहुत सी नीतियाँ </w:t>
-            </w:r>
-            <w:r>
-              <w:rPr>
-                <w:rFonts w:cs="Mangal" w:hint="cs"/>
-                <w:i/>
-                <w:szCs w:val="20"/>
-                <w:cs/>
-                <w:lang w:bidi="hi-IN"/>
-              </w:rPr>
-              <w:t>लाभदायक होंगी</w:t>
-            </w:r>
-            <w:r>
-              <w:rPr>
-                <w:rFonts w:cs="Mangal" w:hint="cs"/>
-                <w:i/>
-                <w:szCs w:val="20"/>
-                <w:cs/>
-                <w:lang w:bidi="hi-IN"/>
-              </w:rPr>
               <w:t xml:space="preserve">, </w:t>
             </w:r>
             <w:r>
               <w:rPr>
-                <w:rFonts w:cs="Mangal" w:hint="cs"/>
-                <w:i/>
-                <w:szCs w:val="20"/>
-                <w:cs/>
-                <w:lang w:bidi="hi-IN"/>
-              </w:rPr>
-              <w:t>जलवायु परिवर्तन को रोकने के लिए हमें शायद इन सभी की एक साथ जरूरत हैI</w:t>
+                <w:rFonts w:ascii="Nirmala UI" w:hAnsi="Nirmala UI" w:cs="Nirmala UI" w:hint="cs"/>
+                <w:i/>
+                <w:szCs w:val="20"/>
+                <w:cs/>
+                <w:lang w:bidi="hi-IN"/>
+              </w:rPr>
+              <w:t>सहित</w:t>
+            </w:r>
+            <w:r>
+              <w:rPr>
+                <w:rFonts w:cs="Mangal" w:hint="cs"/>
+                <w:i/>
+                <w:szCs w:val="20"/>
+                <w:cs/>
+                <w:lang w:bidi="hi-IN"/>
+              </w:rPr>
+              <w:t xml:space="preserve"> </w:t>
+            </w:r>
+            <w:r>
+              <w:rPr>
+                <w:rFonts w:ascii="Nirmala UI" w:hAnsi="Nirmala UI" w:cs="Nirmala UI" w:hint="cs"/>
+                <w:i/>
+                <w:szCs w:val="20"/>
+                <w:cs/>
+                <w:lang w:bidi="hi-IN"/>
+              </w:rPr>
+              <w:t>और</w:t>
+            </w:r>
+            <w:r>
+              <w:rPr>
+                <w:rFonts w:cs="Mangal" w:hint="cs"/>
+                <w:i/>
+                <w:szCs w:val="20"/>
+                <w:cs/>
+                <w:lang w:bidi="hi-IN"/>
+              </w:rPr>
+              <w:t xml:space="preserve"> </w:t>
+            </w:r>
+            <w:r>
+              <w:rPr>
+                <w:rFonts w:ascii="Nirmala UI" w:hAnsi="Nirmala UI" w:cs="Nirmala UI" w:hint="cs"/>
+                <w:i/>
+                <w:szCs w:val="20"/>
+                <w:cs/>
+                <w:lang w:bidi="hi-IN"/>
+              </w:rPr>
+              <w:t>भी</w:t>
+            </w:r>
+            <w:r>
+              <w:rPr>
+                <w:rFonts w:cs="Mangal" w:hint="cs"/>
+                <w:i/>
+                <w:szCs w:val="20"/>
+                <w:cs/>
+                <w:lang w:bidi="hi-IN"/>
+              </w:rPr>
+              <w:t xml:space="preserve"> </w:t>
+            </w:r>
+            <w:r>
+              <w:rPr>
+                <w:rFonts w:ascii="Nirmala UI" w:hAnsi="Nirmala UI" w:cs="Nirmala UI" w:hint="cs"/>
+                <w:i/>
+                <w:szCs w:val="20"/>
+                <w:cs/>
+                <w:lang w:bidi="hi-IN"/>
+              </w:rPr>
+              <w:t>बहुत</w:t>
+            </w:r>
+            <w:r>
+              <w:rPr>
+                <w:rFonts w:cs="Mangal" w:hint="cs"/>
+                <w:i/>
+                <w:szCs w:val="20"/>
+                <w:cs/>
+                <w:lang w:bidi="hi-IN"/>
+              </w:rPr>
+              <w:t xml:space="preserve"> </w:t>
+            </w:r>
+            <w:r>
+              <w:rPr>
+                <w:rFonts w:ascii="Nirmala UI" w:hAnsi="Nirmala UI" w:cs="Nirmala UI" w:hint="cs"/>
+                <w:i/>
+                <w:szCs w:val="20"/>
+                <w:cs/>
+                <w:lang w:bidi="hi-IN"/>
+              </w:rPr>
+              <w:t>सी</w:t>
+            </w:r>
+            <w:r>
+              <w:rPr>
+                <w:rFonts w:cs="Mangal" w:hint="cs"/>
+                <w:i/>
+                <w:szCs w:val="20"/>
+                <w:cs/>
+                <w:lang w:bidi="hi-IN"/>
+              </w:rPr>
+              <w:t xml:space="preserve"> </w:t>
+            </w:r>
+            <w:r>
+              <w:rPr>
+                <w:rFonts w:ascii="Nirmala UI" w:hAnsi="Nirmala UI" w:cs="Nirmala UI" w:hint="cs"/>
+                <w:i/>
+                <w:szCs w:val="20"/>
+                <w:cs/>
+                <w:lang w:bidi="hi-IN"/>
+              </w:rPr>
+              <w:t>नीतियाँ</w:t>
+            </w:r>
+            <w:r>
+              <w:rPr>
+                <w:rFonts w:cs="Mangal" w:hint="cs"/>
+                <w:i/>
+                <w:szCs w:val="20"/>
+                <w:cs/>
+                <w:lang w:bidi="hi-IN"/>
+              </w:rPr>
+              <w:t xml:space="preserve"> </w:t>
+            </w:r>
+            <w:r>
+              <w:rPr>
+                <w:rFonts w:ascii="Nirmala UI" w:hAnsi="Nirmala UI" w:cs="Nirmala UI" w:hint="cs"/>
+                <w:i/>
+                <w:szCs w:val="20"/>
+                <w:cs/>
+                <w:lang w:bidi="hi-IN"/>
+              </w:rPr>
+              <w:t>लाभदायक</w:t>
+            </w:r>
+            <w:r>
+              <w:rPr>
+                <w:rFonts w:cs="Mangal" w:hint="cs"/>
+                <w:i/>
+                <w:szCs w:val="20"/>
+                <w:cs/>
+                <w:lang w:bidi="hi-IN"/>
+              </w:rPr>
+              <w:t xml:space="preserve"> </w:t>
+            </w:r>
+            <w:r>
+              <w:rPr>
+                <w:rFonts w:ascii="Nirmala UI" w:hAnsi="Nirmala UI" w:cs="Nirmala UI" w:hint="cs"/>
+                <w:i/>
+                <w:szCs w:val="20"/>
+                <w:cs/>
+                <w:lang w:bidi="hi-IN"/>
+              </w:rPr>
+              <w:t>होंगी</w:t>
+            </w:r>
+            <w:r>
+              <w:rPr>
+                <w:rFonts w:cs="Mangal" w:hint="cs"/>
+                <w:i/>
+                <w:szCs w:val="20"/>
+                <w:cs/>
+                <w:lang w:bidi="hi-IN"/>
+              </w:rPr>
+              <w:t xml:space="preserve">, </w:t>
             </w:r>
           </w:p>
         </w:tc>
@@ -4076,8 +4559,10 @@
                 <w:iCs/>
                 <w:lang w:val="en-US"/>
               </w:rPr>
-              <w:t>research into green technologies, To stop climate change, we probably need all of them together.</w:t>
-            </w:r>
+              <w:t xml:space="preserve">research into green technologies, </w:t>
+            </w:r>
+            <w:bookmarkStart w:id="0" w:name="_GoBack"/>
+            <w:bookmarkEnd w:id="0"/>
           </w:p>
         </w:tc>
         <w:tc>
@@ -4361,7 +4846,6 @@
           <w:b/>
           <w:lang w:val="de-DE"/>
         </w:rPr>
-        <w:lastRenderedPageBreak/>
         <w:t xml:space="preserve">Climate Video Script </w:t>
       </w:r>
     </w:p>
@@ -5778,7 +6262,7 @@
               </w:rPr>
               <w:t xml:space="preserve">Heatwaves are lasting longer, and are more frequent and more severe: </w:t>
             </w:r>
-            <w:del w:id="0" w:author="DECHEZLEPRETRE Antoine, STI/PIE" w:date="2021-05-12T09:08:00Z">
+            <w:del w:id="1" w:author="DECHEZLEPRETRE Antoine, STI/PIE" w:date="2021-05-12T09:08:00Z">
               <w:r>
                 <w:rPr>
                   <w:b/>
@@ -5787,7 +6271,7 @@
                 <w:delText>thermometers hit</w:delText>
               </w:r>
             </w:del>
-            <w:ins w:id="1" w:author="DECHEZLEPRETRE Antoine, STI/PIE" w:date="2021-05-12T09:08:00Z">
+            <w:ins w:id="2" w:author="DECHEZLEPRETRE Antoine, STI/PIE" w:date="2021-05-12T09:08:00Z">
               <w:r>
                 <w:rPr>
                   <w:b/>
@@ -5803,7 +6287,7 @@
               </w:rPr>
               <w:t xml:space="preserve"> 48 °C in Delhi in 2019, and 11 out of the 15 warmest years </w:t>
             </w:r>
-            <w:ins w:id="2" w:author="DECHEZLEPRETRE Antoine, STI/PIE" w:date="2021-05-12T09:08:00Z">
+            <w:ins w:id="3" w:author="DECHEZLEPRETRE Antoine, STI/PIE" w:date="2021-05-12T09:08:00Z">
               <w:r>
                 <w:rPr>
                   <w:b/>
@@ -5888,42 +6372,42 @@
                 <w:cs/>
                 <w:lang w:val="en-US" w:bidi="hi-IN"/>
               </w:rPr>
-              <w:t xml:space="preserve">खनिज तेल को जलाने से पैदा हुआ वायु प्रदुषण </w:t>
-            </w:r>
-            <w:r>
-              <w:rPr>
-                <w:rFonts w:cs="Mangal" w:hint="cs"/>
+              <w:t xml:space="preserve">खनिज तेल को जलाने से पैदा हुआ वायु प्रदुषण भारत में हर वर्ष होने वाली </w:t>
+            </w:r>
+            <w:r>
+              <w:rPr>
+                <w:b/>
+                <w:lang w:val="en-US"/>
+              </w:rPr>
+              <w:t>700,000</w:t>
+            </w:r>
+            <w:r>
+              <w:rPr>
                 <w:bCs/>
+                <w:lang w:val="en-US"/>
+              </w:rPr>
+              <w:t xml:space="preserve"> </w:t>
+            </w:r>
+            <w:r>
+              <w:rPr>
+                <w:rFonts w:cs="Mangal" w:hint="cs"/>
+                <w:bCs/>
+                <w:szCs w:val="20"/>
+                <w:cs/>
+                <w:lang w:val="en-US" w:bidi="hi-IN"/>
+              </w:rPr>
+              <w:t xml:space="preserve"> मौतों के </w:t>
+            </w:r>
+            <w:r>
+              <w:rPr>
+                <w:rFonts w:cs="Mangal" w:hint="cs"/>
+                <w:bCs/>
                 <w:szCs w:val="20"/>
                 <w:cs/>
                 <w:lang w:val="en-US" w:bidi="hi-IN"/>
               </w:rPr>
               <w:lastRenderedPageBreak/>
-              <w:t xml:space="preserve">भारत में हर वर्ष होने वाली </w:t>
-            </w:r>
-            <w:r>
-              <w:rPr>
-                <w:b/>
-                <w:lang w:val="en-US"/>
-              </w:rPr>
-              <w:t>700,000</w:t>
-            </w:r>
-            <w:r>
-              <w:rPr>
-                <w:bCs/>
-                <w:lang w:val="en-US"/>
-              </w:rPr>
-              <w:t xml:space="preserve"> </w:t>
-            </w:r>
-            <w:r>
-              <w:rPr>
-                <w:rFonts w:cs="Mangal" w:hint="cs"/>
-                <w:bCs/>
-                <w:szCs w:val="20"/>
-                <w:cs/>
-                <w:lang w:val="en-US" w:bidi="hi-IN"/>
-              </w:rPr>
-              <w:t xml:space="preserve"> मौतों के लिए पहले से ही जिम्मेदार हैI   </w:t>
+              <w:t xml:space="preserve">लिए पहले से ही जिम्मेदार हैI   </w:t>
             </w:r>
           </w:p>
         </w:tc>
@@ -5949,7 +6433,21 @@
                 <w:lang w:val="en-US"/>
               </w:rPr>
               <w:lastRenderedPageBreak/>
-              <w:t xml:space="preserve">Air pollution generated by fossil fuel </w:t>
+              <w:t>Air pollution generated by fossil fuel combust</w:t>
+            </w:r>
+            <w:r>
+              <w:rPr>
+                <w:b/>
+                <w:lang w:val="en-US"/>
+              </w:rPr>
+              <w:t>ion is already responsible for 700</w:t>
+            </w:r>
+            <w:r>
+              <w:rPr>
+                <w:b/>
+                <w:lang w:val="en-US"/>
+              </w:rPr>
+              <w:t xml:space="preserve">,000 </w:t>
             </w:r>
             <w:r>
               <w:rPr>
@@ -5957,21 +6455,7 @@
                 <w:lang w:val="en-US"/>
               </w:rPr>
               <w:lastRenderedPageBreak/>
-              <w:t>combust</w:t>
-            </w:r>
-            <w:r>
-              <w:rPr>
-                <w:b/>
-                <w:lang w:val="en-US"/>
-              </w:rPr>
-              <w:t>ion is already responsible for 700</w:t>
-            </w:r>
-            <w:r>
-              <w:rPr>
-                <w:b/>
-                <w:lang w:val="en-US"/>
-              </w:rPr>
-              <w:t xml:space="preserve">,000 deaths per year in </w:t>
+              <w:t xml:space="preserve">deaths per year in </w:t>
             </w:r>
             <w:r>
               <w:rPr>
@@ -6024,17 +6508,7 @@
                 <w:iCs/>
                 <w:lang w:val="en-US"/>
               </w:rPr>
-              <w:t xml:space="preserve"> “7,</w:t>
-            </w:r>
-            <w:bookmarkStart w:id="3" w:name="_GoBack"/>
-            <w:bookmarkEnd w:id="3"/>
-            <w:r>
-              <w:rPr>
-                <w:b/>
-                <w:iCs/>
-                <w:lang w:val="en-US"/>
-              </w:rPr>
-              <w:t>00,</w:t>
+              <w:t xml:space="preserve"> “7,00,</w:t>
             </w:r>
             <w:r>
               <w:rPr>

--- a/videos/Video Script - India.docx
+++ b/videos/Video Script - India.docx
@@ -1167,7 +1167,7 @@
               <w:rPr>
                 <w:rFonts w:cs="Mangal"/>
                 <w:szCs w:val="20"/>
-                <w:lang w:bidi="hi-IN"/>
+                <w:lang w:val="en-US" w:bidi="hi-IN"/>
               </w:rPr>
             </w:pPr>
             <w:r>
@@ -1849,6 +1849,7 @@
           <w:p>
             <w:pPr>
               <w:rPr>
+                <w:color w:val="FF0000"/>
                 <w:lang w:val="en-US"/>
               </w:rPr>
             </w:pPr>
@@ -1949,6 +1950,19 @@
                 <w:lang w:val="en-US"/>
               </w:rPr>
               <w:t>. Next to the balance is a normal person (e.g. woman in a dress).</w:t>
+            </w:r>
+            <w:r>
+              <w:rPr>
+                <w:lang w:val="en-US"/>
+              </w:rPr>
+              <w:t xml:space="preserve"> </w:t>
+            </w:r>
+            <w:r>
+              <w:rPr>
+                <w:color w:val="FF0000"/>
+                <w:lang w:val="en-US"/>
+              </w:rPr>
+              <w:t>Instead of a car, the person has a motorbike.</w:t>
             </w:r>
           </w:p>
         </w:tc>
@@ -1980,7 +1994,17 @@
                 <w:cs/>
                 <w:lang w:val="en-US" w:bidi="hi-IN"/>
               </w:rPr>
-              <w:t xml:space="preserve">औसतन, ज्यादा गरीब लोगों के पास ज्यादा छोटी कारें होती हैं,  </w:t>
+              <w:t xml:space="preserve">औसतन, ज्यादा गरीब लोगों के पास ज्यादा छोटी कारें होती </w:t>
+            </w:r>
+            <w:r>
+              <w:rPr>
+                <w:rFonts w:cs="Mangal" w:hint="cs"/>
+                <w:szCs w:val="20"/>
+                <w:cs/>
+                <w:lang w:val="en-US" w:bidi="hi-IN"/>
+              </w:rPr>
+              <w:lastRenderedPageBreak/>
+              <w:t xml:space="preserve">हैं,  </w:t>
             </w:r>
           </w:p>
         </w:tc>
@@ -1996,9 +2020,25 @@
             </w:pPr>
             <w:r>
               <w:rPr>
-                <w:lang w:val="en-US"/>
-              </w:rPr>
-              <w:t>On average, poorer people own smaller cars,</w:t>
+                <w:color w:val="FF0000"/>
+                <w:lang w:val="en-US"/>
+              </w:rPr>
+              <w:lastRenderedPageBreak/>
+              <w:t xml:space="preserve">Poorer people don't own a </w:t>
+            </w:r>
+            <w:r>
+              <w:rPr>
+                <w:color w:val="FF0000"/>
+                <w:lang w:val="en-US"/>
+              </w:rPr>
+              <w:t>vehicle</w:t>
+            </w:r>
+            <w:r>
+              <w:rPr>
+                <w:color w:val="FF0000"/>
+                <w:lang w:val="en-US"/>
+              </w:rPr>
+              <w:t xml:space="preserve"> </w:t>
             </w:r>
           </w:p>
         </w:tc>
@@ -2016,7 +2056,14 @@
               <w:rPr>
                 <w:lang w:val="en-US"/>
               </w:rPr>
-              <w:t>The person is now a blue collar. Shows the same balance as before with one less barrel: now the balance clearly tilts towards cash.</w:t>
+              <w:t xml:space="preserve">The person is now a blue collar. Shows the same balance as before with one less barrel: now the </w:t>
+            </w:r>
+            <w:r>
+              <w:rPr>
+                <w:lang w:val="en-US"/>
+              </w:rPr>
+              <w:lastRenderedPageBreak/>
+              <w:t>balance clearly tilts towards cash.</w:t>
             </w:r>
           </w:p>
         </w:tc>
@@ -2058,9 +2105,10 @@
             </w:pPr>
             <w:r>
               <w:rPr>
-                <w:lang w:val="en-US"/>
-              </w:rPr>
-              <w:t>live in smaller houses and fly less, so they use less fossil fuels than average.</w:t>
+                <w:color w:val="FF0000"/>
+                <w:lang w:val="en-US"/>
+              </w:rPr>
+              <w:t>and they live in smaller dwellings without air conditioning, so they use less fossil fuels than average.</w:t>
             </w:r>
           </w:p>
         </w:tc>
@@ -2071,9 +2119,31 @@
           <w:p>
             <w:pPr>
               <w:rPr>
-                <w:lang w:val="en-US"/>
-              </w:rPr>
-            </w:pPr>
+                <w:color w:val="FF0000"/>
+                <w:lang w:val="en-US"/>
+              </w:rPr>
+            </w:pPr>
+            <w:r>
+              <w:rPr>
+                <w:color w:val="FF0000"/>
+                <w:lang w:val="en-US"/>
+              </w:rPr>
+              <w:t xml:space="preserve">The </w:t>
+            </w:r>
+            <w:r>
+              <w:rPr>
+                <w:color w:val="FF0000"/>
+                <w:lang w:val="en-US"/>
+              </w:rPr>
+              <w:t>motorbike</w:t>
+            </w:r>
+            <w:r>
+              <w:rPr>
+                <w:color w:val="FF0000"/>
+                <w:lang w:val="en-US"/>
+              </w:rPr>
+              <w:t xml:space="preserve"> is simply removed (not smaller).</w:t>
+            </w:r>
           </w:p>
         </w:tc>
       </w:tr>
@@ -2230,7 +2300,7 @@
           <w:p>
             <w:pPr>
               <w:rPr>
-                <w:b/>
+                <w:color w:val="FF0000"/>
                 <w:lang w:val="en-US"/>
               </w:rPr>
             </w:pPr>
@@ -2240,6 +2310,20 @@
                 <w:lang w:val="en-US"/>
               </w:rPr>
               <w:t>Same modifications for the figures</w:t>
+            </w:r>
+            <w:r>
+              <w:rPr>
+                <w:b/>
+                <w:lang w:val="en-US"/>
+              </w:rPr>
+              <w:t xml:space="preserve"> </w:t>
+            </w:r>
+            <w:r>
+              <w:rPr>
+                <w:color w:val="FF0000"/>
+                <w:lang w:val="en-US"/>
+              </w:rPr>
+              <w:t>the rich person has a car (as in other countries)</w:t>
             </w:r>
           </w:p>
         </w:tc>
@@ -3108,6 +3192,8 @@
             <w:r>
               <w:rPr>
                 <w:rFonts w:cs="Mangal" w:hint="cs"/>
+                <w:strike/>
+                <w:color w:val="FF0000"/>
                 <w:szCs w:val="20"/>
                 <w:cs/>
                 <w:lang w:val="en-US" w:bidi="hi-IN"/>
@@ -3128,6 +3214,8 @@
             </w:pPr>
             <w:r>
               <w:rPr>
+                <w:strike/>
+                <w:color w:val="FF0000"/>
                 <w:lang w:val="en-US"/>
               </w:rPr>
               <w:t>buildings’ insulation,</w:t>
@@ -3147,6 +3235,8 @@
             </w:pPr>
             <w:r>
               <w:rPr>
+                <w:strike/>
+                <w:color w:val="FF0000"/>
                 <w:lang w:val="en-US"/>
               </w:rPr>
               <w:t>then also a construction worker near a building,</w:t>
@@ -3272,7 +3362,18 @@
                 <w:cs/>
                 <w:lang w:val="en-US" w:bidi="hi-IN"/>
               </w:rPr>
-              <w:t xml:space="preserve"> लोग अपनी नौकरी गंवा</w:t>
+              <w:t xml:space="preserve"> लोग अपनी </w:t>
+            </w:r>
+            <w:r>
+              <w:rPr>
+                <w:rFonts w:cs="Mangal" w:hint="cs"/>
+                <w:i/>
+                <w:szCs w:val="20"/>
+                <w:cs/>
+                <w:lang w:val="en-US" w:bidi="hi-IN"/>
+              </w:rPr>
+              <w:lastRenderedPageBreak/>
+              <w:t>नौकरी गंवा</w:t>
             </w:r>
             <w:r>
               <w:rPr>
@@ -3301,6 +3402,7 @@
               <w:rPr>
                 <w:lang w:val="en-US"/>
               </w:rPr>
+              <w:lastRenderedPageBreak/>
               <w:t xml:space="preserve">but </w:t>
             </w:r>
             <w:r>
@@ -3313,7 +3415,14 @@
               <w:rPr>
                 <w:lang w:val="en-US"/>
               </w:rPr>
-              <w:t xml:space="preserve">people could lose their job in the fossil fuel industry.  </w:t>
+              <w:t xml:space="preserve">people could lose their job in the fossil </w:t>
+            </w:r>
+            <w:r>
+              <w:rPr>
+                <w:lang w:val="en-US"/>
+              </w:rPr>
+              <w:lastRenderedPageBreak/>
+              <w:t xml:space="preserve">fuel industry.  </w:t>
             </w:r>
           </w:p>
         </w:tc>
@@ -3332,6 +3441,7 @@
               <w:rPr>
                 <w:lang w:val="en-US"/>
               </w:rPr>
+              <w:lastRenderedPageBreak/>
               <w:t>Show a coal miner who loses his helmet and tools.</w:t>
             </w:r>
           </w:p>
@@ -3359,18 +3469,7 @@
                 <w:cs/>
                 <w:lang w:val="en-US" w:bidi="hi-IN"/>
               </w:rPr>
-              <w:t xml:space="preserve">सामान्य तौर पर, सभी जलवायु नीतियों में अर्थव्यवस्था को </w:t>
-            </w:r>
-            <w:r>
-              <w:rPr>
-                <w:rFonts w:cs="Mangal" w:hint="cs"/>
-                <w:i/>
-                <w:szCs w:val="20"/>
-                <w:cs/>
-                <w:lang w:val="en-US" w:bidi="hi-IN"/>
-              </w:rPr>
-              <w:lastRenderedPageBreak/>
-              <w:t>हरित, सुरक्षित, कम प्रदूषित विश्व में बदलने की क्षमता है</w:t>
+              <w:t>सामान्य तौर पर, सभी जलवायु नीतियों में अर्थव्यवस्था को हरित, सुरक्षित, कम प्रदूषित विश्व में बदलने की क्षमता है</w:t>
             </w:r>
             <w:r>
               <w:rPr>
@@ -3400,45 +3499,27 @@
                 <w:iCs/>
                 <w:lang w:val="en-US"/>
               </w:rPr>
-              <w:lastRenderedPageBreak/>
-              <w:t xml:space="preserve">In general, all climate policies have the potential to </w:t>
-            </w:r>
-            <w:r>
+              <w:t xml:space="preserve">In general, all climate policies have the potential to transform the economy into a greener, safer, less polluted world. </w:t>
+            </w:r>
+          </w:p>
+        </w:tc>
+        <w:tc>
+          <w:tcPr>
+            <w:tcW w:w="4820" w:type="dxa"/>
+          </w:tcPr>
+          <w:p>
+            <w:pPr>
               <w:rPr>
                 <w:iCs/>
                 <w:lang w:val="en-US"/>
               </w:rPr>
-              <w:lastRenderedPageBreak/>
-              <w:t xml:space="preserve">transform the economy into a greener, safer, less polluted world. </w:t>
-            </w:r>
-          </w:p>
-        </w:tc>
-        <w:tc>
-          <w:tcPr>
-            <w:tcW w:w="4820" w:type="dxa"/>
-          </w:tcPr>
-          <w:p>
-            <w:pPr>
+            </w:pPr>
+            <w:r>
               <w:rPr>
                 <w:iCs/>
                 <w:lang w:val="en-US"/>
               </w:rPr>
-            </w:pPr>
-            <w:r>
-              <w:rPr>
-                <w:iCs/>
-                <w:lang w:val="en-US"/>
-              </w:rPr>
-              <w:lastRenderedPageBreak/>
-              <w:t xml:space="preserve">Shows a factory / coal power plant, a polluting car </w:t>
-            </w:r>
-            <w:r>
-              <w:rPr>
-                <w:iCs/>
-                <w:lang w:val="en-US"/>
-              </w:rPr>
-              <w:lastRenderedPageBreak/>
-              <w:t xml:space="preserve">and a coal miner, then an arrow, then a wind turbine, a bicycle and a construction worker. </w:t>
+              <w:t xml:space="preserve">Shows a factory / coal power plant, a polluting car and a coal miner, then an arrow, then a wind turbine, a bicycle and a construction worker. </w:t>
             </w:r>
           </w:p>
         </w:tc>
@@ -3465,7 +3546,6 @@
                 <w:cs/>
                 <w:lang w:val="en-US" w:bidi="hi-IN"/>
               </w:rPr>
-              <w:lastRenderedPageBreak/>
               <w:t xml:space="preserve">इस हरित परिवर्तन की कुछ खामियाँ हैं: लोगों को उनकी आदतों को बदलना पड़ेगा, और यहाँ तक कि कुछ लोगों को अपनी नौकरी भी बदलनी पड़ेगीI  </w:t>
             </w:r>
           </w:p>
@@ -3807,6 +3887,35 @@
               </w:rPr>
             </w:pPr>
           </w:p>
+          <w:p>
+            <w:pPr>
+              <w:rPr>
+                <w:iCs/>
+                <w:lang w:val="en-US"/>
+              </w:rPr>
+            </w:pPr>
+            <w:r>
+              <w:rPr>
+                <w:iCs/>
+                <w:lang w:val="en-US"/>
+              </w:rPr>
+              <w:t>On the right side of the arrow, add several blue collars</w:t>
+            </w:r>
+            <w:r>
+              <w:rPr>
+                <w:iCs/>
+                <w:lang w:val="en-US"/>
+              </w:rPr>
+              <w:t xml:space="preserve"> </w:t>
+            </w:r>
+            <w:r>
+              <w:rPr>
+                <w:iCs/>
+                <w:lang w:val="en-US"/>
+              </w:rPr>
+              <w:t>holding cash.</w:t>
+            </w:r>
+          </w:p>
         </w:tc>
       </w:tr>
       <w:tr>
@@ -3817,23 +3926,646 @@
           <w:p>
             <w:pPr>
               <w:rPr>
+                <w:rFonts w:cs="Mangal"/>
+                <w:i/>
+                <w:szCs w:val="20"/>
+                <w:lang w:val="en-US" w:bidi="hi-IN"/>
+              </w:rPr>
+            </w:pPr>
+            <w:r>
+              <w:rPr>
+                <w:rFonts w:ascii="Nirmala UI" w:hAnsi="Nirmala UI" w:cs="Nirmala UI" w:hint="cs"/>
+                <w:i/>
+                <w:szCs w:val="20"/>
+                <w:cs/>
+                <w:lang w:bidi="hi-IN"/>
+              </w:rPr>
+              <w:t>हमने</w:t>
+            </w:r>
+            <w:r>
+              <w:rPr>
+                <w:rFonts w:cs="Mangal" w:hint="cs"/>
+                <w:i/>
+                <w:szCs w:val="20"/>
+                <w:cs/>
+                <w:lang w:bidi="hi-IN"/>
+              </w:rPr>
+              <w:t xml:space="preserve"> </w:t>
+            </w:r>
+            <w:r>
+              <w:rPr>
+                <w:rFonts w:ascii="Nirmala UI" w:hAnsi="Nirmala UI" w:cs="Nirmala UI" w:hint="cs"/>
+                <w:i/>
+                <w:szCs w:val="20"/>
+                <w:cs/>
+                <w:lang w:bidi="hi-IN"/>
+              </w:rPr>
+              <w:t>तीन</w:t>
+            </w:r>
+            <w:r>
+              <w:rPr>
+                <w:rFonts w:cs="Mangal" w:hint="cs"/>
+                <w:i/>
+                <w:szCs w:val="20"/>
+                <w:cs/>
+                <w:lang w:bidi="hi-IN"/>
+              </w:rPr>
+              <w:t xml:space="preserve"> </w:t>
+            </w:r>
+            <w:r>
+              <w:rPr>
+                <w:rFonts w:ascii="Nirmala UI" w:hAnsi="Nirmala UI" w:cs="Nirmala UI" w:hint="cs"/>
+                <w:i/>
+                <w:szCs w:val="20"/>
+                <w:cs/>
+                <w:lang w:bidi="hi-IN"/>
+              </w:rPr>
+              <w:t>मुख्य</w:t>
+            </w:r>
+            <w:r>
+              <w:rPr>
+                <w:rFonts w:cs="Mangal" w:hint="cs"/>
+                <w:i/>
+                <w:szCs w:val="20"/>
+                <w:cs/>
+                <w:lang w:bidi="hi-IN"/>
+              </w:rPr>
+              <w:t xml:space="preserve"> </w:t>
+            </w:r>
+            <w:r>
+              <w:rPr>
+                <w:rFonts w:ascii="Nirmala UI" w:hAnsi="Nirmala UI" w:cs="Nirmala UI" w:hint="cs"/>
+                <w:i/>
+                <w:szCs w:val="20"/>
+                <w:cs/>
+                <w:lang w:bidi="hi-IN"/>
+              </w:rPr>
+              <w:t>नीतियों</w:t>
+            </w:r>
+            <w:r>
+              <w:rPr>
+                <w:rFonts w:cs="Mangal" w:hint="cs"/>
+                <w:i/>
+                <w:szCs w:val="20"/>
+                <w:cs/>
+                <w:lang w:bidi="hi-IN"/>
+              </w:rPr>
+              <w:t xml:space="preserve"> </w:t>
+            </w:r>
+            <w:r>
+              <w:rPr>
+                <w:rFonts w:ascii="Nirmala UI" w:hAnsi="Nirmala UI" w:cs="Nirmala UI" w:hint="cs"/>
+                <w:i/>
+                <w:szCs w:val="20"/>
+                <w:cs/>
+                <w:lang w:bidi="hi-IN"/>
+              </w:rPr>
+              <w:t>पर</w:t>
+            </w:r>
+            <w:r>
+              <w:rPr>
+                <w:rFonts w:cs="Mangal" w:hint="cs"/>
+                <w:i/>
+                <w:szCs w:val="20"/>
+                <w:cs/>
+                <w:lang w:bidi="hi-IN"/>
+              </w:rPr>
+              <w:t xml:space="preserve"> </w:t>
+            </w:r>
+            <w:r>
+              <w:rPr>
+                <w:rFonts w:ascii="Nirmala UI" w:hAnsi="Nirmala UI" w:cs="Nirmala UI" w:hint="cs"/>
+                <w:i/>
+                <w:szCs w:val="20"/>
+                <w:cs/>
+                <w:lang w:bidi="hi-IN"/>
+              </w:rPr>
+              <w:t>ध्यान</w:t>
+            </w:r>
+            <w:r>
+              <w:rPr>
+                <w:rFonts w:cs="Mangal" w:hint="cs"/>
+                <w:i/>
+                <w:szCs w:val="20"/>
+                <w:cs/>
+                <w:lang w:bidi="hi-IN"/>
+              </w:rPr>
+              <w:t xml:space="preserve"> </w:t>
+            </w:r>
+            <w:r>
+              <w:rPr>
+                <w:rFonts w:ascii="Nirmala UI" w:hAnsi="Nirmala UI" w:cs="Nirmala UI" w:hint="cs"/>
+                <w:i/>
+                <w:szCs w:val="20"/>
+                <w:cs/>
+                <w:lang w:bidi="hi-IN"/>
+              </w:rPr>
+              <w:t>केंद्रित</w:t>
+            </w:r>
+            <w:r>
+              <w:rPr>
+                <w:rFonts w:cs="Mangal" w:hint="cs"/>
+                <w:i/>
+                <w:szCs w:val="20"/>
+                <w:cs/>
+                <w:lang w:bidi="hi-IN"/>
+              </w:rPr>
+              <w:t xml:space="preserve"> </w:t>
+            </w:r>
+            <w:r>
+              <w:rPr>
+                <w:rFonts w:ascii="Nirmala UI" w:hAnsi="Nirmala UI" w:cs="Nirmala UI" w:hint="cs"/>
+                <w:i/>
+                <w:szCs w:val="20"/>
+                <w:cs/>
+                <w:lang w:bidi="hi-IN"/>
+              </w:rPr>
+              <w:t>किया</w:t>
+            </w:r>
+            <w:r>
+              <w:rPr>
+                <w:rFonts w:cs="Mangal" w:hint="cs"/>
+                <w:i/>
+                <w:szCs w:val="20"/>
+                <w:cs/>
+                <w:lang w:bidi="hi-IN"/>
+              </w:rPr>
+              <w:t xml:space="preserve"> </w:t>
+            </w:r>
+            <w:r>
+              <w:rPr>
+                <w:rFonts w:ascii="Nirmala UI" w:hAnsi="Nirmala UI" w:cs="Nirmala UI" w:hint="cs"/>
+                <w:i/>
+                <w:szCs w:val="20"/>
+                <w:cs/>
+                <w:lang w:bidi="hi-IN"/>
+              </w:rPr>
+              <w:t>है</w:t>
+            </w:r>
+            <w:r>
+              <w:rPr>
+                <w:rFonts w:cs="Mangal" w:hint="cs"/>
+                <w:i/>
+                <w:szCs w:val="20"/>
+                <w:cs/>
+                <w:lang w:bidi="hi-IN"/>
+              </w:rPr>
+              <w:t xml:space="preserve">, </w:t>
+            </w:r>
+            <w:r>
+              <w:rPr>
+                <w:rFonts w:ascii="Nirmala UI" w:hAnsi="Nirmala UI" w:cs="Nirmala UI" w:hint="cs"/>
+                <w:i/>
+                <w:szCs w:val="20"/>
+                <w:cs/>
+                <w:lang w:bidi="hi-IN"/>
+              </w:rPr>
+              <w:t>लेकिन</w:t>
+            </w:r>
+            <w:r>
+              <w:rPr>
+                <w:rFonts w:cs="Mangal" w:hint="cs"/>
+                <w:i/>
+                <w:szCs w:val="20"/>
+                <w:cs/>
+                <w:lang w:bidi="hi-IN"/>
+              </w:rPr>
+              <w:t xml:space="preserve"> </w:t>
+            </w:r>
+            <w:r>
+              <w:rPr>
+                <w:rFonts w:ascii="Nirmala UI" w:hAnsi="Nirmala UI" w:cs="Nirmala UI" w:hint="cs"/>
+                <w:i/>
+                <w:szCs w:val="20"/>
+                <w:cs/>
+                <w:lang w:bidi="hi-IN"/>
+              </w:rPr>
+              <w:t>जलवायु</w:t>
+            </w:r>
+            <w:r>
+              <w:rPr>
+                <w:rFonts w:cs="Mangal" w:hint="cs"/>
+                <w:i/>
+                <w:szCs w:val="20"/>
+                <w:cs/>
+                <w:lang w:bidi="hi-IN"/>
+              </w:rPr>
+              <w:t xml:space="preserve"> </w:t>
+            </w:r>
+            <w:r>
+              <w:rPr>
+                <w:rFonts w:ascii="Nirmala UI" w:hAnsi="Nirmala UI" w:cs="Nirmala UI" w:hint="cs"/>
+                <w:i/>
+                <w:szCs w:val="20"/>
+                <w:cs/>
+                <w:lang w:bidi="hi-IN"/>
+              </w:rPr>
+              <w:t>परिवर्तन</w:t>
+            </w:r>
+            <w:r>
+              <w:rPr>
+                <w:rFonts w:cs="Mangal" w:hint="cs"/>
+                <w:i/>
+                <w:szCs w:val="20"/>
+                <w:cs/>
+                <w:lang w:bidi="hi-IN"/>
+              </w:rPr>
+              <w:t xml:space="preserve"> </w:t>
+            </w:r>
+            <w:r>
+              <w:rPr>
+                <w:rFonts w:ascii="Nirmala UI" w:hAnsi="Nirmala UI" w:cs="Nirmala UI" w:hint="cs"/>
+                <w:i/>
+                <w:szCs w:val="20"/>
+                <w:cs/>
+                <w:lang w:bidi="hi-IN"/>
+              </w:rPr>
+              <w:t>से</w:t>
+            </w:r>
+            <w:r>
+              <w:rPr>
+                <w:rFonts w:cs="Mangal" w:hint="cs"/>
+                <w:i/>
+                <w:szCs w:val="20"/>
+                <w:cs/>
+                <w:lang w:bidi="hi-IN"/>
+              </w:rPr>
+              <w:t xml:space="preserve"> </w:t>
+            </w:r>
+            <w:r>
+              <w:rPr>
+                <w:rFonts w:ascii="Nirmala UI" w:hAnsi="Nirmala UI" w:cs="Nirmala UI" w:hint="cs"/>
+                <w:i/>
+                <w:szCs w:val="20"/>
+                <w:cs/>
+                <w:lang w:bidi="hi-IN"/>
+              </w:rPr>
+              <w:t>निपटने</w:t>
+            </w:r>
+            <w:r>
+              <w:rPr>
+                <w:rFonts w:cs="Mangal" w:hint="cs"/>
+                <w:i/>
+                <w:szCs w:val="20"/>
+                <w:cs/>
+                <w:lang w:bidi="hi-IN"/>
+              </w:rPr>
+              <w:t xml:space="preserve"> </w:t>
+            </w:r>
+            <w:r>
+              <w:rPr>
+                <w:rFonts w:ascii="Nirmala UI" w:hAnsi="Nirmala UI" w:cs="Nirmala UI" w:hint="cs"/>
+                <w:i/>
+                <w:szCs w:val="20"/>
+                <w:cs/>
+                <w:lang w:bidi="hi-IN"/>
+              </w:rPr>
+              <w:t>के</w:t>
+            </w:r>
+            <w:r>
+              <w:rPr>
+                <w:rFonts w:cs="Mangal" w:hint="cs"/>
+                <w:i/>
+                <w:szCs w:val="20"/>
+                <w:cs/>
+                <w:lang w:bidi="hi-IN"/>
+              </w:rPr>
+              <w:t xml:space="preserve"> </w:t>
+            </w:r>
+            <w:r>
+              <w:rPr>
+                <w:rFonts w:ascii="Nirmala UI" w:hAnsi="Nirmala UI" w:cs="Nirmala UI" w:hint="cs"/>
+                <w:i/>
+                <w:szCs w:val="20"/>
+                <w:cs/>
+                <w:lang w:bidi="hi-IN"/>
+              </w:rPr>
+              <w:t>लिए</w:t>
+            </w:r>
+            <w:r>
+              <w:rPr>
+                <w:rFonts w:cs="Mangal" w:hint="cs"/>
+                <w:i/>
+                <w:szCs w:val="20"/>
+                <w:cs/>
+                <w:lang w:bidi="hi-IN"/>
+              </w:rPr>
+              <w:t xml:space="preserve"> </w:t>
+            </w:r>
+            <w:r>
+              <w:rPr>
+                <w:rFonts w:ascii="Nirmala UI" w:hAnsi="Nirmala UI" w:cs="Nirmala UI" w:hint="cs"/>
+                <w:i/>
+                <w:szCs w:val="20"/>
+                <w:cs/>
+                <w:lang w:bidi="hi-IN"/>
+              </w:rPr>
+              <w:t>हरित</w:t>
+            </w:r>
+            <w:r>
+              <w:rPr>
+                <w:rFonts w:cs="Mangal" w:hint="cs"/>
+                <w:i/>
+                <w:szCs w:val="20"/>
+                <w:cs/>
+                <w:lang w:bidi="hi-IN"/>
+              </w:rPr>
+              <w:t xml:space="preserve"> </w:t>
+            </w:r>
+            <w:r>
+              <w:rPr>
+                <w:rFonts w:ascii="Nirmala UI" w:hAnsi="Nirmala UI" w:cs="Nirmala UI" w:hint="cs"/>
+                <w:i/>
+                <w:szCs w:val="20"/>
+                <w:cs/>
+                <w:lang w:bidi="hi-IN"/>
+              </w:rPr>
+              <w:t>तकनीकों</w:t>
+            </w:r>
+            <w:r>
+              <w:rPr>
+                <w:rFonts w:cs="Mangal" w:hint="cs"/>
+                <w:i/>
+                <w:szCs w:val="20"/>
+                <w:cs/>
+                <w:lang w:bidi="hi-IN"/>
+              </w:rPr>
+              <w:t xml:space="preserve"> </w:t>
+            </w:r>
+            <w:r>
+              <w:rPr>
+                <w:rFonts w:ascii="Nirmala UI" w:hAnsi="Nirmala UI" w:cs="Nirmala UI" w:hint="cs"/>
+                <w:i/>
+                <w:szCs w:val="20"/>
+                <w:cs/>
+                <w:lang w:bidi="hi-IN"/>
+              </w:rPr>
+              <w:t>के</w:t>
+            </w:r>
+            <w:r>
+              <w:rPr>
+                <w:rFonts w:cs="Mangal" w:hint="cs"/>
+                <w:i/>
+                <w:szCs w:val="20"/>
+                <w:cs/>
+                <w:lang w:bidi="hi-IN"/>
+              </w:rPr>
+              <w:t xml:space="preserve"> </w:t>
+            </w:r>
+            <w:r>
+              <w:rPr>
+                <w:rFonts w:ascii="Nirmala UI" w:hAnsi="Nirmala UI" w:cs="Nirmala UI" w:hint="cs"/>
+                <w:i/>
+                <w:szCs w:val="20"/>
+                <w:cs/>
+                <w:lang w:bidi="hi-IN"/>
+              </w:rPr>
+              <w:t>शोध</w:t>
+            </w:r>
+            <w:r>
+              <w:rPr>
+                <w:rFonts w:cs="Mangal" w:hint="cs"/>
+                <w:i/>
+                <w:szCs w:val="20"/>
+                <w:cs/>
+                <w:lang w:bidi="hi-IN"/>
+              </w:rPr>
+              <w:t xml:space="preserve"> </w:t>
+            </w:r>
+            <w:r>
+              <w:rPr>
+                <w:rFonts w:ascii="Nirmala UI" w:hAnsi="Nirmala UI" w:cs="Nirmala UI" w:hint="cs"/>
+                <w:i/>
+                <w:szCs w:val="20"/>
+                <w:cs/>
+                <w:lang w:bidi="hi-IN"/>
+              </w:rPr>
+              <w:t>में</w:t>
+            </w:r>
+            <w:r>
+              <w:rPr>
+                <w:rFonts w:cs="Mangal" w:hint="cs"/>
+                <w:i/>
+                <w:szCs w:val="20"/>
+                <w:cs/>
+                <w:lang w:bidi="hi-IN"/>
+              </w:rPr>
+              <w:t xml:space="preserve"> </w:t>
+            </w:r>
+            <w:r>
+              <w:rPr>
+                <w:rFonts w:ascii="Nirmala UI" w:hAnsi="Nirmala UI" w:cs="Nirmala UI" w:hint="cs"/>
+                <w:i/>
+                <w:szCs w:val="20"/>
+                <w:cs/>
+                <w:lang w:bidi="hi-IN"/>
+              </w:rPr>
+              <w:t>निवेश</w:t>
+            </w:r>
+            <w:r>
+              <w:rPr>
+                <w:rFonts w:cs="Mangal" w:hint="cs"/>
+                <w:i/>
+                <w:szCs w:val="20"/>
+                <w:cs/>
+                <w:lang w:bidi="hi-IN"/>
+              </w:rPr>
+              <w:t xml:space="preserve">, </w:t>
+            </w:r>
+            <w:r>
+              <w:rPr>
+                <w:rFonts w:ascii="Nirmala UI" w:hAnsi="Nirmala UI" w:cs="Nirmala UI" w:hint="cs"/>
+                <w:i/>
+                <w:szCs w:val="20"/>
+                <w:cs/>
+                <w:lang w:bidi="hi-IN"/>
+              </w:rPr>
+              <w:t>सहित</w:t>
+            </w:r>
+            <w:r>
+              <w:rPr>
+                <w:rFonts w:cs="Mangal" w:hint="cs"/>
+                <w:i/>
+                <w:szCs w:val="20"/>
+                <w:cs/>
+                <w:lang w:bidi="hi-IN"/>
+              </w:rPr>
+              <w:t xml:space="preserve"> </w:t>
+            </w:r>
+            <w:r>
+              <w:rPr>
+                <w:rFonts w:ascii="Nirmala UI" w:hAnsi="Nirmala UI" w:cs="Nirmala UI" w:hint="cs"/>
+                <w:i/>
+                <w:szCs w:val="20"/>
+                <w:cs/>
+                <w:lang w:bidi="hi-IN"/>
+              </w:rPr>
+              <w:t>और</w:t>
+            </w:r>
+            <w:r>
+              <w:rPr>
+                <w:rFonts w:cs="Mangal" w:hint="cs"/>
+                <w:i/>
+                <w:szCs w:val="20"/>
+                <w:cs/>
+                <w:lang w:bidi="hi-IN"/>
+              </w:rPr>
+              <w:t xml:space="preserve"> </w:t>
+            </w:r>
+            <w:r>
+              <w:rPr>
+                <w:rFonts w:ascii="Nirmala UI" w:hAnsi="Nirmala UI" w:cs="Nirmala UI" w:hint="cs"/>
+                <w:i/>
+                <w:szCs w:val="20"/>
+                <w:cs/>
+                <w:lang w:bidi="hi-IN"/>
+              </w:rPr>
+              <w:t>भी</w:t>
+            </w:r>
+            <w:r>
+              <w:rPr>
+                <w:rFonts w:cs="Mangal" w:hint="cs"/>
+                <w:i/>
+                <w:szCs w:val="20"/>
+                <w:cs/>
+                <w:lang w:bidi="hi-IN"/>
+              </w:rPr>
+              <w:t xml:space="preserve"> </w:t>
+            </w:r>
+            <w:r>
+              <w:rPr>
+                <w:rFonts w:ascii="Nirmala UI" w:hAnsi="Nirmala UI" w:cs="Nirmala UI" w:hint="cs"/>
+                <w:i/>
+                <w:szCs w:val="20"/>
+                <w:cs/>
+                <w:lang w:bidi="hi-IN"/>
+              </w:rPr>
+              <w:t>बहुत</w:t>
+            </w:r>
+            <w:r>
+              <w:rPr>
+                <w:rFonts w:cs="Mangal" w:hint="cs"/>
+                <w:i/>
+                <w:szCs w:val="20"/>
+                <w:cs/>
+                <w:lang w:bidi="hi-IN"/>
+              </w:rPr>
+              <w:t xml:space="preserve"> </w:t>
+            </w:r>
+            <w:r>
+              <w:rPr>
+                <w:rFonts w:ascii="Nirmala UI" w:hAnsi="Nirmala UI" w:cs="Nirmala UI" w:hint="cs"/>
+                <w:i/>
+                <w:szCs w:val="20"/>
+                <w:cs/>
+                <w:lang w:bidi="hi-IN"/>
+              </w:rPr>
+              <w:t>सी</w:t>
+            </w:r>
+            <w:r>
+              <w:rPr>
+                <w:rFonts w:cs="Mangal" w:hint="cs"/>
+                <w:i/>
+                <w:szCs w:val="20"/>
+                <w:cs/>
+                <w:lang w:bidi="hi-IN"/>
+              </w:rPr>
+              <w:t xml:space="preserve"> </w:t>
+            </w:r>
+            <w:r>
+              <w:rPr>
+                <w:rFonts w:ascii="Nirmala UI" w:hAnsi="Nirmala UI" w:cs="Nirmala UI" w:hint="cs"/>
+                <w:i/>
+                <w:szCs w:val="20"/>
+                <w:cs/>
+                <w:lang w:bidi="hi-IN"/>
+              </w:rPr>
+              <w:t>नीतियाँ</w:t>
+            </w:r>
+            <w:r>
+              <w:rPr>
+                <w:rFonts w:cs="Mangal" w:hint="cs"/>
+                <w:i/>
+                <w:szCs w:val="20"/>
+                <w:cs/>
+                <w:lang w:bidi="hi-IN"/>
+              </w:rPr>
+              <w:t xml:space="preserve"> </w:t>
+            </w:r>
+            <w:r>
+              <w:rPr>
+                <w:rFonts w:ascii="Nirmala UI" w:hAnsi="Nirmala UI" w:cs="Nirmala UI" w:hint="cs"/>
+                <w:i/>
+                <w:szCs w:val="20"/>
+                <w:cs/>
+                <w:lang w:bidi="hi-IN"/>
+              </w:rPr>
+              <w:t>लाभदायक</w:t>
+            </w:r>
+            <w:r>
+              <w:rPr>
+                <w:rFonts w:cs="Mangal" w:hint="cs"/>
+                <w:i/>
+                <w:szCs w:val="20"/>
+                <w:cs/>
+                <w:lang w:bidi="hi-IN"/>
+              </w:rPr>
+              <w:t xml:space="preserve"> </w:t>
+            </w:r>
+            <w:r>
+              <w:rPr>
+                <w:rFonts w:ascii="Nirmala UI" w:hAnsi="Nirmala UI" w:cs="Nirmala UI" w:hint="cs"/>
+                <w:i/>
+                <w:szCs w:val="20"/>
+                <w:cs/>
+                <w:lang w:bidi="hi-IN"/>
+              </w:rPr>
+              <w:t>होंगी</w:t>
+            </w:r>
+            <w:r>
+              <w:rPr>
+                <w:rFonts w:cs="Mangal" w:hint="cs"/>
+                <w:i/>
+                <w:szCs w:val="20"/>
+                <w:cs/>
+                <w:lang w:bidi="hi-IN"/>
+              </w:rPr>
+              <w:t xml:space="preserve">, </w:t>
+            </w:r>
+          </w:p>
+        </w:tc>
+        <w:tc>
+          <w:tcPr>
+            <w:tcW w:w="5386" w:type="dxa"/>
+          </w:tcPr>
+          <w:p>
+            <w:pPr>
+              <w:rPr>
                 <w:iCs/>
                 <w:lang w:val="en-US"/>
               </w:rPr>
             </w:pPr>
-          </w:p>
-        </w:tc>
-        <w:tc>
-          <w:tcPr>
-            <w:tcW w:w="5386" w:type="dxa"/>
-          </w:tcPr>
-          <w:p>
-            <w:pPr>
+            <w:r>
               <w:rPr>
                 <w:iCs/>
                 <w:lang w:val="en-US"/>
               </w:rPr>
-            </w:pPr>
+              <w:t xml:space="preserve">We have focused on three important policies, but many others would be useful to fight climate change, including </w:t>
+            </w:r>
+            <w:r>
+              <w:rPr>
+                <w:iCs/>
+                <w:lang w:val="en-US"/>
+              </w:rPr>
+              <w:t xml:space="preserve">funding </w:t>
+            </w:r>
+            <w:r>
+              <w:rPr>
+                <w:iCs/>
+                <w:lang w:val="en-US"/>
+              </w:rPr>
+              <w:t xml:space="preserve">research into green technologies, </w:t>
+            </w:r>
           </w:p>
         </w:tc>
         <w:tc>
@@ -3847,20 +4579,12 @@
                 <w:lang w:val="en-US"/>
               </w:rPr>
             </w:pPr>
-          </w:p>
-          <w:p>
-            <w:pPr>
+            <w:r>
               <w:rPr>
                 <w:iCs/>
                 <w:lang w:val="en-US"/>
               </w:rPr>
-            </w:pPr>
-            <w:r>
-              <w:rPr>
-                <w:iCs/>
-                <w:lang w:val="en-US"/>
-              </w:rPr>
-              <w:t xml:space="preserve">On the right side of the arrow, add several blue collars </w:t>
+              <w:t xml:space="preserve">Shows a green light bulb, </w:t>
             </w:r>
           </w:p>
         </w:tc>
@@ -3873,23 +4597,227 @@
           <w:p>
             <w:pPr>
               <w:rPr>
+                <w:rFonts w:cs="Mangal"/>
+                <w:i/>
+                <w:szCs w:val="20"/>
+                <w:lang w:val="en-US" w:bidi="hi-IN"/>
+              </w:rPr>
+            </w:pPr>
+            <w:bookmarkStart w:id="0" w:name="_GoBack" w:colFirst="1" w:colLast="2"/>
+            <w:r>
+              <w:rPr>
+                <w:rFonts w:ascii="Nirmala UI" w:hAnsi="Nirmala UI" w:cs="Nirmala UI" w:hint="cs"/>
+                <w:i/>
+                <w:szCs w:val="20"/>
+                <w:cs/>
+                <w:lang w:val="en-US" w:bidi="hi-IN"/>
+              </w:rPr>
+              <w:t>इमारतों</w:t>
+            </w:r>
+            <w:r>
+              <w:rPr>
+                <w:rFonts w:cs="Mangal" w:hint="cs"/>
+                <w:i/>
+                <w:szCs w:val="20"/>
+                <w:cs/>
+                <w:lang w:val="en-US" w:bidi="hi-IN"/>
+              </w:rPr>
+              <w:t xml:space="preserve"> </w:t>
+            </w:r>
+            <w:r>
+              <w:rPr>
+                <w:rFonts w:ascii="Nirmala UI" w:hAnsi="Nirmala UI" w:cs="Nirmala UI" w:hint="cs"/>
+                <w:i/>
+                <w:szCs w:val="20"/>
+                <w:cs/>
+                <w:lang w:val="en-US" w:bidi="hi-IN"/>
+              </w:rPr>
+              <w:t>के</w:t>
+            </w:r>
+            <w:r>
+              <w:rPr>
+                <w:rFonts w:cs="Mangal" w:hint="cs"/>
+                <w:i/>
+                <w:szCs w:val="20"/>
+                <w:cs/>
+                <w:lang w:val="en-US" w:bidi="hi-IN"/>
+              </w:rPr>
+              <w:t xml:space="preserve"> </w:t>
+            </w:r>
+            <w:r>
+              <w:rPr>
+                <w:rFonts w:ascii="Nirmala UI" w:hAnsi="Nirmala UI" w:cs="Nirmala UI" w:hint="cs"/>
+                <w:i/>
+                <w:szCs w:val="20"/>
+                <w:cs/>
+                <w:lang w:val="en-US" w:bidi="hi-IN"/>
+              </w:rPr>
+              <w:t>ताप</w:t>
+            </w:r>
+            <w:r>
+              <w:rPr>
+                <w:rFonts w:cs="Mangal" w:hint="cs"/>
+                <w:i/>
+                <w:szCs w:val="20"/>
+                <w:cs/>
+                <w:lang w:val="en-US" w:bidi="hi-IN"/>
+              </w:rPr>
+              <w:t xml:space="preserve"> </w:t>
+            </w:r>
+            <w:r>
+              <w:rPr>
+                <w:rFonts w:ascii="Nirmala UI" w:hAnsi="Nirmala UI" w:cs="Nirmala UI" w:hint="cs"/>
+                <w:i/>
+                <w:szCs w:val="20"/>
+                <w:cs/>
+                <w:lang w:val="en-US" w:bidi="hi-IN"/>
+              </w:rPr>
+              <w:t>अवरोधन</w:t>
+            </w:r>
+            <w:r>
+              <w:rPr>
+                <w:rFonts w:cs="Mangal" w:hint="cs"/>
+                <w:i/>
+                <w:szCs w:val="20"/>
+                <w:cs/>
+                <w:lang w:val="en-US" w:bidi="hi-IN"/>
+              </w:rPr>
+              <w:t xml:space="preserve"> </w:t>
+            </w:r>
+            <w:r>
+              <w:rPr>
+                <w:rFonts w:ascii="Nirmala UI" w:hAnsi="Nirmala UI" w:cs="Nirmala UI" w:hint="cs"/>
+                <w:i/>
+                <w:szCs w:val="20"/>
+                <w:cs/>
+                <w:lang w:val="en-US" w:bidi="hi-IN"/>
+              </w:rPr>
+              <w:t>के</w:t>
+            </w:r>
+            <w:r>
+              <w:rPr>
+                <w:rFonts w:cs="Mangal" w:hint="cs"/>
+                <w:i/>
+                <w:szCs w:val="20"/>
+                <w:cs/>
+                <w:lang w:val="en-US" w:bidi="hi-IN"/>
+              </w:rPr>
+              <w:t xml:space="preserve"> </w:t>
+            </w:r>
+            <w:r>
+              <w:rPr>
+                <w:rFonts w:ascii="Nirmala UI" w:hAnsi="Nirmala UI" w:cs="Nirmala UI" w:hint="cs"/>
+                <w:i/>
+                <w:szCs w:val="20"/>
+                <w:cs/>
+                <w:lang w:val="en-US" w:bidi="hi-IN"/>
+              </w:rPr>
+              <w:t>लिए</w:t>
+            </w:r>
+            <w:r>
+              <w:rPr>
+                <w:rFonts w:cs="Mangal" w:hint="cs"/>
+                <w:i/>
+                <w:szCs w:val="20"/>
+                <w:cs/>
+                <w:lang w:val="en-US" w:bidi="hi-IN"/>
+              </w:rPr>
+              <w:t xml:space="preserve"> </w:t>
+            </w:r>
+            <w:r>
+              <w:rPr>
+                <w:rFonts w:ascii="Nirmala UI" w:hAnsi="Nirmala UI" w:cs="Nirmala UI" w:hint="cs"/>
+                <w:i/>
+                <w:szCs w:val="20"/>
+                <w:cs/>
+                <w:lang w:val="en-US" w:bidi="hi-IN"/>
+              </w:rPr>
+              <w:t>अनुदान</w:t>
+            </w:r>
+            <w:r>
+              <w:rPr>
+                <w:rFonts w:cs="Mangal" w:hint="cs"/>
+                <w:i/>
+                <w:szCs w:val="20"/>
+                <w:cs/>
+                <w:lang w:val="en-US" w:bidi="hi-IN"/>
+              </w:rPr>
+              <w:t xml:space="preserve"> </w:t>
+            </w:r>
+            <w:r>
+              <w:rPr>
+                <w:rFonts w:ascii="Nirmala UI" w:hAnsi="Nirmala UI" w:cs="Nirmala UI" w:hint="cs"/>
+                <w:i/>
+                <w:szCs w:val="20"/>
+                <w:cs/>
+                <w:lang w:val="en-US" w:bidi="hi-IN"/>
+              </w:rPr>
+              <w:t>देना</w:t>
+            </w:r>
+            <w:r>
+              <w:rPr>
+                <w:rFonts w:cs="Mangal" w:hint="cs"/>
+                <w:i/>
+                <w:szCs w:val="20"/>
+                <w:cs/>
+                <w:lang w:val="en-US" w:bidi="hi-IN"/>
+              </w:rPr>
+              <w:t>,</w:t>
+            </w:r>
+            <w:r>
+              <w:rPr>
+                <w:rFonts w:cs="Mangal" w:hint="cs"/>
+                <w:i/>
+                <w:szCs w:val="20"/>
+                <w:cs/>
+                <w:lang w:val="en-US" w:bidi="hi-IN"/>
+              </w:rPr>
+              <w:t xml:space="preserve"> </w:t>
+            </w:r>
+          </w:p>
+        </w:tc>
+        <w:tc>
+          <w:tcPr>
+            <w:tcW w:w="5386" w:type="dxa"/>
+          </w:tcPr>
+          <w:p>
+            <w:pPr>
+              <w:rPr>
                 <w:iCs/>
                 <w:lang w:val="en-US"/>
               </w:rPr>
             </w:pPr>
-          </w:p>
-        </w:tc>
-        <w:tc>
-          <w:tcPr>
-            <w:tcW w:w="5386" w:type="dxa"/>
-          </w:tcPr>
-          <w:p>
-            <w:pPr>
+            <w:r>
               <w:rPr>
                 <w:iCs/>
                 <w:lang w:val="en-US"/>
               </w:rPr>
-            </w:pPr>
+              <w:t xml:space="preserve">subsidising </w:t>
+            </w:r>
+            <w:r>
+              <w:rPr>
+                <w:iCs/>
+                <w:strike/>
+                <w:color w:val="FF0000"/>
+                <w:lang w:val="en-US"/>
+              </w:rPr>
+              <w:t>the insulation of buildings</w:t>
+            </w:r>
+            <w:r>
+              <w:rPr>
+                <w:iCs/>
+                <w:color w:val="FF0000"/>
+                <w:lang w:val="en-US"/>
+              </w:rPr>
+              <w:t xml:space="preserve"> efficient cookstoves</w:t>
+            </w:r>
+            <w:r>
+              <w:rPr>
+                <w:iCs/>
+                <w:lang w:val="en-US"/>
+              </w:rPr>
+              <w:t>,</w:t>
+            </w:r>
           </w:p>
         </w:tc>
         <w:tc>
@@ -3906,783 +4834,24 @@
             <w:r>
               <w:rPr>
                 <w:iCs/>
-                <w:lang w:val="en-US"/>
-              </w:rPr>
-              <w:t>holding cash.</w:t>
+                <w:strike/>
+                <w:color w:val="FF0000"/>
+                <w:lang w:val="en-US"/>
+              </w:rPr>
+              <w:t>construction to repair a roof,</w:t>
+            </w:r>
+            <w:r>
+              <w:rPr>
+                <w:iCs/>
+                <w:color w:val="FF0000"/>
+                <w:lang w:val="en-US"/>
+              </w:rPr>
+              <w:t xml:space="preserve"> shows a modern cookstove</w:t>
             </w:r>
           </w:p>
         </w:tc>
       </w:tr>
-      <w:tr>
-        <w:tc>
-          <w:tcPr>
-            <w:tcW w:w="5246" w:type="dxa"/>
-          </w:tcPr>
-          <w:p>
-            <w:pPr>
-              <w:rPr>
-                <w:rFonts w:cs="Mangal"/>
-                <w:i/>
-                <w:szCs w:val="20"/>
-                <w:lang w:bidi="hi-IN"/>
-              </w:rPr>
-            </w:pPr>
-            <w:r>
-              <w:rPr>
-                <w:rFonts w:ascii="Nirmala UI" w:hAnsi="Nirmala UI" w:cs="Nirmala UI" w:hint="cs"/>
-                <w:i/>
-                <w:szCs w:val="20"/>
-                <w:cs/>
-                <w:lang w:bidi="hi-IN"/>
-              </w:rPr>
-              <w:t>हमने</w:t>
-            </w:r>
-            <w:r>
-              <w:rPr>
-                <w:rFonts w:cs="Mangal" w:hint="cs"/>
-                <w:i/>
-                <w:szCs w:val="20"/>
-                <w:cs/>
-                <w:lang w:bidi="hi-IN"/>
-              </w:rPr>
-              <w:t xml:space="preserve"> </w:t>
-            </w:r>
-            <w:r>
-              <w:rPr>
-                <w:rFonts w:ascii="Nirmala UI" w:hAnsi="Nirmala UI" w:cs="Nirmala UI" w:hint="cs"/>
-                <w:i/>
-                <w:szCs w:val="20"/>
-                <w:cs/>
-                <w:lang w:bidi="hi-IN"/>
-              </w:rPr>
-              <w:t>तीन</w:t>
-            </w:r>
-            <w:r>
-              <w:rPr>
-                <w:rFonts w:cs="Mangal" w:hint="cs"/>
-                <w:i/>
-                <w:szCs w:val="20"/>
-                <w:cs/>
-                <w:lang w:bidi="hi-IN"/>
-              </w:rPr>
-              <w:t xml:space="preserve"> </w:t>
-            </w:r>
-            <w:r>
-              <w:rPr>
-                <w:rFonts w:ascii="Nirmala UI" w:hAnsi="Nirmala UI" w:cs="Nirmala UI" w:hint="cs"/>
-                <w:i/>
-                <w:szCs w:val="20"/>
-                <w:cs/>
-                <w:lang w:bidi="hi-IN"/>
-              </w:rPr>
-              <w:t>मुख्य</w:t>
-            </w:r>
-            <w:r>
-              <w:rPr>
-                <w:rFonts w:cs="Mangal" w:hint="cs"/>
-                <w:i/>
-                <w:szCs w:val="20"/>
-                <w:cs/>
-                <w:lang w:bidi="hi-IN"/>
-              </w:rPr>
-              <w:t xml:space="preserve"> </w:t>
-            </w:r>
-            <w:r>
-              <w:rPr>
-                <w:rFonts w:ascii="Nirmala UI" w:hAnsi="Nirmala UI" w:cs="Nirmala UI" w:hint="cs"/>
-                <w:i/>
-                <w:szCs w:val="20"/>
-                <w:cs/>
-                <w:lang w:bidi="hi-IN"/>
-              </w:rPr>
-              <w:t>नीतियों</w:t>
-            </w:r>
-            <w:r>
-              <w:rPr>
-                <w:rFonts w:cs="Mangal" w:hint="cs"/>
-                <w:i/>
-                <w:szCs w:val="20"/>
-                <w:cs/>
-                <w:lang w:bidi="hi-IN"/>
-              </w:rPr>
-              <w:t xml:space="preserve"> </w:t>
-            </w:r>
-            <w:r>
-              <w:rPr>
-                <w:rFonts w:ascii="Nirmala UI" w:hAnsi="Nirmala UI" w:cs="Nirmala UI" w:hint="cs"/>
-                <w:i/>
-                <w:szCs w:val="20"/>
-                <w:cs/>
-                <w:lang w:bidi="hi-IN"/>
-              </w:rPr>
-              <w:t>पर</w:t>
-            </w:r>
-            <w:r>
-              <w:rPr>
-                <w:rFonts w:cs="Mangal" w:hint="cs"/>
-                <w:i/>
-                <w:szCs w:val="20"/>
-                <w:cs/>
-                <w:lang w:bidi="hi-IN"/>
-              </w:rPr>
-              <w:t xml:space="preserve"> </w:t>
-            </w:r>
-            <w:r>
-              <w:rPr>
-                <w:rFonts w:ascii="Nirmala UI" w:hAnsi="Nirmala UI" w:cs="Nirmala UI" w:hint="cs"/>
-                <w:i/>
-                <w:szCs w:val="20"/>
-                <w:cs/>
-                <w:lang w:bidi="hi-IN"/>
-              </w:rPr>
-              <w:t>ध्यान</w:t>
-            </w:r>
-            <w:r>
-              <w:rPr>
-                <w:rFonts w:cs="Mangal" w:hint="cs"/>
-                <w:i/>
-                <w:szCs w:val="20"/>
-                <w:cs/>
-                <w:lang w:bidi="hi-IN"/>
-              </w:rPr>
-              <w:t xml:space="preserve"> </w:t>
-            </w:r>
-            <w:r>
-              <w:rPr>
-                <w:rFonts w:ascii="Nirmala UI" w:hAnsi="Nirmala UI" w:cs="Nirmala UI" w:hint="cs"/>
-                <w:i/>
-                <w:szCs w:val="20"/>
-                <w:cs/>
-                <w:lang w:bidi="hi-IN"/>
-              </w:rPr>
-              <w:t>केंद्रित</w:t>
-            </w:r>
-            <w:r>
-              <w:rPr>
-                <w:rFonts w:cs="Mangal" w:hint="cs"/>
-                <w:i/>
-                <w:szCs w:val="20"/>
-                <w:cs/>
-                <w:lang w:bidi="hi-IN"/>
-              </w:rPr>
-              <w:t xml:space="preserve"> </w:t>
-            </w:r>
-            <w:r>
-              <w:rPr>
-                <w:rFonts w:ascii="Nirmala UI" w:hAnsi="Nirmala UI" w:cs="Nirmala UI" w:hint="cs"/>
-                <w:i/>
-                <w:szCs w:val="20"/>
-                <w:cs/>
-                <w:lang w:bidi="hi-IN"/>
-              </w:rPr>
-              <w:t>किया</w:t>
-            </w:r>
-            <w:r>
-              <w:rPr>
-                <w:rFonts w:cs="Mangal" w:hint="cs"/>
-                <w:i/>
-                <w:szCs w:val="20"/>
-                <w:cs/>
-                <w:lang w:bidi="hi-IN"/>
-              </w:rPr>
-              <w:t xml:space="preserve"> </w:t>
-            </w:r>
-            <w:r>
-              <w:rPr>
-                <w:rFonts w:ascii="Nirmala UI" w:hAnsi="Nirmala UI" w:cs="Nirmala UI" w:hint="cs"/>
-                <w:i/>
-                <w:szCs w:val="20"/>
-                <w:cs/>
-                <w:lang w:bidi="hi-IN"/>
-              </w:rPr>
-              <w:t>है</w:t>
-            </w:r>
-            <w:r>
-              <w:rPr>
-                <w:rFonts w:cs="Mangal" w:hint="cs"/>
-                <w:i/>
-                <w:szCs w:val="20"/>
-                <w:cs/>
-                <w:lang w:bidi="hi-IN"/>
-              </w:rPr>
-              <w:t xml:space="preserve">, </w:t>
-            </w:r>
-            <w:r>
-              <w:rPr>
-                <w:rFonts w:ascii="Nirmala UI" w:hAnsi="Nirmala UI" w:cs="Nirmala UI" w:hint="cs"/>
-                <w:i/>
-                <w:szCs w:val="20"/>
-                <w:cs/>
-                <w:lang w:bidi="hi-IN"/>
-              </w:rPr>
-              <w:t>लेकिन</w:t>
-            </w:r>
-            <w:r>
-              <w:rPr>
-                <w:rFonts w:cs="Mangal" w:hint="cs"/>
-                <w:i/>
-                <w:szCs w:val="20"/>
-                <w:cs/>
-                <w:lang w:bidi="hi-IN"/>
-              </w:rPr>
-              <w:t xml:space="preserve"> </w:t>
-            </w:r>
-            <w:r>
-              <w:rPr>
-                <w:rFonts w:ascii="Nirmala UI" w:hAnsi="Nirmala UI" w:cs="Nirmala UI" w:hint="cs"/>
-                <w:i/>
-                <w:szCs w:val="20"/>
-                <w:cs/>
-                <w:lang w:bidi="hi-IN"/>
-              </w:rPr>
-              <w:t>जलवायु</w:t>
-            </w:r>
-            <w:r>
-              <w:rPr>
-                <w:rFonts w:cs="Mangal" w:hint="cs"/>
-                <w:i/>
-                <w:szCs w:val="20"/>
-                <w:cs/>
-                <w:lang w:bidi="hi-IN"/>
-              </w:rPr>
-              <w:t xml:space="preserve"> </w:t>
-            </w:r>
-            <w:r>
-              <w:rPr>
-                <w:rFonts w:ascii="Nirmala UI" w:hAnsi="Nirmala UI" w:cs="Nirmala UI" w:hint="cs"/>
-                <w:i/>
-                <w:szCs w:val="20"/>
-                <w:cs/>
-                <w:lang w:bidi="hi-IN"/>
-              </w:rPr>
-              <w:t>परिवर्तन</w:t>
-            </w:r>
-            <w:r>
-              <w:rPr>
-                <w:rFonts w:cs="Mangal" w:hint="cs"/>
-                <w:i/>
-                <w:szCs w:val="20"/>
-                <w:cs/>
-                <w:lang w:bidi="hi-IN"/>
-              </w:rPr>
-              <w:t xml:space="preserve"> </w:t>
-            </w:r>
-            <w:r>
-              <w:rPr>
-                <w:rFonts w:ascii="Nirmala UI" w:hAnsi="Nirmala UI" w:cs="Nirmala UI" w:hint="cs"/>
-                <w:i/>
-                <w:szCs w:val="20"/>
-                <w:cs/>
-                <w:lang w:bidi="hi-IN"/>
-              </w:rPr>
-              <w:t>से</w:t>
-            </w:r>
-            <w:r>
-              <w:rPr>
-                <w:rFonts w:cs="Mangal" w:hint="cs"/>
-                <w:i/>
-                <w:szCs w:val="20"/>
-                <w:cs/>
-                <w:lang w:bidi="hi-IN"/>
-              </w:rPr>
-              <w:t xml:space="preserve"> </w:t>
-            </w:r>
-            <w:r>
-              <w:rPr>
-                <w:rFonts w:ascii="Nirmala UI" w:hAnsi="Nirmala UI" w:cs="Nirmala UI" w:hint="cs"/>
-                <w:i/>
-                <w:szCs w:val="20"/>
-                <w:cs/>
-                <w:lang w:bidi="hi-IN"/>
-              </w:rPr>
-              <w:t>निपटने</w:t>
-            </w:r>
-            <w:r>
-              <w:rPr>
-                <w:rFonts w:cs="Mangal" w:hint="cs"/>
-                <w:i/>
-                <w:szCs w:val="20"/>
-                <w:cs/>
-                <w:lang w:bidi="hi-IN"/>
-              </w:rPr>
-              <w:t xml:space="preserve"> </w:t>
-            </w:r>
-            <w:r>
-              <w:rPr>
-                <w:rFonts w:ascii="Nirmala UI" w:hAnsi="Nirmala UI" w:cs="Nirmala UI" w:hint="cs"/>
-                <w:i/>
-                <w:szCs w:val="20"/>
-                <w:cs/>
-                <w:lang w:bidi="hi-IN"/>
-              </w:rPr>
-              <w:t>के</w:t>
-            </w:r>
-            <w:r>
-              <w:rPr>
-                <w:rFonts w:cs="Mangal" w:hint="cs"/>
-                <w:i/>
-                <w:szCs w:val="20"/>
-                <w:cs/>
-                <w:lang w:bidi="hi-IN"/>
-              </w:rPr>
-              <w:t xml:space="preserve"> </w:t>
-            </w:r>
-            <w:r>
-              <w:rPr>
-                <w:rFonts w:ascii="Nirmala UI" w:hAnsi="Nirmala UI" w:cs="Nirmala UI" w:hint="cs"/>
-                <w:i/>
-                <w:szCs w:val="20"/>
-                <w:cs/>
-                <w:lang w:bidi="hi-IN"/>
-              </w:rPr>
-              <w:t>लिए</w:t>
-            </w:r>
-            <w:r>
-              <w:rPr>
-                <w:rFonts w:cs="Mangal" w:hint="cs"/>
-                <w:i/>
-                <w:szCs w:val="20"/>
-                <w:cs/>
-                <w:lang w:bidi="hi-IN"/>
-              </w:rPr>
-              <w:t xml:space="preserve"> </w:t>
-            </w:r>
-            <w:r>
-              <w:rPr>
-                <w:rFonts w:ascii="Nirmala UI" w:hAnsi="Nirmala UI" w:cs="Nirmala UI" w:hint="cs"/>
-                <w:i/>
-                <w:szCs w:val="20"/>
-                <w:cs/>
-                <w:lang w:bidi="hi-IN"/>
-              </w:rPr>
-              <w:t>हरित</w:t>
-            </w:r>
-            <w:r>
-              <w:rPr>
-                <w:rFonts w:cs="Mangal" w:hint="cs"/>
-                <w:i/>
-                <w:szCs w:val="20"/>
-                <w:cs/>
-                <w:lang w:bidi="hi-IN"/>
-              </w:rPr>
-              <w:t xml:space="preserve"> </w:t>
-            </w:r>
-            <w:r>
-              <w:rPr>
-                <w:rFonts w:ascii="Nirmala UI" w:hAnsi="Nirmala UI" w:cs="Nirmala UI" w:hint="cs"/>
-                <w:i/>
-                <w:szCs w:val="20"/>
-                <w:cs/>
-                <w:lang w:bidi="hi-IN"/>
-              </w:rPr>
-              <w:t>तकनीकों</w:t>
-            </w:r>
-            <w:r>
-              <w:rPr>
-                <w:rFonts w:cs="Mangal" w:hint="cs"/>
-                <w:i/>
-                <w:szCs w:val="20"/>
-                <w:cs/>
-                <w:lang w:bidi="hi-IN"/>
-              </w:rPr>
-              <w:t xml:space="preserve"> </w:t>
-            </w:r>
-            <w:r>
-              <w:rPr>
-                <w:rFonts w:ascii="Nirmala UI" w:hAnsi="Nirmala UI" w:cs="Nirmala UI" w:hint="cs"/>
-                <w:i/>
-                <w:szCs w:val="20"/>
-                <w:cs/>
-                <w:lang w:bidi="hi-IN"/>
-              </w:rPr>
-              <w:t>के</w:t>
-            </w:r>
-            <w:r>
-              <w:rPr>
-                <w:rFonts w:cs="Mangal" w:hint="cs"/>
-                <w:i/>
-                <w:szCs w:val="20"/>
-                <w:cs/>
-                <w:lang w:bidi="hi-IN"/>
-              </w:rPr>
-              <w:t xml:space="preserve"> </w:t>
-            </w:r>
-            <w:r>
-              <w:rPr>
-                <w:rFonts w:ascii="Nirmala UI" w:hAnsi="Nirmala UI" w:cs="Nirmala UI" w:hint="cs"/>
-                <w:i/>
-                <w:szCs w:val="20"/>
-                <w:cs/>
-                <w:lang w:bidi="hi-IN"/>
-              </w:rPr>
-              <w:t>शोध</w:t>
-            </w:r>
-            <w:r>
-              <w:rPr>
-                <w:rFonts w:cs="Mangal" w:hint="cs"/>
-                <w:i/>
-                <w:szCs w:val="20"/>
-                <w:cs/>
-                <w:lang w:bidi="hi-IN"/>
-              </w:rPr>
-              <w:t xml:space="preserve"> </w:t>
-            </w:r>
-            <w:r>
-              <w:rPr>
-                <w:rFonts w:ascii="Nirmala UI" w:hAnsi="Nirmala UI" w:cs="Nirmala UI" w:hint="cs"/>
-                <w:i/>
-                <w:szCs w:val="20"/>
-                <w:cs/>
-                <w:lang w:bidi="hi-IN"/>
-              </w:rPr>
-              <w:t>में</w:t>
-            </w:r>
-            <w:r>
-              <w:rPr>
-                <w:rFonts w:cs="Mangal" w:hint="cs"/>
-                <w:i/>
-                <w:szCs w:val="20"/>
-                <w:cs/>
-                <w:lang w:bidi="hi-IN"/>
-              </w:rPr>
-              <w:t xml:space="preserve"> </w:t>
-            </w:r>
-            <w:r>
-              <w:rPr>
-                <w:rFonts w:ascii="Nirmala UI" w:hAnsi="Nirmala UI" w:cs="Nirmala UI" w:hint="cs"/>
-                <w:i/>
-                <w:szCs w:val="20"/>
-                <w:cs/>
-                <w:lang w:bidi="hi-IN"/>
-              </w:rPr>
-              <w:t>निवेश</w:t>
-            </w:r>
-            <w:r>
-              <w:rPr>
-                <w:rFonts w:cs="Mangal" w:hint="cs"/>
-                <w:i/>
-                <w:szCs w:val="20"/>
-                <w:cs/>
-                <w:lang w:bidi="hi-IN"/>
-              </w:rPr>
-              <w:t xml:space="preserve">, </w:t>
-            </w:r>
-            <w:r>
-              <w:rPr>
-                <w:rFonts w:ascii="Nirmala UI" w:hAnsi="Nirmala UI" w:cs="Nirmala UI" w:hint="cs"/>
-                <w:i/>
-                <w:szCs w:val="20"/>
-                <w:cs/>
-                <w:lang w:bidi="hi-IN"/>
-              </w:rPr>
-              <w:t>सहित</w:t>
-            </w:r>
-            <w:r>
-              <w:rPr>
-                <w:rFonts w:cs="Mangal" w:hint="cs"/>
-                <w:i/>
-                <w:szCs w:val="20"/>
-                <w:cs/>
-                <w:lang w:bidi="hi-IN"/>
-              </w:rPr>
-              <w:t xml:space="preserve"> </w:t>
-            </w:r>
-            <w:r>
-              <w:rPr>
-                <w:rFonts w:ascii="Nirmala UI" w:hAnsi="Nirmala UI" w:cs="Nirmala UI" w:hint="cs"/>
-                <w:i/>
-                <w:szCs w:val="20"/>
-                <w:cs/>
-                <w:lang w:bidi="hi-IN"/>
-              </w:rPr>
-              <w:t>और</w:t>
-            </w:r>
-            <w:r>
-              <w:rPr>
-                <w:rFonts w:cs="Mangal" w:hint="cs"/>
-                <w:i/>
-                <w:szCs w:val="20"/>
-                <w:cs/>
-                <w:lang w:bidi="hi-IN"/>
-              </w:rPr>
-              <w:t xml:space="preserve"> </w:t>
-            </w:r>
-            <w:r>
-              <w:rPr>
-                <w:rFonts w:ascii="Nirmala UI" w:hAnsi="Nirmala UI" w:cs="Nirmala UI" w:hint="cs"/>
-                <w:i/>
-                <w:szCs w:val="20"/>
-                <w:cs/>
-                <w:lang w:bidi="hi-IN"/>
-              </w:rPr>
-              <w:t>भी</w:t>
-            </w:r>
-            <w:r>
-              <w:rPr>
-                <w:rFonts w:cs="Mangal" w:hint="cs"/>
-                <w:i/>
-                <w:szCs w:val="20"/>
-                <w:cs/>
-                <w:lang w:bidi="hi-IN"/>
-              </w:rPr>
-              <w:t xml:space="preserve"> </w:t>
-            </w:r>
-            <w:r>
-              <w:rPr>
-                <w:rFonts w:ascii="Nirmala UI" w:hAnsi="Nirmala UI" w:cs="Nirmala UI" w:hint="cs"/>
-                <w:i/>
-                <w:szCs w:val="20"/>
-                <w:cs/>
-                <w:lang w:bidi="hi-IN"/>
-              </w:rPr>
-              <w:t>बहुत</w:t>
-            </w:r>
-            <w:r>
-              <w:rPr>
-                <w:rFonts w:cs="Mangal" w:hint="cs"/>
-                <w:i/>
-                <w:szCs w:val="20"/>
-                <w:cs/>
-                <w:lang w:bidi="hi-IN"/>
-              </w:rPr>
-              <w:t xml:space="preserve"> </w:t>
-            </w:r>
-            <w:r>
-              <w:rPr>
-                <w:rFonts w:ascii="Nirmala UI" w:hAnsi="Nirmala UI" w:cs="Nirmala UI" w:hint="cs"/>
-                <w:i/>
-                <w:szCs w:val="20"/>
-                <w:cs/>
-                <w:lang w:bidi="hi-IN"/>
-              </w:rPr>
-              <w:t>सी</w:t>
-            </w:r>
-            <w:r>
-              <w:rPr>
-                <w:rFonts w:cs="Mangal" w:hint="cs"/>
-                <w:i/>
-                <w:szCs w:val="20"/>
-                <w:cs/>
-                <w:lang w:bidi="hi-IN"/>
-              </w:rPr>
-              <w:t xml:space="preserve"> </w:t>
-            </w:r>
-            <w:r>
-              <w:rPr>
-                <w:rFonts w:ascii="Nirmala UI" w:hAnsi="Nirmala UI" w:cs="Nirmala UI" w:hint="cs"/>
-                <w:i/>
-                <w:szCs w:val="20"/>
-                <w:cs/>
-                <w:lang w:bidi="hi-IN"/>
-              </w:rPr>
-              <w:t>नीतियाँ</w:t>
-            </w:r>
-            <w:r>
-              <w:rPr>
-                <w:rFonts w:cs="Mangal" w:hint="cs"/>
-                <w:i/>
-                <w:szCs w:val="20"/>
-                <w:cs/>
-                <w:lang w:bidi="hi-IN"/>
-              </w:rPr>
-              <w:t xml:space="preserve"> </w:t>
-            </w:r>
-            <w:r>
-              <w:rPr>
-                <w:rFonts w:ascii="Nirmala UI" w:hAnsi="Nirmala UI" w:cs="Nirmala UI" w:hint="cs"/>
-                <w:i/>
-                <w:szCs w:val="20"/>
-                <w:cs/>
-                <w:lang w:bidi="hi-IN"/>
-              </w:rPr>
-              <w:t>लाभदायक</w:t>
-            </w:r>
-            <w:r>
-              <w:rPr>
-                <w:rFonts w:cs="Mangal" w:hint="cs"/>
-                <w:i/>
-                <w:szCs w:val="20"/>
-                <w:cs/>
-                <w:lang w:bidi="hi-IN"/>
-              </w:rPr>
-              <w:t xml:space="preserve"> </w:t>
-            </w:r>
-            <w:r>
-              <w:rPr>
-                <w:rFonts w:ascii="Nirmala UI" w:hAnsi="Nirmala UI" w:cs="Nirmala UI" w:hint="cs"/>
-                <w:i/>
-                <w:szCs w:val="20"/>
-                <w:cs/>
-                <w:lang w:bidi="hi-IN"/>
-              </w:rPr>
-              <w:t>होंगी</w:t>
-            </w:r>
-            <w:r>
-              <w:rPr>
-                <w:rFonts w:cs="Mangal" w:hint="cs"/>
-                <w:i/>
-                <w:szCs w:val="20"/>
-                <w:cs/>
-                <w:lang w:bidi="hi-IN"/>
-              </w:rPr>
-              <w:t xml:space="preserve">, </w:t>
-            </w:r>
-          </w:p>
-        </w:tc>
-        <w:tc>
-          <w:tcPr>
-            <w:tcW w:w="5386" w:type="dxa"/>
-          </w:tcPr>
-          <w:p>
-            <w:pPr>
-              <w:rPr>
-                <w:iCs/>
-                <w:lang w:val="en-US"/>
-              </w:rPr>
-            </w:pPr>
-            <w:r>
-              <w:rPr>
-                <w:iCs/>
-                <w:lang w:val="en-US"/>
-              </w:rPr>
-              <w:t xml:space="preserve">We have focused on three important policies, but many others would be useful to fight climate change, including </w:t>
-            </w:r>
-            <w:r>
-              <w:rPr>
-                <w:iCs/>
-                <w:lang w:val="en-US"/>
-              </w:rPr>
-              <w:t xml:space="preserve">funding </w:t>
-            </w:r>
-            <w:r>
-              <w:rPr>
-                <w:iCs/>
-                <w:lang w:val="en-US"/>
-              </w:rPr>
-              <w:t xml:space="preserve">research into green technologies, </w:t>
-            </w:r>
-            <w:bookmarkStart w:id="0" w:name="_GoBack"/>
-            <w:bookmarkEnd w:id="0"/>
-          </w:p>
-        </w:tc>
-        <w:tc>
-          <w:tcPr>
-            <w:tcW w:w="4820" w:type="dxa"/>
-          </w:tcPr>
-          <w:p>
-            <w:pPr>
-              <w:rPr>
-                <w:iCs/>
-                <w:lang w:val="en-US"/>
-              </w:rPr>
-            </w:pPr>
-            <w:r>
-              <w:rPr>
-                <w:iCs/>
-                <w:lang w:val="en-US"/>
-              </w:rPr>
-              <w:t xml:space="preserve">Shows a green light bulb, </w:t>
-            </w:r>
-          </w:p>
-        </w:tc>
-      </w:tr>
-      <w:tr>
-        <w:tc>
-          <w:tcPr>
-            <w:tcW w:w="5246" w:type="dxa"/>
-          </w:tcPr>
-          <w:p>
-            <w:pPr>
-              <w:rPr>
-                <w:rFonts w:cs="Mangal"/>
-                <w:i/>
-                <w:szCs w:val="20"/>
-                <w:lang w:val="en-US" w:bidi="hi-IN"/>
-              </w:rPr>
-            </w:pPr>
-            <w:r>
-              <w:rPr>
-                <w:rFonts w:cs="Mangal" w:hint="cs"/>
-                <w:i/>
-                <w:szCs w:val="20"/>
-                <w:cs/>
-                <w:lang w:val="en-US" w:bidi="hi-IN"/>
-              </w:rPr>
-              <w:t xml:space="preserve">इमारतों के </w:t>
-            </w:r>
-            <w:r>
-              <w:rPr>
-                <w:rFonts w:cs="Mangal" w:hint="cs"/>
-                <w:i/>
-                <w:szCs w:val="20"/>
-                <w:cs/>
-                <w:lang w:val="en-US" w:bidi="hi-IN"/>
-              </w:rPr>
-              <w:t>ताप अवरोधन के लिए अनुदान देना</w:t>
-            </w:r>
-            <w:r>
-              <w:rPr>
-                <w:rFonts w:cs="Mangal" w:hint="cs"/>
-                <w:i/>
-                <w:szCs w:val="20"/>
-                <w:cs/>
-                <w:lang w:val="en-US" w:bidi="hi-IN"/>
-              </w:rPr>
-              <w:t>,</w:t>
-            </w:r>
-            <w:r>
-              <w:rPr>
-                <w:rFonts w:cs="Mangal" w:hint="cs"/>
-                <w:i/>
-                <w:szCs w:val="20"/>
-                <w:cs/>
-                <w:lang w:val="en-US" w:bidi="hi-IN"/>
-              </w:rPr>
-              <w:t xml:space="preserve"> </w:t>
-            </w:r>
-          </w:p>
-        </w:tc>
-        <w:tc>
-          <w:tcPr>
-            <w:tcW w:w="5386" w:type="dxa"/>
-          </w:tcPr>
-          <w:p>
-            <w:pPr>
-              <w:rPr>
-                <w:iCs/>
-                <w:lang w:val="en-US"/>
-              </w:rPr>
-            </w:pPr>
-            <w:r>
-              <w:rPr>
-                <w:iCs/>
-                <w:lang w:val="en-US"/>
-              </w:rPr>
-              <w:t>subsidising the insulation of buildings,</w:t>
-            </w:r>
-          </w:p>
-        </w:tc>
-        <w:tc>
-          <w:tcPr>
-            <w:tcW w:w="4820" w:type="dxa"/>
-          </w:tcPr>
-          <w:p>
-            <w:pPr>
-              <w:rPr>
-                <w:iCs/>
-                <w:lang w:val="en-US"/>
-              </w:rPr>
-            </w:pPr>
-            <w:r>
-              <w:rPr>
-                <w:iCs/>
-                <w:lang w:val="en-US"/>
-              </w:rPr>
-              <w:t>construction to repair a roof,</w:t>
-            </w:r>
-          </w:p>
-        </w:tc>
-      </w:tr>
+      <w:bookmarkEnd w:id="0"/>
       <w:tr>
         <w:tc>
           <w:tcPr>
@@ -4878,6 +5047,7 @@
               <w:rPr>
                 <w:b/>
               </w:rPr>
+              <w:lastRenderedPageBreak/>
               <w:t>Hindi</w:t>
             </w:r>
           </w:p>
@@ -6396,18 +6566,7 @@
                 <w:cs/>
                 <w:lang w:val="en-US" w:bidi="hi-IN"/>
               </w:rPr>
-              <w:t xml:space="preserve"> मौतों के </w:t>
-            </w:r>
-            <w:r>
-              <w:rPr>
-                <w:rFonts w:cs="Mangal" w:hint="cs"/>
-                <w:bCs/>
-                <w:szCs w:val="20"/>
-                <w:cs/>
-                <w:lang w:val="en-US" w:bidi="hi-IN"/>
-              </w:rPr>
-              <w:lastRenderedPageBreak/>
-              <w:t xml:space="preserve">लिए पहले से ही जिम्मेदार हैI   </w:t>
+              <w:t xml:space="preserve"> मौतों के लिए पहले से ही जिम्मेदार हैI   </w:t>
             </w:r>
           </w:p>
         </w:tc>
@@ -6432,7 +6591,6 @@
                 <w:b/>
                 <w:lang w:val="en-US"/>
               </w:rPr>
-              <w:lastRenderedPageBreak/>
               <w:t>Air pollution generated by fossil fuel combust</w:t>
             </w:r>
             <w:r>
@@ -6447,15 +6605,7 @@
                 <w:b/>
                 <w:lang w:val="en-US"/>
               </w:rPr>
-              <w:t xml:space="preserve">,000 </w:t>
-            </w:r>
-            <w:r>
-              <w:rPr>
-                <w:b/>
-                <w:lang w:val="en-US"/>
-              </w:rPr>
-              <w:lastRenderedPageBreak/>
-              <w:t xml:space="preserve">deaths per year in </w:t>
+              <w:t xml:space="preserve">,000 deaths per year in </w:t>
             </w:r>
             <w:r>
               <w:rPr>
@@ -6499,7 +6649,6 @@
                 <w:iCs/>
                 <w:lang w:val="en-US"/>
               </w:rPr>
-              <w:lastRenderedPageBreak/>
               <w:t>Shows a polluting car and a skull with</w:t>
             </w:r>
             <w:r>
@@ -6549,6 +6698,7 @@
                 <w:cs/>
                 <w:lang w:val="en-US" w:bidi="hi-IN"/>
               </w:rPr>
+              <w:lastRenderedPageBreak/>
               <w:t>जलवायु परिवर्तन को रोकने के सशक्त उपायों के बिना, प्रभाव वैज्ञानिकों द्वारा सोचे गए प्रभावों से कहीं अधिक बुरे होंगे:</w:t>
             </w:r>
           </w:p>

--- a/videos/Video Script - India.docx
+++ b/videos/Video Script - India.docx
@@ -1,6 +1,6 @@
 
 <file path=word/document.xml><?xml version="1.0" encoding="utf-8"?>
-<w:document xmlns:wpc="http://schemas.microsoft.com/office/word/2010/wordprocessingCanvas" xmlns:cx="http://schemas.microsoft.com/office/drawing/2014/chartex" xmlns:cx1="http://schemas.microsoft.com/office/drawing/2015/9/8/chartex" xmlns:mc="http://schemas.openxmlformats.org/markup-compatibility/2006" xmlns:o="urn:schemas-microsoft-com:office:office" xmlns:r="http://schemas.openxmlformats.org/officeDocument/2006/relationships" xmlns:m="http://schemas.openxmlformats.org/officeDocument/2006/math" xmlns:v="urn:schemas-microsoft-com:vml" xmlns:wp14="http://schemas.microsoft.com/office/word/2010/wordprocessingDrawing" xmlns:wp="http://schemas.openxmlformats.org/drawingml/2006/wordprocessingDrawing" xmlns:w10="urn:schemas-microsoft-com:office:word" xmlns:w="http://schemas.openxmlformats.org/wordprocessingml/2006/main" xmlns:w14="http://schemas.microsoft.com/office/word/2010/wordml" xmlns:w15="http://schemas.microsoft.com/office/word/2012/wordml" xmlns:w16se="http://schemas.microsoft.com/office/word/2015/wordml/symex" xmlns:wpg="http://schemas.microsoft.com/office/word/2010/wordprocessingGroup" xmlns:wpi="http://schemas.microsoft.com/office/word/2010/wordprocessingInk" xmlns:wne="http://schemas.microsoft.com/office/word/2006/wordml" xmlns:wps="http://schemas.microsoft.com/office/word/2010/wordprocessingShape" mc:Ignorable="w14 w15 w16se wp14">
+<w:document xmlns:wpc="http://schemas.microsoft.com/office/word/2010/wordprocessingCanvas" xmlns:mc="http://schemas.openxmlformats.org/markup-compatibility/2006" xmlns:o="urn:schemas-microsoft-com:office:office" xmlns:r="http://schemas.openxmlformats.org/officeDocument/2006/relationships" xmlns:m="http://schemas.openxmlformats.org/officeDocument/2006/math" xmlns:v="urn:schemas-microsoft-com:vml" xmlns:wp14="http://schemas.microsoft.com/office/word/2010/wordprocessingDrawing" xmlns:wp="http://schemas.openxmlformats.org/drawingml/2006/wordprocessingDrawing" xmlns:w10="urn:schemas-microsoft-com:office:word" xmlns:w="http://schemas.openxmlformats.org/wordprocessingml/2006/main" xmlns:w14="http://schemas.microsoft.com/office/word/2010/wordml" xmlns:wpg="http://schemas.microsoft.com/office/word/2010/wordprocessingGroup" xmlns:wpi="http://schemas.microsoft.com/office/word/2010/wordprocessingInk" xmlns:wne="http://schemas.microsoft.com/office/word/2006/wordml" xmlns:wps="http://schemas.microsoft.com/office/word/2010/wordprocessingShape" mc:Ignorable="w14 wp14">
   <w:body>
     <w:p>
       <w:pPr>
@@ -301,7 +301,21 @@
               <w:rPr>
                 <w:lang w:val="en-US"/>
               </w:rPr>
-              <w:t>Curve of temperature is rising, then an item appears and blocks its further increase, then the curve continue to be drawn but flat. This item is a barred red circle inside of which there is a plane and a car with smoke/pollution.</w:t>
+              <w:t xml:space="preserve">Curve of temperature is rising, then an item appears and blocks </w:t>
+            </w:r>
+            <w:proofErr w:type="gramStart"/>
+            <w:r>
+              <w:rPr>
+                <w:lang w:val="en-US"/>
+              </w:rPr>
+              <w:t>its further increase, then the curve continue</w:t>
+            </w:r>
+            <w:proofErr w:type="gramEnd"/>
+            <w:r>
+              <w:rPr>
+                <w:lang w:val="en-US"/>
+              </w:rPr>
+              <w:t xml:space="preserve"> to be drawn but flat. This item is a barred red circle inside of which there is a plane and a car with smoke/pollution.</w:t>
             </w:r>
           </w:p>
         </w:tc>
@@ -473,11 +487,19 @@
                 <w:lang w:val="en-US"/>
               </w:rPr>
             </w:pPr>
-            <w:r>
-              <w:rPr>
-                <w:lang w:val="en-US"/>
-              </w:rPr>
-              <w:t xml:space="preserve">to put greener cars on the roads and reduce our fuel consumption. </w:t>
+            <w:proofErr w:type="gramStart"/>
+            <w:r>
+              <w:rPr>
+                <w:lang w:val="en-US"/>
+              </w:rPr>
+              <w:t>to</w:t>
+            </w:r>
+            <w:proofErr w:type="gramEnd"/>
+            <w:r>
+              <w:rPr>
+                <w:lang w:val="en-US"/>
+              </w:rPr>
+              <w:t xml:space="preserve"> put greener cars on the roads and reduce our fuel consumption. </w:t>
             </w:r>
           </w:p>
         </w:tc>
@@ -592,11 +614,19 @@
                 <w:lang w:val="en-US"/>
               </w:rPr>
             </w:pPr>
-            <w:r>
-              <w:rPr>
-                <w:lang w:val="en-US"/>
-              </w:rPr>
-              <w:t>a person with a gallon of oil in one hand and cash in the other where size of gallon diminishes and cash grows.</w:t>
+            <w:proofErr w:type="gramStart"/>
+            <w:r>
+              <w:rPr>
+                <w:lang w:val="en-US"/>
+              </w:rPr>
+              <w:t>a</w:t>
+            </w:r>
+            <w:proofErr w:type="gramEnd"/>
+            <w:r>
+              <w:rPr>
+                <w:lang w:val="en-US"/>
+              </w:rPr>
+              <w:t xml:space="preserve"> person with a gallon of oil in one hand and cash in the other where size of gallon diminishes and cash grows.</w:t>
             </w:r>
           </w:p>
         </w:tc>
@@ -891,7 +921,21 @@
               <w:rPr>
                 <w:lang w:val="en-US"/>
               </w:rPr>
-              <w:t xml:space="preserve"> per kilometre. The emission limit is lowered every year, </w:t>
+              <w:t xml:space="preserve"> per </w:t>
+            </w:r>
+            <w:proofErr w:type="spellStart"/>
+            <w:r>
+              <w:rPr>
+                <w:lang w:val="en-US"/>
+              </w:rPr>
+              <w:t>kilometre</w:t>
+            </w:r>
+            <w:proofErr w:type="spellEnd"/>
+            <w:r>
+              <w:rPr>
+                <w:lang w:val="en-US"/>
+              </w:rPr>
+              <w:t xml:space="preserve">. The emission limit is lowered every year, </w:t>
             </w:r>
           </w:p>
         </w:tc>
@@ -1008,11 +1052,19 @@
                 <w:lang w:val="en-US"/>
               </w:rPr>
             </w:pPr>
-            <w:r>
-              <w:rPr>
-                <w:lang w:val="en-US"/>
-              </w:rPr>
-              <w:t xml:space="preserve">so that only electric or hydrogen vehicles can be sold after 2030. Note that electric vehicles currently cannot travel as far and </w:t>
+            <w:proofErr w:type="gramStart"/>
+            <w:r>
+              <w:rPr>
+                <w:lang w:val="en-US"/>
+              </w:rPr>
+              <w:t>so</w:t>
+            </w:r>
+            <w:proofErr w:type="gramEnd"/>
+            <w:r>
+              <w:rPr>
+                <w:lang w:val="en-US"/>
+              </w:rPr>
+              <w:t xml:space="preserve"> that only electric or hydrogen vehicles can be sold after 2030. Note that electric vehicles currently cannot travel as far and </w:t>
             </w:r>
             <w:r>
               <w:rPr>
@@ -1714,7 +1766,21 @@
               <w:rPr>
                 <w:lang w:val="en-US"/>
               </w:rPr>
-              <w:t>The person walk away from her car and takes a bicycle.</w:t>
+              <w:t xml:space="preserve">The </w:t>
+            </w:r>
+            <w:proofErr w:type="gramStart"/>
+            <w:r>
+              <w:rPr>
+                <w:lang w:val="en-US"/>
+              </w:rPr>
+              <w:t>person walk</w:t>
+            </w:r>
+            <w:proofErr w:type="gramEnd"/>
+            <w:r>
+              <w:rPr>
+                <w:lang w:val="en-US"/>
+              </w:rPr>
+              <w:t xml:space="preserve"> away from her car and takes a bicycle.</w:t>
             </w:r>
           </w:p>
         </w:tc>
@@ -1949,7 +2015,14 @@
               <w:rPr>
                 <w:lang w:val="en-US"/>
               </w:rPr>
-              <w:t>. Next to the balance is a normal person (e.g. woman in a dress).</w:t>
+              <w:t xml:space="preserve">. Next to the balance is a </w:t>
+            </w:r>
+            <w:r>
+              <w:rPr>
+                <w:lang w:val="en-US"/>
+              </w:rPr>
+              <w:lastRenderedPageBreak/>
+              <w:t>normal person (e.g. woman in a dress).</w:t>
             </w:r>
             <w:r>
               <w:rPr>
@@ -1975,36 +2048,82 @@
           <w:p>
             <w:pPr>
               <w:rPr>
-                <w:lang w:val="en-US"/>
-              </w:rPr>
-            </w:pPr>
-          </w:p>
-          <w:p>
-            <w:pPr>
-              <w:rPr>
                 <w:rFonts w:cs="Mangal"/>
-                <w:szCs w:val="20"/>
-                <w:lang w:val="en-US" w:bidi="hi-IN"/>
-              </w:rPr>
-            </w:pPr>
-            <w:r>
-              <w:rPr>
-                <w:rFonts w:cs="Mangal" w:hint="cs"/>
-                <w:szCs w:val="20"/>
-                <w:cs/>
-                <w:lang w:val="en-US" w:bidi="hi-IN"/>
-              </w:rPr>
-              <w:t xml:space="preserve">औसतन, ज्यादा गरीब लोगों के पास ज्यादा छोटी कारें होती </w:t>
-            </w:r>
-            <w:r>
-              <w:rPr>
-                <w:rFonts w:cs="Mangal" w:hint="cs"/>
+                <w:color w:val="FF0000"/>
+                <w:szCs w:val="20"/>
+                <w:lang w:val="en-US" w:bidi="hi-IN"/>
+              </w:rPr>
+            </w:pPr>
+            <w:r>
+              <w:rPr>
+                <w:rFonts w:cs="Mangal" w:hint="cs"/>
+                <w:color w:val="FF0000"/>
                 <w:szCs w:val="20"/>
                 <w:cs/>
                 <w:lang w:val="en-US" w:bidi="hi-IN"/>
               </w:rPr>
               <w:lastRenderedPageBreak/>
-              <w:t xml:space="preserve">हैं,  </w:t>
+              <w:t>ज्यादा गरीब लोगों के पास वाहन</w:t>
+            </w:r>
+            <w:r>
+              <w:rPr>
+                <w:rFonts w:cs="Mangal" w:hint="cs"/>
+                <w:color w:val="FF0000"/>
+                <w:szCs w:val="20"/>
+                <w:cs/>
+                <w:lang w:val="en-US" w:bidi="hi-IN"/>
+              </w:rPr>
+              <w:t xml:space="preserve"> </w:t>
+            </w:r>
+            <w:r>
+              <w:rPr>
+                <w:rFonts w:cs="Mangal" w:hint="cs"/>
+                <w:color w:val="FF0000"/>
+                <w:szCs w:val="20"/>
+                <w:cs/>
+                <w:lang w:val="en-US" w:bidi="hi-IN"/>
+              </w:rPr>
+              <w:t>नहीं होता</w:t>
+            </w:r>
+            <w:r>
+              <w:rPr>
+                <w:rFonts w:cs="Mangal" w:hint="cs"/>
+                <w:color w:val="FF0000"/>
+                <w:szCs w:val="20"/>
+                <w:cs/>
+                <w:lang w:val="en-US" w:bidi="hi-IN"/>
+              </w:rPr>
+              <w:t xml:space="preserve"> ह</w:t>
+            </w:r>
+            <w:r>
+              <w:rPr>
+                <w:rFonts w:cs="Mangal" w:hint="cs"/>
+                <w:color w:val="FF0000"/>
+                <w:szCs w:val="20"/>
+                <w:cs/>
+                <w:lang w:val="en-US" w:bidi="hi-IN"/>
+              </w:rPr>
+              <w:t>ै</w:t>
+            </w:r>
+            <w:r>
+              <w:rPr>
+                <w:rFonts w:cs="Mangal" w:hint="cs"/>
+                <w:color w:val="FF0000"/>
+                <w:szCs w:val="20"/>
+                <w:cs/>
+                <w:lang w:val="en-US" w:bidi="hi-IN"/>
+              </w:rPr>
+              <w:t xml:space="preserve"> </w:t>
+            </w:r>
+            <w:r>
+              <w:rPr>
+                <w:rFonts w:cs="Mangal" w:hint="cs"/>
+                <w:color w:val="FF0000"/>
+                <w:szCs w:val="20"/>
+                <w:cs/>
+                <w:lang w:val="en-US" w:bidi="hi-IN"/>
+              </w:rPr>
+              <w:t xml:space="preserve">और वे ज्यादा छोटे घरों में बिना एयरकंडीशन के रहते हैं, इसलिए वे खनिज तेल का औसतन कम इस्तेमाल करते हैंI  </w:t>
             </w:r>
           </w:p>
         </w:tc>
@@ -2023,7 +2142,6 @@
                 <w:color w:val="FF0000"/>
                 <w:lang w:val="en-US"/>
               </w:rPr>
-              <w:lastRenderedPageBreak/>
               <w:t xml:space="preserve">Poorer people don't own a </w:t>
             </w:r>
             <w:r>
@@ -2038,7 +2156,23 @@
                 <w:color w:val="FF0000"/>
                 <w:lang w:val="en-US"/>
               </w:rPr>
-              <w:t xml:space="preserve"> </w:t>
+              <w:t xml:space="preserve"> and they live in smaller dwellings without air conditioning, so they use less fossil </w:t>
+            </w:r>
+            <w:proofErr w:type="gramStart"/>
+            <w:r>
+              <w:rPr>
+                <w:color w:val="FF0000"/>
+                <w:lang w:val="en-US"/>
+              </w:rPr>
+              <w:t>fuels</w:t>
+            </w:r>
+            <w:proofErr w:type="gramEnd"/>
+            <w:r>
+              <w:rPr>
+                <w:color w:val="FF0000"/>
+                <w:lang w:val="en-US"/>
+              </w:rPr>
+              <w:t xml:space="preserve"> than average.</w:t>
             </w:r>
           </w:p>
         </w:tc>
@@ -2056,14 +2190,7 @@
               <w:rPr>
                 <w:lang w:val="en-US"/>
               </w:rPr>
-              <w:t xml:space="preserve">The person is now a blue collar. Shows the same balance as before with one less barrel: now the </w:t>
-            </w:r>
-            <w:r>
-              <w:rPr>
-                <w:lang w:val="en-US"/>
-              </w:rPr>
-              <w:lastRenderedPageBreak/>
-              <w:t>balance clearly tilts towards cash.</w:t>
+              <w:t>The person is now a blue collar. Shows the same balance as before with one less barrel: now the balance clearly tilts towards cash.</w:t>
             </w:r>
           </w:p>
         </w:tc>
@@ -2077,19 +2204,20 @@
             <w:pPr>
               <w:rPr>
                 <w:rFonts w:cs="Mangal"/>
-                <w:szCs w:val="20"/>
-                <w:lang w:val="en-US" w:bidi="hi-IN"/>
-              </w:rPr>
-            </w:pPr>
-            <w:r>
-              <w:rPr>
-                <w:rFonts w:cs="Mangal" w:hint="cs"/>
-                <w:szCs w:val="20"/>
-                <w:cs/>
-                <w:lang w:val="en-US" w:bidi="hi-IN"/>
-              </w:rPr>
-              <w:lastRenderedPageBreak/>
-              <w:t xml:space="preserve">ज्यादा छोटे घरों में रहते हैं और कम हवाई यात्रा करते हैं, इसलिए वे खनिज तेल का औसतन कम इस्तेमाल करते हैंI  </w:t>
+                <w:color w:val="FF0000"/>
+                <w:szCs w:val="20"/>
+                <w:lang w:val="en-US" w:bidi="hi-IN"/>
+              </w:rPr>
+            </w:pPr>
+            <w:r>
+              <w:rPr>
+                <w:rFonts w:cs="Mangal" w:hint="cs"/>
+                <w:color w:val="FF0000"/>
+                <w:szCs w:val="20"/>
+                <w:cs/>
+                <w:lang w:val="en-US" w:bidi="hi-IN"/>
+              </w:rPr>
+              <w:t xml:space="preserve">ज्यादा गरीब लोगों के पास कार नहीं होती है और वे ज्यादा छोटे घरों में बिना एयरकंडीशन के रहते हैं, इसलिए वे खनिज तेल का औसतन कम इस्तेमाल करते हैंI  </w:t>
             </w:r>
           </w:p>
         </w:tc>
@@ -2108,7 +2236,23 @@
                 <w:color w:val="FF0000"/>
                 <w:lang w:val="en-US"/>
               </w:rPr>
-              <w:t>and they live in smaller dwellings without air conditioning, so they use less fossil fuels than average.</w:t>
+              <w:t xml:space="preserve">Poorer people don't own a car and they live in smaller dwellings without air conditioning, so they use less fossil </w:t>
+            </w:r>
+            <w:proofErr w:type="gramStart"/>
+            <w:r>
+              <w:rPr>
+                <w:color w:val="FF0000"/>
+                <w:lang w:val="en-US"/>
+              </w:rPr>
+              <w:t>fuels</w:t>
+            </w:r>
+            <w:proofErr w:type="gramEnd"/>
+            <w:r>
+              <w:rPr>
+                <w:color w:val="FF0000"/>
+                <w:lang w:val="en-US"/>
+              </w:rPr>
+              <w:t xml:space="preserve"> than average.</w:t>
             </w:r>
           </w:p>
         </w:tc>
@@ -2128,21 +2272,7 @@
                 <w:color w:val="FF0000"/>
                 <w:lang w:val="en-US"/>
               </w:rPr>
-              <w:t xml:space="preserve">The </w:t>
-            </w:r>
-            <w:r>
-              <w:rPr>
-                <w:color w:val="FF0000"/>
-                <w:lang w:val="en-US"/>
-              </w:rPr>
-              <w:t>motorbike</w:t>
-            </w:r>
-            <w:r>
-              <w:rPr>
-                <w:color w:val="FF0000"/>
-                <w:lang w:val="en-US"/>
-              </w:rPr>
-              <w:t xml:space="preserve"> is simply removed (not smaller).</w:t>
+              <w:t>The motorbike is simply removed (not smaller).</w:t>
             </w:r>
           </w:p>
         </w:tc>
@@ -2167,52 +2297,7 @@
                 <w:cs/>
                 <w:lang w:val="en-US" w:bidi="hi-IN"/>
               </w:rPr>
-              <w:t xml:space="preserve">जैसे कि उनको भी </w:t>
-            </w:r>
-            <w:r>
-              <w:rPr>
-                <w:rFonts w:cs="Mangal" w:hint="cs"/>
-                <w:szCs w:val="20"/>
-                <w:cs/>
-                <w:lang w:val="en-US" w:bidi="hi-IN"/>
-              </w:rPr>
-              <w:t xml:space="preserve">दूसरों के जितनी ही </w:t>
-            </w:r>
-            <w:r>
-              <w:rPr>
-                <w:rFonts w:cs="Mangal" w:hint="cs"/>
-                <w:szCs w:val="20"/>
-                <w:cs/>
-                <w:lang w:val="en-US" w:bidi="hi-IN"/>
-              </w:rPr>
-              <w:t xml:space="preserve">नकद राशि </w:t>
-            </w:r>
-            <w:r>
-              <w:rPr>
-                <w:rFonts w:cs="Mangal" w:hint="cs"/>
-                <w:szCs w:val="20"/>
-                <w:cs/>
-                <w:lang w:val="en-US" w:bidi="hi-IN"/>
-              </w:rPr>
-              <w:t>प्राप्त  होगी</w:t>
-            </w:r>
-            <w:r>
-              <w:rPr>
-                <w:rFonts w:cs="Mangal" w:hint="cs"/>
-                <w:szCs w:val="20"/>
-                <w:cs/>
-                <w:lang w:val="en-US" w:bidi="hi-IN"/>
-              </w:rPr>
-              <w:t xml:space="preserve">, </w:t>
-            </w:r>
-            <w:r>
-              <w:rPr>
-                <w:rFonts w:cs="Mangal" w:hint="cs"/>
-                <w:szCs w:val="20"/>
-                <w:cs/>
-                <w:lang w:val="en-US" w:bidi="hi-IN"/>
-              </w:rPr>
-              <w:t xml:space="preserve">आम तौर पर ज्यादा गरीब लोगों को कार्बन टैक्स के नकद भुगतान से ज्यादा लाभ मिलेगाI  </w:t>
+              <w:t xml:space="preserve">जैसे कि उनको भी दूसरों के जितनी ही नकद राशि प्राप्त  होगी, आम तौर पर ज्यादा गरीब लोगों को कार्बन टैक्स के नकद भुगतान से ज्यादा लाभ मिलेगाI  </w:t>
             </w:r>
           </w:p>
         </w:tc>
@@ -2309,14 +2394,7 @@
                 <w:b/>
                 <w:lang w:val="en-US"/>
               </w:rPr>
-              <w:t>Same modifications for the figures</w:t>
-            </w:r>
-            <w:r>
-              <w:rPr>
-                <w:b/>
-                <w:lang w:val="en-US"/>
-              </w:rPr>
-              <w:t xml:space="preserve"> </w:t>
+              <w:t xml:space="preserve">Same modifications for the figures </w:t>
             </w:r>
             <w:r>
               <w:rPr>
@@ -2360,17 +2438,7 @@
                 <w:cs/>
                 <w:lang w:val="en-US" w:bidi="hi-IN"/>
               </w:rPr>
-              <w:t xml:space="preserve"> हाँ! </w:t>
-            </w:r>
-            <w:r>
-              <w:rPr>
-                <w:rFonts w:cs="Mangal" w:hint="cs"/>
-                <w:i/>
-                <w:szCs w:val="20"/>
-                <w:cs/>
-                <w:lang w:val="en-US" w:bidi="hi-IN"/>
-              </w:rPr>
-              <w:t xml:space="preserve">ब्रिटिश कोलम्बिया के कैनेडियन प्रांत में </w:t>
+              <w:t xml:space="preserve"> हाँ! ब्रिटिश कोलम्बिया के कैनेडियन प्रांत में </w:t>
             </w:r>
             <w:r>
               <w:rPr>
@@ -2649,12 +2717,21 @@
                 <w:lang w:val="en-US"/>
               </w:rPr>
             </w:pPr>
+            <w:proofErr w:type="gramStart"/>
             <w:r>
               <w:rPr>
                 <w:iCs/>
                 <w:lang w:val="en-US"/>
               </w:rPr>
-              <w:t>and made a majority of people richer.</w:t>
+              <w:t>and</w:t>
+            </w:r>
+            <w:proofErr w:type="gramEnd"/>
+            <w:r>
+              <w:rPr>
+                <w:iCs/>
+                <w:lang w:val="en-US"/>
+              </w:rPr>
+              <w:t xml:space="preserve"> made a majority of people richer.</w:t>
             </w:r>
           </w:p>
         </w:tc>
@@ -2669,6 +2746,7 @@
                 <w:lang w:val="en-US"/>
               </w:rPr>
             </w:pPr>
+            <w:proofErr w:type="gramStart"/>
             <w:r>
               <w:rPr>
                 <w:iCs/>
@@ -2681,7 +2759,15 @@
                 <w:iCs/>
                 <w:lang w:val="en-US"/>
               </w:rPr>
-              <w:t>ing more cash.</w:t>
+              <w:t>ing</w:t>
+            </w:r>
+            <w:proofErr w:type="gramEnd"/>
+            <w:r>
+              <w:rPr>
+                <w:iCs/>
+                <w:lang w:val="en-US"/>
+              </w:rPr>
+              <w:t xml:space="preserve"> more cash.</w:t>
             </w:r>
           </w:p>
         </w:tc>
@@ -2801,11 +2887,19 @@
                 <w:lang w:val="en-US"/>
               </w:rPr>
             </w:pPr>
-            <w:r>
-              <w:rPr>
-                <w:lang w:val="en-US"/>
-              </w:rPr>
-              <w:t>which would be financed by additional debt taken up by the government.</w:t>
+            <w:proofErr w:type="gramStart"/>
+            <w:r>
+              <w:rPr>
+                <w:lang w:val="en-US"/>
+              </w:rPr>
+              <w:t>which</w:t>
+            </w:r>
+            <w:proofErr w:type="gramEnd"/>
+            <w:r>
+              <w:rPr>
+                <w:lang w:val="en-US"/>
+              </w:rPr>
+              <w:t xml:space="preserve"> would be financed by additional debt taken up by the government.</w:t>
             </w:r>
           </w:p>
         </w:tc>
@@ -2848,8 +2942,42 @@
                 <w:cs/>
                 <w:lang w:val="en-US" w:bidi="hi-IN"/>
               </w:rPr>
-              <w:t>हरित संरचना कार्यक्रम</w:t>
-            </w:r>
+              <w:t xml:space="preserve">हरित संरचना कार्यक्रम ऊर्जा संरचना में लगभग उस बदलाव को लेकर आएगा जिसकी जलवायु परिवर्तन को रोकने के लिए आवश्यकता है लेकिन यह परिवर्तन सरकार द्वारा अनुदानित </w:t>
+            </w:r>
+            <w:r>
+              <w:rPr>
+                <w:rFonts w:cs="Mangal" w:hint="cs"/>
+                <w:szCs w:val="20"/>
+                <w:cs/>
+                <w:lang w:val="en-US" w:bidi="hi-IN"/>
+              </w:rPr>
+              <w:lastRenderedPageBreak/>
+              <w:t xml:space="preserve">संभावित योजनाओं की कीमत पर आ सकता हैI भारत में, ऐसा कार्यक्रम हरित क्षेत्रों में </w:t>
+            </w:r>
+            <w:r>
+              <w:rPr>
+                <w:lang w:val="en-US"/>
+              </w:rPr>
+              <w:t>4.5</w:t>
+            </w:r>
+            <w:r>
+              <w:rPr>
+                <w:rFonts w:cs="Mangal" w:hint="cs"/>
+                <w:szCs w:val="20"/>
+                <w:cs/>
+                <w:lang w:val="en-US" w:bidi="hi-IN"/>
+              </w:rPr>
+              <w:t xml:space="preserve"> मिलियन रोजगारों का निर्माण कर सकता है, जैसे कि सार्वजनिक परिवहन, </w:t>
+            </w:r>
+          </w:p>
+          <w:p>
+            <w:pPr>
+              <w:rPr>
+                <w:rFonts w:cs="Mangal"/>
+                <w:szCs w:val="20"/>
+                <w:lang w:val="en-US" w:bidi="hi-IN"/>
+              </w:rPr>
+            </w:pPr>
             <w:r>
               <w:rPr>
                 <w:rFonts w:cs="Mangal" w:hint="cs"/>
@@ -2859,188 +2987,39 @@
               </w:rPr>
               <w:t xml:space="preserve"> </w:t>
             </w:r>
-            <w:r>
-              <w:rPr>
-                <w:rFonts w:cs="Mangal" w:hint="cs"/>
-                <w:szCs w:val="20"/>
-                <w:cs/>
-                <w:lang w:val="en-US" w:bidi="hi-IN"/>
-              </w:rPr>
-              <w:t xml:space="preserve">ऊर्जा संरचना में </w:t>
-            </w:r>
-            <w:r>
-              <w:rPr>
-                <w:rFonts w:cs="Mangal" w:hint="cs"/>
-                <w:szCs w:val="20"/>
-                <w:cs/>
-                <w:lang w:val="en-US" w:bidi="hi-IN"/>
-              </w:rPr>
-              <w:t xml:space="preserve">लगभग </w:t>
-            </w:r>
-            <w:r>
-              <w:rPr>
-                <w:rFonts w:cs="Mangal" w:hint="cs"/>
-                <w:szCs w:val="20"/>
-                <w:cs/>
-                <w:lang w:val="en-US" w:bidi="hi-IN"/>
-              </w:rPr>
-              <w:t xml:space="preserve">उस </w:t>
-            </w:r>
-            <w:r>
-              <w:rPr>
-                <w:rFonts w:cs="Mangal" w:hint="cs"/>
-                <w:szCs w:val="20"/>
-                <w:cs/>
-                <w:lang w:val="en-US" w:bidi="hi-IN"/>
-              </w:rPr>
-              <w:t>बदलाव</w:t>
-            </w:r>
-            <w:r>
-              <w:rPr>
-                <w:rFonts w:cs="Mangal" w:hint="cs"/>
-                <w:szCs w:val="20"/>
-                <w:cs/>
-                <w:lang w:val="en-US" w:bidi="hi-IN"/>
-              </w:rPr>
-              <w:t xml:space="preserve"> को लेकर आएगा जिसकी जलवायु परिवर्तन को रोकने के लिए आवश्यकता है </w:t>
-            </w:r>
-            <w:r>
-              <w:rPr>
-                <w:rFonts w:cs="Mangal" w:hint="cs"/>
-                <w:szCs w:val="20"/>
-                <w:cs/>
-                <w:lang w:val="en-US" w:bidi="hi-IN"/>
-              </w:rPr>
-              <w:t xml:space="preserve">लेकिन यह </w:t>
-            </w:r>
-            <w:r>
-              <w:rPr>
-                <w:rFonts w:cs="Mangal" w:hint="cs"/>
-                <w:szCs w:val="20"/>
-                <w:cs/>
-                <w:lang w:val="en-US" w:bidi="hi-IN"/>
-              </w:rPr>
-              <w:t xml:space="preserve">परिवर्तन </w:t>
-            </w:r>
-            <w:r>
-              <w:rPr>
-                <w:rFonts w:cs="Mangal" w:hint="cs"/>
-                <w:szCs w:val="20"/>
-                <w:cs/>
-                <w:lang w:val="en-US" w:bidi="hi-IN"/>
-              </w:rPr>
-              <w:t>सरकार द्वारा अनुदानित संभा</w:t>
-            </w:r>
-            <w:r>
-              <w:rPr>
-                <w:rFonts w:cs="Mangal" w:hint="cs"/>
-                <w:szCs w:val="20"/>
-                <w:cs/>
-                <w:lang w:val="en-US" w:bidi="hi-IN"/>
-              </w:rPr>
-              <w:t>वित योजना</w:t>
-            </w:r>
-            <w:r>
-              <w:rPr>
-                <w:rFonts w:cs="Mangal" w:hint="cs"/>
-                <w:szCs w:val="20"/>
-                <w:cs/>
-                <w:lang w:val="en-US" w:bidi="hi-IN"/>
-              </w:rPr>
-              <w:t>ओं</w:t>
-            </w:r>
-            <w:r>
-              <w:rPr>
-                <w:rFonts w:cs="Mangal" w:hint="cs"/>
-                <w:szCs w:val="20"/>
-                <w:cs/>
-                <w:lang w:val="en-US" w:bidi="hi-IN"/>
-              </w:rPr>
-              <w:t xml:space="preserve"> की</w:t>
-            </w:r>
-            <w:r>
-              <w:rPr>
-                <w:rFonts w:cs="Mangal" w:hint="cs"/>
-                <w:szCs w:val="20"/>
-                <w:cs/>
-                <w:lang w:val="en-US" w:bidi="hi-IN"/>
-              </w:rPr>
-              <w:t xml:space="preserve"> कीमत पर आ</w:t>
-            </w:r>
-            <w:r>
-              <w:rPr>
-                <w:rFonts w:cs="Mangal" w:hint="cs"/>
-                <w:szCs w:val="20"/>
-                <w:cs/>
-                <w:lang w:val="en-US" w:bidi="hi-IN"/>
-              </w:rPr>
-              <w:t xml:space="preserve"> सकता हैI भारत में, ऐसा कार्यक्रम हरित क्षेत्रों में </w:t>
-            </w:r>
-            <w:r>
-              <w:rPr>
-                <w:lang w:val="en-US"/>
-              </w:rPr>
-              <w:t>4.5</w:t>
-            </w:r>
-            <w:r>
-              <w:rPr>
-                <w:rFonts w:cs="Mangal" w:hint="cs"/>
-                <w:szCs w:val="20"/>
-                <w:cs/>
-                <w:lang w:val="en-US" w:bidi="hi-IN"/>
-              </w:rPr>
-              <w:t xml:space="preserve"> मिलियन रोजगारों का निर्माण कर सकता है, जैसे कि सार्वजनिक परिवहन, </w:t>
-            </w:r>
-          </w:p>
-          <w:p>
-            <w:pPr>
-              <w:rPr>
-                <w:rFonts w:cs="Mangal"/>
-                <w:szCs w:val="20"/>
-                <w:lang w:val="en-US" w:bidi="hi-IN"/>
-              </w:rPr>
-            </w:pPr>
-            <w:r>
-              <w:rPr>
-                <w:rFonts w:cs="Mangal" w:hint="cs"/>
-                <w:szCs w:val="20"/>
-                <w:cs/>
-                <w:lang w:val="en-US" w:bidi="hi-IN"/>
+          </w:p>
+        </w:tc>
+        <w:tc>
+          <w:tcPr>
+            <w:tcW w:w="5386" w:type="dxa"/>
+          </w:tcPr>
+          <w:p>
+            <w:pPr>
+              <w:rPr>
+                <w:i/>
+                <w:iCs/>
+                <w:lang w:val="en-US"/>
+              </w:rPr>
+            </w:pPr>
+            <w:r>
+              <w:rPr>
+                <w:lang w:val="en-US"/>
+              </w:rPr>
+              <w:lastRenderedPageBreak/>
+              <w:t xml:space="preserve">A green infrastructure program would bring about the transition in energy infrastructure needed to halt climate </w:t>
+            </w:r>
+            <w:r>
+              <w:rPr>
+                <w:lang w:val="en-US"/>
+              </w:rPr>
+              <w:t>change but it could come at the expense of other possible projects funded by the government. In</w:t>
+            </w:r>
+            <w:r>
+              <w:rPr>
+                <w:lang w:val="en-US"/>
               </w:rPr>
               <w:t xml:space="preserve"> </w:t>
             </w:r>
-          </w:p>
-        </w:tc>
-        <w:tc>
-          <w:tcPr>
-            <w:tcW w:w="5386" w:type="dxa"/>
-          </w:tcPr>
-          <w:p>
-            <w:pPr>
-              <w:rPr>
-                <w:i/>
-                <w:iCs/>
-                <w:lang w:val="en-US"/>
-              </w:rPr>
-            </w:pPr>
-            <w:r>
-              <w:rPr>
-                <w:lang w:val="en-US"/>
-              </w:rPr>
-              <w:t xml:space="preserve">A green infrastructure program would bring about the transition in energy infrastructure needed to halt climate </w:t>
-            </w:r>
-            <w:r>
-              <w:rPr>
-                <w:lang w:val="en-US"/>
-              </w:rPr>
-              <w:t>change but it could come at the expense of other possible projects funded by the government. In</w:t>
-            </w:r>
-            <w:r>
-              <w:rPr>
-                <w:lang w:val="en-US"/>
-              </w:rPr>
-              <w:t xml:space="preserve"> </w:t>
-            </w:r>
             <w:r>
               <w:rPr>
                 <w:lang w:val="en-US"/>
@@ -3057,6 +3036,7 @@
               <w:rPr>
                 <w:lang w:val="en-US"/>
               </w:rPr>
+              <w:lastRenderedPageBreak/>
               <w:t>such a program</w:t>
             </w:r>
             <w:r>
@@ -3069,13 +3049,7 @@
               <w:rPr>
                 <w:lang w:val="en-US"/>
               </w:rPr>
-              <w:t>4.5 million</w:t>
-            </w:r>
-            <w:r>
-              <w:rPr>
-                <w:lang w:val="en-US"/>
-              </w:rPr>
-              <w:t xml:space="preserve"> </w:t>
+              <w:t xml:space="preserve">4.5 million </w:t>
             </w:r>
             <w:r>
               <w:rPr>
@@ -3100,6 +3074,7 @@
               <w:rPr>
                 <w:lang w:val="en-US"/>
               </w:rPr>
+              <w:lastRenderedPageBreak/>
               <w:t xml:space="preserve">Show a blue collar next to the wind turbine, </w:t>
             </w:r>
           </w:p>
@@ -3125,16 +3100,8 @@
                 <w:cs/>
                 <w:lang w:val="en-US" w:bidi="hi-IN"/>
               </w:rPr>
-              <w:t>पुनः नवीनीकरण योग्य</w:t>
-            </w:r>
-            <w:r>
-              <w:rPr>
-                <w:rFonts w:cs="Mangal" w:hint="cs"/>
-                <w:szCs w:val="20"/>
-                <w:cs/>
-                <w:lang w:val="en-US" w:bidi="hi-IN"/>
-              </w:rPr>
-              <w:t xml:space="preserve"> विद्युत संयंत्र, </w:t>
+              <w:lastRenderedPageBreak/>
+              <w:t xml:space="preserve">पुनः नवीनीकरण योग्य विद्युत संयंत्र, </w:t>
             </w:r>
           </w:p>
         </w:tc>
@@ -3297,11 +3264,19 @@
                 <w:lang w:val="en-US"/>
               </w:rPr>
             </w:pPr>
-            <w:r>
-              <w:rPr>
-                <w:lang w:val="en-US"/>
-              </w:rPr>
-              <w:t>then also a farmer in a field.</w:t>
+            <w:proofErr w:type="gramStart"/>
+            <w:r>
+              <w:rPr>
+                <w:lang w:val="en-US"/>
+              </w:rPr>
+              <w:t>then</w:t>
+            </w:r>
+            <w:proofErr w:type="gramEnd"/>
+            <w:r>
+              <w:rPr>
+                <w:lang w:val="en-US"/>
+              </w:rPr>
+              <w:t xml:space="preserve"> also a farmer in a field.</w:t>
             </w:r>
           </w:p>
         </w:tc>
@@ -3362,18 +3337,7 @@
                 <w:cs/>
                 <w:lang w:val="en-US" w:bidi="hi-IN"/>
               </w:rPr>
-              <w:t xml:space="preserve"> लोग अपनी </w:t>
-            </w:r>
-            <w:r>
-              <w:rPr>
-                <w:rFonts w:cs="Mangal" w:hint="cs"/>
-                <w:i/>
-                <w:szCs w:val="20"/>
-                <w:cs/>
-                <w:lang w:val="en-US" w:bidi="hi-IN"/>
-              </w:rPr>
-              <w:lastRenderedPageBreak/>
-              <w:t>नौकरी गंवा</w:t>
+              <w:t xml:space="preserve"> लोग अपनी नौकरी गंवा</w:t>
             </w:r>
             <w:r>
               <w:rPr>
@@ -3398,12 +3362,19 @@
                 <w:lang w:val="en-US"/>
               </w:rPr>
             </w:pPr>
-            <w:r>
-              <w:rPr>
-                <w:lang w:val="en-US"/>
-              </w:rPr>
-              <w:lastRenderedPageBreak/>
-              <w:t xml:space="preserve">but </w:t>
+            <w:proofErr w:type="gramStart"/>
+            <w:r>
+              <w:rPr>
+                <w:lang w:val="en-US"/>
+              </w:rPr>
+              <w:t>but</w:t>
+            </w:r>
+            <w:proofErr w:type="gramEnd"/>
+            <w:r>
+              <w:rPr>
+                <w:lang w:val="en-US"/>
+              </w:rPr>
+              <w:t xml:space="preserve"> </w:t>
             </w:r>
             <w:r>
               <w:rPr>
@@ -3415,14 +3386,7 @@
               <w:rPr>
                 <w:lang w:val="en-US"/>
               </w:rPr>
-              <w:t xml:space="preserve">people could lose their job in the fossil </w:t>
-            </w:r>
-            <w:r>
-              <w:rPr>
-                <w:lang w:val="en-US"/>
-              </w:rPr>
-              <w:lastRenderedPageBreak/>
-              <w:t xml:space="preserve">fuel industry.  </w:t>
+              <w:t xml:space="preserve">people could lose their job in the fossil fuel industry.  </w:t>
             </w:r>
           </w:p>
         </w:tc>
@@ -3441,7 +3405,6 @@
               <w:rPr>
                 <w:lang w:val="en-US"/>
               </w:rPr>
-              <w:lastRenderedPageBreak/>
               <w:t>Show a coal miner who loses his helmet and tools.</w:t>
             </w:r>
           </w:p>
@@ -3633,27 +3596,7 @@
                 <w:cs/>
                 <w:lang w:val="en-US" w:bidi="hi-IN"/>
               </w:rPr>
-              <w:t xml:space="preserve"> माँग </w:t>
-            </w:r>
-            <w:r>
-              <w:rPr>
-                <w:rFonts w:cs="Mangal" w:hint="cs"/>
-                <w:i/>
-                <w:szCs w:val="20"/>
-                <w:cs/>
-                <w:lang w:val="en-US" w:bidi="hi-IN"/>
-              </w:rPr>
-              <w:t xml:space="preserve">कम </w:t>
-            </w:r>
-            <w:r>
-              <w:rPr>
-                <w:rFonts w:cs="Mangal" w:hint="cs"/>
-                <w:i/>
-                <w:szCs w:val="20"/>
-                <w:cs/>
-                <w:lang w:val="en-US" w:bidi="hi-IN"/>
-              </w:rPr>
-              <w:t xml:space="preserve">होगीI लेकिन इन क्षेत्रों में कर्मियों को पुनः-प्रशिक्षण </w:t>
+              <w:t xml:space="preserve"> माँग कम होगीI लेकिन इन क्षेत्रों में कर्मियों को पुनः-प्रशिक्षण </w:t>
             </w:r>
             <w:r>
               <w:rPr>
@@ -3722,12 +3665,21 @@
                 <w:lang w:val="en-US"/>
               </w:rPr>
             </w:pPr>
+            <w:proofErr w:type="gramStart"/>
             <w:r>
               <w:rPr>
                 <w:iCs/>
                 <w:lang w:val="en-US"/>
               </w:rPr>
-              <w:t xml:space="preserve">his helmet switches from mining helmet (with lamp) to construction site helmet and his pick-axe switches to a hammer. </w:t>
+              <w:t>his</w:t>
+            </w:r>
+            <w:proofErr w:type="gramEnd"/>
+            <w:r>
+              <w:rPr>
+                <w:iCs/>
+                <w:lang w:val="en-US"/>
+              </w:rPr>
+              <w:t xml:space="preserve"> helmet switches from mining helmet (with lamp) to construction site helmet and his pick-axe switches to a hammer. </w:t>
             </w:r>
             <w:r>
               <w:rPr>
@@ -4140,6 +4092,7 @@
                 <w:cs/>
                 <w:lang w:bidi="hi-IN"/>
               </w:rPr>
+              <w:lastRenderedPageBreak/>
               <w:t>जलवायु</w:t>
             </w:r>
             <w:r>
@@ -4550,13 +4503,22 @@
                 <w:iCs/>
                 <w:lang w:val="en-US"/>
               </w:rPr>
-              <w:t xml:space="preserve">We have focused on three important policies, but many others would be useful to fight climate change, including </w:t>
+              <w:lastRenderedPageBreak/>
+              <w:t xml:space="preserve">We have focused on three important policies, but many </w:t>
             </w:r>
             <w:r>
               <w:rPr>
                 <w:iCs/>
                 <w:lang w:val="en-US"/>
               </w:rPr>
+              <w:lastRenderedPageBreak/>
+              <w:t xml:space="preserve">others would be useful to fight climate change, including </w:t>
+            </w:r>
+            <w:r>
+              <w:rPr>
+                <w:iCs/>
+                <w:lang w:val="en-US"/>
+              </w:rPr>
               <w:t xml:space="preserve">funding </w:t>
             </w:r>
             <w:r>
@@ -4584,6 +4546,7 @@
                 <w:iCs/>
                 <w:lang w:val="en-US"/>
               </w:rPr>
+              <w:lastRenderedPageBreak/>
               <w:t xml:space="preserve">Shows a green light bulb, </w:t>
             </w:r>
           </w:p>
@@ -4603,21 +4566,34 @@
                 <w:lang w:val="en-US" w:bidi="hi-IN"/>
               </w:rPr>
             </w:pPr>
-            <w:bookmarkStart w:id="0" w:name="_GoBack" w:colFirst="1" w:colLast="2"/>
             <w:r>
               <w:rPr>
                 <w:rFonts w:ascii="Nirmala UI" w:hAnsi="Nirmala UI" w:cs="Nirmala UI" w:hint="cs"/>
                 <w:i/>
-                <w:szCs w:val="20"/>
-                <w:cs/>
-                <w:lang w:val="en-US" w:bidi="hi-IN"/>
-              </w:rPr>
-              <w:t>इमारतों</w:t>
-            </w:r>
-            <w:r>
-              <w:rPr>
-                <w:rFonts w:cs="Mangal" w:hint="cs"/>
-                <w:i/>
+                <w:color w:val="FF0000"/>
+                <w:szCs w:val="20"/>
+                <w:cs/>
+                <w:lang w:val="en-US" w:bidi="hi-IN"/>
+              </w:rPr>
+              <w:lastRenderedPageBreak/>
+              <w:t>सुव्यवस्थित</w:t>
+            </w:r>
+            <w:r>
+              <w:rPr>
+                <w:rFonts w:ascii="Nirmala UI" w:hAnsi="Nirmala UI" w:cs="Nirmala UI" w:hint="cs"/>
+                <w:i/>
+                <w:color w:val="FF0000"/>
+                <w:szCs w:val="20"/>
+                <w:cs/>
+                <w:lang w:val="en-US" w:bidi="hi-IN"/>
+              </w:rPr>
+              <w:t xml:space="preserve"> गैस-चूल्हों</w:t>
+            </w:r>
+            <w:r>
+              <w:rPr>
+                <w:rFonts w:cs="Mangal" w:hint="cs"/>
+                <w:i/>
+                <w:color w:val="FF0000"/>
                 <w:szCs w:val="20"/>
                 <w:cs/>
                 <w:lang w:val="en-US" w:bidi="hi-IN"/>
@@ -4652,7 +4628,7 @@
                 <w:cs/>
                 <w:lang w:val="en-US" w:bidi="hi-IN"/>
               </w:rPr>
-              <w:t>ताप</w:t>
+              <w:t>लिए</w:t>
             </w:r>
             <w:r>
               <w:rPr>
@@ -4672,7 +4648,7 @@
                 <w:cs/>
                 <w:lang w:val="en-US" w:bidi="hi-IN"/>
               </w:rPr>
-              <w:t>अवरोधन</w:t>
+              <w:t>अनुदान</w:t>
             </w:r>
             <w:r>
               <w:rPr>
@@ -4692,7 +4668,17 @@
                 <w:cs/>
                 <w:lang w:val="en-US" w:bidi="hi-IN"/>
               </w:rPr>
-              <w:t>के</w:t>
+              <w:t>देना</w:t>
+            </w:r>
+            <w:r>
+              <w:rPr>
+                <w:rFonts w:cs="Mangal" w:hint="cs"/>
+                <w:i/>
+                <w:szCs w:val="20"/>
+                <w:cs/>
+                <w:lang w:val="en-US" w:bidi="hi-IN"/>
+              </w:rPr>
+              <w:t>,</w:t>
             </w:r>
             <w:r>
               <w:rPr>
@@ -4704,95 +4690,34 @@
               </w:rPr>
               <w:t xml:space="preserve"> </w:t>
             </w:r>
-            <w:r>
-              <w:rPr>
-                <w:rFonts w:ascii="Nirmala UI" w:hAnsi="Nirmala UI" w:cs="Nirmala UI" w:hint="cs"/>
-                <w:i/>
-                <w:szCs w:val="20"/>
-                <w:cs/>
-                <w:lang w:val="en-US" w:bidi="hi-IN"/>
-              </w:rPr>
-              <w:t>लिए</w:t>
-            </w:r>
-            <w:r>
-              <w:rPr>
-                <w:rFonts w:cs="Mangal" w:hint="cs"/>
-                <w:i/>
-                <w:szCs w:val="20"/>
-                <w:cs/>
-                <w:lang w:val="en-US" w:bidi="hi-IN"/>
+          </w:p>
+        </w:tc>
+        <w:tc>
+          <w:tcPr>
+            <w:tcW w:w="5386" w:type="dxa"/>
+          </w:tcPr>
+          <w:p>
+            <w:pPr>
+              <w:rPr>
+                <w:iCs/>
+                <w:lang w:val="en-US"/>
+              </w:rPr>
+            </w:pPr>
+            <w:proofErr w:type="spellStart"/>
+            <w:r>
+              <w:rPr>
+                <w:iCs/>
+                <w:lang w:val="en-US"/>
+              </w:rPr>
+              <w:t>subsidising</w:t>
+            </w:r>
+            <w:proofErr w:type="spellEnd"/>
+            <w:r>
+              <w:rPr>
+                <w:iCs/>
+                <w:lang w:val="en-US"/>
               </w:rPr>
               <w:t xml:space="preserve"> </w:t>
-            </w:r>
-            <w:r>
-              <w:rPr>
-                <w:rFonts w:ascii="Nirmala UI" w:hAnsi="Nirmala UI" w:cs="Nirmala UI" w:hint="cs"/>
-                <w:i/>
-                <w:szCs w:val="20"/>
-                <w:cs/>
-                <w:lang w:val="en-US" w:bidi="hi-IN"/>
-              </w:rPr>
-              <w:t>अनुदान</w:t>
-            </w:r>
-            <w:r>
-              <w:rPr>
-                <w:rFonts w:cs="Mangal" w:hint="cs"/>
-                <w:i/>
-                <w:szCs w:val="20"/>
-                <w:cs/>
-                <w:lang w:val="en-US" w:bidi="hi-IN"/>
-              </w:rPr>
-              <w:t xml:space="preserve"> </w:t>
-            </w:r>
-            <w:r>
-              <w:rPr>
-                <w:rFonts w:ascii="Nirmala UI" w:hAnsi="Nirmala UI" w:cs="Nirmala UI" w:hint="cs"/>
-                <w:i/>
-                <w:szCs w:val="20"/>
-                <w:cs/>
-                <w:lang w:val="en-US" w:bidi="hi-IN"/>
-              </w:rPr>
-              <w:t>देना</w:t>
-            </w:r>
-            <w:r>
-              <w:rPr>
-                <w:rFonts w:cs="Mangal" w:hint="cs"/>
-                <w:i/>
-                <w:szCs w:val="20"/>
-                <w:cs/>
-                <w:lang w:val="en-US" w:bidi="hi-IN"/>
-              </w:rPr>
-              <w:t>,</w:t>
-            </w:r>
-            <w:r>
-              <w:rPr>
-                <w:rFonts w:cs="Mangal" w:hint="cs"/>
-                <w:i/>
-                <w:szCs w:val="20"/>
-                <w:cs/>
-                <w:lang w:val="en-US" w:bidi="hi-IN"/>
-              </w:rPr>
-              <w:t xml:space="preserve"> </w:t>
-            </w:r>
-          </w:p>
-        </w:tc>
-        <w:tc>
-          <w:tcPr>
-            <w:tcW w:w="5386" w:type="dxa"/>
-          </w:tcPr>
-          <w:p>
-            <w:pPr>
-              <w:rPr>
-                <w:iCs/>
-                <w:lang w:val="en-US"/>
-              </w:rPr>
-            </w:pPr>
-            <w:r>
-              <w:rPr>
-                <w:iCs/>
-                <w:lang w:val="en-US"/>
-              </w:rPr>
-              <w:t xml:space="preserve">subsidising </w:t>
             </w:r>
             <w:r>
               <w:rPr>
@@ -4809,8 +4734,18 @@
                 <w:color w:val="FF0000"/>
                 <w:lang w:val="en-US"/>
               </w:rPr>
-              <w:t xml:space="preserve"> efficient cookstoves</w:t>
-            </w:r>
+              <w:t xml:space="preserve"> efficient </w:t>
+            </w:r>
+            <w:proofErr w:type="spellStart"/>
+            <w:r>
+              <w:rPr>
+                <w:iCs/>
+                <w:color w:val="FF0000"/>
+                <w:lang w:val="en-US"/>
+              </w:rPr>
+              <w:t>cookstoves</w:t>
+            </w:r>
+            <w:proofErr w:type="spellEnd"/>
             <w:r>
               <w:rPr>
                 <w:iCs/>
@@ -4846,12 +4781,21 @@
                 <w:color w:val="FF0000"/>
                 <w:lang w:val="en-US"/>
               </w:rPr>
-              <w:t xml:space="preserve"> shows a modern cookstove</w:t>
-            </w:r>
+              <w:t xml:space="preserve"> shows a modern </w:t>
+            </w:r>
+            <w:proofErr w:type="spellStart"/>
+            <w:r>
+              <w:rPr>
+                <w:iCs/>
+                <w:color w:val="FF0000"/>
+                <w:lang w:val="en-US"/>
+              </w:rPr>
+              <w:t>cookstove</w:t>
+            </w:r>
+            <w:proofErr w:type="spellEnd"/>
           </w:p>
         </w:tc>
       </w:tr>
-      <w:bookmarkEnd w:id="0"/>
       <w:tr>
         <w:tc>
           <w:tcPr>
@@ -4889,12 +4833,21 @@
                 <w:lang w:val="fr-CH"/>
               </w:rPr>
             </w:pPr>
+            <w:proofErr w:type="gramStart"/>
             <w:r>
               <w:rPr>
                 <w:iCs/>
                 <w:lang w:val="en-US"/>
               </w:rPr>
-              <w:t>or stopping deforestation.</w:t>
+              <w:t>or</w:t>
+            </w:r>
+            <w:proofErr w:type="gramEnd"/>
+            <w:r>
+              <w:rPr>
+                <w:iCs/>
+                <w:lang w:val="en-US"/>
+              </w:rPr>
+              <w:t xml:space="preserve"> stopping deforestation.</w:t>
             </w:r>
           </w:p>
         </w:tc>
@@ -4909,12 +4862,21 @@
                 <w:lang w:val="fr-CH"/>
               </w:rPr>
             </w:pPr>
+            <w:proofErr w:type="gramStart"/>
             <w:r>
               <w:rPr>
                 <w:iCs/>
                 <w:lang w:val="en-US"/>
               </w:rPr>
-              <w:t>and a growing tree.</w:t>
+              <w:t>and</w:t>
+            </w:r>
+            <w:proofErr w:type="gramEnd"/>
+            <w:r>
+              <w:rPr>
+                <w:iCs/>
+                <w:lang w:val="en-US"/>
+              </w:rPr>
+              <w:t xml:space="preserve"> a growing tree.</w:t>
             </w:r>
           </w:p>
         </w:tc>
@@ -5047,7 +5009,6 @@
               <w:rPr>
                 <w:b/>
               </w:rPr>
-              <w:lastRenderedPageBreak/>
               <w:t>Hindi</w:t>
             </w:r>
           </w:p>
@@ -5311,373 +5272,6 @@
                 <w:lang w:val="en-US"/>
               </w:rPr>
               <w:t xml:space="preserve"> concentration, next to polluting cars (cars with smoke), planes, and coal power plants / factories (e.g. using </w:t>
-            </w:r>
-            <w:hyperlink r:id="rId7">
-              <w:r>
-                <w:rPr>
-                  <w:rStyle w:val="Hyperlink"/>
-                  <w:lang w:val="en-US"/>
-                </w:rPr>
-                <w:t>https://www.temperaturerecord.org/</w:t>
-              </w:r>
-            </w:hyperlink>
-            <w:r>
-              <w:rPr>
-                <w:lang w:val="en-US"/>
-              </w:rPr>
-              <w:t xml:space="preserve"> )</w:t>
-            </w:r>
-          </w:p>
-        </w:tc>
-      </w:tr>
-      <w:tr>
-        <w:trPr>
-          <w:trHeight w:val="538"/>
-        </w:trPr>
-        <w:tc>
-          <w:tcPr>
-            <w:tcW w:w="5246" w:type="dxa"/>
-          </w:tcPr>
-          <w:p>
-            <w:pPr>
-              <w:jc w:val="both"/>
-              <w:rPr>
-                <w:rFonts w:cs="Mangal"/>
-                <w:szCs w:val="20"/>
-                <w:lang w:val="en-US" w:bidi="hi-IN"/>
-              </w:rPr>
-            </w:pPr>
-            <w:r>
-              <w:rPr>
-                <w:rFonts w:cs="Mangal" w:hint="cs"/>
-                <w:szCs w:val="20"/>
-                <w:cs/>
-                <w:lang w:val="en-US" w:bidi="hi-IN"/>
-              </w:rPr>
-              <w:t xml:space="preserve">आज, वातावरण में </w:t>
-            </w:r>
-            <w:r>
-              <w:rPr>
-                <w:lang w:val="en-US"/>
-              </w:rPr>
-              <w:t>CO</w:t>
-            </w:r>
-            <w:r>
-              <w:rPr>
-                <w:vertAlign w:val="subscript"/>
-                <w:lang w:val="en-US"/>
-              </w:rPr>
-              <w:t>2</w:t>
-            </w:r>
-            <w:r>
-              <w:rPr>
-                <w:rFonts w:cs="Mangal" w:hint="cs"/>
-                <w:szCs w:val="20"/>
-                <w:vertAlign w:val="subscript"/>
-                <w:cs/>
-                <w:lang w:val="en-US" w:bidi="hi-IN"/>
-              </w:rPr>
-              <w:t xml:space="preserve"> </w:t>
-            </w:r>
-            <w:r>
-              <w:rPr>
-                <w:rFonts w:cs="Mangal" w:hint="cs"/>
-                <w:szCs w:val="20"/>
-                <w:cs/>
-                <w:lang w:val="en-US" w:bidi="hi-IN"/>
-              </w:rPr>
-              <w:t xml:space="preserve">का </w:t>
-            </w:r>
-            <w:r>
-              <w:rPr>
-                <w:rFonts w:cs="Mangal" w:hint="cs"/>
-                <w:szCs w:val="20"/>
-                <w:cs/>
-                <w:lang w:val="en-US" w:bidi="hi-IN"/>
-              </w:rPr>
-              <w:t xml:space="preserve">सम्मिश्रण </w:t>
-            </w:r>
-            <w:r>
-              <w:rPr>
-                <w:rFonts w:cs="Mangal" w:hint="cs"/>
-                <w:szCs w:val="20"/>
-                <w:cs/>
-                <w:lang w:val="en-US" w:bidi="hi-IN"/>
-              </w:rPr>
-              <w:t xml:space="preserve">पिछले </w:t>
-            </w:r>
-            <w:r>
-              <w:rPr>
-                <w:lang w:val="en-US"/>
-              </w:rPr>
-              <w:t>800,000</w:t>
-            </w:r>
-            <w:r>
-              <w:rPr>
-                <w:rFonts w:cs="Mangal" w:hint="cs"/>
-                <w:szCs w:val="20"/>
-                <w:cs/>
-                <w:lang w:val="en-US" w:bidi="hi-IN"/>
-              </w:rPr>
-              <w:t xml:space="preserve"> वर्षों के किसी भी समय की अपेक्षा सबसे अधिक हैI </w:t>
-            </w:r>
-          </w:p>
-        </w:tc>
-        <w:tc>
-          <w:tcPr>
-            <w:tcW w:w="5386" w:type="dxa"/>
-          </w:tcPr>
-          <w:p>
-            <w:pPr>
-              <w:jc w:val="both"/>
-              <w:rPr>
-                <w:lang w:val="en-US"/>
-              </w:rPr>
-            </w:pPr>
-            <w:r>
-              <w:rPr>
-                <w:lang w:val="en-US"/>
-              </w:rPr>
-              <w:t>Today, the concentration of CO</w:t>
-            </w:r>
-            <w:r>
-              <w:rPr>
-                <w:vertAlign w:val="subscript"/>
-                <w:lang w:val="en-US"/>
-              </w:rPr>
-              <w:t>2</w:t>
-            </w:r>
-            <w:r>
-              <w:rPr>
-                <w:lang w:val="en-US"/>
-              </w:rPr>
-              <w:t xml:space="preserve"> in the atmosphere is higher than </w:t>
-            </w:r>
-            <w:r>
-              <w:rPr>
-                <w:lang w:val="en-US"/>
-              </w:rPr>
-              <w:t xml:space="preserve">at </w:t>
-            </w:r>
-            <w:r>
-              <w:rPr>
-                <w:lang w:val="en-US"/>
-              </w:rPr>
-              <w:t>any</w:t>
-            </w:r>
-            <w:r>
-              <w:rPr>
-                <w:lang w:val="en-US"/>
-              </w:rPr>
-              <w:t xml:space="preserve"> point in</w:t>
-            </w:r>
-            <w:r>
-              <w:rPr>
-                <w:lang w:val="en-US"/>
-              </w:rPr>
-              <w:t xml:space="preserve"> time over the last 800,000 years. </w:t>
-            </w:r>
-          </w:p>
-        </w:tc>
-        <w:tc>
-          <w:tcPr>
-            <w:tcW w:w="4820" w:type="dxa"/>
-          </w:tcPr>
-          <w:p>
-            <w:pPr>
-              <w:rPr>
-                <w:lang w:val="en-US"/>
-              </w:rPr>
-            </w:pPr>
-            <w:r>
-              <w:rPr>
-                <w:lang w:val="en-US"/>
-              </w:rPr>
-              <w:t>Unzoom to show graph of concentration over 800,000 years</w:t>
-            </w:r>
-          </w:p>
-        </w:tc>
-      </w:tr>
-      <w:tr>
-        <w:trPr>
-          <w:trHeight w:val="536"/>
-        </w:trPr>
-        <w:tc>
-          <w:tcPr>
-            <w:tcW w:w="5246" w:type="dxa"/>
-          </w:tcPr>
-          <w:p>
-            <w:pPr>
-              <w:jc w:val="both"/>
-              <w:rPr>
-                <w:rFonts w:cs="Mangal"/>
-                <w:szCs w:val="20"/>
-                <w:lang w:val="en-US" w:bidi="hi-IN"/>
-              </w:rPr>
-            </w:pPr>
-            <w:r>
-              <w:rPr>
-                <w:rFonts w:cs="Mangal" w:hint="cs"/>
-                <w:szCs w:val="20"/>
-                <w:cs/>
-                <w:lang w:val="en-US" w:bidi="hi-IN"/>
-              </w:rPr>
-              <w:t xml:space="preserve">और </w:t>
-            </w:r>
-            <w:r>
-              <w:rPr>
-                <w:rFonts w:cs="Mangal" w:hint="cs"/>
-                <w:szCs w:val="20"/>
-                <w:cs/>
-                <w:lang w:val="en-US" w:bidi="hi-IN"/>
-              </w:rPr>
-              <w:t xml:space="preserve">यह </w:t>
-            </w:r>
-            <w:r>
-              <w:rPr>
-                <w:rFonts w:cs="Mangal" w:hint="cs"/>
-                <w:szCs w:val="20"/>
-                <w:cs/>
-                <w:lang w:val="en-US" w:bidi="hi-IN"/>
-              </w:rPr>
-              <w:t>ग्रीन-हाउस</w:t>
-            </w:r>
-            <w:r>
-              <w:rPr>
-                <w:rFonts w:cs="Mangal" w:hint="cs"/>
-                <w:szCs w:val="20"/>
-                <w:cs/>
-                <w:lang w:val="en-US" w:bidi="hi-IN"/>
-              </w:rPr>
-              <w:t xml:space="preserve"> की </w:t>
-            </w:r>
-            <w:r>
-              <w:rPr>
-                <w:lang w:val="en-US"/>
-              </w:rPr>
-              <w:t>CO</w:t>
-            </w:r>
-            <w:r>
-              <w:rPr>
-                <w:vertAlign w:val="subscript"/>
-                <w:lang w:val="en-US"/>
-              </w:rPr>
-              <w:t>2</w:t>
-            </w:r>
-            <w:r>
-              <w:rPr>
-                <w:rFonts w:cs="Mangal" w:hint="cs"/>
-                <w:szCs w:val="20"/>
-                <w:vertAlign w:val="subscript"/>
-                <w:cs/>
-                <w:lang w:val="en-US" w:bidi="hi-IN"/>
-              </w:rPr>
-              <w:t xml:space="preserve"> </w:t>
-            </w:r>
-            <w:r>
-              <w:rPr>
-                <w:rFonts w:cs="Mangal" w:hint="cs"/>
-                <w:szCs w:val="20"/>
-                <w:cs/>
-                <w:lang w:val="en-US" w:bidi="hi-IN"/>
-              </w:rPr>
-              <w:t>जैसी</w:t>
-            </w:r>
-            <w:r>
-              <w:rPr>
-                <w:rFonts w:cs="Mangal" w:hint="cs"/>
-                <w:szCs w:val="20"/>
-                <w:cs/>
-                <w:lang w:val="en-US" w:bidi="hi-IN"/>
-              </w:rPr>
-              <w:t xml:space="preserve"> </w:t>
-            </w:r>
-            <w:r>
-              <w:rPr>
-                <w:rFonts w:cs="Mangal" w:hint="cs"/>
-                <w:szCs w:val="20"/>
-                <w:cs/>
-                <w:lang w:val="en-US" w:bidi="hi-IN"/>
-              </w:rPr>
-              <w:t>गैसों</w:t>
-            </w:r>
-            <w:r>
-              <w:rPr>
-                <w:rFonts w:cs="Mangal" w:hint="cs"/>
-                <w:szCs w:val="20"/>
-                <w:vertAlign w:val="subscript"/>
-                <w:cs/>
-                <w:lang w:val="en-US" w:bidi="hi-IN"/>
-              </w:rPr>
-              <w:t xml:space="preserve"> </w:t>
-            </w:r>
-            <w:r>
-              <w:rPr>
-                <w:rFonts w:cs="Mangal" w:hint="cs"/>
-                <w:szCs w:val="20"/>
-                <w:cs/>
-                <w:lang w:val="en-US" w:bidi="hi-IN"/>
-              </w:rPr>
-              <w:t>का सम्मिश्रण ह</w:t>
-            </w:r>
-            <w:r>
-              <w:rPr>
-                <w:rFonts w:cs="Mangal" w:hint="cs"/>
-                <w:szCs w:val="20"/>
-                <w:cs/>
-                <w:lang w:val="en-US" w:bidi="hi-IN"/>
-              </w:rPr>
-              <w:t xml:space="preserve">ै जो वैश्विक तापमान को बढ़ाता हैI </w:t>
-            </w:r>
-          </w:p>
-        </w:tc>
-        <w:tc>
-          <w:tcPr>
-            <w:tcW w:w="5386" w:type="dxa"/>
-          </w:tcPr>
-          <w:p>
-            <w:pPr>
-              <w:jc w:val="both"/>
-              <w:rPr>
-                <w:lang w:val="en-US"/>
-              </w:rPr>
-            </w:pPr>
-            <w:r>
-              <w:rPr>
-                <w:lang w:val="en-US"/>
-              </w:rPr>
-              <w:t>And it’s the concentration of greenhouse gases like CO</w:t>
-            </w:r>
-            <w:r>
-              <w:rPr>
-                <w:vertAlign w:val="subscript"/>
-                <w:lang w:val="en-US"/>
-              </w:rPr>
-              <w:t>2</w:t>
-            </w:r>
-            <w:r>
-              <w:rPr>
-                <w:lang w:val="en-US"/>
-              </w:rPr>
-              <w:t xml:space="preserve"> that drives global temperature.</w:t>
-            </w:r>
-          </w:p>
-        </w:tc>
-        <w:tc>
-          <w:tcPr>
-            <w:tcW w:w="4820" w:type="dxa"/>
-          </w:tcPr>
-          <w:p>
-            <w:pPr>
-              <w:rPr>
-                <w:lang w:val="en-US"/>
-              </w:rPr>
-            </w:pPr>
-            <w:r>
-              <w:rPr>
-                <w:lang w:val="en-US"/>
-              </w:rPr>
-              <w:t xml:space="preserve">Show graph of temperatures (e.g. using </w:t>
             </w:r>
             <w:hyperlink r:id="rId8">
               <w:r>
@@ -5698,12 +5292,16 @@
         </w:tc>
       </w:tr>
       <w:tr>
+        <w:trPr>
+          <w:trHeight w:val="538"/>
+        </w:trPr>
         <w:tc>
           <w:tcPr>
             <w:tcW w:w="5246" w:type="dxa"/>
           </w:tcPr>
           <w:p>
             <w:pPr>
+              <w:jc w:val="both"/>
               <w:rPr>
                 <w:rFonts w:cs="Mangal"/>
                 <w:szCs w:val="20"/>
@@ -5717,80 +5315,73 @@
                 <w:cs/>
                 <w:lang w:val="en-US" w:bidi="hi-IN"/>
               </w:rPr>
-              <w:t xml:space="preserve">जलवायु वैज्ञानिक सहमत हैं: </w:t>
-            </w:r>
-            <w:r>
-              <w:rPr>
-                <w:rFonts w:cs="Mangal" w:hint="cs"/>
-                <w:szCs w:val="20"/>
-                <w:cs/>
-                <w:lang w:val="en-US" w:bidi="hi-IN"/>
-              </w:rPr>
-              <w:t xml:space="preserve">वातावरण में </w:t>
-            </w:r>
-            <w:r>
-              <w:rPr>
-                <w:rFonts w:cs="Mangal" w:hint="cs"/>
-                <w:szCs w:val="20"/>
-                <w:cs/>
-                <w:lang w:val="en-US" w:bidi="hi-IN"/>
-              </w:rPr>
-              <w:t xml:space="preserve">मानवीय </w:t>
-            </w:r>
-            <w:r>
-              <w:rPr>
-                <w:rFonts w:cs="Mangal" w:hint="cs"/>
-                <w:szCs w:val="20"/>
-                <w:cs/>
-                <w:lang w:val="en-US" w:bidi="hi-IN"/>
-              </w:rPr>
-              <w:t>गतिविधि</w:t>
-            </w:r>
-            <w:r>
-              <w:rPr>
-                <w:rFonts w:cs="Mangal" w:hint="cs"/>
-                <w:szCs w:val="20"/>
-                <w:cs/>
-                <w:lang w:val="en-US" w:bidi="hi-IN"/>
-              </w:rPr>
-              <w:t xml:space="preserve"> द्वारा छोड़ी गई ग्रीनहाउस</w:t>
-            </w:r>
-            <w:r>
-              <w:rPr>
-                <w:rFonts w:cs="Mangal" w:hint="cs"/>
-                <w:szCs w:val="20"/>
-                <w:cs/>
-                <w:lang w:val="en-US" w:bidi="hi-IN"/>
-              </w:rPr>
-              <w:t xml:space="preserve"> गैसों का बन</w:t>
-            </w:r>
-            <w:r>
-              <w:rPr>
-                <w:rFonts w:cs="Mangal" w:hint="cs"/>
-                <w:szCs w:val="20"/>
-                <w:cs/>
-                <w:lang w:val="en-US" w:bidi="hi-IN"/>
-              </w:rPr>
-              <w:t>ना</w:t>
-            </w:r>
-            <w:r>
-              <w:rPr>
-                <w:rFonts w:cs="Mangal" w:hint="cs"/>
-                <w:szCs w:val="20"/>
-                <w:cs/>
-                <w:lang w:val="en-US" w:bidi="hi-IN"/>
-              </w:rPr>
-              <w:t xml:space="preserve"> जलवायु परिवर्तन का कारण बनता हैI </w:t>
-            </w:r>
-            <w:r>
-              <w:rPr>
-                <w:rFonts w:cs="Mangal" w:hint="cs"/>
-                <w:szCs w:val="20"/>
+              <w:t xml:space="preserve">आज, वातावरण में </w:t>
+            </w:r>
+            <w:r>
+              <w:rPr>
+                <w:lang w:val="en-US"/>
+              </w:rPr>
+              <w:t>CO</w:t>
+            </w:r>
+            <w:r>
+              <w:rPr>
+                <w:vertAlign w:val="subscript"/>
+                <w:lang w:val="en-US"/>
+              </w:rPr>
+              <w:t>2</w:t>
+            </w:r>
+            <w:r>
+              <w:rPr>
+                <w:rFonts w:cs="Mangal" w:hint="cs"/>
+                <w:szCs w:val="20"/>
+                <w:vertAlign w:val="subscript"/>
                 <w:cs/>
                 <w:lang w:val="en-US" w:bidi="hi-IN"/>
               </w:rPr>
               <w:t xml:space="preserve"> </w:t>
             </w:r>
+            <w:r>
+              <w:rPr>
+                <w:rFonts w:cs="Mangal" w:hint="cs"/>
+                <w:szCs w:val="20"/>
+                <w:cs/>
+                <w:lang w:val="en-US" w:bidi="hi-IN"/>
+              </w:rPr>
+              <w:t xml:space="preserve">का </w:t>
+            </w:r>
+            <w:r>
+              <w:rPr>
+                <w:rFonts w:cs="Mangal" w:hint="cs"/>
+                <w:szCs w:val="20"/>
+                <w:cs/>
+                <w:lang w:val="en-US" w:bidi="hi-IN"/>
+              </w:rPr>
+              <w:t xml:space="preserve">सम्मिश्रण </w:t>
+            </w:r>
+            <w:r>
+              <w:rPr>
+                <w:rFonts w:cs="Mangal" w:hint="cs"/>
+                <w:szCs w:val="20"/>
+                <w:cs/>
+                <w:lang w:val="en-US" w:bidi="hi-IN"/>
+              </w:rPr>
+              <w:t xml:space="preserve">पिछले </w:t>
+            </w:r>
+            <w:r>
+              <w:rPr>
+                <w:lang w:val="en-US"/>
+              </w:rPr>
+              <w:t>800,000</w:t>
+            </w:r>
+            <w:r>
+              <w:rPr>
+                <w:rFonts w:cs="Mangal" w:hint="cs"/>
+                <w:szCs w:val="20"/>
+                <w:cs/>
+                <w:lang w:val="en-US" w:bidi="hi-IN"/>
+              </w:rPr>
+              <w:t xml:space="preserve"> वर्षों के किसी भी समय की अपेक्षा सबसे अधिक हैI </w:t>
+            </w:r>
           </w:p>
         </w:tc>
         <w:tc>
@@ -5808,7 +5399,44 @@
               <w:rPr>
                 <w:lang w:val="en-US"/>
               </w:rPr>
-              <w:t>Climate scientists agree: the build-up of greenhouse gases released by human activity in the atmosphere causes climate change.</w:t>
+              <w:t>Today, the concentration of CO</w:t>
+            </w:r>
+            <w:r>
+              <w:rPr>
+                <w:vertAlign w:val="subscript"/>
+                <w:lang w:val="en-US"/>
+              </w:rPr>
+              <w:t>2</w:t>
+            </w:r>
+            <w:r>
+              <w:rPr>
+                <w:lang w:val="en-US"/>
+              </w:rPr>
+              <w:t xml:space="preserve"> in the atmosphere is higher than </w:t>
+            </w:r>
+            <w:r>
+              <w:rPr>
+                <w:lang w:val="en-US"/>
+              </w:rPr>
+              <w:t xml:space="preserve">at </w:t>
+            </w:r>
+            <w:r>
+              <w:rPr>
+                <w:lang w:val="en-US"/>
+              </w:rPr>
+              <w:t>any</w:t>
+            </w:r>
+            <w:r>
+              <w:rPr>
+                <w:lang w:val="en-US"/>
+              </w:rPr>
+              <w:t xml:space="preserve"> point in</w:t>
+            </w:r>
+            <w:r>
+              <w:rPr>
+                <w:lang w:val="en-US"/>
+              </w:rPr>
+              <w:t xml:space="preserve"> time over the last 800,000 years. </w:t>
             </w:r>
           </w:p>
         </w:tc>
@@ -5822,16 +5450,34 @@
                 <w:lang w:val="en-US"/>
               </w:rPr>
             </w:pPr>
+            <w:proofErr w:type="spellStart"/>
+            <w:r>
+              <w:rPr>
+                <w:lang w:val="en-US"/>
+              </w:rPr>
+              <w:t>Unzoom</w:t>
+            </w:r>
+            <w:proofErr w:type="spellEnd"/>
+            <w:r>
+              <w:rPr>
+                <w:lang w:val="en-US"/>
+              </w:rPr>
+              <w:t xml:space="preserve"> to show graph of concentration over 800,000 years</w:t>
+            </w:r>
           </w:p>
         </w:tc>
       </w:tr>
       <w:tr>
+        <w:trPr>
+          <w:trHeight w:val="536"/>
+        </w:trPr>
         <w:tc>
           <w:tcPr>
             <w:tcW w:w="5246" w:type="dxa"/>
           </w:tcPr>
           <w:p>
             <w:pPr>
+              <w:jc w:val="both"/>
               <w:rPr>
                 <w:rFonts w:cs="Mangal"/>
                 <w:szCs w:val="20"/>
@@ -5845,40 +5491,112 @@
                 <w:cs/>
                 <w:lang w:val="en-US" w:bidi="hi-IN"/>
               </w:rPr>
-              <w:t xml:space="preserve">खनिज ईंधन से एक त्वरित बदलाव संभव है और इसमें </w:t>
-            </w:r>
-            <w:r>
-              <w:rPr>
-                <w:lang w:val="en-US"/>
-              </w:rPr>
-              <w:t>+2°C</w:t>
-            </w:r>
-            <w:r>
-              <w:rPr>
-                <w:rFonts w:cs="Mangal" w:hint="cs"/>
-                <w:szCs w:val="20"/>
-                <w:cs/>
-                <w:lang w:val="en-US" w:bidi="hi-IN"/>
-              </w:rPr>
-              <w:t xml:space="preserve"> से </w:t>
-            </w:r>
-            <w:r>
-              <w:rPr>
-                <w:rFonts w:cs="Mangal" w:hint="cs"/>
-                <w:szCs w:val="20"/>
-                <w:cs/>
-                <w:lang w:val="en-US" w:bidi="hi-IN"/>
-              </w:rPr>
-              <w:t>नीचे</w:t>
-            </w:r>
-            <w:r>
-              <w:rPr>
-                <w:rFonts w:cs="Mangal" w:hint="cs"/>
-                <w:szCs w:val="20"/>
-                <w:cs/>
-                <w:lang w:val="en-US" w:bidi="hi-IN"/>
-              </w:rPr>
-              <w:t xml:space="preserve"> ग्लोबल वार्मिंग हो सकती हैI </w:t>
+              <w:t xml:space="preserve">और </w:t>
+            </w:r>
+            <w:r>
+              <w:rPr>
+                <w:rFonts w:cs="Mangal" w:hint="cs"/>
+                <w:szCs w:val="20"/>
+                <w:cs/>
+                <w:lang w:val="en-US" w:bidi="hi-IN"/>
+              </w:rPr>
+              <w:t xml:space="preserve">यह </w:t>
+            </w:r>
+            <w:r>
+              <w:rPr>
+                <w:rFonts w:cs="Mangal" w:hint="cs"/>
+                <w:szCs w:val="20"/>
+                <w:cs/>
+                <w:lang w:val="en-US" w:bidi="hi-IN"/>
+              </w:rPr>
+              <w:t>ग्रीन-हाउस</w:t>
+            </w:r>
+            <w:r>
+              <w:rPr>
+                <w:rFonts w:cs="Mangal" w:hint="cs"/>
+                <w:szCs w:val="20"/>
+                <w:cs/>
+                <w:lang w:val="en-US" w:bidi="hi-IN"/>
+              </w:rPr>
+              <w:t xml:space="preserve"> की </w:t>
+            </w:r>
+            <w:r>
+              <w:rPr>
+                <w:lang w:val="en-US"/>
+              </w:rPr>
+              <w:t>CO</w:t>
+            </w:r>
+            <w:r>
+              <w:rPr>
+                <w:vertAlign w:val="subscript"/>
+                <w:lang w:val="en-US"/>
+              </w:rPr>
+              <w:t>2</w:t>
+            </w:r>
+            <w:r>
+              <w:rPr>
+                <w:rFonts w:cs="Mangal" w:hint="cs"/>
+                <w:szCs w:val="20"/>
+                <w:vertAlign w:val="subscript"/>
+                <w:cs/>
+                <w:lang w:val="en-US" w:bidi="hi-IN"/>
+              </w:rPr>
+              <w:t xml:space="preserve"> </w:t>
+            </w:r>
+            <w:r>
+              <w:rPr>
+                <w:rFonts w:cs="Mangal" w:hint="cs"/>
+                <w:szCs w:val="20"/>
+                <w:cs/>
+                <w:lang w:val="en-US" w:bidi="hi-IN"/>
+              </w:rPr>
+              <w:t>जैसी</w:t>
+            </w:r>
+            <w:r>
+              <w:rPr>
+                <w:rFonts w:cs="Mangal" w:hint="cs"/>
+                <w:szCs w:val="20"/>
+                <w:cs/>
+                <w:lang w:val="en-US" w:bidi="hi-IN"/>
+              </w:rPr>
+              <w:t xml:space="preserve"> </w:t>
+            </w:r>
+            <w:r>
+              <w:rPr>
+                <w:rFonts w:cs="Mangal" w:hint="cs"/>
+                <w:szCs w:val="20"/>
+                <w:cs/>
+                <w:lang w:val="en-US" w:bidi="hi-IN"/>
+              </w:rPr>
+              <w:t>गैसों</w:t>
+            </w:r>
+            <w:r>
+              <w:rPr>
+                <w:rFonts w:cs="Mangal" w:hint="cs"/>
+                <w:szCs w:val="20"/>
+                <w:vertAlign w:val="subscript"/>
+                <w:cs/>
+                <w:lang w:val="en-US" w:bidi="hi-IN"/>
+              </w:rPr>
+              <w:t xml:space="preserve"> </w:t>
+            </w:r>
+            <w:r>
+              <w:rPr>
+                <w:rFonts w:cs="Mangal" w:hint="cs"/>
+                <w:szCs w:val="20"/>
+                <w:cs/>
+                <w:lang w:val="en-US" w:bidi="hi-IN"/>
+              </w:rPr>
+              <w:t>का सम्मिश्रण ह</w:t>
+            </w:r>
+            <w:r>
+              <w:rPr>
+                <w:rFonts w:cs="Mangal" w:hint="cs"/>
+                <w:szCs w:val="20"/>
+                <w:cs/>
+                <w:lang w:val="en-US" w:bidi="hi-IN"/>
+              </w:rPr>
+              <w:t xml:space="preserve">ै जो वैश्विक तापमान को बढ़ाता हैI </w:t>
             </w:r>
           </w:p>
         </w:tc>
@@ -5888,15 +5606,29 @@
           </w:tcPr>
           <w:p>
             <w:pPr>
-              <w:rPr>
-                <w:lang w:val="en-US"/>
-              </w:rPr>
-            </w:pPr>
-            <w:r>
-              <w:rPr>
-                <w:lang w:val="en-US"/>
-              </w:rPr>
-              <w:t>A rapid transition away from fossil fuels is possible and could contain global warming below +2°C.</w:t>
+              <w:jc w:val="both"/>
+              <w:rPr>
+                <w:lang w:val="en-US"/>
+              </w:rPr>
+            </w:pPr>
+            <w:r>
+              <w:rPr>
+                <w:lang w:val="en-US"/>
+              </w:rPr>
+              <w:t>And it’s the concentration of greenhouse gases like CO</w:t>
+            </w:r>
+            <w:r>
+              <w:rPr>
+                <w:vertAlign w:val="subscript"/>
+                <w:lang w:val="en-US"/>
+              </w:rPr>
+              <w:t>2</w:t>
+            </w:r>
+            <w:r>
+              <w:rPr>
+                <w:lang w:val="en-US"/>
+              </w:rPr>
+              <w:t xml:space="preserve"> that drives global temperature.</w:t>
             </w:r>
           </w:p>
         </w:tc>
@@ -5914,7 +5646,22 @@
               <w:rPr>
                 <w:lang w:val="en-US"/>
               </w:rPr>
-              <w:t>Extends graph of temperatures with 2°C scenario (e.g. using the figure below), and some windpanels and trees on the side</w:t>
+              <w:t xml:space="preserve">Show graph of temperatures (e.g. using </w:t>
+            </w:r>
+            <w:hyperlink r:id="rId9">
+              <w:r>
+                <w:rPr>
+                  <w:rStyle w:val="Hyperlink"/>
+                  <w:lang w:val="en-US"/>
+                </w:rPr>
+                <w:t>https://www.temperaturerecord.org/</w:t>
+              </w:r>
+            </w:hyperlink>
+            <w:r>
+              <w:rPr>
+                <w:lang w:val="en-US"/>
+              </w:rPr>
+              <w:t xml:space="preserve"> )</w:t>
             </w:r>
           </w:p>
         </w:tc>
@@ -5939,6 +5686,243 @@
                 <w:cs/>
                 <w:lang w:val="en-US" w:bidi="hi-IN"/>
               </w:rPr>
+              <w:t xml:space="preserve">जलवायु वैज्ञानिक सहमत हैं: </w:t>
+            </w:r>
+            <w:r>
+              <w:rPr>
+                <w:rFonts w:cs="Mangal" w:hint="cs"/>
+                <w:szCs w:val="20"/>
+                <w:cs/>
+                <w:lang w:val="en-US" w:bidi="hi-IN"/>
+              </w:rPr>
+              <w:t xml:space="preserve">वातावरण में </w:t>
+            </w:r>
+            <w:r>
+              <w:rPr>
+                <w:rFonts w:cs="Mangal" w:hint="cs"/>
+                <w:szCs w:val="20"/>
+                <w:cs/>
+                <w:lang w:val="en-US" w:bidi="hi-IN"/>
+              </w:rPr>
+              <w:t xml:space="preserve">मानवीय </w:t>
+            </w:r>
+            <w:r>
+              <w:rPr>
+                <w:rFonts w:cs="Mangal" w:hint="cs"/>
+                <w:szCs w:val="20"/>
+                <w:cs/>
+                <w:lang w:val="en-US" w:bidi="hi-IN"/>
+              </w:rPr>
+              <w:t>गतिविधि</w:t>
+            </w:r>
+            <w:r>
+              <w:rPr>
+                <w:rFonts w:cs="Mangal" w:hint="cs"/>
+                <w:szCs w:val="20"/>
+                <w:cs/>
+                <w:lang w:val="en-US" w:bidi="hi-IN"/>
+              </w:rPr>
+              <w:t xml:space="preserve"> द्वारा छोड़ी गई ग्रीनहाउस</w:t>
+            </w:r>
+            <w:r>
+              <w:rPr>
+                <w:rFonts w:cs="Mangal" w:hint="cs"/>
+                <w:szCs w:val="20"/>
+                <w:cs/>
+                <w:lang w:val="en-US" w:bidi="hi-IN"/>
+              </w:rPr>
+              <w:t xml:space="preserve"> गैसों का बन</w:t>
+            </w:r>
+            <w:r>
+              <w:rPr>
+                <w:rFonts w:cs="Mangal" w:hint="cs"/>
+                <w:szCs w:val="20"/>
+                <w:cs/>
+                <w:lang w:val="en-US" w:bidi="hi-IN"/>
+              </w:rPr>
+              <w:t>ना</w:t>
+            </w:r>
+            <w:r>
+              <w:rPr>
+                <w:rFonts w:cs="Mangal" w:hint="cs"/>
+                <w:szCs w:val="20"/>
+                <w:cs/>
+                <w:lang w:val="en-US" w:bidi="hi-IN"/>
+              </w:rPr>
+              <w:t xml:space="preserve"> जलवायु परिवर्तन का कारण बनता हैI </w:t>
+            </w:r>
+            <w:r>
+              <w:rPr>
+                <w:rFonts w:cs="Mangal" w:hint="cs"/>
+                <w:szCs w:val="20"/>
+                <w:cs/>
+                <w:lang w:val="en-US" w:bidi="hi-IN"/>
+              </w:rPr>
+              <w:t xml:space="preserve"> </w:t>
+            </w:r>
+          </w:p>
+        </w:tc>
+        <w:tc>
+          <w:tcPr>
+            <w:tcW w:w="5386" w:type="dxa"/>
+          </w:tcPr>
+          <w:p>
+            <w:pPr>
+              <w:jc w:val="both"/>
+              <w:rPr>
+                <w:lang w:val="en-US"/>
+              </w:rPr>
+            </w:pPr>
+            <w:r>
+              <w:rPr>
+                <w:lang w:val="en-US"/>
+              </w:rPr>
+              <w:t>Climate scientists agree: the build-up of greenhouse gases released by human activity in the atmosphere causes climate change.</w:t>
+            </w:r>
+          </w:p>
+        </w:tc>
+        <w:tc>
+          <w:tcPr>
+            <w:tcW w:w="4820" w:type="dxa"/>
+          </w:tcPr>
+          <w:p>
+            <w:pPr>
+              <w:rPr>
+                <w:lang w:val="en-US"/>
+              </w:rPr>
+            </w:pPr>
+          </w:p>
+        </w:tc>
+      </w:tr>
+      <w:tr>
+        <w:tc>
+          <w:tcPr>
+            <w:tcW w:w="5246" w:type="dxa"/>
+          </w:tcPr>
+          <w:p>
+            <w:pPr>
+              <w:rPr>
+                <w:rFonts w:cs="Mangal"/>
+                <w:szCs w:val="20"/>
+                <w:lang w:val="en-US" w:bidi="hi-IN"/>
+              </w:rPr>
+            </w:pPr>
+            <w:r>
+              <w:rPr>
+                <w:rFonts w:cs="Mangal" w:hint="cs"/>
+                <w:szCs w:val="20"/>
+                <w:cs/>
+                <w:lang w:val="en-US" w:bidi="hi-IN"/>
+              </w:rPr>
+              <w:t xml:space="preserve">खनिज ईंधन से एक त्वरित बदलाव संभव है और इसमें </w:t>
+            </w:r>
+            <w:r>
+              <w:rPr>
+                <w:lang w:val="en-US"/>
+              </w:rPr>
+              <w:t>+2°C</w:t>
+            </w:r>
+            <w:r>
+              <w:rPr>
+                <w:rFonts w:cs="Mangal" w:hint="cs"/>
+                <w:szCs w:val="20"/>
+                <w:cs/>
+                <w:lang w:val="en-US" w:bidi="hi-IN"/>
+              </w:rPr>
+              <w:t xml:space="preserve"> से </w:t>
+            </w:r>
+            <w:r>
+              <w:rPr>
+                <w:rFonts w:cs="Mangal" w:hint="cs"/>
+                <w:szCs w:val="20"/>
+                <w:cs/>
+                <w:lang w:val="en-US" w:bidi="hi-IN"/>
+              </w:rPr>
+              <w:t>नीचे</w:t>
+            </w:r>
+            <w:r>
+              <w:rPr>
+                <w:rFonts w:cs="Mangal" w:hint="cs"/>
+                <w:szCs w:val="20"/>
+                <w:cs/>
+                <w:lang w:val="en-US" w:bidi="hi-IN"/>
+              </w:rPr>
+              <w:t xml:space="preserve"> ग्लोबल वार्मिंग हो सकती हैI </w:t>
+            </w:r>
+          </w:p>
+        </w:tc>
+        <w:tc>
+          <w:tcPr>
+            <w:tcW w:w="5386" w:type="dxa"/>
+          </w:tcPr>
+          <w:p>
+            <w:pPr>
+              <w:rPr>
+                <w:lang w:val="en-US"/>
+              </w:rPr>
+            </w:pPr>
+            <w:r>
+              <w:rPr>
+                <w:lang w:val="en-US"/>
+              </w:rPr>
+              <w:t>A rapid transition away from fossil fuels is possible and could contain global warming below +2°C.</w:t>
+            </w:r>
+          </w:p>
+        </w:tc>
+        <w:tc>
+          <w:tcPr>
+            <w:tcW w:w="4820" w:type="dxa"/>
+          </w:tcPr>
+          <w:p>
+            <w:pPr>
+              <w:rPr>
+                <w:lang w:val="en-US"/>
+              </w:rPr>
+            </w:pPr>
+            <w:r>
+              <w:rPr>
+                <w:lang w:val="en-US"/>
+              </w:rPr>
+              <w:t xml:space="preserve">Extends graph of temperatures with 2°C scenario (e.g. using the figure below), and some </w:t>
+            </w:r>
+            <w:proofErr w:type="spellStart"/>
+            <w:r>
+              <w:rPr>
+                <w:lang w:val="en-US"/>
+              </w:rPr>
+              <w:t>windpanels</w:t>
+            </w:r>
+            <w:proofErr w:type="spellEnd"/>
+            <w:r>
+              <w:rPr>
+                <w:lang w:val="en-US"/>
+              </w:rPr>
+              <w:t xml:space="preserve"> and trees on the side</w:t>
+            </w:r>
+          </w:p>
+        </w:tc>
+      </w:tr>
+      <w:tr>
+        <w:tc>
+          <w:tcPr>
+            <w:tcW w:w="5246" w:type="dxa"/>
+          </w:tcPr>
+          <w:p>
+            <w:pPr>
+              <w:rPr>
+                <w:rFonts w:cs="Mangal"/>
+                <w:szCs w:val="20"/>
+                <w:lang w:val="en-US" w:bidi="hi-IN"/>
+              </w:rPr>
+            </w:pPr>
+            <w:r>
+              <w:rPr>
+                <w:rFonts w:cs="Mangal" w:hint="cs"/>
+                <w:szCs w:val="20"/>
+                <w:cs/>
+                <w:lang w:val="en-US" w:bidi="hi-IN"/>
+              </w:rPr>
+              <w:lastRenderedPageBreak/>
               <w:t xml:space="preserve">लेकिन अगर मौजूदा प्रवृति पर ही ग्रीनहाउस गैस का उत्सर्जन  जारी रहता है, तो औसतन ग्लोबल वार्मिंग </w:t>
             </w:r>
             <w:r>
@@ -6204,7 +6188,18 @@
                 <w:cs/>
                 <w:lang w:val="en-US" w:bidi="hi-IN"/>
               </w:rPr>
-              <w:t xml:space="preserve"> में दिल्ली का तापमान </w:t>
+              <w:t xml:space="preserve"> में दिल्ली का </w:t>
+            </w:r>
+            <w:r>
+              <w:rPr>
+                <w:rFonts w:cs="Mangal" w:hint="cs"/>
+                <w:bCs/>
+                <w:color w:val="FF0000"/>
+                <w:szCs w:val="20"/>
+                <w:cs/>
+                <w:lang w:val="en-US" w:bidi="hi-IN"/>
+              </w:rPr>
+              <w:t xml:space="preserve">तापमान </w:t>
             </w:r>
             <w:r>
               <w:rPr>
@@ -6221,12 +6216,33 @@
                 <w:cs/>
                 <w:lang w:val="en-US" w:bidi="hi-IN"/>
               </w:rPr>
-              <w:t xml:space="preserve"> तक पहुँच गया था, और</w:t>
+              <w:t xml:space="preserve"> तक </w:t>
             </w:r>
             <w:r>
               <w:rPr>
                 <w:rFonts w:cs="Mangal" w:hint="cs"/>
                 <w:bCs/>
+                <w:color w:val="FF0000"/>
+                <w:szCs w:val="20"/>
+                <w:cs/>
+                <w:lang w:val="en-US" w:bidi="hi-IN"/>
+              </w:rPr>
+              <w:t>पहुँच गया था</w:t>
+            </w:r>
+            <w:r>
+              <w:rPr>
+                <w:rFonts w:cs="Mangal" w:hint="cs"/>
+                <w:bCs/>
+                <w:szCs w:val="20"/>
+                <w:cs/>
+                <w:lang w:val="en-US" w:bidi="hi-IN"/>
+              </w:rPr>
+              <w:t>, और</w:t>
+            </w:r>
+            <w:r>
+              <w:rPr>
+                <w:rFonts w:cs="Mangal" w:hint="cs"/>
+                <w:bCs/>
                 <w:szCs w:val="20"/>
                 <w:cs/>
                 <w:lang w:val="en-US" w:bidi="hi-IN"/>
@@ -6237,21 +6253,12 @@
               <w:rPr>
                 <w:rFonts w:cs="Mangal" w:hint="cs"/>
                 <w:bCs/>
-                <w:szCs w:val="20"/>
-                <w:cs/>
-                <w:lang w:val="en-US" w:bidi="hi-IN"/>
-              </w:rPr>
-              <w:t>दर्ज किये गए</w:t>
-            </w:r>
-            <w:r>
-              <w:rPr>
-                <w:rFonts w:cs="Mangal" w:hint="cs"/>
-                <w:bCs/>
-                <w:szCs w:val="20"/>
-                <w:cs/>
-                <w:lang w:val="en-US" w:bidi="hi-IN"/>
-              </w:rPr>
-              <w:t xml:space="preserve"> </w:t>
+                <w:color w:val="FF0000"/>
+                <w:szCs w:val="20"/>
+                <w:cs/>
+                <w:lang w:val="en-US" w:bidi="hi-IN"/>
+              </w:rPr>
+              <w:t xml:space="preserve">दर्ज किये गए </w:t>
             </w:r>
             <w:r>
               <w:rPr>
@@ -6425,14 +6432,23 @@
                 <w:lang w:val="en-US"/>
               </w:rPr>
             </w:pPr>
-            <w:r>
-              <w:rPr>
-                <w:b/>
-                <w:lang w:val="en-US"/>
-              </w:rPr>
-              <w:t xml:space="preserve">Heatwaves are lasting longer, and are more frequent and more severe: </w:t>
-            </w:r>
-            <w:del w:id="1" w:author="DECHEZLEPRETRE Antoine, STI/PIE" w:date="2021-05-12T09:08:00Z">
+            <w:proofErr w:type="spellStart"/>
+            <w:r>
+              <w:rPr>
+                <w:b/>
+                <w:lang w:val="en-US"/>
+              </w:rPr>
+              <w:t>Heatwaves</w:t>
+            </w:r>
+            <w:proofErr w:type="spellEnd"/>
+            <w:r>
+              <w:rPr>
+                <w:b/>
+                <w:lang w:val="en-US"/>
+              </w:rPr>
+              <w:t xml:space="preserve"> are lasting longer, and are more frequent and more severe: </w:t>
+            </w:r>
+            <w:del w:id="0" w:author="DECHEZLEPRETRE Antoine, STI/PIE" w:date="2021-05-12T09:08:00Z">
               <w:r>
                 <w:rPr>
                   <w:b/>
@@ -6441,7 +6457,7 @@
                 <w:delText>thermometers hit</w:delText>
               </w:r>
             </w:del>
-            <w:ins w:id="2" w:author="DECHEZLEPRETRE Antoine, STI/PIE" w:date="2021-05-12T09:08:00Z">
+            <w:ins w:id="1" w:author="DECHEZLEPRETRE Antoine, STI/PIE" w:date="2021-05-12T09:08:00Z">
               <w:r>
                 <w:rPr>
                   <w:b/>
@@ -6457,7 +6473,7 @@
               </w:rPr>
               <w:t xml:space="preserve"> 48 °C in Delhi in 2019, and 11 out of the 15 warmest years </w:t>
             </w:r>
-            <w:ins w:id="3" w:author="DECHEZLEPRETRE Antoine, STI/PIE" w:date="2021-05-12T09:08:00Z">
+            <w:ins w:id="2" w:author="DECHEZLEPRETRE Antoine, STI/PIE" w:date="2021-05-12T09:08:00Z">
               <w:r>
                 <w:rPr>
                   <w:b/>
@@ -6549,7 +6565,16 @@
                 <w:b/>
                 <w:lang w:val="en-US"/>
               </w:rPr>
-              <w:t>700,000</w:t>
+              <w:t>700,</w:t>
+            </w:r>
+            <w:bookmarkStart w:id="3" w:name="_GoBack"/>
+            <w:bookmarkEnd w:id="3"/>
+            <w:r>
+              <w:rPr>
+                <w:b/>
+                <w:lang w:val="en-US"/>
+              </w:rPr>
+              <w:t>000</w:t>
             </w:r>
             <w:r>
               <w:rPr>
@@ -6698,7 +6723,6 @@
                 <w:cs/>
                 <w:lang w:val="en-US" w:bidi="hi-IN"/>
               </w:rPr>
-              <w:lastRenderedPageBreak/>
               <w:t>जलवायु परिवर्तन को रोकने के सशक्त उपायों के बिना, प्रभाव वैज्ञानिकों द्वारा सोचे गए प्रभावों से कहीं अधिक बुरे होंगे:</w:t>
             </w:r>
           </w:p>
@@ -7113,6 +7137,7 @@
                 <w:cs/>
                 <w:lang w:val="en-US" w:bidi="hi-IN"/>
               </w:rPr>
+              <w:lastRenderedPageBreak/>
               <w:t xml:space="preserve">समुद्र का स्तर बढ़ जाएगा, </w:t>
             </w:r>
             <w:r>
@@ -7520,11 +7545,19 @@
                 <w:lang w:val="en-US"/>
               </w:rPr>
             </w:pPr>
-            <w:r>
-              <w:rPr>
-                <w:lang w:val="en-US"/>
-              </w:rPr>
-              <w:t>and industry.</w:t>
+            <w:proofErr w:type="gramStart"/>
+            <w:r>
+              <w:rPr>
+                <w:lang w:val="en-US"/>
+              </w:rPr>
+              <w:t>and</w:t>
+            </w:r>
+            <w:proofErr w:type="gramEnd"/>
+            <w:r>
+              <w:rPr>
+                <w:lang w:val="en-US"/>
+              </w:rPr>
+              <w:t xml:space="preserve"> industry.</w:t>
             </w:r>
           </w:p>
         </w:tc>
@@ -7568,7 +7601,7 @@
 </file>
 
 <file path=word/endnotes.xml><?xml version="1.0" encoding="utf-8"?>
-<w:endnotes xmlns:wpc="http://schemas.microsoft.com/office/word/2010/wordprocessingCanvas" xmlns:cx="http://schemas.microsoft.com/office/drawing/2014/chartex" xmlns:cx1="http://schemas.microsoft.com/office/drawing/2015/9/8/chartex" xmlns:mc="http://schemas.openxmlformats.org/markup-compatibility/2006" xmlns:o="urn:schemas-microsoft-com:office:office" xmlns:r="http://schemas.openxmlformats.org/officeDocument/2006/relationships" xmlns:m="http://schemas.openxmlformats.org/officeDocument/2006/math" xmlns:v="urn:schemas-microsoft-com:vml" xmlns:wp14="http://schemas.microsoft.com/office/word/2010/wordprocessingDrawing" xmlns:wp="http://schemas.openxmlformats.org/drawingml/2006/wordprocessingDrawing" xmlns:w10="urn:schemas-microsoft-com:office:word" xmlns:w="http://schemas.openxmlformats.org/wordprocessingml/2006/main" xmlns:w14="http://schemas.microsoft.com/office/word/2010/wordml" xmlns:w15="http://schemas.microsoft.com/office/word/2012/wordml" xmlns:w16se="http://schemas.microsoft.com/office/word/2015/wordml/symex" xmlns:wpg="http://schemas.microsoft.com/office/word/2010/wordprocessingGroup" xmlns:wpi="http://schemas.microsoft.com/office/word/2010/wordprocessingInk" xmlns:wne="http://schemas.microsoft.com/office/word/2006/wordml" xmlns:wps="http://schemas.microsoft.com/office/word/2010/wordprocessingShape" mc:Ignorable="w14 w15 w16se wp14">
+<w:endnotes xmlns:wpc="http://schemas.microsoft.com/office/word/2010/wordprocessingCanvas" xmlns:mc="http://schemas.openxmlformats.org/markup-compatibility/2006" xmlns:o="urn:schemas-microsoft-com:office:office" xmlns:r="http://schemas.openxmlformats.org/officeDocument/2006/relationships" xmlns:m="http://schemas.openxmlformats.org/officeDocument/2006/math" xmlns:v="urn:schemas-microsoft-com:vml" xmlns:wp14="http://schemas.microsoft.com/office/word/2010/wordprocessingDrawing" xmlns:wp="http://schemas.openxmlformats.org/drawingml/2006/wordprocessingDrawing" xmlns:w10="urn:schemas-microsoft-com:office:word" xmlns:w="http://schemas.openxmlformats.org/wordprocessingml/2006/main" xmlns:w14="http://schemas.microsoft.com/office/word/2010/wordml" xmlns:wpg="http://schemas.microsoft.com/office/word/2010/wordprocessingGroup" xmlns:wpi="http://schemas.microsoft.com/office/word/2010/wordprocessingInk" xmlns:wne="http://schemas.microsoft.com/office/word/2006/wordml" xmlns:wps="http://schemas.microsoft.com/office/word/2010/wordprocessingShape" mc:Ignorable="w14 wp14">
   <w:endnote w:type="separator" w:id="-1">
     <w:p>
       <w:pPr>
@@ -7593,7 +7626,7 @@
 </file>
 
 <file path=word/footnotes.xml><?xml version="1.0" encoding="utf-8"?>
-<w:footnotes xmlns:wpc="http://schemas.microsoft.com/office/word/2010/wordprocessingCanvas" xmlns:cx="http://schemas.microsoft.com/office/drawing/2014/chartex" xmlns:cx1="http://schemas.microsoft.com/office/drawing/2015/9/8/chartex" xmlns:mc="http://schemas.openxmlformats.org/markup-compatibility/2006" xmlns:o="urn:schemas-microsoft-com:office:office" xmlns:r="http://schemas.openxmlformats.org/officeDocument/2006/relationships" xmlns:m="http://schemas.openxmlformats.org/officeDocument/2006/math" xmlns:v="urn:schemas-microsoft-com:vml" xmlns:wp14="http://schemas.microsoft.com/office/word/2010/wordprocessingDrawing" xmlns:wp="http://schemas.openxmlformats.org/drawingml/2006/wordprocessingDrawing" xmlns:w10="urn:schemas-microsoft-com:office:word" xmlns:w="http://schemas.openxmlformats.org/wordprocessingml/2006/main" xmlns:w14="http://schemas.microsoft.com/office/word/2010/wordml" xmlns:w15="http://schemas.microsoft.com/office/word/2012/wordml" xmlns:w16se="http://schemas.microsoft.com/office/word/2015/wordml/symex" xmlns:wpg="http://schemas.microsoft.com/office/word/2010/wordprocessingGroup" xmlns:wpi="http://schemas.microsoft.com/office/word/2010/wordprocessingInk" xmlns:wne="http://schemas.microsoft.com/office/word/2006/wordml" xmlns:wps="http://schemas.microsoft.com/office/word/2010/wordprocessingShape" mc:Ignorable="w14 w15 w16se wp14">
+<w:footnotes xmlns:wpc="http://schemas.microsoft.com/office/word/2010/wordprocessingCanvas" xmlns:mc="http://schemas.openxmlformats.org/markup-compatibility/2006" xmlns:o="urn:schemas-microsoft-com:office:office" xmlns:r="http://schemas.openxmlformats.org/officeDocument/2006/relationships" xmlns:m="http://schemas.openxmlformats.org/officeDocument/2006/math" xmlns:v="urn:schemas-microsoft-com:vml" xmlns:wp14="http://schemas.microsoft.com/office/word/2010/wordprocessingDrawing" xmlns:wp="http://schemas.openxmlformats.org/drawingml/2006/wordprocessingDrawing" xmlns:w10="urn:schemas-microsoft-com:office:word" xmlns:w="http://schemas.openxmlformats.org/wordprocessingml/2006/main" xmlns:w14="http://schemas.microsoft.com/office/word/2010/wordml" xmlns:wpg="http://schemas.microsoft.com/office/word/2010/wordprocessingGroup" xmlns:wpi="http://schemas.microsoft.com/office/word/2010/wordprocessingInk" xmlns:wne="http://schemas.microsoft.com/office/word/2006/wordml" xmlns:wps="http://schemas.microsoft.com/office/word/2010/wordprocessingShape" mc:Ignorable="w14 wp14">
   <w:footnote w:type="separator" w:id="-1">
     <w:p>
       <w:pPr>
@@ -7618,8 +7651,8 @@
 </file>
 
 <file path=word/numbering.xml><?xml version="1.0" encoding="utf-8"?>
-<w:numbering xmlns:wpc="http://schemas.microsoft.com/office/word/2010/wordprocessingCanvas" xmlns:cx="http://schemas.microsoft.com/office/drawing/2014/chartex" xmlns:cx1="http://schemas.microsoft.com/office/drawing/2015/9/8/chartex" xmlns:mc="http://schemas.openxmlformats.org/markup-compatibility/2006" xmlns:o="urn:schemas-microsoft-com:office:office" xmlns:r="http://schemas.openxmlformats.org/officeDocument/2006/relationships" xmlns:m="http://schemas.openxmlformats.org/officeDocument/2006/math" xmlns:v="urn:schemas-microsoft-com:vml" xmlns:wp14="http://schemas.microsoft.com/office/word/2010/wordprocessingDrawing" xmlns:wp="http://schemas.openxmlformats.org/drawingml/2006/wordprocessingDrawing" xmlns:w10="urn:schemas-microsoft-com:office:word" xmlns:w="http://schemas.openxmlformats.org/wordprocessingml/2006/main" xmlns:w14="http://schemas.microsoft.com/office/word/2010/wordml" xmlns:w15="http://schemas.microsoft.com/office/word/2012/wordml" xmlns:w16se="http://schemas.microsoft.com/office/word/2015/wordml/symex" xmlns:wpg="http://schemas.microsoft.com/office/word/2010/wordprocessingGroup" xmlns:wpi="http://schemas.microsoft.com/office/word/2010/wordprocessingInk" xmlns:wne="http://schemas.microsoft.com/office/word/2006/wordml" xmlns:wps="http://schemas.microsoft.com/office/word/2010/wordprocessingShape" mc:Ignorable="w14 w15 w16se wp14">
-  <w:abstractNum w:abstractNumId="0" w15:restartNumberingAfterBreak="0">
+<w:numbering xmlns:wpc="http://schemas.microsoft.com/office/word/2010/wordprocessingCanvas" xmlns:mc="http://schemas.openxmlformats.org/markup-compatibility/2006" xmlns:o="urn:schemas-microsoft-com:office:office" xmlns:r="http://schemas.openxmlformats.org/officeDocument/2006/relationships" xmlns:m="http://schemas.openxmlformats.org/officeDocument/2006/math" xmlns:v="urn:schemas-microsoft-com:vml" xmlns:wp14="http://schemas.microsoft.com/office/word/2010/wordprocessingDrawing" xmlns:wp="http://schemas.openxmlformats.org/drawingml/2006/wordprocessingDrawing" xmlns:w10="urn:schemas-microsoft-com:office:word" xmlns:w="http://schemas.openxmlformats.org/wordprocessingml/2006/main" xmlns:w14="http://schemas.microsoft.com/office/word/2010/wordml" xmlns:wpg="http://schemas.microsoft.com/office/word/2010/wordprocessingGroup" xmlns:wpi="http://schemas.microsoft.com/office/word/2010/wordprocessingInk" xmlns:wne="http://schemas.microsoft.com/office/word/2006/wordml" xmlns:wps="http://schemas.microsoft.com/office/word/2010/wordprocessingShape" mc:Ignorable="w14 wp14">
+  <w:abstractNum w:abstractNumId="0">
     <w:nsid w:val="41965FE9"/>
     <w:multiLevelType w:val="multilevel"/>
     <w:tmpl w:val="61068838"/>
@@ -7759,7 +7792,7 @@
       </w:rPr>
     </w:lvl>
   </w:abstractNum>
-  <w:abstractNum w:abstractNumId="1" w15:restartNumberingAfterBreak="0">
+  <w:abstractNum w:abstractNumId="1">
     <w:nsid w:val="4F5414C2"/>
     <w:multiLevelType w:val="multilevel"/>
     <w:tmpl w:val="3614FAF2"/>
@@ -7899,7 +7932,7 @@
       </w:rPr>
     </w:lvl>
   </w:abstractNum>
-  <w:abstractNum w:abstractNumId="2" w15:restartNumberingAfterBreak="0">
+  <w:abstractNum w:abstractNumId="2">
     <w:nsid w:val="70E0056D"/>
     <w:multiLevelType w:val="hybridMultilevel"/>
     <w:tmpl w:val="E61089B6"/>
@@ -8011,7 +8044,7 @@
       </w:rPr>
     </w:lvl>
   </w:abstractNum>
-  <w:abstractNum w:abstractNumId="3" w15:restartNumberingAfterBreak="0">
+  <w:abstractNum w:abstractNumId="3">
     <w:nsid w:val="7BC87105"/>
     <w:multiLevelType w:val="multilevel"/>
     <w:tmpl w:val="5A44468C"/>
@@ -8175,7 +8208,7 @@
 </file>
 
 <file path=word/styles.xml><?xml version="1.0" encoding="utf-8"?>
-<w:styles xmlns:mc="http://schemas.openxmlformats.org/markup-compatibility/2006" xmlns:r="http://schemas.openxmlformats.org/officeDocument/2006/relationships" xmlns:w="http://schemas.openxmlformats.org/wordprocessingml/2006/main" xmlns:w14="http://schemas.microsoft.com/office/word/2010/wordml" xmlns:w15="http://schemas.microsoft.com/office/word/2012/wordml" xmlns:w16se="http://schemas.microsoft.com/office/word/2015/wordml/symex" mc:Ignorable="w14 w15 w16se">
+<w:styles xmlns:mc="http://schemas.openxmlformats.org/markup-compatibility/2006" xmlns:r="http://schemas.openxmlformats.org/officeDocument/2006/relationships" xmlns:w="http://schemas.openxmlformats.org/wordprocessingml/2006/main" xmlns:w14="http://schemas.microsoft.com/office/word/2010/wordml" mc:Ignorable="w14">
   <w:docDefaults>
     <w:rPrDefault>
       <w:rPr>
@@ -8191,378 +8224,144 @@
       </w:pPr>
     </w:pPrDefault>
   </w:docDefaults>
-  <w:latentStyles w:defLockedState="0" w:defUIPriority="99" w:defSemiHidden="0" w:defUnhideWhenUsed="0" w:defQFormat="0" w:count="371">
-    <w:lsdException w:name="Normal" w:uiPriority="0" w:qFormat="1"/>
-    <w:lsdException w:name="heading 1" w:uiPriority="9" w:qFormat="1"/>
-    <w:lsdException w:name="heading 2" w:semiHidden="1" w:uiPriority="9" w:unhideWhenUsed="1" w:qFormat="1"/>
-    <w:lsdException w:name="heading 3" w:semiHidden="1" w:uiPriority="9" w:unhideWhenUsed="1" w:qFormat="1"/>
-    <w:lsdException w:name="heading 4" w:semiHidden="1" w:uiPriority="9" w:unhideWhenUsed="1" w:qFormat="1"/>
-    <w:lsdException w:name="heading 5" w:semiHidden="1" w:uiPriority="9" w:unhideWhenUsed="1" w:qFormat="1"/>
-    <w:lsdException w:name="heading 6" w:semiHidden="1" w:uiPriority="9" w:unhideWhenUsed="1" w:qFormat="1"/>
-    <w:lsdException w:name="heading 7" w:semiHidden="1" w:uiPriority="9" w:unhideWhenUsed="1" w:qFormat="1"/>
-    <w:lsdException w:name="heading 8" w:semiHidden="1" w:uiPriority="9" w:unhideWhenUsed="1" w:qFormat="1"/>
-    <w:lsdException w:name="heading 9" w:semiHidden="1" w:uiPriority="9" w:unhideWhenUsed="1" w:qFormat="1"/>
-    <w:lsdException w:name="index 1" w:semiHidden="1" w:unhideWhenUsed="1"/>
-    <w:lsdException w:name="index 2" w:semiHidden="1" w:unhideWhenUsed="1"/>
-    <w:lsdException w:name="index 3" w:semiHidden="1" w:unhideWhenUsed="1"/>
-    <w:lsdException w:name="index 4" w:semiHidden="1" w:unhideWhenUsed="1"/>
-    <w:lsdException w:name="index 5" w:semiHidden="1" w:unhideWhenUsed="1"/>
-    <w:lsdException w:name="index 6" w:semiHidden="1" w:unhideWhenUsed="1"/>
-    <w:lsdException w:name="index 7" w:semiHidden="1" w:unhideWhenUsed="1"/>
-    <w:lsdException w:name="index 8" w:semiHidden="1" w:unhideWhenUsed="1"/>
-    <w:lsdException w:name="index 9" w:semiHidden="1" w:unhideWhenUsed="1"/>
-    <w:lsdException w:name="toc 1" w:semiHidden="1" w:uiPriority="39" w:unhideWhenUsed="1"/>
-    <w:lsdException w:name="toc 2" w:semiHidden="1" w:uiPriority="39" w:unhideWhenUsed="1"/>
-    <w:lsdException w:name="toc 3" w:semiHidden="1" w:uiPriority="39" w:unhideWhenUsed="1"/>
-    <w:lsdException w:name="toc 4" w:semiHidden="1" w:uiPriority="39" w:unhideWhenUsed="1"/>
-    <w:lsdException w:name="toc 5" w:semiHidden="1" w:uiPriority="39" w:unhideWhenUsed="1"/>
-    <w:lsdException w:name="toc 6" w:semiHidden="1" w:uiPriority="39" w:unhideWhenUsed="1"/>
-    <w:lsdException w:name="toc 7" w:semiHidden="1" w:uiPriority="39" w:unhideWhenUsed="1"/>
-    <w:lsdException w:name="toc 8" w:semiHidden="1" w:uiPriority="39" w:unhideWhenUsed="1"/>
-    <w:lsdException w:name="toc 9" w:semiHidden="1" w:uiPriority="39" w:unhideWhenUsed="1"/>
-    <w:lsdException w:name="Normal Indent" w:semiHidden="1" w:unhideWhenUsed="1"/>
-    <w:lsdException w:name="footnote text" w:semiHidden="1" w:unhideWhenUsed="1"/>
-    <w:lsdException w:name="annotation text" w:semiHidden="1" w:unhideWhenUsed="1"/>
-    <w:lsdException w:name="header" w:semiHidden="1" w:unhideWhenUsed="1"/>
-    <w:lsdException w:name="footer" w:semiHidden="1" w:unhideWhenUsed="1"/>
-    <w:lsdException w:name="index heading" w:semiHidden="1" w:unhideWhenUsed="1"/>
-    <w:lsdException w:name="caption" w:semiHidden="1" w:uiPriority="35" w:unhideWhenUsed="1" w:qFormat="1"/>
-    <w:lsdException w:name="table of figures" w:semiHidden="1" w:unhideWhenUsed="1"/>
-    <w:lsdException w:name="envelope address" w:semiHidden="1" w:unhideWhenUsed="1"/>
-    <w:lsdException w:name="envelope return" w:semiHidden="1" w:unhideWhenUsed="1"/>
-    <w:lsdException w:name="footnote reference" w:semiHidden="1" w:unhideWhenUsed="1"/>
-    <w:lsdException w:name="annotation reference" w:semiHidden="1" w:unhideWhenUsed="1"/>
-    <w:lsdException w:name="line number" w:semiHidden="1" w:unhideWhenUsed="1"/>
-    <w:lsdException w:name="page number" w:semiHidden="1" w:unhideWhenUsed="1"/>
-    <w:lsdException w:name="endnote reference" w:semiHidden="1" w:unhideWhenUsed="1"/>
-    <w:lsdException w:name="endnote text" w:semiHidden="1" w:unhideWhenUsed="1"/>
-    <w:lsdException w:name="table of authorities" w:semiHidden="1" w:unhideWhenUsed="1"/>
-    <w:lsdException w:name="macro" w:semiHidden="1" w:unhideWhenUsed="1"/>
-    <w:lsdException w:name="toa heading" w:semiHidden="1" w:unhideWhenUsed="1"/>
-    <w:lsdException w:name="List" w:semiHidden="1" w:unhideWhenUsed="1"/>
-    <w:lsdException w:name="List Bullet" w:semiHidden="1" w:unhideWhenUsed="1"/>
-    <w:lsdException w:name="List Number" w:semiHidden="1" w:unhideWhenUsed="1"/>
-    <w:lsdException w:name="List 2" w:semiHidden="1" w:unhideWhenUsed="1"/>
-    <w:lsdException w:name="List 3" w:semiHidden="1" w:unhideWhenUsed="1"/>
-    <w:lsdException w:name="List 4" w:semiHidden="1" w:unhideWhenUsed="1"/>
-    <w:lsdException w:name="List 5" w:semiHidden="1" w:unhideWhenUsed="1"/>
-    <w:lsdException w:name="List Bullet 2" w:semiHidden="1" w:unhideWhenUsed="1"/>
-    <w:lsdException w:name="List Bullet 3" w:semiHidden="1" w:unhideWhenUsed="1"/>
-    <w:lsdException w:name="List Bullet 4" w:semiHidden="1" w:unhideWhenUsed="1"/>
-    <w:lsdException w:name="List Bullet 5" w:semiHidden="1" w:unhideWhenUsed="1"/>
-    <w:lsdException w:name="List Number 2" w:semiHidden="1" w:unhideWhenUsed="1"/>
-    <w:lsdException w:name="List Number 3" w:semiHidden="1" w:unhideWhenUsed="1"/>
-    <w:lsdException w:name="List Number 4" w:semiHidden="1" w:unhideWhenUsed="1"/>
-    <w:lsdException w:name="List Number 5" w:semiHidden="1" w:unhideWhenUsed="1"/>
-    <w:lsdException w:name="Title" w:uiPriority="10" w:qFormat="1"/>
-    <w:lsdException w:name="Closing" w:semiHidden="1" w:unhideWhenUsed="1"/>
-    <w:lsdException w:name="Signature" w:semiHidden="1" w:unhideWhenUsed="1"/>
-    <w:lsdException w:name="Default Paragraph Font" w:semiHidden="1" w:uiPriority="1" w:unhideWhenUsed="1"/>
-    <w:lsdException w:name="Body Text" w:semiHidden="1" w:unhideWhenUsed="1"/>
-    <w:lsdException w:name="Body Text Indent" w:semiHidden="1" w:unhideWhenUsed="1"/>
-    <w:lsdException w:name="List Continue" w:semiHidden="1" w:unhideWhenUsed="1"/>
-    <w:lsdException w:name="List Continue 2" w:semiHidden="1" w:unhideWhenUsed="1"/>
-    <w:lsdException w:name="List Continue 3" w:semiHidden="1" w:unhideWhenUsed="1"/>
-    <w:lsdException w:name="List Continue 4" w:semiHidden="1" w:unhideWhenUsed="1"/>
-    <w:lsdException w:name="List Continue 5" w:semiHidden="1" w:unhideWhenUsed="1"/>
-    <w:lsdException w:name="Message Header" w:semiHidden="1" w:unhideWhenUsed="1"/>
-    <w:lsdException w:name="Subtitle" w:uiPriority="11" w:qFormat="1"/>
-    <w:lsdException w:name="Salutation" w:semiHidden="1" w:unhideWhenUsed="1"/>
-    <w:lsdException w:name="Date" w:semiHidden="1" w:unhideWhenUsed="1"/>
-    <w:lsdException w:name="Body Text First Indent" w:semiHidden="1" w:unhideWhenUsed="1"/>
-    <w:lsdException w:name="Body Text First Indent 2" w:semiHidden="1" w:unhideWhenUsed="1"/>
-    <w:lsdException w:name="Note Heading" w:semiHidden="1" w:unhideWhenUsed="1"/>
-    <w:lsdException w:name="Body Text 2" w:semiHidden="1" w:unhideWhenUsed="1"/>
-    <w:lsdException w:name="Body Text 3" w:semiHidden="1" w:unhideWhenUsed="1"/>
-    <w:lsdException w:name="Body Text Indent 2" w:semiHidden="1" w:unhideWhenUsed="1"/>
-    <w:lsdException w:name="Body Text Indent 3" w:semiHidden="1" w:unhideWhenUsed="1"/>
-    <w:lsdException w:name="Block Text" w:semiHidden="1" w:unhideWhenUsed="1"/>
-    <w:lsdException w:name="Hyperlink" w:semiHidden="1" w:unhideWhenUsed="1"/>
-    <w:lsdException w:name="FollowedHyperlink" w:semiHidden="1" w:unhideWhenUsed="1"/>
-    <w:lsdException w:name="Strong" w:uiPriority="22" w:qFormat="1"/>
-    <w:lsdException w:name="Emphasis" w:uiPriority="20" w:qFormat="1"/>
-    <w:lsdException w:name="Document Map" w:semiHidden="1" w:unhideWhenUsed="1"/>
-    <w:lsdException w:name="Plain Text" w:semiHidden="1" w:unhideWhenUsed="1"/>
-    <w:lsdException w:name="E-mail Signature" w:semiHidden="1" w:unhideWhenUsed="1"/>
-    <w:lsdException w:name="HTML Top of Form" w:semiHidden="1" w:unhideWhenUsed="1"/>
-    <w:lsdException w:name="HTML Bottom of Form" w:semiHidden="1" w:unhideWhenUsed="1"/>
-    <w:lsdException w:name="Normal (Web)" w:semiHidden="1" w:unhideWhenUsed="1"/>
-    <w:lsdException w:name="HTML Acronym" w:semiHidden="1" w:unhideWhenUsed="1"/>
-    <w:lsdException w:name="HTML Address" w:semiHidden="1" w:unhideWhenUsed="1"/>
-    <w:lsdException w:name="HTML Cite" w:semiHidden="1" w:unhideWhenUsed="1"/>
-    <w:lsdException w:name="HTML Code" w:semiHidden="1" w:unhideWhenUsed="1"/>
-    <w:lsdException w:name="HTML Definition" w:semiHidden="1" w:unhideWhenUsed="1"/>
-    <w:lsdException w:name="HTML Keyboard" w:semiHidden="1" w:unhideWhenUsed="1"/>
-    <w:lsdException w:name="HTML Preformatted" w:semiHidden="1" w:unhideWhenUsed="1"/>
-    <w:lsdException w:name="HTML Sample" w:semiHidden="1" w:unhideWhenUsed="1"/>
-    <w:lsdException w:name="HTML Typewriter" w:semiHidden="1" w:unhideWhenUsed="1"/>
-    <w:lsdException w:name="HTML Variable" w:semiHidden="1" w:unhideWhenUsed="1"/>
-    <w:lsdException w:name="Normal Table" w:semiHidden="1" w:unhideWhenUsed="1"/>
-    <w:lsdException w:name="annotation subject" w:semiHidden="1" w:unhideWhenUsed="1"/>
-    <w:lsdException w:name="No List" w:semiHidden="1" w:unhideWhenUsed="1"/>
-    <w:lsdException w:name="Outline List 1" w:semiHidden="1" w:unhideWhenUsed="1"/>
-    <w:lsdException w:name="Outline List 2" w:semiHidden="1" w:unhideWhenUsed="1"/>
-    <w:lsdException w:name="Outline List 3" w:semiHidden="1" w:unhideWhenUsed="1"/>
-    <w:lsdException w:name="Table Simple 1" w:semiHidden="1" w:unhideWhenUsed="1"/>
-    <w:lsdException w:name="Table Simple 2" w:semiHidden="1" w:unhideWhenUsed="1"/>
-    <w:lsdException w:name="Table Simple 3" w:semiHidden="1" w:unhideWhenUsed="1"/>
-    <w:lsdException w:name="Table Classic 1" w:semiHidden="1" w:unhideWhenUsed="1"/>
-    <w:lsdException w:name="Table Classic 2" w:semiHidden="1" w:unhideWhenUsed="1"/>
-    <w:lsdException w:name="Table Classic 3" w:semiHidden="1" w:unhideWhenUsed="1"/>
-    <w:lsdException w:name="Table Classic 4" w:semiHidden="1" w:unhideWhenUsed="1"/>
-    <w:lsdException w:name="Table Colorful 1" w:semiHidden="1" w:unhideWhenUsed="1"/>
-    <w:lsdException w:name="Table Colorful 2" w:semiHidden="1" w:unhideWhenUsed="1"/>
-    <w:lsdException w:name="Table Colorful 3" w:semiHidden="1" w:unhideWhenUsed="1"/>
-    <w:lsdException w:name="Table Columns 1" w:semiHidden="1" w:unhideWhenUsed="1"/>
-    <w:lsdException w:name="Table Columns 2" w:semiHidden="1" w:unhideWhenUsed="1"/>
-    <w:lsdException w:name="Table Columns 3" w:semiHidden="1" w:unhideWhenUsed="1"/>
-    <w:lsdException w:name="Table Columns 4" w:semiHidden="1" w:unhideWhenUsed="1"/>
-    <w:lsdException w:name="Table Columns 5" w:semiHidden="1" w:unhideWhenUsed="1"/>
-    <w:lsdException w:name="Table Grid 1" w:semiHidden="1" w:unhideWhenUsed="1"/>
-    <w:lsdException w:name="Table Grid 2" w:semiHidden="1" w:unhideWhenUsed="1"/>
-    <w:lsdException w:name="Table Grid 3" w:semiHidden="1" w:unhideWhenUsed="1"/>
-    <w:lsdException w:name="Table Grid 4" w:semiHidden="1" w:unhideWhenUsed="1"/>
-    <w:lsdException w:name="Table Grid 5" w:semiHidden="1" w:unhideWhenUsed="1"/>
-    <w:lsdException w:name="Table Grid 6" w:semiHidden="1" w:unhideWhenUsed="1"/>
-    <w:lsdException w:name="Table Grid 7" w:semiHidden="1" w:unhideWhenUsed="1"/>
-    <w:lsdException w:name="Table Grid 8" w:semiHidden="1" w:unhideWhenUsed="1"/>
-    <w:lsdException w:name="Table List 1" w:semiHidden="1" w:unhideWhenUsed="1"/>
-    <w:lsdException w:name="Table List 2" w:semiHidden="1" w:unhideWhenUsed="1"/>
-    <w:lsdException w:name="Table List 3" w:semiHidden="1" w:unhideWhenUsed="1"/>
-    <w:lsdException w:name="Table List 4" w:semiHidden="1" w:unhideWhenUsed="1"/>
-    <w:lsdException w:name="Table List 5" w:semiHidden="1" w:unhideWhenUsed="1"/>
-    <w:lsdException w:name="Table List 6" w:semiHidden="1" w:unhideWhenUsed="1"/>
-    <w:lsdException w:name="Table List 7" w:semiHidden="1" w:unhideWhenUsed="1"/>
-    <w:lsdException w:name="Table List 8" w:semiHidden="1" w:unhideWhenUsed="1"/>
-    <w:lsdException w:name="Table 3D effects 1" w:semiHidden="1" w:unhideWhenUsed="1"/>
-    <w:lsdException w:name="Table 3D effects 2" w:semiHidden="1" w:unhideWhenUsed="1"/>
-    <w:lsdException w:name="Table 3D effects 3" w:semiHidden="1" w:unhideWhenUsed="1"/>
-    <w:lsdException w:name="Table Contemporary" w:semiHidden="1" w:unhideWhenUsed="1"/>
-    <w:lsdException w:name="Table Elegant" w:semiHidden="1" w:unhideWhenUsed="1"/>
-    <w:lsdException w:name="Table Professional" w:semiHidden="1" w:unhideWhenUsed="1"/>
-    <w:lsdException w:name="Table Subtle 1" w:semiHidden="1" w:unhideWhenUsed="1"/>
-    <w:lsdException w:name="Table Subtle 2" w:semiHidden="1" w:unhideWhenUsed="1"/>
-    <w:lsdException w:name="Table Web 1" w:semiHidden="1" w:unhideWhenUsed="1"/>
-    <w:lsdException w:name="Table Web 2" w:semiHidden="1" w:unhideWhenUsed="1"/>
-    <w:lsdException w:name="Table Web 3" w:semiHidden="1" w:unhideWhenUsed="1"/>
-    <w:lsdException w:name="Balloon Text" w:semiHidden="1" w:unhideWhenUsed="1"/>
-    <w:lsdException w:name="Table Grid" w:uiPriority="39"/>
-    <w:lsdException w:name="Table Theme" w:semiHidden="1" w:unhideWhenUsed="1"/>
-    <w:lsdException w:name="Placeholder Text" w:semiHidden="1"/>
-    <w:lsdException w:name="No Spacing" w:uiPriority="1" w:qFormat="1"/>
-    <w:lsdException w:name="Light Shading" w:uiPriority="60"/>
-    <w:lsdException w:name="Light List" w:uiPriority="61"/>
-    <w:lsdException w:name="Light Grid" w:uiPriority="62"/>
-    <w:lsdException w:name="Medium Shading 1" w:uiPriority="63"/>
-    <w:lsdException w:name="Medium Shading 2" w:uiPriority="64"/>
-    <w:lsdException w:name="Medium List 1" w:uiPriority="65"/>
-    <w:lsdException w:name="Medium List 2" w:uiPriority="66"/>
-    <w:lsdException w:name="Medium Grid 1" w:uiPriority="67"/>
-    <w:lsdException w:name="Medium Grid 2" w:uiPriority="68"/>
-    <w:lsdException w:name="Medium Grid 3" w:uiPriority="69"/>
-    <w:lsdException w:name="Dark List" w:uiPriority="70"/>
-    <w:lsdException w:name="Colorful Shading" w:uiPriority="71"/>
-    <w:lsdException w:name="Colorful List" w:uiPriority="72"/>
-    <w:lsdException w:name="Colorful Grid" w:uiPriority="73"/>
-    <w:lsdException w:name="Light Shading Accent 1" w:uiPriority="60"/>
-    <w:lsdException w:name="Light List Accent 1" w:uiPriority="61"/>
-    <w:lsdException w:name="Light Grid Accent 1" w:uiPriority="62"/>
-    <w:lsdException w:name="Medium Shading 1 Accent 1" w:uiPriority="63"/>
-    <w:lsdException w:name="Medium Shading 2 Accent 1" w:uiPriority="64"/>
-    <w:lsdException w:name="Medium List 1 Accent 1" w:uiPriority="65"/>
-    <w:lsdException w:name="Revision" w:semiHidden="1"/>
-    <w:lsdException w:name="List Paragraph" w:uiPriority="34" w:qFormat="1"/>
-    <w:lsdException w:name="Quote" w:uiPriority="29" w:qFormat="1"/>
-    <w:lsdException w:name="Intense Quote" w:uiPriority="30" w:qFormat="1"/>
-    <w:lsdException w:name="Medium List 2 Accent 1" w:uiPriority="66"/>
-    <w:lsdException w:name="Medium Grid 1 Accent 1" w:uiPriority="67"/>
-    <w:lsdException w:name="Medium Grid 2 Accent 1" w:uiPriority="68"/>
-    <w:lsdException w:name="Medium Grid 3 Accent 1" w:uiPriority="69"/>
-    <w:lsdException w:name="Dark List Accent 1" w:uiPriority="70"/>
-    <w:lsdException w:name="Colorful Shading Accent 1" w:uiPriority="71"/>
-    <w:lsdException w:name="Colorful List Accent 1" w:uiPriority="72"/>
-    <w:lsdException w:name="Colorful Grid Accent 1" w:uiPriority="73"/>
-    <w:lsdException w:name="Light Shading Accent 2" w:uiPriority="60"/>
-    <w:lsdException w:name="Light List Accent 2" w:uiPriority="61"/>
-    <w:lsdException w:name="Light Grid Accent 2" w:uiPriority="62"/>
-    <w:lsdException w:name="Medium Shading 1 Accent 2" w:uiPriority="63"/>
-    <w:lsdException w:name="Medium Shading 2 Accent 2" w:uiPriority="64"/>
-    <w:lsdException w:name="Medium List 1 Accent 2" w:uiPriority="65"/>
-    <w:lsdException w:name="Medium List 2 Accent 2" w:uiPriority="66"/>
-    <w:lsdException w:name="Medium Grid 1 Accent 2" w:uiPriority="67"/>
-    <w:lsdException w:name="Medium Grid 2 Accent 2" w:uiPriority="68"/>
-    <w:lsdException w:name="Medium Grid 3 Accent 2" w:uiPriority="69"/>
-    <w:lsdException w:name="Dark List Accent 2" w:uiPriority="70"/>
-    <w:lsdException w:name="Colorful Shading Accent 2" w:uiPriority="71"/>
-    <w:lsdException w:name="Colorful List Accent 2" w:uiPriority="72"/>
-    <w:lsdException w:name="Colorful Grid Accent 2" w:uiPriority="73"/>
-    <w:lsdException w:name="Light Shading Accent 3" w:uiPriority="60"/>
-    <w:lsdException w:name="Light List Accent 3" w:uiPriority="61"/>
-    <w:lsdException w:name="Light Grid Accent 3" w:uiPriority="62"/>
-    <w:lsdException w:name="Medium Shading 1 Accent 3" w:uiPriority="63"/>
-    <w:lsdException w:name="Medium Shading 2 Accent 3" w:uiPriority="64"/>
-    <w:lsdException w:name="Medium List 1 Accent 3" w:uiPriority="65"/>
-    <w:lsdException w:name="Medium List 2 Accent 3" w:uiPriority="66"/>
-    <w:lsdException w:name="Medium Grid 1 Accent 3" w:uiPriority="67"/>
-    <w:lsdException w:name="Medium Grid 2 Accent 3" w:uiPriority="68"/>
-    <w:lsdException w:name="Medium Grid 3 Accent 3" w:uiPriority="69"/>
-    <w:lsdException w:name="Dark List Accent 3" w:uiPriority="70"/>
-    <w:lsdException w:name="Colorful Shading Accent 3" w:uiPriority="71"/>
-    <w:lsdException w:name="Colorful List Accent 3" w:uiPriority="72"/>
-    <w:lsdException w:name="Colorful Grid Accent 3" w:uiPriority="73"/>
-    <w:lsdException w:name="Light Shading Accent 4" w:uiPriority="60"/>
-    <w:lsdException w:name="Light List Accent 4" w:uiPriority="61"/>
-    <w:lsdException w:name="Light Grid Accent 4" w:uiPriority="62"/>
-    <w:lsdException w:name="Medium Shading 1 Accent 4" w:uiPriority="63"/>
-    <w:lsdException w:name="Medium Shading 2 Accent 4" w:uiPriority="64"/>
-    <w:lsdException w:name="Medium List 1 Accent 4" w:uiPriority="65"/>
-    <w:lsdException w:name="Medium List 2 Accent 4" w:uiPriority="66"/>
-    <w:lsdException w:name="Medium Grid 1 Accent 4" w:uiPriority="67"/>
-    <w:lsdException w:name="Medium Grid 2 Accent 4" w:uiPriority="68"/>
-    <w:lsdException w:name="Medium Grid 3 Accent 4" w:uiPriority="69"/>
-    <w:lsdException w:name="Dark List Accent 4" w:uiPriority="70"/>
-    <w:lsdException w:name="Colorful Shading Accent 4" w:uiPriority="71"/>
-    <w:lsdException w:name="Colorful List Accent 4" w:uiPriority="72"/>
-    <w:lsdException w:name="Colorful Grid Accent 4" w:uiPriority="73"/>
-    <w:lsdException w:name="Light Shading Accent 5" w:uiPriority="60"/>
-    <w:lsdException w:name="Light List Accent 5" w:uiPriority="61"/>
-    <w:lsdException w:name="Light Grid Accent 5" w:uiPriority="62"/>
-    <w:lsdException w:name="Medium Shading 1 Accent 5" w:uiPriority="63"/>
-    <w:lsdException w:name="Medium Shading 2 Accent 5" w:uiPriority="64"/>
-    <w:lsdException w:name="Medium List 1 Accent 5" w:uiPriority="65"/>
-    <w:lsdException w:name="Medium List 2 Accent 5" w:uiPriority="66"/>
-    <w:lsdException w:name="Medium Grid 1 Accent 5" w:uiPriority="67"/>
-    <w:lsdException w:name="Medium Grid 2 Accent 5" w:uiPriority="68"/>
-    <w:lsdException w:name="Medium Grid 3 Accent 5" w:uiPriority="69"/>
-    <w:lsdException w:name="Dark List Accent 5" w:uiPriority="70"/>
-    <w:lsdException w:name="Colorful Shading Accent 5" w:uiPriority="71"/>
-    <w:lsdException w:name="Colorful List Accent 5" w:uiPriority="72"/>
-    <w:lsdException w:name="Colorful Grid Accent 5" w:uiPriority="73"/>
-    <w:lsdException w:name="Light Shading Accent 6" w:uiPriority="60"/>
-    <w:lsdException w:name="Light List Accent 6" w:uiPriority="61"/>
-    <w:lsdException w:name="Light Grid Accent 6" w:uiPriority="62"/>
-    <w:lsdException w:name="Medium Shading 1 Accent 6" w:uiPriority="63"/>
-    <w:lsdException w:name="Medium Shading 2 Accent 6" w:uiPriority="64"/>
-    <w:lsdException w:name="Medium List 1 Accent 6" w:uiPriority="65"/>
-    <w:lsdException w:name="Medium List 2 Accent 6" w:uiPriority="66"/>
-    <w:lsdException w:name="Medium Grid 1 Accent 6" w:uiPriority="67"/>
-    <w:lsdException w:name="Medium Grid 2 Accent 6" w:uiPriority="68"/>
-    <w:lsdException w:name="Medium Grid 3 Accent 6" w:uiPriority="69"/>
-    <w:lsdException w:name="Dark List Accent 6" w:uiPriority="70"/>
-    <w:lsdException w:name="Colorful Shading Accent 6" w:uiPriority="71"/>
-    <w:lsdException w:name="Colorful List Accent 6" w:uiPriority="72"/>
-    <w:lsdException w:name="Colorful Grid Accent 6" w:uiPriority="73"/>
-    <w:lsdException w:name="Subtle Emphasis" w:uiPriority="19" w:qFormat="1"/>
-    <w:lsdException w:name="Intense Emphasis" w:uiPriority="21" w:qFormat="1"/>
-    <w:lsdException w:name="Subtle Reference" w:uiPriority="31" w:qFormat="1"/>
-    <w:lsdException w:name="Intense Reference" w:uiPriority="32" w:qFormat="1"/>
-    <w:lsdException w:name="Book Title" w:uiPriority="33" w:qFormat="1"/>
-    <w:lsdException w:name="Bibliography" w:semiHidden="1" w:uiPriority="37" w:unhideWhenUsed="1"/>
-    <w:lsdException w:name="TOC Heading" w:semiHidden="1" w:uiPriority="39" w:unhideWhenUsed="1" w:qFormat="1"/>
-    <w:lsdException w:name="Plain Table 1" w:uiPriority="41"/>
-    <w:lsdException w:name="Plain Table 2" w:uiPriority="42"/>
-    <w:lsdException w:name="Plain Table 3" w:uiPriority="43"/>
-    <w:lsdException w:name="Plain Table 4" w:uiPriority="44"/>
-    <w:lsdException w:name="Plain Table 5" w:uiPriority="45"/>
-    <w:lsdException w:name="Grid Table Light" w:uiPriority="40"/>
-    <w:lsdException w:name="Grid Table 1 Light" w:uiPriority="46"/>
-    <w:lsdException w:name="Grid Table 2" w:uiPriority="47"/>
-    <w:lsdException w:name="Grid Table 3" w:uiPriority="48"/>
-    <w:lsdException w:name="Grid Table 4" w:uiPriority="49"/>
-    <w:lsdException w:name="Grid Table 5 Dark" w:uiPriority="50"/>
-    <w:lsdException w:name="Grid Table 6 Colorful" w:uiPriority="51"/>
-    <w:lsdException w:name="Grid Table 7 Colorful" w:uiPriority="52"/>
-    <w:lsdException w:name="Grid Table 1 Light Accent 1" w:uiPriority="46"/>
-    <w:lsdException w:name="Grid Table 2 Accent 1" w:uiPriority="47"/>
-    <w:lsdException w:name="Grid Table 3 Accent 1" w:uiPriority="48"/>
-    <w:lsdException w:name="Grid Table 4 Accent 1" w:uiPriority="49"/>
-    <w:lsdException w:name="Grid Table 5 Dark Accent 1" w:uiPriority="50"/>
-    <w:lsdException w:name="Grid Table 6 Colorful Accent 1" w:uiPriority="51"/>
-    <w:lsdException w:name="Grid Table 7 Colorful Accent 1" w:uiPriority="52"/>
-    <w:lsdException w:name="Grid Table 1 Light Accent 2" w:uiPriority="46"/>
-    <w:lsdException w:name="Grid Table 2 Accent 2" w:uiPriority="47"/>
-    <w:lsdException w:name="Grid Table 3 Accent 2" w:uiPriority="48"/>
-    <w:lsdException w:name="Grid Table 4 Accent 2" w:uiPriority="49"/>
-    <w:lsdException w:name="Grid Table 5 Dark Accent 2" w:uiPriority="50"/>
-    <w:lsdException w:name="Grid Table 6 Colorful Accent 2" w:uiPriority="51"/>
-    <w:lsdException w:name="Grid Table 7 Colorful Accent 2" w:uiPriority="52"/>
-    <w:lsdException w:name="Grid Table 1 Light Accent 3" w:uiPriority="46"/>
-    <w:lsdException w:name="Grid Table 2 Accent 3" w:uiPriority="47"/>
-    <w:lsdException w:name="Grid Table 3 Accent 3" w:uiPriority="48"/>
-    <w:lsdException w:name="Grid Table 4 Accent 3" w:uiPriority="49"/>
-    <w:lsdException w:name="Grid Table 5 Dark Accent 3" w:uiPriority="50"/>
-    <w:lsdException w:name="Grid Table 6 Colorful Accent 3" w:uiPriority="51"/>
-    <w:lsdException w:name="Grid Table 7 Colorful Accent 3" w:uiPriority="52"/>
-    <w:lsdException w:name="Grid Table 1 Light Accent 4" w:uiPriority="46"/>
-    <w:lsdException w:name="Grid Table 2 Accent 4" w:uiPriority="47"/>
-    <w:lsdException w:name="Grid Table 3 Accent 4" w:uiPriority="48"/>
-    <w:lsdException w:name="Grid Table 4 Accent 4" w:uiPriority="49"/>
-    <w:lsdException w:name="Grid Table 5 Dark Accent 4" w:uiPriority="50"/>
-    <w:lsdException w:name="Grid Table 6 Colorful Accent 4" w:uiPriority="51"/>
-    <w:lsdException w:name="Grid Table 7 Colorful Accent 4" w:uiPriority="52"/>
-    <w:lsdException w:name="Grid Table 1 Light Accent 5" w:uiPriority="46"/>
-    <w:lsdException w:name="Grid Table 2 Accent 5" w:uiPriority="47"/>
-    <w:lsdException w:name="Grid Table 3 Accent 5" w:uiPriority="48"/>
-    <w:lsdException w:name="Grid Table 4 Accent 5" w:uiPriority="49"/>
-    <w:lsdException w:name="Grid Table 5 Dark Accent 5" w:uiPriority="50"/>
-    <w:lsdException w:name="Grid Table 6 Colorful Accent 5" w:uiPriority="51"/>
-    <w:lsdException w:name="Grid Table 7 Colorful Accent 5" w:uiPriority="52"/>
-    <w:lsdException w:name="Grid Table 1 Light Accent 6" w:uiPriority="46"/>
-    <w:lsdException w:name="Grid Table 2 Accent 6" w:uiPriority="47"/>
-    <w:lsdException w:name="Grid Table 3 Accent 6" w:uiPriority="48"/>
-    <w:lsdException w:name="Grid Table 4 Accent 6" w:uiPriority="49"/>
-    <w:lsdException w:name="Grid Table 5 Dark Accent 6" w:uiPriority="50"/>
-    <w:lsdException w:name="Grid Table 6 Colorful Accent 6" w:uiPriority="51"/>
-    <w:lsdException w:name="Grid Table 7 Colorful Accent 6" w:uiPriority="52"/>
-    <w:lsdException w:name="List Table 1 Light" w:uiPriority="46"/>
-    <w:lsdException w:name="List Table 2" w:uiPriority="47"/>
-    <w:lsdException w:name="List Table 3" w:uiPriority="48"/>
-    <w:lsdException w:name="List Table 4" w:uiPriority="49"/>
-    <w:lsdException w:name="List Table 5 Dark" w:uiPriority="50"/>
-    <w:lsdException w:name="List Table 6 Colorful" w:uiPriority="51"/>
-    <w:lsdException w:name="List Table 7 Colorful" w:uiPriority="52"/>
-    <w:lsdException w:name="List Table 1 Light Accent 1" w:uiPriority="46"/>
-    <w:lsdException w:name="List Table 2 Accent 1" w:uiPriority="47"/>
-    <w:lsdException w:name="List Table 3 Accent 1" w:uiPriority="48"/>
-    <w:lsdException w:name="List Table 4 Accent 1" w:uiPriority="49"/>
-    <w:lsdException w:name="List Table 5 Dark Accent 1" w:uiPriority="50"/>
-    <w:lsdException w:name="List Table 6 Colorful Accent 1" w:uiPriority="51"/>
-    <w:lsdException w:name="List Table 7 Colorful Accent 1" w:uiPriority="52"/>
-    <w:lsdException w:name="List Table 1 Light Accent 2" w:uiPriority="46"/>
-    <w:lsdException w:name="List Table 2 Accent 2" w:uiPriority="47"/>
-    <w:lsdException w:name="List Table 3 Accent 2" w:uiPriority="48"/>
-    <w:lsdException w:name="List Table 4 Accent 2" w:uiPriority="49"/>
-    <w:lsdException w:name="List Table 5 Dark Accent 2" w:uiPriority="50"/>
-    <w:lsdException w:name="List Table 6 Colorful Accent 2" w:uiPriority="51"/>
-    <w:lsdException w:name="List Table 7 Colorful Accent 2" w:uiPriority="52"/>
-    <w:lsdException w:name="List Table 1 Light Accent 3" w:uiPriority="46"/>
-    <w:lsdException w:name="List Table 2 Accent 3" w:uiPriority="47"/>
-    <w:lsdException w:name="List Table 3 Accent 3" w:uiPriority="48"/>
-    <w:lsdException w:name="List Table 4 Accent 3" w:uiPriority="49"/>
-    <w:lsdException w:name="List Table 5 Dark Accent 3" w:uiPriority="50"/>
-    <w:lsdException w:name="List Table 6 Colorful Accent 3" w:uiPriority="51"/>
-    <w:lsdException w:name="List Table 7 Colorful Accent 3" w:uiPriority="52"/>
-    <w:lsdException w:name="List Table 1 Light Accent 4" w:uiPriority="46"/>
-    <w:lsdException w:name="List Table 2 Accent 4" w:uiPriority="47"/>
-    <w:lsdException w:name="List Table 3 Accent 4" w:uiPriority="48"/>
-    <w:lsdException w:name="List Table 4 Accent 4" w:uiPriority="49"/>
-    <w:lsdException w:name="List Table 5 Dark Accent 4" w:uiPriority="50"/>
-    <w:lsdException w:name="List Table 6 Colorful Accent 4" w:uiPriority="51"/>
-    <w:lsdException w:name="List Table 7 Colorful Accent 4" w:uiPriority="52"/>
-    <w:lsdException w:name="List Table 1 Light Accent 5" w:uiPriority="46"/>
-    <w:lsdException w:name="List Table 2 Accent 5" w:uiPriority="47"/>
-    <w:lsdException w:name="List Table 3 Accent 5" w:uiPriority="48"/>
-    <w:lsdException w:name="List Table 4 Accent 5" w:uiPriority="49"/>
-    <w:lsdException w:name="List Table 5 Dark Accent 5" w:uiPriority="50"/>
-    <w:lsdException w:name="List Table 6 Colorful Accent 5" w:uiPriority="51"/>
-    <w:lsdException w:name="List Table 7 Colorful Accent 5" w:uiPriority="52"/>
-    <w:lsdException w:name="List Table 1 Light Accent 6" w:uiPriority="46"/>
-    <w:lsdException w:name="List Table 2 Accent 6" w:uiPriority="47"/>
-    <w:lsdException w:name="List Table 3 Accent 6" w:uiPriority="48"/>
-    <w:lsdException w:name="List Table 4 Accent 6" w:uiPriority="49"/>
-    <w:lsdException w:name="List Table 5 Dark Accent 6" w:uiPriority="50"/>
-    <w:lsdException w:name="List Table 6 Colorful Accent 6" w:uiPriority="51"/>
-    <w:lsdException w:name="List Table 7 Colorful Accent 6" w:uiPriority="52"/>
+  <w:latentStyles w:defLockedState="0" w:defUIPriority="99" w:defSemiHidden="1" w:defUnhideWhenUsed="1" w:defQFormat="0" w:count="267">
+    <w:lsdException w:name="Normal" w:semiHidden="0" w:uiPriority="0" w:unhideWhenUsed="0" w:qFormat="1"/>
+    <w:lsdException w:name="heading 1" w:semiHidden="0" w:uiPriority="9" w:unhideWhenUsed="0" w:qFormat="1"/>
+    <w:lsdException w:name="heading 2" w:uiPriority="9" w:qFormat="1"/>
+    <w:lsdException w:name="heading 3" w:uiPriority="9" w:qFormat="1"/>
+    <w:lsdException w:name="heading 4" w:uiPriority="9" w:qFormat="1"/>
+    <w:lsdException w:name="heading 5" w:uiPriority="9" w:qFormat="1"/>
+    <w:lsdException w:name="heading 6" w:uiPriority="9" w:qFormat="1"/>
+    <w:lsdException w:name="heading 7" w:uiPriority="9" w:qFormat="1"/>
+    <w:lsdException w:name="heading 8" w:uiPriority="9" w:qFormat="1"/>
+    <w:lsdException w:name="heading 9" w:uiPriority="9" w:qFormat="1"/>
+    <w:lsdException w:name="toc 1" w:uiPriority="39"/>
+    <w:lsdException w:name="toc 2" w:uiPriority="39"/>
+    <w:lsdException w:name="toc 3" w:uiPriority="39"/>
+    <w:lsdException w:name="toc 4" w:uiPriority="39"/>
+    <w:lsdException w:name="toc 5" w:uiPriority="39"/>
+    <w:lsdException w:name="toc 6" w:uiPriority="39"/>
+    <w:lsdException w:name="toc 7" w:uiPriority="39"/>
+    <w:lsdException w:name="toc 8" w:uiPriority="39"/>
+    <w:lsdException w:name="toc 9" w:uiPriority="39"/>
+    <w:lsdException w:name="caption" w:uiPriority="35" w:qFormat="1"/>
+    <w:lsdException w:name="Title" w:semiHidden="0" w:uiPriority="10" w:unhideWhenUsed="0" w:qFormat="1"/>
+    <w:lsdException w:name="Default Paragraph Font" w:uiPriority="1"/>
+    <w:lsdException w:name="Subtitle" w:semiHidden="0" w:uiPriority="11" w:unhideWhenUsed="0" w:qFormat="1"/>
+    <w:lsdException w:name="Strong" w:semiHidden="0" w:uiPriority="22" w:unhideWhenUsed="0" w:qFormat="1"/>
+    <w:lsdException w:name="Emphasis" w:semiHidden="0" w:uiPriority="20" w:unhideWhenUsed="0" w:qFormat="1"/>
+    <w:lsdException w:name="Table Grid" w:semiHidden="0" w:uiPriority="39" w:unhideWhenUsed="0"/>
+    <w:lsdException w:name="Placeholder Text" w:unhideWhenUsed="0"/>
+    <w:lsdException w:name="No Spacing" w:semiHidden="0" w:uiPriority="1" w:unhideWhenUsed="0" w:qFormat="1"/>
+    <w:lsdException w:name="Light Shading" w:semiHidden="0" w:uiPriority="60" w:unhideWhenUsed="0"/>
+    <w:lsdException w:name="Light List" w:semiHidden="0" w:uiPriority="61" w:unhideWhenUsed="0"/>
+    <w:lsdException w:name="Light Grid" w:semiHidden="0" w:uiPriority="62" w:unhideWhenUsed="0"/>
+    <w:lsdException w:name="Medium Shading 1" w:semiHidden="0" w:uiPriority="63" w:unhideWhenUsed="0"/>
+    <w:lsdException w:name="Medium Shading 2" w:semiHidden="0" w:uiPriority="64" w:unhideWhenUsed="0"/>
+    <w:lsdException w:name="Medium List 1" w:semiHidden="0" w:uiPriority="65" w:unhideWhenUsed="0"/>
+    <w:lsdException w:name="Medium List 2" w:semiHidden="0" w:uiPriority="66" w:unhideWhenUsed="0"/>
+    <w:lsdException w:name="Medium Grid 1" w:semiHidden="0" w:uiPriority="67" w:unhideWhenUsed="0"/>
+    <w:lsdException w:name="Medium Grid 2" w:semiHidden="0" w:uiPriority="68" w:unhideWhenUsed="0"/>
+    <w:lsdException w:name="Medium Grid 3" w:semiHidden="0" w:uiPriority="69" w:unhideWhenUsed="0"/>
+    <w:lsdException w:name="Dark List" w:semiHidden="0" w:uiPriority="70" w:unhideWhenUsed="0"/>
+    <w:lsdException w:name="Colorful Shading" w:semiHidden="0" w:uiPriority="71" w:unhideWhenUsed="0"/>
+    <w:lsdException w:name="Colorful List" w:semiHidden="0" w:uiPriority="72" w:unhideWhenUsed="0"/>
+    <w:lsdException w:name="Colorful Grid" w:semiHidden="0" w:uiPriority="73" w:unhideWhenUsed="0"/>
+    <w:lsdException w:name="Light Shading Accent 1" w:semiHidden="0" w:uiPriority="60" w:unhideWhenUsed="0"/>
+    <w:lsdException w:name="Light List Accent 1" w:semiHidden="0" w:uiPriority="61" w:unhideWhenUsed="0"/>
+    <w:lsdException w:name="Light Grid Accent 1" w:semiHidden="0" w:uiPriority="62" w:unhideWhenUsed="0"/>
+    <w:lsdException w:name="Medium Shading 1 Accent 1" w:semiHidden="0" w:uiPriority="63" w:unhideWhenUsed="0"/>
+    <w:lsdException w:name="Medium Shading 2 Accent 1" w:semiHidden="0" w:uiPriority="64" w:unhideWhenUsed="0"/>
+    <w:lsdException w:name="Medium List 1 Accent 1" w:semiHidden="0" w:uiPriority="65" w:unhideWhenUsed="0"/>
+    <w:lsdException w:name="Revision" w:unhideWhenUsed="0"/>
+    <w:lsdException w:name="List Paragraph" w:semiHidden="0" w:uiPriority="34" w:unhideWhenUsed="0" w:qFormat="1"/>
+    <w:lsdException w:name="Quote" w:semiHidden="0" w:uiPriority="29" w:unhideWhenUsed="0" w:qFormat="1"/>
+    <w:lsdException w:name="Intense Quote" w:semiHidden="0" w:uiPriority="30" w:unhideWhenUsed="0" w:qFormat="1"/>
+    <w:lsdException w:name="Medium List 2 Accent 1" w:semiHidden="0" w:uiPriority="66" w:unhideWhenUsed="0"/>
+    <w:lsdException w:name="Medium Grid 1 Accent 1" w:semiHidden="0" w:uiPriority="67" w:unhideWhenUsed="0"/>
+    <w:lsdException w:name="Medium Grid 2 Accent 1" w:semiHidden="0" w:uiPriority="68" w:unhideWhenUsed="0"/>
+    <w:lsdException w:name="Medium Grid 3 Accent 1" w:semiHidden="0" w:uiPriority="69" w:unhideWhenUsed="0"/>
+    <w:lsdException w:name="Dark List Accent 1" w:semiHidden="0" w:uiPriority="70" w:unhideWhenUsed="0"/>
+    <w:lsdException w:name="Colorful Shading Accent 1" w:semiHidden="0" w:uiPriority="71" w:unhideWhenUsed="0"/>
+    <w:lsdException w:name="Colorful List Accent 1" w:semiHidden="0" w:uiPriority="72" w:unhideWhenUsed="0"/>
+    <w:lsdException w:name="Colorful Grid Accent 1" w:semiHidden="0" w:uiPriority="73" w:unhideWhenUsed="0"/>
+    <w:lsdException w:name="Light Shading Accent 2" w:semiHidden="0" w:uiPriority="60" w:unhideWhenUsed="0"/>
+    <w:lsdException w:name="Light List Accent 2" w:semiHidden="0" w:uiPriority="61" w:unhideWhenUsed="0"/>
+    <w:lsdException w:name="Light Grid Accent 2" w:semiHidden="0" w:uiPriority="62" w:unhideWhenUsed="0"/>
+    <w:lsdException w:name="Medium Shading 1 Accent 2" w:semiHidden="0" w:uiPriority="63" w:unhideWhenUsed="0"/>
+    <w:lsdException w:name="Medium Shading 2 Accent 2" w:semiHidden="0" w:uiPriority="64" w:unhideWhenUsed="0"/>
+    <w:lsdException w:name="Medium List 1 Accent 2" w:semiHidden="0" w:uiPriority="65" w:unhideWhenUsed="0"/>
+    <w:lsdException w:name="Medium List 2 Accent 2" w:semiHidden="0" w:uiPriority="66" w:unhideWhenUsed="0"/>
+    <w:lsdException w:name="Medium Grid 1 Accent 2" w:semiHidden="0" w:uiPriority="67" w:unhideWhenUsed="0"/>
+    <w:lsdException w:name="Medium Grid 2 Accent 2" w:semiHidden="0" w:uiPriority="68" w:unhideWhenUsed="0"/>
+    <w:lsdException w:name="Medium Grid 3 Accent 2" w:semiHidden="0" w:uiPriority="69" w:unhideWhenUsed="0"/>
+    <w:lsdException w:name="Dark List Accent 2" w:semiHidden="0" w:uiPriority="70" w:unhideWhenUsed="0"/>
+    <w:lsdException w:name="Colorful Shading Accent 2" w:semiHidden="0" w:uiPriority="71" w:unhideWhenUsed="0"/>
+    <w:lsdException w:name="Colorful List Accent 2" w:semiHidden="0" w:uiPriority="72" w:unhideWhenUsed="0"/>
+    <w:lsdException w:name="Colorful Grid Accent 2" w:semiHidden="0" w:uiPriority="73" w:unhideWhenUsed="0"/>
+    <w:lsdException w:name="Light Shading Accent 3" w:semiHidden="0" w:uiPriority="60" w:unhideWhenUsed="0"/>
+    <w:lsdException w:name="Light List Accent 3" w:semiHidden="0" w:uiPriority="61" w:unhideWhenUsed="0"/>
+    <w:lsdException w:name="Light Grid Accent 3" w:semiHidden="0" w:uiPriority="62" w:unhideWhenUsed="0"/>
+    <w:lsdException w:name="Medium Shading 1 Accent 3" w:semiHidden="0" w:uiPriority="63" w:unhideWhenUsed="0"/>
+    <w:lsdException w:name="Medium Shading 2 Accent 3" w:semiHidden="0" w:uiPriority="64" w:unhideWhenUsed="0"/>
+    <w:lsdException w:name="Medium List 1 Accent 3" w:semiHidden="0" w:uiPriority="65" w:unhideWhenUsed="0"/>
+    <w:lsdException w:name="Medium List 2 Accent 3" w:semiHidden="0" w:uiPriority="66" w:unhideWhenUsed="0"/>
+    <w:lsdException w:name="Medium Grid 1 Accent 3" w:semiHidden="0" w:uiPriority="67" w:unhideWhenUsed="0"/>
+    <w:lsdException w:name="Medium Grid 2 Accent 3" w:semiHidden="0" w:uiPriority="68" w:unhideWhenUsed="0"/>
+    <w:lsdException w:name="Medium Grid 3 Accent 3" w:semiHidden="0" w:uiPriority="69" w:unhideWhenUsed="0"/>
+    <w:lsdException w:name="Dark List Accent 3" w:semiHidden="0" w:uiPriority="70" w:unhideWhenUsed="0"/>
+    <w:lsdException w:name="Colorful Shading Accent 3" w:semiHidden="0" w:uiPriority="71" w:unhideWhenUsed="0"/>
+    <w:lsdException w:name="Colorful List Accent 3" w:semiHidden="0" w:uiPriority="72" w:unhideWhenUsed="0"/>
+    <w:lsdException w:name="Colorful Grid Accent 3" w:semiHidden="0" w:uiPriority="73" w:unhideWhenUsed="0"/>
+    <w:lsdException w:name="Light Shading Accent 4" w:semiHidden="0" w:uiPriority="60" w:unhideWhenUsed="0"/>
+    <w:lsdException w:name="Light List Accent 4" w:semiHidden="0" w:uiPriority="61" w:unhideWhenUsed="0"/>
+    <w:lsdException w:name="Light Grid Accent 4" w:semiHidden="0" w:uiPriority="62" w:unhideWhenUsed="0"/>
+    <w:lsdException w:name="Medium Shading 1 Accent 4" w:semiHidden="0" w:uiPriority="63" w:unhideWhenUsed="0"/>
+    <w:lsdException w:name="Medium Shading 2 Accent 4" w:semiHidden="0" w:uiPriority="64" w:unhideWhenUsed="0"/>
+    <w:lsdException w:name="Medium List 1 Accent 4" w:semiHidden="0" w:uiPriority="65" w:unhideWhenUsed="0"/>
+    <w:lsdException w:name="Medium List 2 Accent 4" w:semiHidden="0" w:uiPriority="66" w:unhideWhenUsed="0"/>
+    <w:lsdException w:name="Medium Grid 1 Accent 4" w:semiHidden="0" w:uiPriority="67" w:unhideWhenUsed="0"/>
+    <w:lsdException w:name="Medium Grid 2 Accent 4" w:semiHidden="0" w:uiPriority="68" w:unhideWhenUsed="0"/>
+    <w:lsdException w:name="Medium Grid 3 Accent 4" w:semiHidden="0" w:uiPriority="69" w:unhideWhenUsed="0"/>
+    <w:lsdException w:name="Dark List Accent 4" w:semiHidden="0" w:uiPriority="70" w:unhideWhenUsed="0"/>
+    <w:lsdException w:name="Colorful Shading Accent 4" w:semiHidden="0" w:uiPriority="71" w:unhideWhenUsed="0"/>
+    <w:lsdException w:name="Colorful List Accent 4" w:semiHidden="0" w:uiPriority="72" w:unhideWhenUsed="0"/>
+    <w:lsdException w:name="Colorful Grid Accent 4" w:semiHidden="0" w:uiPriority="73" w:unhideWhenUsed="0"/>
+    <w:lsdException w:name="Light Shading Accent 5" w:semiHidden="0" w:uiPriority="60" w:unhideWhenUsed="0"/>
+    <w:lsdException w:name="Light List Accent 5" w:semiHidden="0" w:uiPriority="61" w:unhideWhenUsed="0"/>
+    <w:lsdException w:name="Light Grid Accent 5" w:semiHidden="0" w:uiPriority="62" w:unhideWhenUsed="0"/>
+    <w:lsdException w:name="Medium Shading 1 Accent 5" w:semiHidden="0" w:uiPriority="63" w:unhideWhenUsed="0"/>
+    <w:lsdException w:name="Medium Shading 2 Accent 5" w:semiHidden="0" w:uiPriority="64" w:unhideWhenUsed="0"/>
+    <w:lsdException w:name="Medium List 1 Accent 5" w:semiHidden="0" w:uiPriority="65" w:unhideWhenUsed="0"/>
+    <w:lsdException w:name="Medium List 2 Accent 5" w:semiHidden="0" w:uiPriority="66" w:unhideWhenUsed="0"/>
+    <w:lsdException w:name="Medium Grid 1 Accent 5" w:semiHidden="0" w:uiPriority="67" w:unhideWhenUsed="0"/>
+    <w:lsdException w:name="Medium Grid 2 Accent 5" w:semiHidden="0" w:uiPriority="68" w:unhideWhenUsed="0"/>
+    <w:lsdException w:name="Medium Grid 3 Accent 5" w:semiHidden="0" w:uiPriority="69" w:unhideWhenUsed="0"/>
+    <w:lsdException w:name="Dark List Accent 5" w:semiHidden="0" w:uiPriority="70" w:unhideWhenUsed="0"/>
+    <w:lsdException w:name="Colorful Shading Accent 5" w:semiHidden="0" w:uiPriority="71" w:unhideWhenUsed="0"/>
+    <w:lsdException w:name="Colorful List Accent 5" w:semiHidden="0" w:uiPriority="72" w:unhideWhenUsed="0"/>
+    <w:lsdException w:name="Colorful Grid Accent 5" w:semiHidden="0" w:uiPriority="73" w:unhideWhenUsed="0"/>
+    <w:lsdException w:name="Light Shading Accent 6" w:semiHidden="0" w:uiPriority="60" w:unhideWhenUsed="0"/>
+    <w:lsdException w:name="Light List Accent 6" w:semiHidden="0" w:uiPriority="61" w:unhideWhenUsed="0"/>
+    <w:lsdException w:name="Light Grid Accent 6" w:semiHidden="0" w:uiPriority="62" w:unhideWhenUsed="0"/>
+    <w:lsdException w:name="Medium Shading 1 Accent 6" w:semiHidden="0" w:uiPriority="63" w:unhideWhenUsed="0"/>
+    <w:lsdException w:name="Medium Shading 2 Accent 6" w:semiHidden="0" w:uiPriority="64" w:unhideWhenUsed="0"/>
+    <w:lsdException w:name="Medium List 1 Accent 6" w:semiHidden="0" w:uiPriority="65" w:unhideWhenUsed="0"/>
+    <w:lsdException w:name="Medium List 2 Accent 6" w:semiHidden="0" w:uiPriority="66" w:unhideWhenUsed="0"/>
+    <w:lsdException w:name="Medium Grid 1 Accent 6" w:semiHidden="0" w:uiPriority="67" w:unhideWhenUsed="0"/>
+    <w:lsdException w:name="Medium Grid 2 Accent 6" w:semiHidden="0" w:uiPriority="68" w:unhideWhenUsed="0"/>
+    <w:lsdException w:name="Medium Grid 3 Accent 6" w:semiHidden="0" w:uiPriority="69" w:unhideWhenUsed="0"/>
+    <w:lsdException w:name="Dark List Accent 6" w:semiHidden="0" w:uiPriority="70" w:unhideWhenUsed="0"/>
+    <w:lsdException w:name="Colorful Shading Accent 6" w:semiHidden="0" w:uiPriority="71" w:unhideWhenUsed="0"/>
+    <w:lsdException w:name="Colorful List Accent 6" w:semiHidden="0" w:uiPriority="72" w:unhideWhenUsed="0"/>
+    <w:lsdException w:name="Colorful Grid Accent 6" w:semiHidden="0" w:uiPriority="73" w:unhideWhenUsed="0"/>
+    <w:lsdException w:name="Subtle Emphasis" w:semiHidden="0" w:uiPriority="19" w:unhideWhenUsed="0" w:qFormat="1"/>
+    <w:lsdException w:name="Intense Emphasis" w:semiHidden="0" w:uiPriority="21" w:unhideWhenUsed="0" w:qFormat="1"/>
+    <w:lsdException w:name="Subtle Reference" w:semiHidden="0" w:uiPriority="31" w:unhideWhenUsed="0" w:qFormat="1"/>
+    <w:lsdException w:name="Intense Reference" w:semiHidden="0" w:uiPriority="32" w:unhideWhenUsed="0" w:qFormat="1"/>
+    <w:lsdException w:name="Book Title" w:semiHidden="0" w:uiPriority="33" w:unhideWhenUsed="0" w:qFormat="1"/>
+    <w:lsdException w:name="Bibliography" w:uiPriority="37"/>
+    <w:lsdException w:name="TOC Heading" w:uiPriority="39" w:qFormat="1"/>
   </w:latentStyles>
   <w:style w:type="paragraph" w:default="1" w:styleId="Normal">
     <w:name w:val="Normal"/>
@@ -8678,6 +8477,7 @@
       <w:spacing w:after="0" w:line="240" w:lineRule="auto"/>
     </w:pPr>
     <w:tblPr>
+      <w:tblInd w:w="0" w:type="dxa"/>
       <w:tblBorders>
         <w:top w:val="single" w:sz="4" w:space="0" w:color="auto"/>
         <w:left w:val="single" w:sz="4" w:space="0" w:color="auto"/>
@@ -8686,6 +8486,427 @@
         <w:insideH w:val="single" w:sz="4" w:space="0" w:color="auto"/>
         <w:insideV w:val="single" w:sz="4" w:space="0" w:color="auto"/>
       </w:tblBorders>
+      <w:tblCellMar>
+        <w:top w:w="0" w:type="dxa"/>
+        <w:left w:w="108" w:type="dxa"/>
+        <w:bottom w:w="0" w:type="dxa"/>
+        <w:right w:w="108" w:type="dxa"/>
+      </w:tblCellMar>
+    </w:tblPr>
+  </w:style>
+  <w:style w:type="character" w:styleId="FootnoteReference">
+    <w:name w:val="footnote reference"/>
+    <w:basedOn w:val="DefaultParagraphFont"/>
+    <w:uiPriority w:val="99"/>
+    <w:semiHidden/>
+    <w:unhideWhenUsed/>
+    <w:rsid w:val="00366F30"/>
+    <w:rPr>
+      <w:vertAlign w:val="superscript"/>
+    </w:rPr>
+  </w:style>
+  <w:style w:type="character" w:styleId="CommentReference">
+    <w:name w:val="annotation reference"/>
+    <w:basedOn w:val="DefaultParagraphFont"/>
+    <w:uiPriority w:val="99"/>
+    <w:semiHidden/>
+    <w:unhideWhenUsed/>
+    <w:rsid w:val="00366F30"/>
+    <w:rPr>
+      <w:sz w:val="16"/>
+      <w:szCs w:val="16"/>
+    </w:rPr>
+  </w:style>
+  <w:style w:type="paragraph" w:styleId="CommentText">
+    <w:name w:val="annotation text"/>
+    <w:basedOn w:val="Normal"/>
+    <w:link w:val="CommentTextChar"/>
+    <w:uiPriority w:val="99"/>
+    <w:semiHidden/>
+    <w:unhideWhenUsed/>
+    <w:rsid w:val="00366F30"/>
+    <w:pPr>
+      <w:spacing w:line="240" w:lineRule="auto"/>
+    </w:pPr>
+    <w:rPr>
+      <w:sz w:val="20"/>
+      <w:szCs w:val="20"/>
+    </w:rPr>
+  </w:style>
+  <w:style w:type="character" w:customStyle="1" w:styleId="CommentTextChar">
+    <w:name w:val="Comment Text Char"/>
+    <w:basedOn w:val="DefaultParagraphFont"/>
+    <w:link w:val="CommentText"/>
+    <w:uiPriority w:val="99"/>
+    <w:semiHidden/>
+    <w:rsid w:val="00366F30"/>
+    <w:rPr>
+      <w:sz w:val="20"/>
+      <w:szCs w:val="20"/>
+      <w:lang w:val="fr-FR"/>
+    </w:rPr>
+  </w:style>
+  <w:style w:type="paragraph" w:styleId="BalloonText">
+    <w:name w:val="Balloon Text"/>
+    <w:basedOn w:val="Normal"/>
+    <w:link w:val="BalloonTextChar"/>
+    <w:uiPriority w:val="99"/>
+    <w:semiHidden/>
+    <w:unhideWhenUsed/>
+    <w:rsid w:val="00366F30"/>
+    <w:pPr>
+      <w:spacing w:after="0" w:line="240" w:lineRule="auto"/>
+    </w:pPr>
+    <w:rPr>
+      <w:rFonts w:ascii="Segoe UI" w:hAnsi="Segoe UI" w:cs="Segoe UI"/>
+      <w:sz w:val="18"/>
+      <w:szCs w:val="18"/>
+    </w:rPr>
+  </w:style>
+  <w:style w:type="character" w:customStyle="1" w:styleId="BalloonTextChar">
+    <w:name w:val="Balloon Text Char"/>
+    <w:basedOn w:val="DefaultParagraphFont"/>
+    <w:link w:val="BalloonText"/>
+    <w:uiPriority w:val="99"/>
+    <w:semiHidden/>
+    <w:rsid w:val="00366F30"/>
+    <w:rPr>
+      <w:rFonts w:ascii="Segoe UI" w:hAnsi="Segoe UI" w:cs="Segoe UI"/>
+      <w:sz w:val="18"/>
+      <w:szCs w:val="18"/>
+      <w:lang w:val="fr-FR"/>
+    </w:rPr>
+  </w:style>
+  <w:style w:type="paragraph" w:styleId="Revision">
+    <w:name w:val="Revision"/>
+    <w:hidden/>
+    <w:uiPriority w:val="99"/>
+    <w:semiHidden/>
+    <w:rsid w:val="00366F30"/>
+    <w:pPr>
+      <w:spacing w:after="0" w:line="240" w:lineRule="auto"/>
+    </w:pPr>
+    <w:rPr>
+      <w:lang w:val="fr-FR"/>
+    </w:rPr>
+  </w:style>
+  <w:style w:type="paragraph" w:styleId="CommentSubject">
+    <w:name w:val="annotation subject"/>
+    <w:basedOn w:val="CommentText"/>
+    <w:next w:val="CommentText"/>
+    <w:link w:val="CommentSubjectChar"/>
+    <w:uiPriority w:val="99"/>
+    <w:semiHidden/>
+    <w:unhideWhenUsed/>
+    <w:rsid w:val="00F44617"/>
+    <w:rPr>
+      <w:b/>
+      <w:bCs/>
+    </w:rPr>
+  </w:style>
+  <w:style w:type="character" w:customStyle="1" w:styleId="CommentSubjectChar">
+    <w:name w:val="Comment Subject Char"/>
+    <w:basedOn w:val="CommentTextChar"/>
+    <w:link w:val="CommentSubject"/>
+    <w:uiPriority w:val="99"/>
+    <w:semiHidden/>
+    <w:rsid w:val="00F44617"/>
+    <w:rPr>
+      <w:b/>
+      <w:bCs/>
+      <w:sz w:val="20"/>
+      <w:szCs w:val="20"/>
+      <w:lang w:val="fr-FR"/>
+    </w:rPr>
+  </w:style>
+</w:styles>
+</file>
+
+<file path=word/stylesWithEffects.xml><?xml version="1.0" encoding="utf-8"?>
+<w:styles xmlns:wpc="http://schemas.microsoft.com/office/word/2010/wordprocessingCanvas" xmlns:mc="http://schemas.openxmlformats.org/markup-compatibility/2006" xmlns:o="urn:schemas-microsoft-com:office:office" xmlns:r="http://schemas.openxmlformats.org/officeDocument/2006/relationships" xmlns:m="http://schemas.openxmlformats.org/officeDocument/2006/math" xmlns:v="urn:schemas-microsoft-com:vml" xmlns:wp14="http://schemas.microsoft.com/office/word/2010/wordprocessingDrawing" xmlns:wp="http://schemas.openxmlformats.org/drawingml/2006/wordprocessingDrawing" xmlns:w10="urn:schemas-microsoft-com:office:word" xmlns:w="http://schemas.openxmlformats.org/wordprocessingml/2006/main" xmlns:w14="http://schemas.microsoft.com/office/word/2010/wordml" xmlns:wpg="http://schemas.microsoft.com/office/word/2010/wordprocessingGroup" xmlns:wpi="http://schemas.microsoft.com/office/word/2010/wordprocessingInk" xmlns:wne="http://schemas.microsoft.com/office/word/2006/wordml" xmlns:wps="http://schemas.microsoft.com/office/word/2010/wordprocessingShape" mc:Ignorable="w14 wp14">
+  <w:docDefaults>
+    <w:rPrDefault>
+      <w:rPr>
+        <w:rFonts w:asciiTheme="minorHAnsi" w:eastAsiaTheme="minorHAnsi" w:hAnsiTheme="minorHAnsi" w:cstheme="minorBidi"/>
+        <w:sz w:val="22"/>
+        <w:szCs w:val="22"/>
+        <w:lang w:val="de-CH" w:eastAsia="en-US" w:bidi="ar-SA"/>
+      </w:rPr>
+    </w:rPrDefault>
+    <w:pPrDefault>
+      <w:pPr>
+        <w:spacing w:after="160" w:line="259" w:lineRule="auto"/>
+      </w:pPr>
+    </w:pPrDefault>
+  </w:docDefaults>
+  <w:latentStyles w:defLockedState="0" w:defUIPriority="99" w:defSemiHidden="1" w:defUnhideWhenUsed="1" w:defQFormat="0" w:count="267">
+    <w:lsdException w:name="Normal" w:semiHidden="0" w:uiPriority="0" w:unhideWhenUsed="0" w:qFormat="1"/>
+    <w:lsdException w:name="heading 1" w:semiHidden="0" w:uiPriority="9" w:unhideWhenUsed="0" w:qFormat="1"/>
+    <w:lsdException w:name="heading 2" w:uiPriority="9" w:qFormat="1"/>
+    <w:lsdException w:name="heading 3" w:uiPriority="9" w:qFormat="1"/>
+    <w:lsdException w:name="heading 4" w:uiPriority="9" w:qFormat="1"/>
+    <w:lsdException w:name="heading 5" w:uiPriority="9" w:qFormat="1"/>
+    <w:lsdException w:name="heading 6" w:uiPriority="9" w:qFormat="1"/>
+    <w:lsdException w:name="heading 7" w:uiPriority="9" w:qFormat="1"/>
+    <w:lsdException w:name="heading 8" w:uiPriority="9" w:qFormat="1"/>
+    <w:lsdException w:name="heading 9" w:uiPriority="9" w:qFormat="1"/>
+    <w:lsdException w:name="toc 1" w:uiPriority="39"/>
+    <w:lsdException w:name="toc 2" w:uiPriority="39"/>
+    <w:lsdException w:name="toc 3" w:uiPriority="39"/>
+    <w:lsdException w:name="toc 4" w:uiPriority="39"/>
+    <w:lsdException w:name="toc 5" w:uiPriority="39"/>
+    <w:lsdException w:name="toc 6" w:uiPriority="39"/>
+    <w:lsdException w:name="toc 7" w:uiPriority="39"/>
+    <w:lsdException w:name="toc 8" w:uiPriority="39"/>
+    <w:lsdException w:name="toc 9" w:uiPriority="39"/>
+    <w:lsdException w:name="caption" w:uiPriority="35" w:qFormat="1"/>
+    <w:lsdException w:name="Title" w:semiHidden="0" w:uiPriority="10" w:unhideWhenUsed="0" w:qFormat="1"/>
+    <w:lsdException w:name="Default Paragraph Font" w:uiPriority="1"/>
+    <w:lsdException w:name="Subtitle" w:semiHidden="0" w:uiPriority="11" w:unhideWhenUsed="0" w:qFormat="1"/>
+    <w:lsdException w:name="Strong" w:semiHidden="0" w:uiPriority="22" w:unhideWhenUsed="0" w:qFormat="1"/>
+    <w:lsdException w:name="Emphasis" w:semiHidden="0" w:uiPriority="20" w:unhideWhenUsed="0" w:qFormat="1"/>
+    <w:lsdException w:name="Table Grid" w:semiHidden="0" w:uiPriority="39" w:unhideWhenUsed="0"/>
+    <w:lsdException w:name="Placeholder Text" w:unhideWhenUsed="0"/>
+    <w:lsdException w:name="No Spacing" w:semiHidden="0" w:uiPriority="1" w:unhideWhenUsed="0" w:qFormat="1"/>
+    <w:lsdException w:name="Light Shading" w:semiHidden="0" w:uiPriority="60" w:unhideWhenUsed="0"/>
+    <w:lsdException w:name="Light List" w:semiHidden="0" w:uiPriority="61" w:unhideWhenUsed="0"/>
+    <w:lsdException w:name="Light Grid" w:semiHidden="0" w:uiPriority="62" w:unhideWhenUsed="0"/>
+    <w:lsdException w:name="Medium Shading 1" w:semiHidden="0" w:uiPriority="63" w:unhideWhenUsed="0"/>
+    <w:lsdException w:name="Medium Shading 2" w:semiHidden="0" w:uiPriority="64" w:unhideWhenUsed="0"/>
+    <w:lsdException w:name="Medium List 1" w:semiHidden="0" w:uiPriority="65" w:unhideWhenUsed="0"/>
+    <w:lsdException w:name="Medium List 2" w:semiHidden="0" w:uiPriority="66" w:unhideWhenUsed="0"/>
+    <w:lsdException w:name="Medium Grid 1" w:semiHidden="0" w:uiPriority="67" w:unhideWhenUsed="0"/>
+    <w:lsdException w:name="Medium Grid 2" w:semiHidden="0" w:uiPriority="68" w:unhideWhenUsed="0"/>
+    <w:lsdException w:name="Medium Grid 3" w:semiHidden="0" w:uiPriority="69" w:unhideWhenUsed="0"/>
+    <w:lsdException w:name="Dark List" w:semiHidden="0" w:uiPriority="70" w:unhideWhenUsed="0"/>
+    <w:lsdException w:name="Colorful Shading" w:semiHidden="0" w:uiPriority="71" w:unhideWhenUsed="0"/>
+    <w:lsdException w:name="Colorful List" w:semiHidden="0" w:uiPriority="72" w:unhideWhenUsed="0"/>
+    <w:lsdException w:name="Colorful Grid" w:semiHidden="0" w:uiPriority="73" w:unhideWhenUsed="0"/>
+    <w:lsdException w:name="Light Shading Accent 1" w:semiHidden="0" w:uiPriority="60" w:unhideWhenUsed="0"/>
+    <w:lsdException w:name="Light List Accent 1" w:semiHidden="0" w:uiPriority="61" w:unhideWhenUsed="0"/>
+    <w:lsdException w:name="Light Grid Accent 1" w:semiHidden="0" w:uiPriority="62" w:unhideWhenUsed="0"/>
+    <w:lsdException w:name="Medium Shading 1 Accent 1" w:semiHidden="0" w:uiPriority="63" w:unhideWhenUsed="0"/>
+    <w:lsdException w:name="Medium Shading 2 Accent 1" w:semiHidden="0" w:uiPriority="64" w:unhideWhenUsed="0"/>
+    <w:lsdException w:name="Medium List 1 Accent 1" w:semiHidden="0" w:uiPriority="65" w:unhideWhenUsed="0"/>
+    <w:lsdException w:name="Revision" w:unhideWhenUsed="0"/>
+    <w:lsdException w:name="List Paragraph" w:semiHidden="0" w:uiPriority="34" w:unhideWhenUsed="0" w:qFormat="1"/>
+    <w:lsdException w:name="Quote" w:semiHidden="0" w:uiPriority="29" w:unhideWhenUsed="0" w:qFormat="1"/>
+    <w:lsdException w:name="Intense Quote" w:semiHidden="0" w:uiPriority="30" w:unhideWhenUsed="0" w:qFormat="1"/>
+    <w:lsdException w:name="Medium List 2 Accent 1" w:semiHidden="0" w:uiPriority="66" w:unhideWhenUsed="0"/>
+    <w:lsdException w:name="Medium Grid 1 Accent 1" w:semiHidden="0" w:uiPriority="67" w:unhideWhenUsed="0"/>
+    <w:lsdException w:name="Medium Grid 2 Accent 1" w:semiHidden="0" w:uiPriority="68" w:unhideWhenUsed="0"/>
+    <w:lsdException w:name="Medium Grid 3 Accent 1" w:semiHidden="0" w:uiPriority="69" w:unhideWhenUsed="0"/>
+    <w:lsdException w:name="Dark List Accent 1" w:semiHidden="0" w:uiPriority="70" w:unhideWhenUsed="0"/>
+    <w:lsdException w:name="Colorful Shading Accent 1" w:semiHidden="0" w:uiPriority="71" w:unhideWhenUsed="0"/>
+    <w:lsdException w:name="Colorful List Accent 1" w:semiHidden="0" w:uiPriority="72" w:unhideWhenUsed="0"/>
+    <w:lsdException w:name="Colorful Grid Accent 1" w:semiHidden="0" w:uiPriority="73" w:unhideWhenUsed="0"/>
+    <w:lsdException w:name="Light Shading Accent 2" w:semiHidden="0" w:uiPriority="60" w:unhideWhenUsed="0"/>
+    <w:lsdException w:name="Light List Accent 2" w:semiHidden="0" w:uiPriority="61" w:unhideWhenUsed="0"/>
+    <w:lsdException w:name="Light Grid Accent 2" w:semiHidden="0" w:uiPriority="62" w:unhideWhenUsed="0"/>
+    <w:lsdException w:name="Medium Shading 1 Accent 2" w:semiHidden="0" w:uiPriority="63" w:unhideWhenUsed="0"/>
+    <w:lsdException w:name="Medium Shading 2 Accent 2" w:semiHidden="0" w:uiPriority="64" w:unhideWhenUsed="0"/>
+    <w:lsdException w:name="Medium List 1 Accent 2" w:semiHidden="0" w:uiPriority="65" w:unhideWhenUsed="0"/>
+    <w:lsdException w:name="Medium List 2 Accent 2" w:semiHidden="0" w:uiPriority="66" w:unhideWhenUsed="0"/>
+    <w:lsdException w:name="Medium Grid 1 Accent 2" w:semiHidden="0" w:uiPriority="67" w:unhideWhenUsed="0"/>
+    <w:lsdException w:name="Medium Grid 2 Accent 2" w:semiHidden="0" w:uiPriority="68" w:unhideWhenUsed="0"/>
+    <w:lsdException w:name="Medium Grid 3 Accent 2" w:semiHidden="0" w:uiPriority="69" w:unhideWhenUsed="0"/>
+    <w:lsdException w:name="Dark List Accent 2" w:semiHidden="0" w:uiPriority="70" w:unhideWhenUsed="0"/>
+    <w:lsdException w:name="Colorful Shading Accent 2" w:semiHidden="0" w:uiPriority="71" w:unhideWhenUsed="0"/>
+    <w:lsdException w:name="Colorful List Accent 2" w:semiHidden="0" w:uiPriority="72" w:unhideWhenUsed="0"/>
+    <w:lsdException w:name="Colorful Grid Accent 2" w:semiHidden="0" w:uiPriority="73" w:unhideWhenUsed="0"/>
+    <w:lsdException w:name="Light Shading Accent 3" w:semiHidden="0" w:uiPriority="60" w:unhideWhenUsed="0"/>
+    <w:lsdException w:name="Light List Accent 3" w:semiHidden="0" w:uiPriority="61" w:unhideWhenUsed="0"/>
+    <w:lsdException w:name="Light Grid Accent 3" w:semiHidden="0" w:uiPriority="62" w:unhideWhenUsed="0"/>
+    <w:lsdException w:name="Medium Shading 1 Accent 3" w:semiHidden="0" w:uiPriority="63" w:unhideWhenUsed="0"/>
+    <w:lsdException w:name="Medium Shading 2 Accent 3" w:semiHidden="0" w:uiPriority="64" w:unhideWhenUsed="0"/>
+    <w:lsdException w:name="Medium List 1 Accent 3" w:semiHidden="0" w:uiPriority="65" w:unhideWhenUsed="0"/>
+    <w:lsdException w:name="Medium List 2 Accent 3" w:semiHidden="0" w:uiPriority="66" w:unhideWhenUsed="0"/>
+    <w:lsdException w:name="Medium Grid 1 Accent 3" w:semiHidden="0" w:uiPriority="67" w:unhideWhenUsed="0"/>
+    <w:lsdException w:name="Medium Grid 2 Accent 3" w:semiHidden="0" w:uiPriority="68" w:unhideWhenUsed="0"/>
+    <w:lsdException w:name="Medium Grid 3 Accent 3" w:semiHidden="0" w:uiPriority="69" w:unhideWhenUsed="0"/>
+    <w:lsdException w:name="Dark List Accent 3" w:semiHidden="0" w:uiPriority="70" w:unhideWhenUsed="0"/>
+    <w:lsdException w:name="Colorful Shading Accent 3" w:semiHidden="0" w:uiPriority="71" w:unhideWhenUsed="0"/>
+    <w:lsdException w:name="Colorful List Accent 3" w:semiHidden="0" w:uiPriority="72" w:unhideWhenUsed="0"/>
+    <w:lsdException w:name="Colorful Grid Accent 3" w:semiHidden="0" w:uiPriority="73" w:unhideWhenUsed="0"/>
+    <w:lsdException w:name="Light Shading Accent 4" w:semiHidden="0" w:uiPriority="60" w:unhideWhenUsed="0"/>
+    <w:lsdException w:name="Light List Accent 4" w:semiHidden="0" w:uiPriority="61" w:unhideWhenUsed="0"/>
+    <w:lsdException w:name="Light Grid Accent 4" w:semiHidden="0" w:uiPriority="62" w:unhideWhenUsed="0"/>
+    <w:lsdException w:name="Medium Shading 1 Accent 4" w:semiHidden="0" w:uiPriority="63" w:unhideWhenUsed="0"/>
+    <w:lsdException w:name="Medium Shading 2 Accent 4" w:semiHidden="0" w:uiPriority="64" w:unhideWhenUsed="0"/>
+    <w:lsdException w:name="Medium List 1 Accent 4" w:semiHidden="0" w:uiPriority="65" w:unhideWhenUsed="0"/>
+    <w:lsdException w:name="Medium List 2 Accent 4" w:semiHidden="0" w:uiPriority="66" w:unhideWhenUsed="0"/>
+    <w:lsdException w:name="Medium Grid 1 Accent 4" w:semiHidden="0" w:uiPriority="67" w:unhideWhenUsed="0"/>
+    <w:lsdException w:name="Medium Grid 2 Accent 4" w:semiHidden="0" w:uiPriority="68" w:unhideWhenUsed="0"/>
+    <w:lsdException w:name="Medium Grid 3 Accent 4" w:semiHidden="0" w:uiPriority="69" w:unhideWhenUsed="0"/>
+    <w:lsdException w:name="Dark List Accent 4" w:semiHidden="0" w:uiPriority="70" w:unhideWhenUsed="0"/>
+    <w:lsdException w:name="Colorful Shading Accent 4" w:semiHidden="0" w:uiPriority="71" w:unhideWhenUsed="0"/>
+    <w:lsdException w:name="Colorful List Accent 4" w:semiHidden="0" w:uiPriority="72" w:unhideWhenUsed="0"/>
+    <w:lsdException w:name="Colorful Grid Accent 4" w:semiHidden="0" w:uiPriority="73" w:unhideWhenUsed="0"/>
+    <w:lsdException w:name="Light Shading Accent 5" w:semiHidden="0" w:uiPriority="60" w:unhideWhenUsed="0"/>
+    <w:lsdException w:name="Light List Accent 5" w:semiHidden="0" w:uiPriority="61" w:unhideWhenUsed="0"/>
+    <w:lsdException w:name="Light Grid Accent 5" w:semiHidden="0" w:uiPriority="62" w:unhideWhenUsed="0"/>
+    <w:lsdException w:name="Medium Shading 1 Accent 5" w:semiHidden="0" w:uiPriority="63" w:unhideWhenUsed="0"/>
+    <w:lsdException w:name="Medium Shading 2 Accent 5" w:semiHidden="0" w:uiPriority="64" w:unhideWhenUsed="0"/>
+    <w:lsdException w:name="Medium List 1 Accent 5" w:semiHidden="0" w:uiPriority="65" w:unhideWhenUsed="0"/>
+    <w:lsdException w:name="Medium List 2 Accent 5" w:semiHidden="0" w:uiPriority="66" w:unhideWhenUsed="0"/>
+    <w:lsdException w:name="Medium Grid 1 Accent 5" w:semiHidden="0" w:uiPriority="67" w:unhideWhenUsed="0"/>
+    <w:lsdException w:name="Medium Grid 2 Accent 5" w:semiHidden="0" w:uiPriority="68" w:unhideWhenUsed="0"/>
+    <w:lsdException w:name="Medium Grid 3 Accent 5" w:semiHidden="0" w:uiPriority="69" w:unhideWhenUsed="0"/>
+    <w:lsdException w:name="Dark List Accent 5" w:semiHidden="0" w:uiPriority="70" w:unhideWhenUsed="0"/>
+    <w:lsdException w:name="Colorful Shading Accent 5" w:semiHidden="0" w:uiPriority="71" w:unhideWhenUsed="0"/>
+    <w:lsdException w:name="Colorful List Accent 5" w:semiHidden="0" w:uiPriority="72" w:unhideWhenUsed="0"/>
+    <w:lsdException w:name="Colorful Grid Accent 5" w:semiHidden="0" w:uiPriority="73" w:unhideWhenUsed="0"/>
+    <w:lsdException w:name="Light Shading Accent 6" w:semiHidden="0" w:uiPriority="60" w:unhideWhenUsed="0"/>
+    <w:lsdException w:name="Light List Accent 6" w:semiHidden="0" w:uiPriority="61" w:unhideWhenUsed="0"/>
+    <w:lsdException w:name="Light Grid Accent 6" w:semiHidden="0" w:uiPriority="62" w:unhideWhenUsed="0"/>
+    <w:lsdException w:name="Medium Shading 1 Accent 6" w:semiHidden="0" w:uiPriority="63" w:unhideWhenUsed="0"/>
+    <w:lsdException w:name="Medium Shading 2 Accent 6" w:semiHidden="0" w:uiPriority="64" w:unhideWhenUsed="0"/>
+    <w:lsdException w:name="Medium List 1 Accent 6" w:semiHidden="0" w:uiPriority="65" w:unhideWhenUsed="0"/>
+    <w:lsdException w:name="Medium List 2 Accent 6" w:semiHidden="0" w:uiPriority="66" w:unhideWhenUsed="0"/>
+    <w:lsdException w:name="Medium Grid 1 Accent 6" w:semiHidden="0" w:uiPriority="67" w:unhideWhenUsed="0"/>
+    <w:lsdException w:name="Medium Grid 2 Accent 6" w:semiHidden="0" w:uiPriority="68" w:unhideWhenUsed="0"/>
+    <w:lsdException w:name="Medium Grid 3 Accent 6" w:semiHidden="0" w:uiPriority="69" w:unhideWhenUsed="0"/>
+    <w:lsdException w:name="Dark List Accent 6" w:semiHidden="0" w:uiPriority="70" w:unhideWhenUsed="0"/>
+    <w:lsdException w:name="Colorful Shading Accent 6" w:semiHidden="0" w:uiPriority="71" w:unhideWhenUsed="0"/>
+    <w:lsdException w:name="Colorful List Accent 6" w:semiHidden="0" w:uiPriority="72" w:unhideWhenUsed="0"/>
+    <w:lsdException w:name="Colorful Grid Accent 6" w:semiHidden="0" w:uiPriority="73" w:unhideWhenUsed="0"/>
+    <w:lsdException w:name="Subtle Emphasis" w:semiHidden="0" w:uiPriority="19" w:unhideWhenUsed="0" w:qFormat="1"/>
+    <w:lsdException w:name="Intense Emphasis" w:semiHidden="0" w:uiPriority="21" w:unhideWhenUsed="0" w:qFormat="1"/>
+    <w:lsdException w:name="Subtle Reference" w:semiHidden="0" w:uiPriority="31" w:unhideWhenUsed="0" w:qFormat="1"/>
+    <w:lsdException w:name="Intense Reference" w:semiHidden="0" w:uiPriority="32" w:unhideWhenUsed="0" w:qFormat="1"/>
+    <w:lsdException w:name="Book Title" w:semiHidden="0" w:uiPriority="33" w:unhideWhenUsed="0" w:qFormat="1"/>
+    <w:lsdException w:name="Bibliography" w:uiPriority="37"/>
+    <w:lsdException w:name="TOC Heading" w:uiPriority="39" w:qFormat="1"/>
+  </w:latentStyles>
+  <w:style w:type="paragraph" w:default="1" w:styleId="Normal">
+    <w:name w:val="Normal"/>
+    <w:qFormat/>
+    <w:rPr>
+      <w:lang w:val="fr-FR"/>
+    </w:rPr>
+  </w:style>
+  <w:style w:type="character" w:default="1" w:styleId="DefaultParagraphFont">
+    <w:name w:val="Default Paragraph Font"/>
+    <w:uiPriority w:val="1"/>
+    <w:semiHidden/>
+    <w:unhideWhenUsed/>
+  </w:style>
+  <w:style w:type="table" w:default="1" w:styleId="TableNormal">
+    <w:name w:val="Normal Table"/>
+    <w:uiPriority w:val="99"/>
+    <w:semiHidden/>
+    <w:unhideWhenUsed/>
+    <w:tblPr>
+      <w:tblInd w:w="0" w:type="dxa"/>
+      <w:tblCellMar>
+        <w:top w:w="0" w:type="dxa"/>
+        <w:left w:w="108" w:type="dxa"/>
+        <w:bottom w:w="0" w:type="dxa"/>
+        <w:right w:w="108" w:type="dxa"/>
+      </w:tblCellMar>
+    </w:tblPr>
+  </w:style>
+  <w:style w:type="numbering" w:default="1" w:styleId="NoList">
+    <w:name w:val="No List"/>
+    <w:uiPriority w:val="99"/>
+    <w:semiHidden/>
+    <w:unhideWhenUsed/>
+  </w:style>
+  <w:style w:type="character" w:styleId="Hyperlink">
+    <w:name w:val="Hyperlink"/>
+    <w:basedOn w:val="DefaultParagraphFont"/>
+    <w:uiPriority w:val="99"/>
+    <w:unhideWhenUsed/>
+    <w:rsid w:val="00366F30"/>
+    <w:rPr>
+      <w:color w:val="0563C1" w:themeColor="hyperlink"/>
+      <w:u w:val="single"/>
+    </w:rPr>
+  </w:style>
+  <w:style w:type="character" w:customStyle="1" w:styleId="FootnoteTextChar">
+    <w:name w:val="Footnote Text Char"/>
+    <w:basedOn w:val="DefaultParagraphFont"/>
+    <w:link w:val="FootnoteText"/>
+    <w:uiPriority w:val="99"/>
+    <w:semiHidden/>
+    <w:qFormat/>
+    <w:rsid w:val="00366F30"/>
+    <w:rPr>
+      <w:sz w:val="20"/>
+      <w:szCs w:val="20"/>
+      <w:lang w:val="en-GB"/>
+    </w:rPr>
+  </w:style>
+  <w:style w:type="paragraph" w:styleId="ListParagraph">
+    <w:name w:val="List Paragraph"/>
+    <w:basedOn w:val="Normal"/>
+    <w:uiPriority w:val="34"/>
+    <w:qFormat/>
+    <w:rsid w:val="00366F30"/>
+    <w:pPr>
+      <w:suppressAutoHyphens/>
+      <w:ind w:left="720"/>
+      <w:contextualSpacing/>
+    </w:pPr>
+    <w:rPr>
+      <w:lang w:val="en-GB"/>
+    </w:rPr>
+  </w:style>
+  <w:style w:type="paragraph" w:styleId="FootnoteText">
+    <w:name w:val="footnote text"/>
+    <w:basedOn w:val="Normal"/>
+    <w:link w:val="FootnoteTextChar"/>
+    <w:uiPriority w:val="99"/>
+    <w:semiHidden/>
+    <w:unhideWhenUsed/>
+    <w:rsid w:val="00366F30"/>
+    <w:pPr>
+      <w:suppressAutoHyphens/>
+      <w:spacing w:after="0" w:line="240" w:lineRule="auto"/>
+    </w:pPr>
+    <w:rPr>
+      <w:sz w:val="20"/>
+      <w:szCs w:val="20"/>
+      <w:lang w:val="en-GB"/>
+    </w:rPr>
+  </w:style>
+  <w:style w:type="character" w:customStyle="1" w:styleId="FootnoteTextChar1">
+    <w:name w:val="Footnote Text Char1"/>
+    <w:basedOn w:val="DefaultParagraphFont"/>
+    <w:uiPriority w:val="99"/>
+    <w:semiHidden/>
+    <w:rsid w:val="00366F30"/>
+    <w:rPr>
+      <w:sz w:val="20"/>
+      <w:szCs w:val="20"/>
+      <w:lang w:val="fr-FR"/>
+    </w:rPr>
+  </w:style>
+  <w:style w:type="table" w:styleId="TableGrid">
+    <w:name w:val="Table Grid"/>
+    <w:basedOn w:val="TableNormal"/>
+    <w:uiPriority w:val="39"/>
+    <w:rsid w:val="00366F30"/>
+    <w:pPr>
+      <w:suppressAutoHyphens/>
+      <w:spacing w:after="0" w:line="240" w:lineRule="auto"/>
+    </w:pPr>
+    <w:tblPr>
+      <w:tblInd w:w="0" w:type="dxa"/>
+      <w:tblBorders>
+        <w:top w:val="single" w:sz="4" w:space="0" w:color="auto"/>
+        <w:left w:val="single" w:sz="4" w:space="0" w:color="auto"/>
+        <w:bottom w:val="single" w:sz="4" w:space="0" w:color="auto"/>
+        <w:right w:val="single" w:sz="4" w:space="0" w:color="auto"/>
+        <w:insideH w:val="single" w:sz="4" w:space="0" w:color="auto"/>
+        <w:insideV w:val="single" w:sz="4" w:space="0" w:color="auto"/>
+      </w:tblBorders>
+      <w:tblCellMar>
+        <w:top w:w="0" w:type="dxa"/>
+        <w:left w:w="108" w:type="dxa"/>
+        <w:bottom w:w="0" w:type="dxa"/>
+        <w:right w:w="108" w:type="dxa"/>
+      </w:tblCellMar>
     </w:tblPr>
   </w:style>
   <w:style w:type="character" w:styleId="FootnoteReference">
@@ -9071,7 +9292,7 @@
   <a:extraClrSchemeLst/>
   <a:extLst>
     <a:ext uri="{05A4C25C-085E-4340-85A3-A5531E510DB2}">
-      <thm15:themeFamily xmlns:thm15="http://schemas.microsoft.com/office/thememl/2012/main" name="Office Theme" id="{62F939B6-93AF-4DB8-9C6B-D6C7DFDC589F}" vid="{4A3C46E8-61CC-4603-A589-7422A47A8E4A}"/>
+      <thm15:themeFamily xmlns="" xmlns:thm15="http://schemas.microsoft.com/office/thememl/2012/main" name="Office Theme" id="{62F939B6-93AF-4DB8-9C6B-D6C7DFDC589F}" vid="{4A3C46E8-61CC-4603-A589-7422A47A8E4A}"/>
     </a:ext>
   </a:extLst>
 </a:theme>
